--- a/FrolovaEA/03_lab/doc/report_template03_lab.docx
+++ b/FrolovaEA/03_lab/doc/report_template03_lab.docx
@@ -1,6 +1,6 @@
 
 <file path=word/document.xml><?xml version="1.0" encoding="utf-8"?>
-<w:document xmlns:wpc="http://schemas.microsoft.com/office/word/2010/wordprocessingCanvas" xmlns:cx="http://schemas.microsoft.com/office/drawing/2014/chartex" xmlns:mc="http://schemas.openxmlformats.org/markup-compatibility/2006" xmlns:o="urn:schemas-microsoft-com:office:office" xmlns:r="http://schemas.openxmlformats.org/officeDocument/2006/relationships" xmlns:m="http://schemas.openxmlformats.org/officeDocument/2006/math" xmlns:v="urn:schemas-microsoft-com:vml" xmlns:wp14="http://schemas.microsoft.com/office/word/2010/wordprocessingDrawing" xmlns:wp="http://schemas.openxmlformats.org/drawingml/2006/wordprocessingDrawing" xmlns:w10="urn:schemas-microsoft-com:office:word" xmlns:w="http://schemas.openxmlformats.org/wordprocessingml/2006/main" xmlns:w14="http://schemas.microsoft.com/office/word/2010/wordml" xmlns:w15="http://schemas.microsoft.com/office/word/2012/wordml" xmlns:w16se="http://schemas.microsoft.com/office/word/2015/wordml/symex" xmlns:wpg="http://schemas.microsoft.com/office/word/2010/wordprocessingGroup" xmlns:wpi="http://schemas.microsoft.com/office/word/2010/wordprocessingInk" xmlns:wne="http://schemas.microsoft.com/office/word/2006/wordml" xmlns:wps="http://schemas.microsoft.com/office/word/2010/wordprocessingShape" mc:Ignorable="w14 w15 w16se wp14">
+<w:document xmlns:ve="http://schemas.openxmlformats.org/markup-compatibility/2006" xmlns:o="urn:schemas-microsoft-com:office:office" xmlns:r="http://schemas.openxmlformats.org/officeDocument/2006/relationships" xmlns:m="http://schemas.openxmlformats.org/officeDocument/2006/math" xmlns:v="urn:schemas-microsoft-com:vml" xmlns:wp="http://schemas.openxmlformats.org/drawingml/2006/wordprocessingDrawing" xmlns:w10="urn:schemas-microsoft-com:office:word" xmlns:w="http://schemas.openxmlformats.org/wordprocessingml/2006/main" xmlns:wne="http://schemas.microsoft.com/office/word/2006/wordml">
   <w:body>
     <w:p>
       <w:pPr>
@@ -2448,137 +2448,25 @@
           <w:numId w:val="10"/>
         </w:numPr>
         <w:jc w:val="left"/>
+      </w:pPr>
+      <w:r>
         <w:rPr>
           <w:rFonts w:cs="Times New Roman"/>
           <w:szCs w:val="24"/>
           <w:lang w:eastAsia="ru-RU"/>
         </w:rPr>
-      </w:pPr>
+        <w:t>Вычисление арифметического выражения при заданных значениях операндов.</w:t>
+      </w:r>
       <w:r>
         <w:rPr>
           <w:rFonts w:cs="Times New Roman"/>
           <w:szCs w:val="24"/>
           <w:lang w:eastAsia="ru-RU"/>
         </w:rPr>
-        <w:t>Вычисление арифметического выражения при заданных значениях операндов.</w:t>
-      </w:r>
-      <w:r>
-        <w:rPr>
-          <w:rFonts w:cs="Times New Roman"/>
-          <w:szCs w:val="24"/>
-          <w:lang w:eastAsia="ru-RU"/>
-        </w:rPr>
         <w:br/>
       </w:r>
-      <w:r>
-        <w:rPr>
-          <w:rFonts w:cs="Times New Roman"/>
-          <w:szCs w:val="24"/>
-          <w:lang w:eastAsia="ru-RU"/>
-        </w:rPr>
-        <w:br/>
-      </w:r>
-      <w:r>
-        <w:rPr>
-          <w:rFonts w:cs="Times New Roman"/>
-          <w:szCs w:val="24"/>
-          <w:lang w:eastAsia="ru-RU"/>
-        </w:rPr>
-        <w:br/>
-      </w:r>
-      <w:r>
-        <w:rPr>
-          <w:rFonts w:cs="Times New Roman"/>
-          <w:szCs w:val="24"/>
-          <w:lang w:eastAsia="ru-RU"/>
-        </w:rPr>
-        <w:br/>
-      </w:r>
-    </w:p>
-    <w:p>
-      <w:pPr>
-        <w:ind w:firstLine="0"/>
-        <w:jc w:val="left"/>
-        <w:rPr>
-          <w:rFonts w:cs="Times New Roman"/>
-          <w:szCs w:val="24"/>
-          <w:lang w:eastAsia="ru-RU"/>
-        </w:rPr>
-      </w:pPr>
-    </w:p>
-    <w:p>
-      <w:pPr>
-        <w:ind w:firstLine="0"/>
-        <w:jc w:val="left"/>
-        <w:rPr>
-          <w:rFonts w:cs="Times New Roman"/>
-          <w:szCs w:val="24"/>
-          <w:lang w:eastAsia="ru-RU"/>
-        </w:rPr>
-      </w:pPr>
-    </w:p>
-    <w:p>
-      <w:pPr>
-        <w:ind w:firstLine="0"/>
-        <w:jc w:val="left"/>
-        <w:rPr>
-          <w:rFonts w:cs="Times New Roman"/>
-          <w:szCs w:val="24"/>
-          <w:lang w:eastAsia="ru-RU"/>
-        </w:rPr>
-      </w:pPr>
-    </w:p>
-    <w:p>
-      <w:pPr>
-        <w:ind w:firstLine="0"/>
-        <w:jc w:val="left"/>
-        <w:rPr>
-          <w:rFonts w:cs="Times New Roman"/>
-          <w:szCs w:val="24"/>
-          <w:lang w:eastAsia="ru-RU"/>
-        </w:rPr>
-      </w:pPr>
-    </w:p>
-    <w:p>
-      <w:pPr>
-        <w:ind w:firstLine="0"/>
-        <w:jc w:val="left"/>
-        <w:rPr>
-          <w:rFonts w:cs="Times New Roman"/>
-          <w:szCs w:val="24"/>
-          <w:lang w:eastAsia="ru-RU"/>
-        </w:rPr>
-      </w:pPr>
-    </w:p>
-    <w:p>
-      <w:pPr>
-        <w:ind w:firstLine="0"/>
-        <w:jc w:val="left"/>
-        <w:rPr>
-          <w:rFonts w:cs="Times New Roman"/>
-          <w:szCs w:val="24"/>
-          <w:lang w:eastAsia="ru-RU"/>
-        </w:rPr>
-      </w:pPr>
-      <w:r>
-        <w:rPr>
-          <w:rFonts w:cs="Times New Roman"/>
-          <w:szCs w:val="24"/>
-          <w:lang w:eastAsia="ru-RU"/>
-        </w:rPr>
-        <w:br/>
-      </w:r>
-    </w:p>
-    <w:p>
-      <w:r>
-        <w:rPr>
-          <w:rFonts w:ascii="Arial" w:eastAsia="Times New Roman" w:hAnsi="Arial" w:cs="Arial"/>
-          <w:szCs w:val="24"/>
-          <w:shd w:val="clear" w:color="auto" w:fill="FFFFFF"/>
-          <w:lang w:eastAsia="ru-RU"/>
-        </w:rPr>
-        <w:br/>
-      </w:r>
+    </w:p>
+    <w:p>
       <w:r>
         <w:br w:type="page"/>
       </w:r>
@@ -2633,21 +2521,11 @@
       <w:r>
         <w:t>В результате появится окно, показанное ниже (</w:t>
       </w:r>
-      <w:r>
-        <w:fldChar w:fldCharType="begin"/>
-      </w:r>
-      <w:r>
-        <w:instrText xml:space="preserve"> REF  _Ref147915296 \* Lower \h \r  \* MERGEFORMAT </w:instrText>
-      </w:r>
-      <w:r>
-        <w:fldChar w:fldCharType="separate"/>
-      </w:r>
-      <w:r>
-        <w:t>рис. 1</w:t>
-      </w:r>
-      <w:r>
-        <w:fldChar w:fldCharType="end"/>
-      </w:r>
+      <w:fldSimple w:instr=" REF  _Ref147915296 \* Lower \h \r  \* MERGEFORMAT ">
+        <w:r>
+          <w:t>рис. 1</w:t>
+        </w:r>
+      </w:fldSimple>
       <w:r>
         <w:t>).</w:t>
       </w:r>
@@ -2658,7 +2536,7 @@
       </w:pPr>
       <w:r>
         <w:drawing>
-          <wp:inline distT="0" distB="0" distL="0" distR="0" wp14:anchorId="26710EC0" wp14:editId="269E0931">
+          <wp:inline distT="0" distB="0" distL="0" distR="0">
             <wp:extent cx="3403600" cy="1265754"/>
             <wp:effectExtent l="0" t="0" r="0" b="0"/>
             <wp:docPr id="1" name="Рисунок 1"/>
@@ -2673,7 +2551,7 @@
                     <pic:cNvPicPr/>
                   </pic:nvPicPr>
                   <pic:blipFill>
-                    <a:blip r:embed="rId8"/>
+                    <a:blip r:embed="rId8" cstate="print"/>
                     <a:stretch>
                       <a:fillRect/>
                     </a:stretch>
@@ -2760,7 +2638,7 @@
       </w:pPr>
       <w:r>
         <w:drawing>
-          <wp:inline distT="0" distB="0" distL="0" distR="0" wp14:anchorId="155F4A11" wp14:editId="03A91B49">
+          <wp:inline distT="0" distB="0" distL="0" distR="0">
             <wp:extent cx="2432050" cy="1478208"/>
             <wp:effectExtent l="0" t="0" r="0" b="0"/>
             <wp:docPr id="2" name="Рисунок 2"/>
@@ -2775,7 +2653,7 @@
                     <pic:cNvPicPr/>
                   </pic:nvPicPr>
                   <pic:blipFill>
-                    <a:blip r:embed="rId9"/>
+                    <a:blip r:embed="rId9" cstate="print"/>
                     <a:stretch>
                       <a:fillRect/>
                     </a:stretch>
@@ -2854,7 +2732,7 @@
       </w:pPr>
       <w:r>
         <w:drawing>
-          <wp:inline distT="0" distB="0" distL="0" distR="0" wp14:anchorId="03758613" wp14:editId="4EA5350F">
+          <wp:inline distT="0" distB="0" distL="0" distR="0">
             <wp:extent cx="1657350" cy="1813132"/>
             <wp:effectExtent l="0" t="0" r="0" b="0"/>
             <wp:docPr id="3" name="Рисунок 3"/>
@@ -2869,7 +2747,7 @@
                     <pic:cNvPicPr/>
                   </pic:nvPicPr>
                   <pic:blipFill rotWithShape="1">
-                    <a:blip r:embed="rId10"/>
+                    <a:blip r:embed="rId10" cstate="print"/>
                     <a:srcRect r="31177" b="49670"/>
                     <a:stretch/>
                   </pic:blipFill>
@@ -2886,7 +2764,7 @@
                     </a:ln>
                     <a:extLst>
                       <a:ext uri="{53640926-AAD7-44D8-BBD7-CCE9431645EC}">
-                        <a14:shadowObscured xmlns:a14="http://schemas.microsoft.com/office/drawing/2010/main"/>
+                        <a14:shadowObscured xmlns:a14="http://schemas.microsoft.com/office/drawing/2010/main" xmlns:wps="http://schemas.microsoft.com/office/word/2010/wordprocessingShape" xmlns:wpi="http://schemas.microsoft.com/office/word/2010/wordprocessingInk" xmlns:wpg="http://schemas.microsoft.com/office/word/2010/wordprocessingGroup" xmlns:w16se="http://schemas.microsoft.com/office/word/2015/wordml/symex" xmlns:w15="http://schemas.microsoft.com/office/word/2012/wordml" xmlns:w14="http://schemas.microsoft.com/office/word/2010/wordml" xmlns:w="http://schemas.openxmlformats.org/wordprocessingml/2006/main" xmlns:w10="urn:schemas-microsoft-com:office:word" xmlns:wp14="http://schemas.microsoft.com/office/word/2010/wordprocessingDrawing" xmlns:v="urn:schemas-microsoft-com:vml" xmlns:o="urn:schemas-microsoft-com:office:office" xmlns:mc="http://schemas.openxmlformats.org/markup-compatibility/2006" xmlns:cx="http://schemas.microsoft.com/office/drawing/2014/chartex" xmlns:wpc="http://schemas.microsoft.com/office/word/2010/wordprocessingCanvas" xmlns=""/>
                       </a:ext>
                     </a:extLst>
                   </pic:spPr>
@@ -2955,7 +2833,7 @@
       <w:r>
         <w:lastRenderedPageBreak/>
         <w:drawing>
-          <wp:inline distT="0" distB="0" distL="0" distR="0" wp14:anchorId="326E3981" wp14:editId="49A0CEA6">
+          <wp:inline distT="0" distB="0" distL="0" distR="0">
             <wp:extent cx="1498600" cy="1660842"/>
             <wp:effectExtent l="0" t="0" r="0" b="0"/>
             <wp:docPr id="4" name="Рисунок 4"/>
@@ -2970,7 +2848,7 @@
                     <pic:cNvPicPr/>
                   </pic:nvPicPr>
                   <pic:blipFill rotWithShape="1">
-                    <a:blip r:embed="rId10"/>
+                    <a:blip r:embed="rId10" cstate="print"/>
                     <a:srcRect t="49729" r="36927" b="3544"/>
                     <a:stretch/>
                   </pic:blipFill>
@@ -2987,7 +2865,7 @@
                     </a:ln>
                     <a:extLst>
                       <a:ext uri="{53640926-AAD7-44D8-BBD7-CCE9431645EC}">
-                        <a14:shadowObscured xmlns:a14="http://schemas.microsoft.com/office/drawing/2010/main"/>
+                        <a14:shadowObscured xmlns:a14="http://schemas.microsoft.com/office/drawing/2010/main" xmlns:wps="http://schemas.microsoft.com/office/word/2010/wordprocessingShape" xmlns:wpi="http://schemas.microsoft.com/office/word/2010/wordprocessingInk" xmlns:wpg="http://schemas.microsoft.com/office/word/2010/wordprocessingGroup" xmlns:w16se="http://schemas.microsoft.com/office/word/2015/wordml/symex" xmlns:w15="http://schemas.microsoft.com/office/word/2012/wordml" xmlns:w14="http://schemas.microsoft.com/office/word/2010/wordml" xmlns:w="http://schemas.openxmlformats.org/wordprocessingml/2006/main" xmlns:w10="urn:schemas-microsoft-com:office:word" xmlns:wp14="http://schemas.microsoft.com/office/word/2010/wordprocessingDrawing" xmlns:v="urn:schemas-microsoft-com:vml" xmlns:o="urn:schemas-microsoft-com:office:office" xmlns:mc="http://schemas.openxmlformats.org/markup-compatibility/2006" xmlns:cx="http://schemas.microsoft.com/office/drawing/2014/chartex" xmlns:wpc="http://schemas.microsoft.com/office/word/2010/wordprocessingCanvas" xmlns=""/>
                       </a:ext>
                     </a:extLst>
                   </pic:spPr>
@@ -3061,7 +2939,7 @@
       </w:pPr>
       <w:r>
         <w:drawing>
-          <wp:inline distT="0" distB="0" distL="0" distR="0" wp14:anchorId="37C1FAD5" wp14:editId="27C085FC">
+          <wp:inline distT="0" distB="0" distL="0" distR="0">
             <wp:extent cx="2193136" cy="2717800"/>
             <wp:effectExtent l="0" t="0" r="0" b="0"/>
             <wp:docPr id="5" name="Рисунок 5"/>
@@ -3076,7 +2954,7 @@
                     <pic:cNvPicPr/>
                   </pic:nvPicPr>
                   <pic:blipFill>
-                    <a:blip r:embed="rId11"/>
+                    <a:blip r:embed="rId11" cstate="print"/>
                     <a:stretch>
                       <a:fillRect/>
                     </a:stretch>
@@ -3178,7 +3056,7 @@
       </w:pPr>
       <w:r>
         <w:drawing>
-          <wp:inline distT="0" distB="0" distL="0" distR="0" wp14:anchorId="4606FDAE" wp14:editId="153ECD83">
+          <wp:inline distT="0" distB="0" distL="0" distR="0">
             <wp:extent cx="2041024" cy="2101850"/>
             <wp:effectExtent l="0" t="0" r="0" b="0"/>
             <wp:docPr id="6" name="Рисунок 6"/>
@@ -3193,7 +3071,7 @@
                     <pic:cNvPicPr/>
                   </pic:nvPicPr>
                   <pic:blipFill>
-                    <a:blip r:embed="rId12"/>
+                    <a:blip r:embed="rId12" cstate="print"/>
                     <a:stretch>
                       <a:fillRect/>
                     </a:stretch>
@@ -3245,7 +3123,7 @@
       <w:r>
         <w:lastRenderedPageBreak/>
         <w:drawing>
-          <wp:inline distT="0" distB="0" distL="0" distR="0" wp14:anchorId="255ED124" wp14:editId="418A0E8C">
+          <wp:inline distT="0" distB="0" distL="0" distR="0">
             <wp:extent cx="2500864" cy="2216150"/>
             <wp:effectExtent l="0" t="0" r="0" b="0"/>
             <wp:docPr id="7" name="Рисунок 7"/>
@@ -3260,7 +3138,7 @@
                     <pic:cNvPicPr/>
                   </pic:nvPicPr>
                   <pic:blipFill>
-                    <a:blip r:embed="rId13"/>
+                    <a:blip r:embed="rId13" cstate="print"/>
                     <a:stretch>
                       <a:fillRect/>
                     </a:stretch>
@@ -3378,7 +3256,7 @@
       </w:pPr>
       <w:r>
         <w:drawing>
-          <wp:inline distT="0" distB="0" distL="0" distR="0" wp14:anchorId="65F53C37" wp14:editId="0C13FC79">
+          <wp:inline distT="0" distB="0" distL="0" distR="0">
             <wp:extent cx="3591426" cy="1981477"/>
             <wp:effectExtent l="0" t="0" r="0" b="0"/>
             <wp:docPr id="8" name="Рисунок 8"/>
@@ -3393,7 +3271,7 @@
                     <pic:cNvPicPr/>
                   </pic:nvPicPr>
                   <pic:blipFill>
-                    <a:blip r:embed="rId14"/>
+                    <a:blip r:embed="rId14" cstate="print"/>
                     <a:stretch>
                       <a:fillRect/>
                     </a:stretch>
@@ -3497,7 +3375,7 @@
       </w:pPr>
       <w:r>
         <w:drawing>
-          <wp:inline distT="0" distB="0" distL="0" distR="0" wp14:anchorId="5790B546" wp14:editId="6587198A">
+          <wp:inline distT="0" distB="0" distL="0" distR="0">
             <wp:extent cx="4383405" cy="380944"/>
             <wp:effectExtent l="0" t="0" r="0" b="0"/>
             <wp:docPr id="9" name="Рисунок 9"/>
@@ -3512,7 +3390,7 @@
                     <pic:cNvPicPr/>
                   </pic:nvPicPr>
                   <pic:blipFill rotWithShape="1">
-                    <a:blip r:embed="rId15"/>
+                    <a:blip r:embed="rId15" cstate="print"/>
                     <a:srcRect t="8048" b="73383"/>
                     <a:stretch/>
                   </pic:blipFill>
@@ -3529,7 +3407,7 @@
                     </a:ln>
                     <a:extLst>
                       <a:ext uri="{53640926-AAD7-44D8-BBD7-CCE9431645EC}">
-                        <a14:shadowObscured xmlns:a14="http://schemas.microsoft.com/office/drawing/2010/main"/>
+                        <a14:shadowObscured xmlns:a14="http://schemas.microsoft.com/office/drawing/2010/main" xmlns:wps="http://schemas.microsoft.com/office/word/2010/wordprocessingShape" xmlns:wpi="http://schemas.microsoft.com/office/word/2010/wordprocessingInk" xmlns:wpg="http://schemas.microsoft.com/office/word/2010/wordprocessingGroup" xmlns:w16se="http://schemas.microsoft.com/office/word/2015/wordml/symex" xmlns:w15="http://schemas.microsoft.com/office/word/2012/wordml" xmlns:w14="http://schemas.microsoft.com/office/word/2010/wordml" xmlns:w="http://schemas.openxmlformats.org/wordprocessingml/2006/main" xmlns:w10="urn:schemas-microsoft-com:office:word" xmlns:wp14="http://schemas.microsoft.com/office/word/2010/wordprocessingDrawing" xmlns:v="urn:schemas-microsoft-com:vml" xmlns:o="urn:schemas-microsoft-com:office:office" xmlns:mc="http://schemas.openxmlformats.org/markup-compatibility/2006" xmlns:cx="http://schemas.microsoft.com/office/drawing/2014/chartex" xmlns:wpc="http://schemas.microsoft.com/office/word/2010/wordprocessingCanvas" xmlns=""/>
                       </a:ext>
                     </a:extLst>
                   </pic:spPr>
@@ -3562,7 +3440,7 @@
         <w:t xml:space="preserve">Программа запрашивает значения </w:t>
       </w:r>
       <w:r>
-        <w:t>слов</w:t>
+        <w:t>операндов</w:t>
       </w:r>
       <w:r>
         <w:t xml:space="preserve"> (</w:t>
@@ -3659,7 +3537,7 @@
       </w:pPr>
       <w:r>
         <w:drawing>
-          <wp:inline distT="0" distB="0" distL="0" distR="0" wp14:anchorId="1BE9EC46" wp14:editId="781A0AA6">
+          <wp:inline distT="0" distB="0" distL="0" distR="0">
             <wp:extent cx="3380619" cy="546100"/>
             <wp:effectExtent l="0" t="0" r="0" b="0"/>
             <wp:docPr id="10" name="Рисунок 10"/>
@@ -3674,7 +3552,7 @@
                     <pic:cNvPicPr/>
                   </pic:nvPicPr>
                   <pic:blipFill rotWithShape="1">
-                    <a:blip r:embed="rId16"/>
+                    <a:blip r:embed="rId16" cstate="print"/>
                     <a:srcRect t="36837" r="43186" b="34118"/>
                     <a:stretch/>
                   </pic:blipFill>
@@ -3691,7 +3569,7 @@
                     </a:ln>
                     <a:extLst>
                       <a:ext uri="{53640926-AAD7-44D8-BBD7-CCE9431645EC}">
-                        <a14:shadowObscured xmlns:a14="http://schemas.microsoft.com/office/drawing/2010/main"/>
+                        <a14:shadowObscured xmlns:a14="http://schemas.microsoft.com/office/drawing/2010/main" xmlns:wps="http://schemas.microsoft.com/office/word/2010/wordprocessingShape" xmlns:wpi="http://schemas.microsoft.com/office/word/2010/wordprocessingInk" xmlns:wpg="http://schemas.microsoft.com/office/word/2010/wordprocessingGroup" xmlns:w16se="http://schemas.microsoft.com/office/word/2015/wordml/symex" xmlns:w15="http://schemas.microsoft.com/office/word/2012/wordml" xmlns:w14="http://schemas.microsoft.com/office/word/2010/wordml" xmlns:w="http://schemas.openxmlformats.org/wordprocessingml/2006/main" xmlns:w10="urn:schemas-microsoft-com:office:word" xmlns:wp14="http://schemas.microsoft.com/office/word/2010/wordprocessingDrawing" xmlns:v="urn:schemas-microsoft-com:vml" xmlns:o="urn:schemas-microsoft-com:office:office" xmlns:mc="http://schemas.openxmlformats.org/markup-compatibility/2006" xmlns:cx="http://schemas.microsoft.com/office/drawing/2014/chartex" xmlns:wpc="http://schemas.microsoft.com/office/word/2010/wordprocessingCanvas" xmlns=""/>
                       </a:ext>
                     </a:extLst>
                   </pic:spPr>
@@ -3760,7 +3638,7 @@
       <w:r>
         <w:lastRenderedPageBreak/>
         <w:drawing>
-          <wp:inline distT="0" distB="0" distL="0" distR="0" wp14:anchorId="0E09A03A" wp14:editId="225487B2">
+          <wp:inline distT="0" distB="0" distL="0" distR="0">
             <wp:extent cx="4076700" cy="508000"/>
             <wp:effectExtent l="0" t="0" r="0" b="0"/>
             <wp:docPr id="11" name="Рисунок 11"/>
@@ -3775,7 +3653,7 @@
                     <pic:cNvPicPr/>
                   </pic:nvPicPr>
                   <pic:blipFill rotWithShape="1">
-                    <a:blip r:embed="rId16"/>
+                    <a:blip r:embed="rId16" cstate="print"/>
                     <a:srcRect l="964" t="63261" r="30411" b="9675"/>
                     <a:stretch/>
                   </pic:blipFill>
@@ -3792,7 +3670,7 @@
                     </a:ln>
                     <a:extLst>
                       <a:ext uri="{53640926-AAD7-44D8-BBD7-CCE9431645EC}">
-                        <a14:shadowObscured xmlns:a14="http://schemas.microsoft.com/office/drawing/2010/main"/>
+                        <a14:shadowObscured xmlns:a14="http://schemas.microsoft.com/office/drawing/2010/main" xmlns:wps="http://schemas.microsoft.com/office/word/2010/wordprocessingShape" xmlns:wpi="http://schemas.microsoft.com/office/word/2010/wordprocessingInk" xmlns:wpg="http://schemas.microsoft.com/office/word/2010/wordprocessingGroup" xmlns:w16se="http://schemas.microsoft.com/office/word/2015/wordml/symex" xmlns:w15="http://schemas.microsoft.com/office/word/2012/wordml" xmlns:w14="http://schemas.microsoft.com/office/word/2010/wordml" xmlns:w="http://schemas.openxmlformats.org/wordprocessingml/2006/main" xmlns:w10="urn:schemas-microsoft-com:office:word" xmlns:wp14="http://schemas.microsoft.com/office/word/2010/wordprocessingDrawing" xmlns:v="urn:schemas-microsoft-com:vml" xmlns:o="urn:schemas-microsoft-com:office:office" xmlns:mc="http://schemas.openxmlformats.org/markup-compatibility/2006" xmlns:cx="http://schemas.microsoft.com/office/drawing/2014/chartex" xmlns:wpc="http://schemas.microsoft.com/office/word/2010/wordprocessingCanvas" xmlns=""/>
                       </a:ext>
                     </a:extLst>
                   </pic:spPr>
@@ -4534,7 +4412,7 @@
       <w:tblPr>
         <w:tblStyle w:val="af3"/>
         <w:tblW w:w="0" w:type="auto"/>
-        <w:tblLook w:val="04A0" w:firstRow="1" w:lastRow="0" w:firstColumn="1" w:lastColumn="0" w:noHBand="0" w:noVBand="1"/>
+        <w:tblLook w:val="04A0"/>
       </w:tblPr>
       <w:tblGrid>
         <w:gridCol w:w="1838"/>
@@ -5839,7 +5717,6 @@
           <w:szCs w:val="24"/>
           <w:shd w:val="clear" w:color="auto" w:fill="FFFFFF"/>
         </w:rPr>
-        <w:lastRenderedPageBreak/>
         <w:t>Если лексема –операция</w:t>
       </w:r>
       <w:r>
@@ -5900,6 +5777,7 @@
           <w:szCs w:val="24"/>
           <w:shd w:val="clear" w:color="auto" w:fill="FFFFFF"/>
         </w:rPr>
+        <w:lastRenderedPageBreak/>
         <w:t>Выполнить операцию (верхний элемент из стека является правым операндом, следующий за ним –левым.</w:t>
       </w:r>
     </w:p>
@@ -6280,81 +6158,10 @@
     </w:p>
     <w:p>
       <w:pPr>
-        <w:pStyle w:val="ad"/>
-        <w:ind w:left="927" w:firstLine="0"/>
-        <w:jc w:val="left"/>
-        <w:rPr>
-          <w:rFonts w:cs="Times New Roman"/>
-          <w:szCs w:val="24"/>
-          <w:shd w:val="clear" w:color="auto" w:fill="FFFFFF"/>
-        </w:rPr>
-      </w:pPr>
-      <w:r>
-        <w:rPr>
-          <w:rFonts w:cs="Times New Roman"/>
-          <w:szCs w:val="24"/>
-          <w:shd w:val="clear" w:color="auto" w:fill="FFFFFF"/>
-        </w:rPr>
-        <w:br/>
-      </w:r>
-      <w:r>
-        <w:rPr>
-          <w:rFonts w:cs="Times New Roman"/>
-          <w:szCs w:val="24"/>
-          <w:shd w:val="clear" w:color="auto" w:fill="FFFFFF"/>
-        </w:rPr>
-        <w:br/>
-      </w:r>
-    </w:p>
-    <w:p>
-      <w:pPr>
-        <w:ind w:firstLine="0"/>
-        <w:jc w:val="left"/>
-        <w:rPr>
-          <w:rFonts w:cs="Times New Roman"/>
-          <w:szCs w:val="24"/>
-        </w:rPr>
-      </w:pPr>
-      <w:r>
-        <w:rPr>
-          <w:rFonts w:eastAsia="Times New Roman" w:cs="Times New Roman"/>
-          <w:szCs w:val="24"/>
-          <w:lang w:eastAsia="ru-RU"/>
-        </w:rPr>
-        <w:br/>
-      </w:r>
-      <w:r>
-        <w:rPr>
-          <w:rFonts w:eastAsia="Times New Roman" w:cs="Times New Roman"/>
-          <w:szCs w:val="24"/>
-          <w:lang w:eastAsia="ru-RU"/>
-        </w:rPr>
-        <w:br/>
-      </w:r>
-      <w:r>
-        <w:rPr>
-          <w:rFonts w:eastAsia="Times New Roman" w:cs="Times New Roman"/>
-          <w:szCs w:val="24"/>
-          <w:lang w:eastAsia="ru-RU"/>
-        </w:rPr>
-        <w:br/>
-      </w:r>
-      <w:r>
-        <w:rPr>
-          <w:rFonts w:eastAsia="Times New Roman" w:cs="Times New Roman"/>
-          <w:szCs w:val="24"/>
-          <w:lang w:eastAsia="ru-RU"/>
-        </w:rPr>
-        <w:br/>
-      </w:r>
-    </w:p>
-    <w:p>
-      <w:pPr>
         <w:pStyle w:val="2"/>
       </w:pPr>
       <w:bookmarkStart w:id="21" w:name="_Toc153917433"/>
       <w:r>
-        <w:lastRenderedPageBreak/>
         <w:t>Описание программной реализации</w:t>
       </w:r>
       <w:bookmarkEnd w:id="21"/>
@@ -6540,10 +6347,11 @@
           <w:szCs w:val="20"/>
           <w:lang w:val="en-US"/>
         </w:rPr>
-        <w:t xml:space="preserve">  </w:t>
-      </w:r>
-      <w:proofErr w:type="gramStart"/>
-      <w:r>
+        <w:t xml:space="preserve">  TStack(int maxSize = 50);</w:t>
+      </w:r>
+    </w:p>
+    <w:p>
+      <w:pPr>
         <w:rPr>
           <w:rFonts w:ascii="Courier New" w:hAnsi="Courier New" w:cs="Courier New"/>
           <w:b/>
@@ -6551,9 +6359,7 @@
           <w:szCs w:val="20"/>
           <w:lang w:val="en-US"/>
         </w:rPr>
-        <w:t>TStack(</w:t>
-      </w:r>
-      <w:proofErr w:type="gramEnd"/>
+      </w:pPr>
       <w:r>
         <w:rPr>
           <w:rFonts w:ascii="Courier New" w:hAnsi="Courier New" w:cs="Courier New"/>
@@ -6562,7 +6368,7 @@
           <w:szCs w:val="20"/>
           <w:lang w:val="en-US"/>
         </w:rPr>
-        <w:t>int maxSize = 50);</w:t>
+        <w:t xml:space="preserve">  TStack(const TStack&lt;T&gt;&amp; s);</w:t>
       </w:r>
     </w:p>
     <w:p>
@@ -6583,10 +6389,12 @@
           <w:szCs w:val="20"/>
           <w:lang w:val="en-US"/>
         </w:rPr>
-        <w:t xml:space="preserve">  </w:t>
-      </w:r>
-      <w:proofErr w:type="gramStart"/>
-      <w:r>
+        <w:lastRenderedPageBreak/>
+        <w:t xml:space="preserve">  virtual ~TStack(); </w:t>
+      </w:r>
+    </w:p>
+    <w:p>
+      <w:pPr>
         <w:rPr>
           <w:rFonts w:ascii="Courier New" w:hAnsi="Courier New" w:cs="Courier New"/>
           <w:b/>
@@ -6594,9 +6402,7 @@
           <w:szCs w:val="20"/>
           <w:lang w:val="en-US"/>
         </w:rPr>
-        <w:t>TStack(</w:t>
-      </w:r>
-      <w:proofErr w:type="gramEnd"/>
+      </w:pPr>
       <w:r>
         <w:rPr>
           <w:rFonts w:ascii="Courier New" w:hAnsi="Courier New" w:cs="Courier New"/>
@@ -6605,7 +6411,7 @@
           <w:szCs w:val="20"/>
           <w:lang w:val="en-US"/>
         </w:rPr>
-        <w:t>const TStack&lt;T&gt;&amp; s);</w:t>
+        <w:t xml:space="preserve">  void Realloc(int step);</w:t>
       </w:r>
     </w:p>
     <w:p>
@@ -6626,10 +6432,11 @@
           <w:szCs w:val="20"/>
           <w:lang w:val="en-US"/>
         </w:rPr>
-        <w:t xml:space="preserve">  virtual ~</w:t>
-      </w:r>
-      <w:proofErr w:type="gramStart"/>
-      <w:r>
+        <w:t xml:space="preserve">  bool IsEmpty(void) const; </w:t>
+      </w:r>
+    </w:p>
+    <w:p>
+      <w:pPr>
         <w:rPr>
           <w:rFonts w:ascii="Courier New" w:hAnsi="Courier New" w:cs="Courier New"/>
           <w:b/>
@@ -6637,9 +6444,7 @@
           <w:szCs w:val="20"/>
           <w:lang w:val="en-US"/>
         </w:rPr>
-        <w:t>TStack(</w:t>
-      </w:r>
-      <w:proofErr w:type="gramEnd"/>
+      </w:pPr>
       <w:r>
         <w:rPr>
           <w:rFonts w:ascii="Courier New" w:hAnsi="Courier New" w:cs="Courier New"/>
@@ -6648,11 +6453,9 @@
           <w:szCs w:val="20"/>
           <w:lang w:val="en-US"/>
         </w:rPr>
-        <w:t xml:space="preserve">); </w:t>
-      </w:r>
-    </w:p>
-    <w:p>
-      <w:pPr>
+        <w:t xml:space="preserve">  </w:t>
+      </w:r>
+      <w:r>
         <w:rPr>
           <w:rFonts w:ascii="Courier New" w:hAnsi="Courier New" w:cs="Courier New"/>
           <w:b/>
@@ -6660,7 +6463,8 @@
           <w:szCs w:val="20"/>
           <w:lang w:val="en-US"/>
         </w:rPr>
-      </w:pPr>
+        <w:t>bool</w:t>
+      </w:r>
       <w:r>
         <w:rPr>
           <w:rFonts w:ascii="Courier New" w:hAnsi="Courier New" w:cs="Courier New"/>
@@ -6669,9 +6473,8 @@
           <w:szCs w:val="20"/>
           <w:lang w:val="en-US"/>
         </w:rPr>
-        <w:t xml:space="preserve">  void </w:t>
-      </w:r>
-      <w:proofErr w:type="gramStart"/>
+        <w:t xml:space="preserve"> </w:t>
+      </w:r>
       <w:r>
         <w:rPr>
           <w:rFonts w:ascii="Courier New" w:hAnsi="Courier New" w:cs="Courier New"/>
@@ -6680,9 +6483,8 @@
           <w:szCs w:val="20"/>
           <w:lang w:val="en-US"/>
         </w:rPr>
-        <w:t>Realloc(</w:t>
-      </w:r>
-      <w:proofErr w:type="gramEnd"/>
+        <w:t>IsFull</w:t>
+      </w:r>
       <w:r>
         <w:rPr>
           <w:rFonts w:ascii="Courier New" w:hAnsi="Courier New" w:cs="Courier New"/>
@@ -6691,11 +6493,9 @@
           <w:szCs w:val="20"/>
           <w:lang w:val="en-US"/>
         </w:rPr>
-        <w:t>int step);</w:t>
-      </w:r>
-    </w:p>
-    <w:p>
-      <w:pPr>
+        <w:t>(</w:t>
+      </w:r>
+      <w:r>
         <w:rPr>
           <w:rFonts w:ascii="Courier New" w:hAnsi="Courier New" w:cs="Courier New"/>
           <w:b/>
@@ -6703,7 +6503,8 @@
           <w:szCs w:val="20"/>
           <w:lang w:val="en-US"/>
         </w:rPr>
-      </w:pPr>
+        <w:t>void</w:t>
+      </w:r>
       <w:r>
         <w:rPr>
           <w:rFonts w:ascii="Courier New" w:hAnsi="Courier New" w:cs="Courier New"/>
@@ -6712,11 +6513,9 @@
           <w:szCs w:val="20"/>
           <w:lang w:val="en-US"/>
         </w:rPr>
-        <w:t xml:space="preserve">  bool IsEmpty(void) const; </w:t>
-      </w:r>
-    </w:p>
-    <w:p>
-      <w:pPr>
+        <w:t xml:space="preserve">) </w:t>
+      </w:r>
+      <w:r>
         <w:rPr>
           <w:rFonts w:ascii="Courier New" w:hAnsi="Courier New" w:cs="Courier New"/>
           <w:b/>
@@ -6724,7 +6523,8 @@
           <w:szCs w:val="20"/>
           <w:lang w:val="en-US"/>
         </w:rPr>
-      </w:pPr>
+        <w:t>const</w:t>
+      </w:r>
       <w:r>
         <w:rPr>
           <w:rFonts w:ascii="Courier New" w:hAnsi="Courier New" w:cs="Courier New"/>
@@ -6733,9 +6533,11 @@
           <w:szCs w:val="20"/>
           <w:lang w:val="en-US"/>
         </w:rPr>
-        <w:t xml:space="preserve">  </w:t>
-      </w:r>
-      <w:r>
+        <w:t xml:space="preserve">; </w:t>
+      </w:r>
+    </w:p>
+    <w:p>
+      <w:pPr>
         <w:rPr>
           <w:rFonts w:ascii="Courier New" w:hAnsi="Courier New" w:cs="Courier New"/>
           <w:b/>
@@ -6743,8 +6545,7 @@
           <w:szCs w:val="20"/>
           <w:lang w:val="en-US"/>
         </w:rPr>
-        <w:t>bool</w:t>
-      </w:r>
+      </w:pPr>
       <w:r>
         <w:rPr>
           <w:rFonts w:ascii="Courier New" w:hAnsi="Courier New" w:cs="Courier New"/>
@@ -6753,9 +6554,11 @@
           <w:szCs w:val="20"/>
           <w:lang w:val="en-US"/>
         </w:rPr>
-        <w:t xml:space="preserve"> </w:t>
-      </w:r>
-      <w:r>
+        <w:t xml:space="preserve">  void Push(const T&amp; Val);</w:t>
+      </w:r>
+    </w:p>
+    <w:p>
+      <w:pPr>
         <w:rPr>
           <w:rFonts w:ascii="Courier New" w:hAnsi="Courier New" w:cs="Courier New"/>
           <w:b/>
@@ -6763,8 +6566,7 @@
           <w:szCs w:val="20"/>
           <w:lang w:val="en-US"/>
         </w:rPr>
-        <w:t>IsFull</w:t>
-      </w:r>
+      </w:pPr>
       <w:r>
         <w:rPr>
           <w:rFonts w:ascii="Courier New" w:hAnsi="Courier New" w:cs="Courier New"/>
@@ -6773,7 +6575,7 @@
           <w:szCs w:val="20"/>
           <w:lang w:val="en-US"/>
         </w:rPr>
-        <w:t>(</w:t>
+        <w:t xml:space="preserve">  void</w:t>
       </w:r>
       <w:r>
         <w:rPr>
@@ -6783,7 +6585,7 @@
           <w:szCs w:val="20"/>
           <w:lang w:val="en-US"/>
         </w:rPr>
-        <w:t>void</w:t>
+        <w:t xml:space="preserve"> </w:t>
       </w:r>
       <w:r>
         <w:rPr>
@@ -6793,7 +6595,7 @@
           <w:szCs w:val="20"/>
           <w:lang w:val="en-US"/>
         </w:rPr>
-        <w:t xml:space="preserve">) </w:t>
+        <w:t>Pop</w:t>
       </w:r>
       <w:r>
         <w:rPr>
@@ -6803,7 +6605,7 @@
           <w:szCs w:val="20"/>
           <w:lang w:val="en-US"/>
         </w:rPr>
-        <w:t>const</w:t>
+        <w:t>(</w:t>
       </w:r>
       <w:r>
         <w:rPr>
@@ -6813,11 +6615,9 @@
           <w:szCs w:val="20"/>
           <w:lang w:val="en-US"/>
         </w:rPr>
-        <w:t xml:space="preserve">; </w:t>
-      </w:r>
-    </w:p>
-    <w:p>
-      <w:pPr>
+        <w:t>void</w:t>
+      </w:r>
+      <w:r>
         <w:rPr>
           <w:rFonts w:ascii="Courier New" w:hAnsi="Courier New" w:cs="Courier New"/>
           <w:b/>
@@ -6825,8 +6625,11 @@
           <w:szCs w:val="20"/>
           <w:lang w:val="en-US"/>
         </w:rPr>
-      </w:pPr>
-      <w:r>
+        <w:t xml:space="preserve">); </w:t>
+      </w:r>
+    </w:p>
+    <w:p>
+      <w:pPr>
         <w:rPr>
           <w:rFonts w:ascii="Courier New" w:hAnsi="Courier New" w:cs="Courier New"/>
           <w:b/>
@@ -6834,9 +6637,7 @@
           <w:szCs w:val="20"/>
           <w:lang w:val="en-US"/>
         </w:rPr>
-        <w:t xml:space="preserve">  void </w:t>
-      </w:r>
-      <w:proofErr w:type="gramStart"/>
+      </w:pPr>
       <w:r>
         <w:rPr>
           <w:rFonts w:ascii="Courier New" w:hAnsi="Courier New" w:cs="Courier New"/>
@@ -6845,9 +6646,8 @@
           <w:szCs w:val="20"/>
           <w:lang w:val="en-US"/>
         </w:rPr>
-        <w:t>Push(</w:t>
-      </w:r>
-      <w:proofErr w:type="gramEnd"/>
+        <w:t xml:space="preserve">  </w:t>
+      </w:r>
       <w:r>
         <w:rPr>
           <w:rFonts w:ascii="Courier New" w:hAnsi="Courier New" w:cs="Courier New"/>
@@ -6856,11 +6656,9 @@
           <w:szCs w:val="20"/>
           <w:lang w:val="en-US"/>
         </w:rPr>
-        <w:t>const T&amp; Val);</w:t>
-      </w:r>
-    </w:p>
-    <w:p>
-      <w:pPr>
+        <w:t>T</w:t>
+      </w:r>
+      <w:r>
         <w:rPr>
           <w:rFonts w:ascii="Courier New" w:hAnsi="Courier New" w:cs="Courier New"/>
           <w:b/>
@@ -6868,7 +6666,8 @@
           <w:szCs w:val="20"/>
           <w:lang w:val="en-US"/>
         </w:rPr>
-      </w:pPr>
+        <w:t xml:space="preserve"> </w:t>
+      </w:r>
       <w:r>
         <w:rPr>
           <w:rFonts w:ascii="Courier New" w:hAnsi="Courier New" w:cs="Courier New"/>
@@ -6877,7 +6676,7 @@
           <w:szCs w:val="20"/>
           <w:lang w:val="en-US"/>
         </w:rPr>
-        <w:t xml:space="preserve">  void</w:t>
+        <w:t>Top</w:t>
       </w:r>
       <w:r>
         <w:rPr>
@@ -6887,8 +6686,45 @@
           <w:szCs w:val="20"/>
           <w:lang w:val="en-US"/>
         </w:rPr>
-        <w:t xml:space="preserve"> </w:t>
-      </w:r>
+        <w:t>();</w:t>
+      </w:r>
+    </w:p>
+    <w:p>
+      <w:pPr>
+        <w:rPr>
+          <w:rFonts w:ascii="Courier New" w:hAnsi="Courier New" w:cs="Courier New"/>
+          <w:b/>
+          <w:sz w:val="20"/>
+          <w:szCs w:val="20"/>
+        </w:rPr>
+      </w:pPr>
+      <w:r>
+        <w:rPr>
+          <w:rFonts w:ascii="Courier New" w:hAnsi="Courier New" w:cs="Courier New"/>
+          <w:b/>
+          <w:sz w:val="20"/>
+          <w:szCs w:val="20"/>
+        </w:rPr>
+        <w:t xml:space="preserve">}; </w:t>
+      </w:r>
+    </w:p>
+    <w:p>
+      <w:r>
+        <w:t xml:space="preserve">Назначение: представление </w:t>
+      </w:r>
+      <w:r>
+        <w:t>стека</w:t>
+      </w:r>
+      <w:r>
+        <w:t>.</w:t>
+      </w:r>
+    </w:p>
+    <w:p>
+      <w:r>
+        <w:t>Поля:</w:t>
+      </w:r>
+    </w:p>
+    <w:p>
       <w:r>
         <w:rPr>
           <w:rFonts w:ascii="Courier New" w:hAnsi="Courier New" w:cs="Courier New"/>
@@ -6897,8 +6733,16 @@
           <w:szCs w:val="20"/>
           <w:lang w:val="en-US"/>
         </w:rPr>
-        <w:t>Pop</w:t>
-      </w:r>
+        <w:t>maxSize</w:t>
+      </w:r>
+      <w:r>
+        <w:t xml:space="preserve"> – </w:t>
+      </w:r>
+      <w:r>
+        <w:t>размер стека.</w:t>
+      </w:r>
+    </w:p>
+    <w:p>
       <w:r>
         <w:rPr>
           <w:rFonts w:ascii="Courier New" w:hAnsi="Courier New" w:cs="Courier New"/>
@@ -6907,8 +6751,21 @@
           <w:szCs w:val="20"/>
           <w:lang w:val="en-US"/>
         </w:rPr>
-        <w:t>(</w:t>
-      </w:r>
+        <w:t>top</w:t>
+      </w:r>
+      <w:r>
+        <w:t xml:space="preserve"> – </w:t>
+      </w:r>
+      <w:r>
+        <w:t>индекс верхнего элемента стека.</w:t>
+      </w:r>
+    </w:p>
+    <w:p>
+      <w:pPr>
+        <w:rPr>
+          <w:lang w:val="en-US"/>
+        </w:rPr>
+      </w:pPr>
       <w:r>
         <w:rPr>
           <w:rFonts w:ascii="Courier New" w:hAnsi="Courier New" w:cs="Courier New"/>
@@ -6917,9 +6774,42 @@
           <w:szCs w:val="20"/>
           <w:lang w:val="en-US"/>
         </w:rPr>
-        <w:t>void</w:t>
-      </w:r>
-      <w:r>
+        <w:t>elem</w:t>
+      </w:r>
+      <w:r>
+        <w:rPr>
+          <w:lang w:val="en-US"/>
+        </w:rPr>
+        <w:t xml:space="preserve"> – </w:t>
+      </w:r>
+      <w:r>
+        <w:t>стек</w:t>
+      </w:r>
+      <w:r>
+        <w:rPr>
+          <w:lang w:val="en-US"/>
+        </w:rPr>
+        <w:t>.</w:t>
+      </w:r>
+    </w:p>
+    <w:p>
+      <w:pPr>
+        <w:rPr>
+          <w:lang w:val="en-US"/>
+        </w:rPr>
+      </w:pPr>
+      <w:r>
+        <w:t>Методы</w:t>
+      </w:r>
+      <w:r>
+        <w:rPr>
+          <w:lang w:val="en-US"/>
+        </w:rPr>
+        <w:t>:</w:t>
+      </w:r>
+    </w:p>
+    <w:p>
+      <w:pPr>
         <w:rPr>
           <w:rFonts w:ascii="Courier New" w:hAnsi="Courier New" w:cs="Courier New"/>
           <w:b/>
@@ -6927,11 +6817,8 @@
           <w:szCs w:val="20"/>
           <w:lang w:val="en-US"/>
         </w:rPr>
-        <w:t xml:space="preserve">); </w:t>
-      </w:r>
-    </w:p>
-    <w:p>
-      <w:pPr>
+      </w:pPr>
+      <w:r>
         <w:rPr>
           <w:rFonts w:ascii="Courier New" w:hAnsi="Courier New" w:cs="Courier New"/>
           <w:b/>
@@ -6939,7 +6826,19 @@
           <w:szCs w:val="20"/>
           <w:lang w:val="en-US"/>
         </w:rPr>
-      </w:pPr>
+        <w:t>TStack(int maxSize = 50);</w:t>
+      </w:r>
+    </w:p>
+    <w:p>
+      <w:pPr>
+        <w:spacing w:before="120"/>
+      </w:pPr>
+      <w:r>
+        <w:t xml:space="preserve">Назначение: </w:t>
+      </w:r>
+      <w:r>
+        <w:t xml:space="preserve">инициализация полей класса </w:t>
+      </w:r>
       <w:r>
         <w:rPr>
           <w:rFonts w:ascii="Courier New" w:hAnsi="Courier New" w:cs="Courier New"/>
@@ -6948,8 +6847,54 @@
           <w:szCs w:val="20"/>
           <w:lang w:val="en-US"/>
         </w:rPr>
-        <w:t xml:space="preserve">  </w:t>
-      </w:r>
+        <w:t>TStack</w:t>
+      </w:r>
+      <w:r>
+        <w:t>.</w:t>
+      </w:r>
+    </w:p>
+    <w:p>
+      <w:pPr>
+        <w:spacing w:before="120"/>
+      </w:pPr>
+      <w:r>
+        <w:t>Входные параметры:</w:t>
+      </w:r>
+      <w:r>
+        <w:t xml:space="preserve"> </w:t>
+      </w:r>
+      <w:r>
+        <w:rPr>
+          <w:rStyle w:val="af2"/>
+          <w:lang w:val="en-US"/>
+        </w:rPr>
+        <w:t>maxSize</w:t>
+      </w:r>
+      <w:r>
+        <w:t>- размер стека.</w:t>
+      </w:r>
+    </w:p>
+    <w:p>
+      <w:pPr>
+        <w:spacing w:before="120"/>
+      </w:pPr>
+      <w:r>
+        <w:t>Выходные параметры:</w:t>
+      </w:r>
+      <w:r>
+        <w:t xml:space="preserve"> нет.</w:t>
+      </w:r>
+    </w:p>
+    <w:p>
+      <w:pPr>
+        <w:spacing w:before="120"/>
+        <w:rPr>
+          <w:rFonts w:ascii="Courier New" w:hAnsi="Courier New" w:cs="Courier New"/>
+          <w:b/>
+          <w:sz w:val="20"/>
+          <w:szCs w:val="20"/>
+        </w:rPr>
+      </w:pPr>
       <w:r>
         <w:rPr>
           <w:rFonts w:ascii="Courier New" w:hAnsi="Courier New" w:cs="Courier New"/>
@@ -6958,7 +6903,16 @@
           <w:szCs w:val="20"/>
           <w:lang w:val="en-US"/>
         </w:rPr>
-        <w:t>T</w:t>
+        <w:t>TStack</w:t>
+      </w:r>
+      <w:r>
+        <w:rPr>
+          <w:rFonts w:ascii="Courier New" w:hAnsi="Courier New" w:cs="Courier New"/>
+          <w:b/>
+          <w:sz w:val="20"/>
+          <w:szCs w:val="20"/>
+        </w:rPr>
+        <w:t>(</w:t>
       </w:r>
       <w:r>
         <w:rPr>
@@ -6968,9 +6922,17 @@
           <w:szCs w:val="20"/>
           <w:lang w:val="en-US"/>
         </w:rPr>
+        <w:t>const</w:t>
+      </w:r>
+      <w:r>
+        <w:rPr>
+          <w:rFonts w:ascii="Courier New" w:hAnsi="Courier New" w:cs="Courier New"/>
+          <w:b/>
+          <w:sz w:val="20"/>
+          <w:szCs w:val="20"/>
+        </w:rPr>
         <w:t xml:space="preserve"> </w:t>
       </w:r>
-      <w:proofErr w:type="gramStart"/>
       <w:r>
         <w:rPr>
           <w:rFonts w:ascii="Courier New" w:hAnsi="Courier New" w:cs="Courier New"/>
@@ -6979,7 +6941,16 @@
           <w:szCs w:val="20"/>
           <w:lang w:val="en-US"/>
         </w:rPr>
-        <w:t>Top</w:t>
+        <w:t>TStack</w:t>
+      </w:r>
+      <w:r>
+        <w:rPr>
+          <w:rFonts w:ascii="Courier New" w:hAnsi="Courier New" w:cs="Courier New"/>
+          <w:b/>
+          <w:sz w:val="20"/>
+          <w:szCs w:val="20"/>
+        </w:rPr>
+        <w:t>&lt;</w:t>
       </w:r>
       <w:r>
         <w:rPr>
@@ -6989,9 +6960,17 @@
           <w:szCs w:val="20"/>
           <w:lang w:val="en-US"/>
         </w:rPr>
-        <w:t>(</w:t>
-      </w:r>
-      <w:proofErr w:type="gramEnd"/>
+        <w:t>T</w:t>
+      </w:r>
+      <w:r>
+        <w:rPr>
+          <w:rFonts w:ascii="Courier New" w:hAnsi="Courier New" w:cs="Courier New"/>
+          <w:b/>
+          <w:sz w:val="20"/>
+          <w:szCs w:val="20"/>
+        </w:rPr>
+        <w:t xml:space="preserve">&gt;&amp; </w:t>
+      </w:r>
       <w:r>
         <w:rPr>
           <w:rFonts w:ascii="Courier New" w:hAnsi="Courier New" w:cs="Courier New"/>
@@ -7000,45 +6979,55 @@
           <w:szCs w:val="20"/>
           <w:lang w:val="en-US"/>
         </w:rPr>
-        <w:t>);</w:t>
-      </w:r>
-    </w:p>
-    <w:p>
-      <w:pPr>
+        <w:t>s</w:t>
+      </w:r>
+      <w:r>
         <w:rPr>
           <w:rFonts w:ascii="Courier New" w:hAnsi="Courier New" w:cs="Courier New"/>
           <w:b/>
           <w:sz w:val="20"/>
           <w:szCs w:val="20"/>
         </w:rPr>
-      </w:pPr>
-      <w:r>
+        <w:t>)</w:t>
+      </w:r>
+    </w:p>
+    <w:p>
+      <w:pPr>
+        <w:spacing w:before="120"/>
+      </w:pPr>
+      <w:r>
+        <w:t>Назначение: получение копии существующего объекта.</w:t>
+      </w:r>
+    </w:p>
+    <w:p>
+      <w:pPr>
+        <w:spacing w:before="120"/>
+      </w:pPr>
+      <w:r>
+        <w:t xml:space="preserve">Входные параметры: </w:t>
+      </w:r>
+      <w:r>
+        <w:t>ссылка на копируемый объект шаблонного типа.</w:t>
+      </w:r>
+    </w:p>
+    <w:p>
+      <w:pPr>
+        <w:spacing w:before="120"/>
+      </w:pPr>
+      <w:r>
+        <w:t>Выходные параметры: нет.</w:t>
+      </w:r>
+    </w:p>
+    <w:p>
+      <w:pPr>
+        <w:spacing w:before="120"/>
         <w:rPr>
           <w:rFonts w:ascii="Courier New" w:hAnsi="Courier New" w:cs="Courier New"/>
           <w:b/>
           <w:sz w:val="20"/>
           <w:szCs w:val="20"/>
         </w:rPr>
-        <w:t xml:space="preserve">}; </w:t>
-      </w:r>
-    </w:p>
-    <w:p>
-      <w:r>
-        <w:t xml:space="preserve">Назначение: представление </w:t>
-      </w:r>
-      <w:r>
-        <w:t>стека</w:t>
-      </w:r>
-      <w:r>
-        <w:t>.</w:t>
-      </w:r>
-    </w:p>
-    <w:p>
-      <w:r>
-        <w:t>Поля:</w:t>
-      </w:r>
-    </w:p>
-    <w:p>
+      </w:pPr>
       <w:r>
         <w:rPr>
           <w:rFonts w:ascii="Courier New" w:hAnsi="Courier New" w:cs="Courier New"/>
@@ -7047,16 +7036,17 @@
           <w:szCs w:val="20"/>
           <w:lang w:val="en-US"/>
         </w:rPr>
-        <w:t>maxSize</w:t>
-      </w:r>
-      <w:r>
-        <w:t xml:space="preserve"> – </w:t>
-      </w:r>
-      <w:r>
-        <w:t>размер стека.</w:t>
-      </w:r>
-    </w:p>
-    <w:p>
+        <w:t>virtual</w:t>
+      </w:r>
+      <w:r>
+        <w:rPr>
+          <w:rFonts w:ascii="Courier New" w:hAnsi="Courier New" w:cs="Courier New"/>
+          <w:b/>
+          <w:sz w:val="20"/>
+          <w:szCs w:val="20"/>
+        </w:rPr>
+        <w:t xml:space="preserve"> ~</w:t>
+      </w:r>
       <w:r>
         <w:rPr>
           <w:rFonts w:ascii="Courier New" w:hAnsi="Courier New" w:cs="Courier New"/>
@@ -7065,20 +7055,54 @@
           <w:szCs w:val="20"/>
           <w:lang w:val="en-US"/>
         </w:rPr>
-        <w:t>top</w:t>
-      </w:r>
-      <w:r>
-        <w:t xml:space="preserve"> – </w:t>
-      </w:r>
-      <w:r>
-        <w:t>индекс верхнего элемента стека.</w:t>
-      </w:r>
-    </w:p>
-    <w:p>
-      <w:pPr>
-        <w:rPr>
-          <w:lang w:val="en-US"/>
-        </w:rPr>
+        <w:t>TStack</w:t>
+      </w:r>
+      <w:r>
+        <w:rPr>
+          <w:rFonts w:ascii="Courier New" w:hAnsi="Courier New" w:cs="Courier New"/>
+          <w:b/>
+          <w:sz w:val="20"/>
+          <w:szCs w:val="20"/>
+        </w:rPr>
+        <w:t>()</w:t>
+      </w:r>
+    </w:p>
+    <w:p>
+      <w:pPr>
+        <w:spacing w:before="120"/>
+      </w:pPr>
+      <w:r>
+        <w:t>Назначение: удаление объекта.</w:t>
+      </w:r>
+    </w:p>
+    <w:p>
+      <w:pPr>
+        <w:spacing w:before="120"/>
+      </w:pPr>
+      <w:r>
+        <w:t xml:space="preserve">Входные параметры: </w:t>
+      </w:r>
+      <w:r>
+        <w:t>нет</w:t>
+      </w:r>
+      <w:r>
+        <w:rPr>
+          <w:rStyle w:val="af2"/>
+        </w:rPr>
+        <w:t>.</w:t>
+      </w:r>
+    </w:p>
+    <w:p>
+      <w:pPr>
+        <w:spacing w:before="120"/>
+      </w:pPr>
+      <w:r>
+        <w:t>Выходные параметры: нет.</w:t>
+      </w:r>
+    </w:p>
+    <w:p>
+      <w:pPr>
+        <w:spacing w:before="120"/>
       </w:pPr>
       <w:r>
         <w:rPr>
@@ -7088,42 +7112,18 @@
           <w:szCs w:val="20"/>
           <w:lang w:val="en-US"/>
         </w:rPr>
-        <w:t>elem</w:t>
-      </w:r>
-      <w:r>
-        <w:rPr>
-          <w:lang w:val="en-US"/>
-        </w:rPr>
-        <w:t xml:space="preserve"> – </w:t>
-      </w:r>
-      <w:r>
-        <w:t>стек</w:t>
-      </w:r>
-      <w:r>
-        <w:rPr>
-          <w:lang w:val="en-US"/>
-        </w:rPr>
-        <w:t>.</w:t>
-      </w:r>
-    </w:p>
-    <w:p>
-      <w:pPr>
-        <w:rPr>
-          <w:lang w:val="en-US"/>
-        </w:rPr>
-      </w:pPr>
-      <w:r>
-        <w:t>Методы</w:t>
-      </w:r>
-      <w:r>
-        <w:rPr>
-          <w:lang w:val="en-US"/>
-        </w:rPr>
-        <w:t>:</w:t>
-      </w:r>
-    </w:p>
-    <w:p>
-      <w:pPr>
+        <w:t>void</w:t>
+      </w:r>
+      <w:r>
+        <w:rPr>
+          <w:rFonts w:ascii="Courier New" w:hAnsi="Courier New" w:cs="Courier New"/>
+          <w:b/>
+          <w:sz w:val="20"/>
+          <w:szCs w:val="20"/>
+        </w:rPr>
+        <w:t xml:space="preserve"> </w:t>
+      </w:r>
+      <w:r>
         <w:rPr>
           <w:rFonts w:ascii="Courier New" w:hAnsi="Courier New" w:cs="Courier New"/>
           <w:b/>
@@ -7131,8 +7131,17 @@
           <w:szCs w:val="20"/>
           <w:lang w:val="en-US"/>
         </w:rPr>
-      </w:pPr>
-      <w:proofErr w:type="gramStart"/>
+        <w:t>Realloc</w:t>
+      </w:r>
+      <w:r>
+        <w:rPr>
+          <w:rFonts w:ascii="Courier New" w:hAnsi="Courier New" w:cs="Courier New"/>
+          <w:b/>
+          <w:sz w:val="20"/>
+          <w:szCs w:val="20"/>
+        </w:rPr>
+        <w:t>(</w:t>
+      </w:r>
       <w:r>
         <w:rPr>
           <w:rFonts w:ascii="Courier New" w:hAnsi="Courier New" w:cs="Courier New"/>
@@ -7141,9 +7150,17 @@
           <w:szCs w:val="20"/>
           <w:lang w:val="en-US"/>
         </w:rPr>
-        <w:t>TStack(</w:t>
-      </w:r>
-      <w:proofErr w:type="gramEnd"/>
+        <w:t>int</w:t>
+      </w:r>
+      <w:r>
+        <w:rPr>
+          <w:rFonts w:ascii="Courier New" w:hAnsi="Courier New" w:cs="Courier New"/>
+          <w:b/>
+          <w:sz w:val="20"/>
+          <w:szCs w:val="20"/>
+        </w:rPr>
+        <w:t xml:space="preserve"> </w:t>
+      </w:r>
       <w:r>
         <w:rPr>
           <w:rFonts w:ascii="Courier New" w:hAnsi="Courier New" w:cs="Courier New"/>
@@ -7152,7 +7169,16 @@
           <w:szCs w:val="20"/>
           <w:lang w:val="en-US"/>
         </w:rPr>
-        <w:t>int maxSize = 50);</w:t>
+        <w:t>step</w:t>
+      </w:r>
+      <w:r>
+        <w:rPr>
+          <w:rFonts w:ascii="Courier New" w:hAnsi="Courier New" w:cs="Courier New"/>
+          <w:b/>
+          <w:sz w:val="20"/>
+          <w:szCs w:val="20"/>
+        </w:rPr>
+        <w:t>)</w:t>
       </w:r>
     </w:p>
     <w:p>
@@ -7160,11 +7186,51 @@
         <w:spacing w:before="120"/>
       </w:pPr>
       <w:r>
-        <w:t xml:space="preserve">Назначение: </w:t>
-      </w:r>
-      <w:r>
-        <w:t xml:space="preserve">инициализация полей класса </w:t>
-      </w:r>
+        <w:t>Назначение: перераспределение блока памяти.</w:t>
+      </w:r>
+    </w:p>
+    <w:p>
+      <w:pPr>
+        <w:spacing w:before="120"/>
+      </w:pPr>
+      <w:r>
+        <w:t xml:space="preserve">Входные параметры: </w:t>
+      </w:r>
+      <w:r>
+        <w:rPr>
+          <w:rStyle w:val="af2"/>
+          <w:lang w:val="en-US"/>
+        </w:rPr>
+        <w:t>step</w:t>
+      </w:r>
+      <w:r>
+        <w:rPr>
+          <w:rStyle w:val="af2"/>
+        </w:rPr>
+        <w:t>-</w:t>
+      </w:r>
+      <w:r>
+        <w:t>размер на который нужно увеличить стек.</w:t>
+      </w:r>
+    </w:p>
+    <w:p>
+      <w:pPr>
+        <w:spacing w:before="120"/>
+      </w:pPr>
+      <w:r>
+        <w:t>Выходные параметры: нет.</w:t>
+      </w:r>
+    </w:p>
+    <w:p>
+      <w:pPr>
+        <w:spacing w:before="120"/>
+        <w:rPr>
+          <w:rFonts w:ascii="Courier New" w:hAnsi="Courier New" w:cs="Courier New"/>
+          <w:b/>
+          <w:sz w:val="20"/>
+          <w:szCs w:val="20"/>
+        </w:rPr>
+      </w:pPr>
       <w:r>
         <w:rPr>
           <w:rFonts w:ascii="Courier New" w:hAnsi="Courier New" w:cs="Courier New"/>
@@ -7173,55 +7239,17 @@
           <w:szCs w:val="20"/>
           <w:lang w:val="en-US"/>
         </w:rPr>
-        <w:t>TStack</w:t>
-      </w:r>
-      <w:r>
-        <w:t>.</w:t>
-      </w:r>
-    </w:p>
-    <w:p>
-      <w:pPr>
-        <w:spacing w:before="120"/>
-      </w:pPr>
-      <w:r>
-        <w:t>Входные параметры:</w:t>
-      </w:r>
-      <w:r>
-        <w:t xml:space="preserve"> </w:t>
-      </w:r>
-      <w:r>
-        <w:rPr>
-          <w:rStyle w:val="af2"/>
-          <w:lang w:val="en-US"/>
-        </w:rPr>
-        <w:t>maxSize</w:t>
-      </w:r>
-      <w:r>
-        <w:t>- размер стека.</w:t>
-      </w:r>
-    </w:p>
-    <w:p>
-      <w:pPr>
-        <w:spacing w:before="120"/>
-      </w:pPr>
-      <w:r>
-        <w:t>Выходные параметры:</w:t>
-      </w:r>
-      <w:r>
-        <w:t xml:space="preserve"> нет.</w:t>
-      </w:r>
-    </w:p>
-    <w:p>
-      <w:pPr>
-        <w:spacing w:before="120"/>
+        <w:t>bool</w:t>
+      </w:r>
+      <w:r>
         <w:rPr>
           <w:rFonts w:ascii="Courier New" w:hAnsi="Courier New" w:cs="Courier New"/>
           <w:b/>
           <w:sz w:val="20"/>
           <w:szCs w:val="20"/>
         </w:rPr>
-      </w:pPr>
-      <w:proofErr w:type="gramStart"/>
+        <w:t xml:space="preserve"> </w:t>
+      </w:r>
       <w:r>
         <w:rPr>
           <w:rFonts w:ascii="Courier New" w:hAnsi="Courier New" w:cs="Courier New"/>
@@ -7230,7 +7258,7 @@
           <w:szCs w:val="20"/>
           <w:lang w:val="en-US"/>
         </w:rPr>
-        <w:t>TStack</w:t>
+        <w:t>IsEmpty</w:t>
       </w:r>
       <w:r>
         <w:rPr>
@@ -7241,7 +7269,6 @@
         </w:rPr>
         <w:t>(</w:t>
       </w:r>
-      <w:proofErr w:type="gramEnd"/>
       <w:r>
         <w:rPr>
           <w:rFonts w:ascii="Courier New" w:hAnsi="Courier New" w:cs="Courier New"/>
@@ -7250,7 +7277,7 @@
           <w:szCs w:val="20"/>
           <w:lang w:val="en-US"/>
         </w:rPr>
-        <w:t>const</w:t>
+        <w:t>void</w:t>
       </w:r>
       <w:r>
         <w:rPr>
@@ -7259,7 +7286,7 @@
           <w:sz w:val="20"/>
           <w:szCs w:val="20"/>
         </w:rPr>
-        <w:t xml:space="preserve"> </w:t>
+        <w:t xml:space="preserve">) </w:t>
       </w:r>
       <w:r>
         <w:rPr>
@@ -7269,17 +7296,47 @@
           <w:szCs w:val="20"/>
           <w:lang w:val="en-US"/>
         </w:rPr>
-        <w:t>TStack</w:t>
-      </w:r>
-      <w:r>
+        <w:t>const</w:t>
+      </w:r>
+    </w:p>
+    <w:p>
+      <w:pPr>
+        <w:spacing w:before="120"/>
+      </w:pPr>
+      <w:r>
+        <w:t>Назначение: проверка стека на пустоту.</w:t>
+      </w:r>
+    </w:p>
+    <w:p>
+      <w:pPr>
+        <w:spacing w:before="120"/>
+      </w:pPr>
+      <w:r>
+        <w:lastRenderedPageBreak/>
+        <w:t xml:space="preserve">Входные параметры: </w:t>
+      </w:r>
+      <w:r>
+        <w:t>нет.</w:t>
+      </w:r>
+    </w:p>
+    <w:p>
+      <w:pPr>
+        <w:spacing w:before="120"/>
+      </w:pPr>
+      <w:r>
+        <w:t>Выходные параметры: 1- если стек пуст, иначе 0.</w:t>
+      </w:r>
+    </w:p>
+    <w:p>
+      <w:pPr>
+        <w:spacing w:before="120"/>
         <w:rPr>
           <w:rFonts w:ascii="Courier New" w:hAnsi="Courier New" w:cs="Courier New"/>
           <w:b/>
           <w:sz w:val="20"/>
           <w:szCs w:val="20"/>
         </w:rPr>
-        <w:t>&lt;</w:t>
-      </w:r>
+      </w:pPr>
       <w:r>
         <w:rPr>
           <w:rFonts w:ascii="Courier New" w:hAnsi="Courier New" w:cs="Courier New"/>
@@ -7288,7 +7345,7 @@
           <w:szCs w:val="20"/>
           <w:lang w:val="en-US"/>
         </w:rPr>
-        <w:t>T</w:t>
+        <w:t>bool</w:t>
       </w:r>
       <w:r>
         <w:rPr>
@@ -7297,7 +7354,7 @@
           <w:sz w:val="20"/>
           <w:szCs w:val="20"/>
         </w:rPr>
-        <w:t xml:space="preserve">&gt;&amp; </w:t>
+        <w:t xml:space="preserve"> </w:t>
       </w:r>
       <w:r>
         <w:rPr>
@@ -7307,7 +7364,7 @@
           <w:szCs w:val="20"/>
           <w:lang w:val="en-US"/>
         </w:rPr>
-        <w:t>s</w:t>
+        <w:t>IsFull</w:t>
       </w:r>
       <w:r>
         <w:rPr>
@@ -7316,46 +7373,8 @@
           <w:sz w:val="20"/>
           <w:szCs w:val="20"/>
         </w:rPr>
-        <w:t>)</w:t>
-      </w:r>
-    </w:p>
-    <w:p>
-      <w:pPr>
-        <w:spacing w:before="120"/>
-      </w:pPr>
-      <w:r>
-        <w:t>Назначение: получение копии существующего объекта.</w:t>
-      </w:r>
-    </w:p>
-    <w:p>
-      <w:pPr>
-        <w:spacing w:before="120"/>
-      </w:pPr>
-      <w:r>
-        <w:t xml:space="preserve">Входные параметры: </w:t>
-      </w:r>
-      <w:r>
-        <w:t>ссылка на копируемый объект шаблонного типа.</w:t>
-      </w:r>
-    </w:p>
-    <w:p>
-      <w:pPr>
-        <w:spacing w:before="120"/>
-      </w:pPr>
-      <w:r>
-        <w:t>Выходные параметры: нет.</w:t>
-      </w:r>
-    </w:p>
-    <w:p>
-      <w:pPr>
-        <w:spacing w:before="120"/>
-        <w:rPr>
-          <w:rFonts w:ascii="Courier New" w:hAnsi="Courier New" w:cs="Courier New"/>
-          <w:b/>
-          <w:sz w:val="20"/>
-          <w:szCs w:val="20"/>
-        </w:rPr>
-      </w:pPr>
+        <w:t>(</w:t>
+      </w:r>
       <w:r>
         <w:rPr>
           <w:rFonts w:ascii="Courier New" w:hAnsi="Courier New" w:cs="Courier New"/>
@@ -7364,7 +7383,7 @@
           <w:szCs w:val="20"/>
           <w:lang w:val="en-US"/>
         </w:rPr>
-        <w:t>virtual</w:t>
+        <w:t>void</w:t>
       </w:r>
       <w:r>
         <w:rPr>
@@ -7373,9 +7392,8 @@
           <w:sz w:val="20"/>
           <w:szCs w:val="20"/>
         </w:rPr>
-        <w:t xml:space="preserve"> ~</w:t>
-      </w:r>
-      <w:proofErr w:type="gramStart"/>
+        <w:t xml:space="preserve">) </w:t>
+      </w:r>
       <w:r>
         <w:rPr>
           <w:rFonts w:ascii="Courier New" w:hAnsi="Courier New" w:cs="Courier New"/>
@@ -7384,26 +7402,7 @@
           <w:szCs w:val="20"/>
           <w:lang w:val="en-US"/>
         </w:rPr>
-        <w:t>TStack</w:t>
-      </w:r>
-      <w:r>
-        <w:rPr>
-          <w:rFonts w:ascii="Courier New" w:hAnsi="Courier New" w:cs="Courier New"/>
-          <w:b/>
-          <w:sz w:val="20"/>
-          <w:szCs w:val="20"/>
-        </w:rPr>
-        <w:t>(</w:t>
-      </w:r>
-      <w:proofErr w:type="gramEnd"/>
-      <w:r>
-        <w:rPr>
-          <w:rFonts w:ascii="Courier New" w:hAnsi="Courier New" w:cs="Courier New"/>
-          <w:b/>
-          <w:sz w:val="20"/>
-          <w:szCs w:val="20"/>
-        </w:rPr>
-        <w:t>)</w:t>
+        <w:t>const</w:t>
       </w:r>
     </w:p>
     <w:p>
@@ -7411,7 +7410,7 @@
         <w:spacing w:before="120"/>
       </w:pPr>
       <w:r>
-        <w:t>Назначение: удаление объекта.</w:t>
+        <w:t>Назначение: проверка стека на полноту.</w:t>
       </w:r>
     </w:p>
     <w:p>
@@ -7419,17 +7418,10 @@
         <w:spacing w:before="120"/>
       </w:pPr>
       <w:r>
-        <w:lastRenderedPageBreak/>
         <w:t xml:space="preserve">Входные параметры: </w:t>
       </w:r>
       <w:r>
-        <w:t>нет</w:t>
-      </w:r>
-      <w:r>
-        <w:rPr>
-          <w:rStyle w:val="af2"/>
-        </w:rPr>
-        <w:t>.</w:t>
+        <w:t>нет.</w:t>
       </w:r>
     </w:p>
     <w:p>
@@ -7437,14 +7429,12 @@
         <w:spacing w:before="120"/>
       </w:pPr>
       <w:r>
-        <w:t>Выходные параметры: нет.</w:t>
+        <w:t>Выходные параметры: 1- если стек полон, иначе 0.</w:t>
       </w:r>
     </w:p>
     <w:p>
       <w:pPr>
         <w:spacing w:before="120"/>
-      </w:pPr>
-      <w:r>
         <w:rPr>
           <w:rFonts w:ascii="Courier New" w:hAnsi="Courier New" w:cs="Courier New"/>
           <w:b/>
@@ -7452,18 +7442,7 @@
           <w:szCs w:val="20"/>
           <w:lang w:val="en-US"/>
         </w:rPr>
-        <w:t>void</w:t>
-      </w:r>
-      <w:r>
-        <w:rPr>
-          <w:rFonts w:ascii="Courier New" w:hAnsi="Courier New" w:cs="Courier New"/>
-          <w:b/>
-          <w:sz w:val="20"/>
-          <w:szCs w:val="20"/>
-        </w:rPr>
-        <w:t xml:space="preserve"> </w:t>
-      </w:r>
-      <w:proofErr w:type="gramStart"/>
+      </w:pPr>
       <w:r>
         <w:rPr>
           <w:rFonts w:ascii="Courier New" w:hAnsi="Courier New" w:cs="Courier New"/>
@@ -7472,18 +7451,64 @@
           <w:szCs w:val="20"/>
           <w:lang w:val="en-US"/>
         </w:rPr>
-        <w:t>Realloc</w:t>
-      </w:r>
-      <w:r>
+        <w:t>void Push(const T&amp; Val)</w:t>
+      </w:r>
+    </w:p>
+    <w:p>
+      <w:pPr>
+        <w:spacing w:before="120"/>
+      </w:pPr>
+      <w:r>
+        <w:t xml:space="preserve">Назначение: </w:t>
+      </w:r>
+      <w:r>
+        <w:t>добавление элемента в стек</w:t>
+      </w:r>
+      <w:r>
+        <w:t>.</w:t>
+      </w:r>
+    </w:p>
+    <w:p>
+      <w:pPr>
+        <w:spacing w:before="120"/>
+      </w:pPr>
+      <w:r>
+        <w:t xml:space="preserve">Входные параметры: </w:t>
+      </w:r>
+      <w:r>
+        <w:t xml:space="preserve">константная </w:t>
+      </w:r>
+      <w:r>
+        <w:t>ссылка на элемент шаблонного типа</w:t>
+      </w:r>
+      <w:r>
+        <w:t>.</w:t>
+      </w:r>
+    </w:p>
+    <w:p>
+      <w:pPr>
+        <w:spacing w:before="120"/>
+      </w:pPr>
+      <w:r>
+        <w:t xml:space="preserve">Выходные параметры: </w:t>
+      </w:r>
+      <w:r>
+        <w:t>нет</w:t>
+      </w:r>
+      <w:r>
+        <w:t>.</w:t>
+      </w:r>
+    </w:p>
+    <w:p>
+      <w:pPr>
+        <w:spacing w:before="120"/>
         <w:rPr>
           <w:rFonts w:ascii="Courier New" w:hAnsi="Courier New" w:cs="Courier New"/>
           <w:b/>
           <w:sz w:val="20"/>
           <w:szCs w:val="20"/>
         </w:rPr>
-        <w:t>(</w:t>
-      </w:r>
-      <w:proofErr w:type="gramEnd"/>
+      </w:pPr>
       <w:r>
         <w:rPr>
           <w:rFonts w:ascii="Courier New" w:hAnsi="Courier New" w:cs="Courier New"/>
@@ -7492,7 +7517,7 @@
           <w:szCs w:val="20"/>
           <w:lang w:val="en-US"/>
         </w:rPr>
-        <w:t>int</w:t>
+        <w:t>void</w:t>
       </w:r>
       <w:r>
         <w:rPr>
@@ -7511,7 +7536,7 @@
           <w:szCs w:val="20"/>
           <w:lang w:val="en-US"/>
         </w:rPr>
-        <w:t>step</w:t>
+        <w:t>Pop</w:t>
       </w:r>
       <w:r>
         <w:rPr>
@@ -7520,59 +7545,8 @@
           <w:sz w:val="20"/>
           <w:szCs w:val="20"/>
         </w:rPr>
-        <w:t>)</w:t>
-      </w:r>
-    </w:p>
-    <w:p>
-      <w:pPr>
-        <w:spacing w:before="120"/>
-      </w:pPr>
-      <w:r>
-        <w:t>Назначение: перераспределение блока памяти.</w:t>
-      </w:r>
-    </w:p>
-    <w:p>
-      <w:pPr>
-        <w:spacing w:before="120"/>
-      </w:pPr>
-      <w:r>
-        <w:t xml:space="preserve">Входные параметры: </w:t>
-      </w:r>
-      <w:r>
-        <w:rPr>
-          <w:rStyle w:val="af2"/>
-          <w:lang w:val="en-US"/>
-        </w:rPr>
-        <w:t>step</w:t>
-      </w:r>
-      <w:r>
-        <w:rPr>
-          <w:rStyle w:val="af2"/>
-        </w:rPr>
-        <w:t>-</w:t>
-      </w:r>
-      <w:r>
-        <w:t>размер на который нужно увеличить стек.</w:t>
-      </w:r>
-    </w:p>
-    <w:p>
-      <w:pPr>
-        <w:spacing w:before="120"/>
-      </w:pPr>
-      <w:r>
-        <w:t>Выходные параметры: нет.</w:t>
-      </w:r>
-    </w:p>
-    <w:p>
-      <w:pPr>
-        <w:spacing w:before="120"/>
-        <w:rPr>
-          <w:rFonts w:ascii="Courier New" w:hAnsi="Courier New" w:cs="Courier New"/>
-          <w:b/>
-          <w:sz w:val="20"/>
-          <w:szCs w:val="20"/>
-        </w:rPr>
-      </w:pPr>
+        <w:t>(</w:t>
+      </w:r>
       <w:r>
         <w:rPr>
           <w:rFonts w:ascii="Courier New" w:hAnsi="Courier New" w:cs="Courier New"/>
@@ -7581,7 +7555,7 @@
           <w:szCs w:val="20"/>
           <w:lang w:val="en-US"/>
         </w:rPr>
-        <w:t>bool</w:t>
+        <w:t>void</w:t>
       </w:r>
       <w:r>
         <w:rPr>
@@ -7590,8 +7564,43 @@
           <w:sz w:val="20"/>
           <w:szCs w:val="20"/>
         </w:rPr>
-        <w:t xml:space="preserve"> </w:t>
-      </w:r>
+        <w:t>)</w:t>
+      </w:r>
+    </w:p>
+    <w:p>
+      <w:pPr>
+        <w:spacing w:before="120"/>
+      </w:pPr>
+      <w:r>
+        <w:t>Назначение: удаление верхнего элемента из стека.</w:t>
+      </w:r>
+    </w:p>
+    <w:p>
+      <w:pPr>
+        <w:spacing w:before="120"/>
+      </w:pPr>
+      <w:r>
+        <w:t>Входные параметры: нет</w:t>
+      </w:r>
+      <w:r>
+        <w:rPr>
+          <w:rStyle w:val="af2"/>
+        </w:rPr>
+        <w:t>.</w:t>
+      </w:r>
+    </w:p>
+    <w:p>
+      <w:pPr>
+        <w:spacing w:before="120"/>
+      </w:pPr>
+      <w:r>
+        <w:t>Выходные параметры: нет.</w:t>
+      </w:r>
+    </w:p>
+    <w:p>
+      <w:pPr>
+        <w:spacing w:before="120"/>
+      </w:pPr>
       <w:r>
         <w:rPr>
           <w:rFonts w:ascii="Courier New" w:hAnsi="Courier New" w:cs="Courier New"/>
@@ -7600,7 +7609,7 @@
           <w:szCs w:val="20"/>
           <w:lang w:val="en-US"/>
         </w:rPr>
-        <w:t>IsEmpty</w:t>
+        <w:t>T</w:t>
       </w:r>
       <w:r>
         <w:rPr>
@@ -7609,7 +7618,7 @@
           <w:sz w:val="20"/>
           <w:szCs w:val="20"/>
         </w:rPr>
-        <w:t>(</w:t>
+        <w:t xml:space="preserve"> </w:t>
       </w:r>
       <w:r>
         <w:rPr>
@@ -7619,7 +7628,7 @@
           <w:szCs w:val="20"/>
           <w:lang w:val="en-US"/>
         </w:rPr>
-        <w:t>void</w:t>
+        <w:t>Top</w:t>
       </w:r>
       <w:r>
         <w:rPr>
@@ -7628,8 +7637,298 @@
           <w:sz w:val="20"/>
           <w:szCs w:val="20"/>
         </w:rPr>
-        <w:t xml:space="preserve">) </w:t>
-      </w:r>
+        <w:t>()</w:t>
+      </w:r>
+    </w:p>
+    <w:p>
+      <w:pPr>
+        <w:spacing w:before="120"/>
+      </w:pPr>
+      <w:r>
+        <w:t>Назначение: получение значения элемента на вершине стека.</w:t>
+      </w:r>
+    </w:p>
+    <w:p>
+      <w:pPr>
+        <w:spacing w:before="120"/>
+      </w:pPr>
+      <w:r>
+        <w:t>Входные параметры: нет</w:t>
+      </w:r>
+      <w:r>
+        <w:rPr>
+          <w:rStyle w:val="af2"/>
+        </w:rPr>
+        <w:t>.</w:t>
+      </w:r>
+    </w:p>
+    <w:p>
+      <w:pPr>
+        <w:spacing w:before="120"/>
+      </w:pPr>
+      <w:r>
+        <w:t>Выходные параметры: элемент шаблонного типа.</w:t>
+      </w:r>
+    </w:p>
+    <w:p>
+      <w:pPr>
+        <w:pStyle w:val="3"/>
+      </w:pPr>
+      <w:bookmarkStart w:id="23" w:name="_Toc153917435"/>
+      <w:r>
+        <w:t xml:space="preserve">Описание класса </w:t>
+      </w:r>
+      <w:r>
+        <w:rPr>
+          <w:lang w:val="en-US"/>
+        </w:rPr>
+        <w:t>TArithmeticExpression</w:t>
+      </w:r>
+      <w:bookmarkEnd w:id="23"/>
+    </w:p>
+    <w:p>
+      <w:pPr>
+        <w:pStyle w:val="af1"/>
+      </w:pPr>
+      <w:r>
+        <w:t>class TArithmeticExpression</w:t>
+      </w:r>
+    </w:p>
+    <w:p>
+      <w:pPr>
+        <w:pStyle w:val="af1"/>
+      </w:pPr>
+      <w:r>
+        <w:t>{</w:t>
+      </w:r>
+    </w:p>
+    <w:p>
+      <w:pPr>
+        <w:pStyle w:val="af1"/>
+      </w:pPr>
+      <w:r>
+        <w:t>private:</w:t>
+      </w:r>
+    </w:p>
+    <w:p>
+      <w:pPr>
+        <w:pStyle w:val="af1"/>
+      </w:pPr>
+      <w:r>
+        <w:t xml:space="preserve">  string infix;</w:t>
+      </w:r>
+    </w:p>
+    <w:p>
+      <w:pPr>
+        <w:pStyle w:val="af1"/>
+      </w:pPr>
+      <w:r>
+        <w:t xml:space="preserve">  vector&lt;string&gt; postfix;</w:t>
+      </w:r>
+    </w:p>
+    <w:p>
+      <w:pPr>
+        <w:pStyle w:val="af1"/>
+      </w:pPr>
+      <w:r>
+        <w:t xml:space="preserve">  vector&lt;string&gt; lexems;</w:t>
+      </w:r>
+    </w:p>
+    <w:p>
+      <w:pPr>
+        <w:pStyle w:val="af1"/>
+      </w:pPr>
+      <w:r>
+        <w:t xml:space="preserve">  map&lt;string, int&gt; priority;</w:t>
+      </w:r>
+    </w:p>
+    <w:p>
+      <w:pPr>
+        <w:pStyle w:val="af1"/>
+      </w:pPr>
+      <w:r>
+        <w:t xml:space="preserve">  map&lt;string, double&gt; operands;</w:t>
+      </w:r>
+    </w:p>
+    <w:p>
+      <w:pPr>
+        <w:pStyle w:val="af1"/>
+      </w:pPr>
+      <w:r>
+        <w:t xml:space="preserve">  void Parse();</w:t>
+      </w:r>
+    </w:p>
+    <w:p>
+      <w:pPr>
+        <w:pStyle w:val="af1"/>
+      </w:pPr>
+      <w:r>
+        <w:t xml:space="preserve">  void ToPostfix();</w:t>
+      </w:r>
+    </w:p>
+    <w:p>
+      <w:pPr>
+        <w:pStyle w:val="af1"/>
+      </w:pPr>
+      <w:r>
+        <w:t xml:space="preserve">  bool IsOperator(const string&amp; lecsem) const;</w:t>
+      </w:r>
+    </w:p>
+    <w:p>
+      <w:pPr>
+        <w:pStyle w:val="af1"/>
+      </w:pPr>
+      <w:r>
+        <w:t xml:space="preserve">  bool IsCon</w:t>
+      </w:r>
+      <w:r>
+        <w:t>st(const string&amp; lecsem) const;</w:t>
+      </w:r>
+    </w:p>
+    <w:p>
+      <w:pPr>
+        <w:pStyle w:val="af1"/>
+      </w:pPr>
+      <w:r>
+        <w:t>public:</w:t>
+      </w:r>
+    </w:p>
+    <w:p>
+      <w:pPr>
+        <w:pStyle w:val="af1"/>
+      </w:pPr>
+      <w:r>
+        <w:t xml:space="preserve">  TArit</w:t>
+      </w:r>
+      <w:r>
+        <w:t>hmeticExpression(string infix);</w:t>
+      </w:r>
+    </w:p>
+    <w:p>
+      <w:pPr>
+        <w:pStyle w:val="af1"/>
+      </w:pPr>
+      <w:r>
+        <w:t xml:space="preserve">  string GetInfix() const { return infix; }</w:t>
+      </w:r>
+    </w:p>
+    <w:p>
+      <w:pPr>
+        <w:pStyle w:val="af1"/>
+      </w:pPr>
+      <w:r>
+        <w:t xml:space="preserve">  vector&lt;string&gt; GetPostFix() const { return postfix; }</w:t>
+      </w:r>
+    </w:p>
+    <w:p>
+      <w:pPr>
+        <w:pStyle w:val="af1"/>
+      </w:pPr>
+      <w:r>
+        <w:t xml:space="preserve">  void ShowPostfix();</w:t>
+      </w:r>
+    </w:p>
+    <w:p>
+      <w:pPr>
+        <w:pStyle w:val="af1"/>
+      </w:pPr>
+      <w:r>
+        <w:t xml:space="preserve">  bool isCorrectInfixExpression();</w:t>
+      </w:r>
+    </w:p>
+    <w:p>
+      <w:pPr>
+        <w:pStyle w:val="af1"/>
+      </w:pPr>
+      <w:r>
+        <w:t xml:space="preserve">  vector&lt;string&gt; GetOperands() const;</w:t>
+      </w:r>
+    </w:p>
+    <w:p>
+      <w:pPr>
+        <w:pStyle w:val="af1"/>
+      </w:pPr>
+      <w:r>
+        <w:t xml:space="preserve">  void SetValues();</w:t>
+      </w:r>
+    </w:p>
+    <w:p>
+      <w:pPr>
+        <w:pStyle w:val="af1"/>
+      </w:pPr>
+      <w:r>
+        <w:lastRenderedPageBreak/>
+        <w:t xml:space="preserve">  double Calculate(const map&lt;string, double&gt;&amp; values);</w:t>
+      </w:r>
+    </w:p>
+    <w:p>
+      <w:pPr>
+        <w:pStyle w:val="af1"/>
+        <w:rPr>
+          <w:lang w:val="ru-RU"/>
+        </w:rPr>
+      </w:pPr>
+      <w:r>
+        <w:t xml:space="preserve">  </w:t>
+      </w:r>
+      <w:r>
+        <w:t>double</w:t>
+      </w:r>
+      <w:r>
+        <w:rPr>
+          <w:lang w:val="ru-RU"/>
+        </w:rPr>
+        <w:t xml:space="preserve"> </w:t>
+      </w:r>
+      <w:r>
+        <w:t>Calculate</w:t>
+      </w:r>
+      <w:r>
+        <w:rPr>
+          <w:lang w:val="ru-RU"/>
+        </w:rPr>
+        <w:t>();</w:t>
+      </w:r>
+    </w:p>
+    <w:p>
+      <w:pPr>
+        <w:pStyle w:val="af1"/>
+        <w:rPr>
+          <w:lang w:val="ru-RU"/>
+        </w:rPr>
+      </w:pPr>
+    </w:p>
+    <w:p>
+      <w:pPr>
+        <w:pStyle w:val="af1"/>
+        <w:rPr>
+          <w:lang w:val="ru-RU"/>
+        </w:rPr>
+      </w:pPr>
+      <w:r>
+        <w:rPr>
+          <w:lang w:val="ru-RU"/>
+        </w:rPr>
+        <w:t>};</w:t>
+      </w:r>
+    </w:p>
+    <w:p>
+      <w:r>
+        <w:t xml:space="preserve">Назначение: представление </w:t>
+      </w:r>
+      <w:r>
+        <w:t>арифметического выражения</w:t>
+      </w:r>
+      <w:r>
+        <w:t>.</w:t>
+      </w:r>
+    </w:p>
+    <w:p>
+      <w:r>
+        <w:t>Поля:</w:t>
+      </w:r>
+    </w:p>
+    <w:p>
       <w:r>
         <w:rPr>
           <w:rFonts w:ascii="Courier New" w:hAnsi="Courier New" w:cs="Courier New"/>
@@ -7638,46 +7937,22 @@
           <w:szCs w:val="20"/>
           <w:lang w:val="en-US"/>
         </w:rPr>
-        <w:t>const</w:t>
-      </w:r>
-    </w:p>
-    <w:p>
-      <w:pPr>
-        <w:spacing w:before="120"/>
-      </w:pPr>
-      <w:r>
-        <w:t>Назначение: проверка стека на пустоту.</w:t>
-      </w:r>
-    </w:p>
-    <w:p>
-      <w:pPr>
-        <w:spacing w:before="120"/>
-      </w:pPr>
-      <w:r>
-        <w:t xml:space="preserve">Входные параметры: </w:t>
-      </w:r>
-      <w:r>
-        <w:t>нет.</w:t>
-      </w:r>
-    </w:p>
-    <w:p>
-      <w:pPr>
-        <w:spacing w:before="120"/>
-      </w:pPr>
-      <w:r>
-        <w:t>Выходные параметры: 1- если стек пуст, иначе 0.</w:t>
-      </w:r>
-    </w:p>
-    <w:p>
-      <w:pPr>
-        <w:spacing w:before="120"/>
+        <w:t>i</w:t>
+      </w:r>
+      <w:r>
         <w:rPr>
           <w:rFonts w:ascii="Courier New" w:hAnsi="Courier New" w:cs="Courier New"/>
           <w:b/>
           <w:sz w:val="20"/>
           <w:szCs w:val="20"/>
         </w:rPr>
-      </w:pPr>
+        <w:t>nfix</w:t>
+      </w:r>
+      <w:r>
+        <w:t>- инфиксная форма арифметического выражения.</w:t>
+      </w:r>
+    </w:p>
+    <w:p>
       <w:r>
         <w:rPr>
           <w:rFonts w:ascii="Courier New" w:hAnsi="Courier New" w:cs="Courier New"/>
@@ -7686,7 +7961,7 @@
           <w:szCs w:val="20"/>
           <w:lang w:val="en-US"/>
         </w:rPr>
-        <w:t>bool</w:t>
+        <w:t>p</w:t>
       </w:r>
       <w:r>
         <w:rPr>
@@ -7695,8 +7970,47 @@
           <w:sz w:val="20"/>
           <w:szCs w:val="20"/>
         </w:rPr>
+        <w:t>ostfix</w:t>
+      </w:r>
+      <w:r>
+        <w:t>- постфиксная форма арифметического выражения.</w:t>
+      </w:r>
+    </w:p>
+    <w:p>
+      <w:r>
+        <w:rPr>
+          <w:rFonts w:ascii="Courier New" w:hAnsi="Courier New" w:cs="Courier New"/>
+          <w:b/>
+          <w:sz w:val="20"/>
+          <w:szCs w:val="20"/>
+        </w:rPr>
+        <w:t>lexems</w:t>
+      </w:r>
+      <w:r>
+        <w:t>-</w:t>
+      </w:r>
+      <w:r>
         <w:t xml:space="preserve"> </w:t>
       </w:r>
+      <w:r>
+        <w:t>инфиксная форма арифметического выражения с выделенными лексемами</w:t>
+      </w:r>
+    </w:p>
+    <w:p>
+      <w:r>
+        <w:rPr>
+          <w:rFonts w:ascii="Courier New" w:hAnsi="Courier New" w:cs="Courier New"/>
+          <w:b/>
+          <w:sz w:val="20"/>
+          <w:szCs w:val="20"/>
+        </w:rPr>
+        <w:t>priority</w:t>
+      </w:r>
+      <w:r>
+        <w:t>- возможные операции с приоритетами.</w:t>
+      </w:r>
+    </w:p>
+    <w:p>
       <w:r>
         <w:rPr>
           <w:rFonts w:ascii="Courier New" w:hAnsi="Courier New" w:cs="Courier New"/>
@@ -7705,7 +8019,7 @@
           <w:szCs w:val="20"/>
           <w:lang w:val="en-US"/>
         </w:rPr>
-        <w:t>IsFull</w:t>
+        <w:t>o</w:t>
       </w:r>
       <w:r>
         <w:rPr>
@@ -7714,7 +8028,392 @@
           <w:sz w:val="20"/>
           <w:szCs w:val="20"/>
         </w:rPr>
+        <w:t>perands</w:t>
+      </w:r>
+      <w:r>
+        <w:t>- список всех операндов арифметического выражения.</w:t>
+      </w:r>
+    </w:p>
+    <w:p/>
+    <w:p>
+      <w:r>
+        <w:t>Методы</w:t>
+      </w:r>
+      <w:r>
+        <w:t>:</w:t>
+      </w:r>
+    </w:p>
+    <w:p>
+      <w:pPr>
+        <w:pStyle w:val="af1"/>
+        <w:rPr>
+          <w:lang w:val="ru-RU"/>
+        </w:rPr>
+      </w:pPr>
+      <w:r>
+        <w:t>TArit</w:t>
+      </w:r>
+      <w:r>
+        <w:t>hmeticExpression</w:t>
+      </w:r>
+      <w:r>
+        <w:rPr>
+          <w:lang w:val="ru-RU"/>
+        </w:rPr>
         <w:t>(</w:t>
+      </w:r>
+      <w:r>
+        <w:t>string</w:t>
+      </w:r>
+      <w:r>
+        <w:rPr>
+          <w:lang w:val="ru-RU"/>
+        </w:rPr>
+        <w:t xml:space="preserve"> </w:t>
+      </w:r>
+      <w:r>
+        <w:t>infix</w:t>
+      </w:r>
+      <w:r>
+        <w:rPr>
+          <w:lang w:val="ru-RU"/>
+        </w:rPr>
+        <w:t>)</w:t>
+      </w:r>
+    </w:p>
+    <w:p>
+      <w:r>
+        <w:t xml:space="preserve">Назначение: инициализация полей класса </w:t>
+      </w:r>
+      <w:r>
+        <w:rPr>
+          <w:rFonts w:ascii="Courier New" w:hAnsi="Courier New" w:cs="Courier New"/>
+          <w:b/>
+          <w:sz w:val="20"/>
+          <w:szCs w:val="20"/>
+        </w:rPr>
+        <w:t>TArithmeticExpression</w:t>
+      </w:r>
+      <w:r>
+        <w:t>.</w:t>
+      </w:r>
+    </w:p>
+    <w:p>
+      <w:pPr>
+        <w:spacing w:before="120"/>
+      </w:pPr>
+      <w:r>
+        <w:t xml:space="preserve">Входные параметры: </w:t>
+      </w:r>
+      <w:r>
+        <w:rPr>
+          <w:rFonts w:ascii="Courier New" w:hAnsi="Courier New" w:cs="Courier New"/>
+          <w:b/>
+          <w:sz w:val="20"/>
+          <w:szCs w:val="20"/>
+        </w:rPr>
+        <w:t>infix</w:t>
+      </w:r>
+      <w:r>
+        <w:rPr>
+          <w:rStyle w:val="af2"/>
+        </w:rPr>
+        <w:t xml:space="preserve"> </w:t>
+      </w:r>
+      <w:r>
+        <w:t>– арифметическое выражение в инфиксной форме.</w:t>
+      </w:r>
+    </w:p>
+    <w:p>
+      <w:pPr>
+        <w:spacing w:before="120"/>
+      </w:pPr>
+      <w:r>
+        <w:t>Выходные параметры: нет.</w:t>
+      </w:r>
+    </w:p>
+    <w:p>
+      <w:pPr>
+        <w:pStyle w:val="af1"/>
+        <w:rPr>
+          <w:lang w:val="ru-RU"/>
+        </w:rPr>
+      </w:pPr>
+      <w:r>
+        <w:t>void</w:t>
+      </w:r>
+      <w:r>
+        <w:rPr>
+          <w:lang w:val="ru-RU"/>
+        </w:rPr>
+        <w:t xml:space="preserve"> </w:t>
+      </w:r>
+      <w:r>
+        <w:t>Parse</w:t>
+      </w:r>
+      <w:r>
+        <w:rPr>
+          <w:lang w:val="ru-RU"/>
+        </w:rPr>
+        <w:t>()</w:t>
+      </w:r>
+    </w:p>
+    <w:p>
+      <w:pPr>
+        <w:spacing w:before="120"/>
+      </w:pPr>
+      <w:r>
+        <w:t>Назначение: разбиение строки инфиксной формы арифметического выражения.</w:t>
+      </w:r>
+    </w:p>
+    <w:p>
+      <w:pPr>
+        <w:spacing w:before="120"/>
+      </w:pPr>
+      <w:r>
+        <w:t>Входные параметры</w:t>
+      </w:r>
+      <w:r>
+        <w:t xml:space="preserve">: </w:t>
+      </w:r>
+      <w:r>
+        <w:t>нет</w:t>
+      </w:r>
+      <w:r>
+        <w:rPr>
+          <w:rStyle w:val="af2"/>
+        </w:rPr>
+        <w:t>.</w:t>
+      </w:r>
+    </w:p>
+    <w:p>
+      <w:pPr>
+        <w:spacing w:before="120"/>
+      </w:pPr>
+      <w:r>
+        <w:t>Выходные параметры: нет.</w:t>
+      </w:r>
+    </w:p>
+    <w:p>
+      <w:pPr>
+        <w:pStyle w:val="af1"/>
+        <w:rPr>
+          <w:lang w:val="ru-RU"/>
+        </w:rPr>
+      </w:pPr>
+      <w:r>
+        <w:t>void</w:t>
+      </w:r>
+      <w:r>
+        <w:rPr>
+          <w:lang w:val="ru-RU"/>
+        </w:rPr>
+        <w:t xml:space="preserve"> </w:t>
+      </w:r>
+      <w:r>
+        <w:t>ToPostfix</w:t>
+      </w:r>
+      <w:r>
+        <w:rPr>
+          <w:lang w:val="ru-RU"/>
+        </w:rPr>
+        <w:t>();</w:t>
+      </w:r>
+    </w:p>
+    <w:p>
+      <w:pPr>
+        <w:spacing w:before="120"/>
+      </w:pPr>
+      <w:r>
+        <w:t>Назначение: перевод арифметического выражения в постфиксную форму.</w:t>
+      </w:r>
+    </w:p>
+    <w:p>
+      <w:pPr>
+        <w:spacing w:before="120"/>
+      </w:pPr>
+      <w:r>
+        <w:t>Входные параметры</w:t>
+      </w:r>
+      <w:r>
+        <w:t xml:space="preserve">: </w:t>
+      </w:r>
+      <w:r>
+        <w:t>нет</w:t>
+      </w:r>
+      <w:r>
+        <w:rPr>
+          <w:rStyle w:val="af2"/>
+        </w:rPr>
+        <w:t>.</w:t>
+      </w:r>
+    </w:p>
+    <w:p>
+      <w:pPr>
+        <w:spacing w:before="120"/>
+      </w:pPr>
+      <w:r>
+        <w:t>Выходные параметры: нет.</w:t>
+      </w:r>
+    </w:p>
+    <w:p>
+      <w:pPr>
+        <w:pStyle w:val="af1"/>
+      </w:pPr>
+      <w:r>
+        <w:t>bool IsOperator(const string&amp; lecsem) const</w:t>
+      </w:r>
+    </w:p>
+    <w:p>
+      <w:pPr>
+        <w:spacing w:before="120"/>
+      </w:pPr>
+      <w:r>
+        <w:t>Назначение: проверка является ли строка оператором.</w:t>
+      </w:r>
+    </w:p>
+    <w:p>
+      <w:pPr>
+        <w:spacing w:before="120"/>
+      </w:pPr>
+      <w:r>
+        <w:t>Входные параметры</w:t>
+      </w:r>
+      <w:r>
+        <w:t xml:space="preserve">: </w:t>
+      </w:r>
+      <w:r>
+        <w:t>константная ссылка на строку</w:t>
+      </w:r>
+      <w:r>
+        <w:rPr>
+          <w:rStyle w:val="af2"/>
+        </w:rPr>
+        <w:t>.</w:t>
+      </w:r>
+    </w:p>
+    <w:p>
+      <w:pPr>
+        <w:spacing w:before="120"/>
+      </w:pPr>
+      <w:r>
+        <w:t>Выходные параметры: 1- если сторка- оператор, 0- иначе.</w:t>
+      </w:r>
+    </w:p>
+    <w:p>
+      <w:pPr>
+        <w:pStyle w:val="af1"/>
+      </w:pPr>
+      <w:r>
+        <w:t>bool IsConst(const string&amp; lecsem) const</w:t>
+      </w:r>
+    </w:p>
+    <w:p>
+      <w:pPr>
+        <w:spacing w:before="120"/>
+      </w:pPr>
+      <w:r>
+        <w:t>Назначение: проверка является ли строка числом.</w:t>
+      </w:r>
+    </w:p>
+    <w:p>
+      <w:pPr>
+        <w:spacing w:before="120"/>
+      </w:pPr>
+      <w:r>
+        <w:t>Входные параметры</w:t>
+      </w:r>
+      <w:r>
+        <w:t xml:space="preserve">: </w:t>
+      </w:r>
+      <w:r>
+        <w:t>константная ссылка на строку</w:t>
+      </w:r>
+      <w:r>
+        <w:rPr>
+          <w:rStyle w:val="af2"/>
+        </w:rPr>
+        <w:t>.</w:t>
+      </w:r>
+    </w:p>
+    <w:p>
+      <w:pPr>
+        <w:spacing w:before="120"/>
+      </w:pPr>
+      <w:r>
+        <w:t>Выходные параметры: 1- если сторка- число, 0- иначе.</w:t>
+      </w:r>
+    </w:p>
+    <w:p>
+      <w:pPr>
+        <w:pStyle w:val="af1"/>
+        <w:rPr>
+          <w:lang w:val="ru-RU"/>
+        </w:rPr>
+      </w:pPr>
+      <w:r>
+        <w:t>string</w:t>
+      </w:r>
+      <w:r>
+        <w:rPr>
+          <w:lang w:val="ru-RU"/>
+        </w:rPr>
+        <w:t xml:space="preserve"> </w:t>
+      </w:r>
+      <w:r>
+        <w:t>GetInfix</w:t>
+      </w:r>
+      <w:r>
+        <w:rPr>
+          <w:lang w:val="ru-RU"/>
+        </w:rPr>
+        <w:t xml:space="preserve">() </w:t>
+      </w:r>
+      <w:r>
+        <w:t>const</w:t>
+      </w:r>
+      <w:r>
+        <w:rPr>
+          <w:lang w:val="ru-RU"/>
+        </w:rPr>
+        <w:t xml:space="preserve"> </w:t>
+      </w:r>
+    </w:p>
+    <w:p>
+      <w:pPr>
+        <w:spacing w:before="120"/>
+      </w:pPr>
+      <w:r>
+        <w:t>Назначение: получение инфиксной формы арифметического выражения.</w:t>
+      </w:r>
+    </w:p>
+    <w:p>
+      <w:pPr>
+        <w:spacing w:before="120"/>
+      </w:pPr>
+      <w:r>
+        <w:lastRenderedPageBreak/>
+        <w:t>Входные параметры</w:t>
+      </w:r>
+      <w:r>
+        <w:t xml:space="preserve">: </w:t>
+      </w:r>
+      <w:r>
+        <w:t>нет</w:t>
+      </w:r>
+      <w:r>
+        <w:rPr>
+          <w:rStyle w:val="af2"/>
+        </w:rPr>
+        <w:t>.</w:t>
+      </w:r>
+    </w:p>
+    <w:p>
+      <w:pPr>
+        <w:spacing w:before="120"/>
+      </w:pPr>
+      <w:r>
+        <w:t xml:space="preserve">Выходные параметры: </w:t>
       </w:r>
       <w:r>
         <w:rPr>
@@ -7724,7 +8423,7 @@
           <w:szCs w:val="20"/>
           <w:lang w:val="en-US"/>
         </w:rPr>
-        <w:t>void</w:t>
+        <w:t>infix</w:t>
       </w:r>
       <w:r>
         <w:rPr>
@@ -7733,16 +8432,263 @@
           <w:sz w:val="20"/>
           <w:szCs w:val="20"/>
         </w:rPr>
-        <w:t xml:space="preserve">) </w:t>
-      </w:r>
-      <w:r>
-        <w:rPr>
-          <w:rFonts w:ascii="Courier New" w:hAnsi="Courier New" w:cs="Courier New"/>
-          <w:b/>
-          <w:sz w:val="20"/>
-          <w:szCs w:val="20"/>
-          <w:lang w:val="en-US"/>
-        </w:rPr>
+        <w:t xml:space="preserve"> </w:t>
+      </w:r>
+      <w:r>
+        <w:t>–</w:t>
+      </w:r>
+      <w:r>
+        <w:t xml:space="preserve"> инфиксная</w:t>
+      </w:r>
+      <w:r>
+        <w:t xml:space="preserve"> </w:t>
+      </w:r>
+      <w:r>
+        <w:t>запись выражения.</w:t>
+      </w:r>
+    </w:p>
+    <w:p>
+      <w:pPr>
+        <w:pStyle w:val="af1"/>
+        <w:rPr>
+          <w:lang w:val="ru-RU"/>
+        </w:rPr>
+      </w:pPr>
+      <w:r>
+        <w:t>vector</w:t>
+      </w:r>
+      <w:r>
+        <w:rPr>
+          <w:lang w:val="ru-RU"/>
+        </w:rPr>
+        <w:t>&lt;</w:t>
+      </w:r>
+      <w:r>
+        <w:t>string</w:t>
+      </w:r>
+      <w:r>
+        <w:rPr>
+          <w:lang w:val="ru-RU"/>
+        </w:rPr>
+        <w:t xml:space="preserve">&gt; </w:t>
+      </w:r>
+      <w:r>
+        <w:t>GetPostFix</w:t>
+      </w:r>
+      <w:r>
+        <w:rPr>
+          <w:lang w:val="ru-RU"/>
+        </w:rPr>
+        <w:t xml:space="preserve">() </w:t>
+      </w:r>
+    </w:p>
+    <w:p>
+      <w:pPr>
+        <w:spacing w:before="120"/>
+      </w:pPr>
+      <w:r>
+        <w:t>Назначение: получение постфиксной формы арифметического выражения.</w:t>
+      </w:r>
+    </w:p>
+    <w:p>
+      <w:pPr>
+        <w:spacing w:before="120"/>
+      </w:pPr>
+      <w:r>
+        <w:t>Входные параметры</w:t>
+      </w:r>
+      <w:r>
+        <w:t xml:space="preserve">: </w:t>
+      </w:r>
+      <w:r>
+        <w:t>нет</w:t>
+      </w:r>
+      <w:r>
+        <w:rPr>
+          <w:rStyle w:val="af2"/>
+        </w:rPr>
+        <w:t>.</w:t>
+      </w:r>
+    </w:p>
+    <w:p>
+      <w:pPr>
+        <w:spacing w:before="120"/>
+      </w:pPr>
+      <w:r>
+        <w:t>Выходные параметры: постфиксная запись выражения.</w:t>
+      </w:r>
+    </w:p>
+    <w:p>
+      <w:pPr>
+        <w:pStyle w:val="af1"/>
+        <w:rPr>
+          <w:lang w:val="ru-RU"/>
+        </w:rPr>
+      </w:pPr>
+      <w:r>
+        <w:t>void</w:t>
+      </w:r>
+      <w:r>
+        <w:rPr>
+          <w:lang w:val="ru-RU"/>
+        </w:rPr>
+        <w:t xml:space="preserve"> </w:t>
+      </w:r>
+      <w:r>
+        <w:t>ShowPostfix</w:t>
+      </w:r>
+      <w:r>
+        <w:rPr>
+          <w:lang w:val="ru-RU"/>
+        </w:rPr>
+        <w:t>()</w:t>
+      </w:r>
+    </w:p>
+    <w:p>
+      <w:pPr>
+        <w:spacing w:before="120"/>
+      </w:pPr>
+      <w:r>
+        <w:t>Назначение: вывод постфиксной формы арифметического выражения на экран.</w:t>
+      </w:r>
+    </w:p>
+    <w:p>
+      <w:pPr>
+        <w:spacing w:before="120"/>
+      </w:pPr>
+      <w:r>
+        <w:t>Входные параметры</w:t>
+      </w:r>
+      <w:r>
+        <w:t xml:space="preserve">: </w:t>
+      </w:r>
+      <w:r>
+        <w:t>нет</w:t>
+      </w:r>
+      <w:r>
+        <w:rPr>
+          <w:rStyle w:val="af2"/>
+        </w:rPr>
+        <w:t>.</w:t>
+      </w:r>
+    </w:p>
+    <w:p>
+      <w:pPr>
+        <w:spacing w:before="120"/>
+      </w:pPr>
+      <w:r>
+        <w:t>Выходные параметры: нет.</w:t>
+      </w:r>
+    </w:p>
+    <w:p>
+      <w:pPr>
+        <w:pStyle w:val="af1"/>
+        <w:rPr>
+          <w:lang w:val="ru-RU"/>
+        </w:rPr>
+      </w:pPr>
+      <w:r>
+        <w:t>bool</w:t>
+      </w:r>
+      <w:r>
+        <w:rPr>
+          <w:lang w:val="ru-RU"/>
+        </w:rPr>
+        <w:t xml:space="preserve"> </w:t>
+      </w:r>
+      <w:r>
+        <w:t>isCorrectInfixExpression</w:t>
+      </w:r>
+      <w:r>
+        <w:rPr>
+          <w:lang w:val="ru-RU"/>
+        </w:rPr>
+        <w:t>()</w:t>
+      </w:r>
+    </w:p>
+    <w:p>
+      <w:pPr>
+        <w:spacing w:before="120"/>
+      </w:pPr>
+      <w:r>
+        <w:t>Назначение: проверка инфиксного выражения на корректность.</w:t>
+      </w:r>
+    </w:p>
+    <w:p>
+      <w:pPr>
+        <w:spacing w:before="120"/>
+      </w:pPr>
+      <w:r>
+        <w:t>Входные параметры</w:t>
+      </w:r>
+      <w:r>
+        <w:t xml:space="preserve">: </w:t>
+      </w:r>
+      <w:r>
+        <w:t>нет</w:t>
+      </w:r>
+      <w:r>
+        <w:rPr>
+          <w:rStyle w:val="af2"/>
+        </w:rPr>
+        <w:t>.</w:t>
+      </w:r>
+    </w:p>
+    <w:p>
+      <w:pPr>
+        <w:spacing w:before="120"/>
+      </w:pPr>
+      <w:r>
+        <w:t>Выходные параметры: 1</w:t>
+      </w:r>
+      <w:r>
+        <w:t xml:space="preserve"> – </w:t>
+      </w:r>
+      <w:r>
+        <w:t>выражение</w:t>
+      </w:r>
+      <w:r>
+        <w:t xml:space="preserve"> </w:t>
+      </w:r>
+      <w:r>
+        <w:t>корректно, иначе 0.</w:t>
+      </w:r>
+    </w:p>
+    <w:p>
+      <w:pPr>
+        <w:pStyle w:val="af1"/>
+        <w:rPr>
+          <w:lang w:val="ru-RU"/>
+        </w:rPr>
+      </w:pPr>
+      <w:r>
+        <w:t>vector</w:t>
+      </w:r>
+      <w:r>
+        <w:rPr>
+          <w:lang w:val="ru-RU"/>
+        </w:rPr>
+        <w:t>&lt;</w:t>
+      </w:r>
+      <w:r>
+        <w:t>string</w:t>
+      </w:r>
+      <w:r>
+        <w:rPr>
+          <w:lang w:val="ru-RU"/>
+        </w:rPr>
+        <w:t xml:space="preserve">&gt; </w:t>
+      </w:r>
+      <w:r>
+        <w:t>GetOperands</w:t>
+      </w:r>
+      <w:r>
+        <w:rPr>
+          <w:lang w:val="ru-RU"/>
+        </w:rPr>
+        <w:t xml:space="preserve">() </w:t>
+      </w:r>
+      <w:r>
         <w:t>const</w:t>
       </w:r>
     </w:p>
@@ -7751,7 +8697,7 @@
         <w:spacing w:before="120"/>
       </w:pPr>
       <w:r>
-        <w:t>Назначение: проверка стека на полноту.</w:t>
+        <w:t>Назначение: получение всех операндов арифметического выражения.</w:t>
       </w:r>
     </w:p>
     <w:p>
@@ -7759,10 +8705,19 @@
         <w:spacing w:before="120"/>
       </w:pPr>
       <w:r>
-        <w:t xml:space="preserve">Входные параметры: </w:t>
-      </w:r>
-      <w:r>
-        <w:t>нет.</w:t>
+        <w:t>Входные параметры</w:t>
+      </w:r>
+      <w:r>
+        <w:t xml:space="preserve">: </w:t>
+      </w:r>
+      <w:r>
+        <w:t>нет</w:t>
+      </w:r>
+      <w:r>
+        <w:rPr>
+          <w:rStyle w:val="af2"/>
+        </w:rPr>
+        <w:t>.</w:t>
       </w:r>
     </w:p>
     <w:p>
@@ -7770,51 +8725,41 @@
         <w:spacing w:before="120"/>
       </w:pPr>
       <w:r>
-        <w:t>Выходные параметры: 1- если стек полон, иначе 0.</w:t>
+        <w:t>Выходные параметры: вектор операндов арифметического выражения.</w:t>
+      </w:r>
+    </w:p>
+    <w:p>
+      <w:pPr>
+        <w:pStyle w:val="af1"/>
+        <w:rPr>
+          <w:lang w:val="ru-RU"/>
+        </w:rPr>
+      </w:pPr>
+      <w:r>
+        <w:t>void</w:t>
+      </w:r>
+      <w:r>
+        <w:rPr>
+          <w:lang w:val="ru-RU"/>
+        </w:rPr>
+        <w:t xml:space="preserve"> </w:t>
+      </w:r>
+      <w:r>
+        <w:t>SetValues</w:t>
+      </w:r>
+      <w:r>
+        <w:rPr>
+          <w:lang w:val="ru-RU"/>
+        </w:rPr>
+        <w:t>()</w:t>
       </w:r>
     </w:p>
     <w:p>
       <w:pPr>
         <w:spacing w:before="120"/>
-        <w:rPr>
-          <w:rFonts w:ascii="Courier New" w:hAnsi="Courier New" w:cs="Courier New"/>
-          <w:b/>
-          <w:sz w:val="20"/>
-          <w:szCs w:val="20"/>
-          <w:lang w:val="en-US"/>
-        </w:rPr>
-      </w:pPr>
-      <w:r>
-        <w:rPr>
-          <w:rFonts w:ascii="Courier New" w:hAnsi="Courier New" w:cs="Courier New"/>
-          <w:b/>
-          <w:sz w:val="20"/>
-          <w:szCs w:val="20"/>
-          <w:lang w:val="en-US"/>
-        </w:rPr>
-        <w:t xml:space="preserve">void </w:t>
-      </w:r>
-      <w:proofErr w:type="gramStart"/>
-      <w:r>
-        <w:rPr>
-          <w:rFonts w:ascii="Courier New" w:hAnsi="Courier New" w:cs="Courier New"/>
-          <w:b/>
-          <w:sz w:val="20"/>
-          <w:szCs w:val="20"/>
-          <w:lang w:val="en-US"/>
-        </w:rPr>
-        <w:t>Push(</w:t>
-      </w:r>
-      <w:proofErr w:type="gramEnd"/>
-      <w:r>
-        <w:rPr>
-          <w:rFonts w:ascii="Courier New" w:hAnsi="Courier New" w:cs="Courier New"/>
-          <w:b/>
-          <w:sz w:val="20"/>
-          <w:szCs w:val="20"/>
-          <w:lang w:val="en-US"/>
-        </w:rPr>
-        <w:t>const T&amp; Val)</w:t>
+      </w:pPr>
+      <w:r>
+        <w:t>Назначение: присваивание значений операндам.</w:t>
       </w:r>
     </w:p>
     <w:p>
@@ -7822,12 +8767,18 @@
         <w:spacing w:before="120"/>
       </w:pPr>
       <w:r>
-        <w:t xml:space="preserve">Назначение: </w:t>
-      </w:r>
-      <w:r>
-        <w:t>добавление элемента в стек</w:t>
-      </w:r>
-      <w:r>
+        <w:t>Входные параметры</w:t>
+      </w:r>
+      <w:r>
+        <w:t xml:space="preserve">: </w:t>
+      </w:r>
+      <w:r>
+        <w:t>нет</w:t>
+      </w:r>
+      <w:r>
+        <w:rPr>
+          <w:rStyle w:val="af2"/>
+        </w:rPr>
         <w:t>.</w:t>
       </w:r>
     </w:p>
@@ -7836,15 +8787,57 @@
         <w:spacing w:before="120"/>
       </w:pPr>
       <w:r>
-        <w:t xml:space="preserve">Входные параметры: </w:t>
-      </w:r>
-      <w:r>
-        <w:t xml:space="preserve">константная </w:t>
-      </w:r>
-      <w:r>
-        <w:t>ссылка на элемент шаблонного типа</w:t>
-      </w:r>
-      <w:r>
+        <w:t>Выходные параметры: нет.</w:t>
+      </w:r>
+    </w:p>
+    <w:p>
+      <w:pPr>
+        <w:pStyle w:val="af1"/>
+      </w:pPr>
+      <w:r>
+        <w:t>double Calculate(const map&lt;string, double&gt;&amp; values)</w:t>
+      </w:r>
+    </w:p>
+    <w:p>
+      <w:pPr>
+        <w:spacing w:before="120"/>
+      </w:pPr>
+      <w:r>
+        <w:t>Назначение: вычисление результата арифметического выражения.</w:t>
+      </w:r>
+    </w:p>
+    <w:p>
+      <w:pPr>
+        <w:spacing w:before="120"/>
+      </w:pPr>
+      <w:r>
+        <w:t>Входные параметры</w:t>
+      </w:r>
+      <w:r>
+        <w:t xml:space="preserve">: </w:t>
+      </w:r>
+      <w:r>
+        <w:rPr>
+          <w:rStyle w:val="af2"/>
+        </w:rPr>
+        <w:t>values</w:t>
+      </w:r>
+      <w:r>
+        <w:t xml:space="preserve"> –</w:t>
+      </w:r>
+      <w:r>
+        <w:t xml:space="preserve"> список</w:t>
+      </w:r>
+      <w:r>
+        <w:t xml:space="preserve"> </w:t>
+      </w:r>
+      <w:r>
+        <w:t>операндов и их значений</w:t>
+      </w:r>
+      <w:r>
+        <w:rPr>
+          <w:rStyle w:val="af2"/>
+        </w:rPr>
         <w:t>.</w:t>
       </w:r>
     </w:p>
@@ -7856,1619 +8849,73 @@
         <w:t xml:space="preserve">Выходные параметры: </w:t>
       </w:r>
       <w:r>
+        <w:t>результат вычисления</w:t>
+      </w:r>
+      <w:r>
+        <w:t>.</w:t>
+      </w:r>
+    </w:p>
+    <w:p>
+      <w:pPr>
+        <w:pStyle w:val="af1"/>
+        <w:rPr>
+          <w:lang w:val="ru-RU"/>
+        </w:rPr>
+      </w:pPr>
+      <w:r>
+        <w:t>double</w:t>
+      </w:r>
+      <w:r>
+        <w:rPr>
+          <w:lang w:val="ru-RU"/>
+        </w:rPr>
+        <w:t xml:space="preserve"> </w:t>
+      </w:r>
+      <w:r>
+        <w:t>Calculate</w:t>
+      </w:r>
+      <w:r>
+        <w:rPr>
+          <w:lang w:val="ru-RU"/>
+        </w:rPr>
+        <w:t>()</w:t>
+      </w:r>
+    </w:p>
+    <w:p>
+      <w:pPr>
+        <w:spacing w:before="120"/>
+      </w:pPr>
+      <w:r>
+        <w:t>Назначение: вычисление результата арифметического выражения.</w:t>
+      </w:r>
+    </w:p>
+    <w:p>
+      <w:pPr>
+        <w:spacing w:before="120"/>
+      </w:pPr>
+      <w:r>
+        <w:t>Входные параметры</w:t>
+      </w:r>
+      <w:r>
+        <w:t xml:space="preserve">: </w:t>
+      </w:r>
+      <w:r>
         <w:t>нет</w:t>
       </w:r>
       <w:r>
+        <w:rPr>
+          <w:rStyle w:val="af2"/>
+        </w:rPr>
         <w:t>.</w:t>
       </w:r>
     </w:p>
     <w:p>
       <w:pPr>
         <w:spacing w:before="120"/>
-        <w:rPr>
-          <w:rFonts w:ascii="Courier New" w:hAnsi="Courier New" w:cs="Courier New"/>
-          <w:b/>
-          <w:sz w:val="20"/>
-          <w:szCs w:val="20"/>
-        </w:rPr>
-      </w:pPr>
-      <w:r>
-        <w:rPr>
-          <w:rFonts w:ascii="Courier New" w:hAnsi="Courier New" w:cs="Courier New"/>
-          <w:b/>
-          <w:sz w:val="20"/>
-          <w:szCs w:val="20"/>
-          <w:lang w:val="en-US"/>
-        </w:rPr>
-        <w:t>void</w:t>
-      </w:r>
-      <w:r>
-        <w:rPr>
-          <w:rFonts w:ascii="Courier New" w:hAnsi="Courier New" w:cs="Courier New"/>
-          <w:b/>
-          <w:sz w:val="20"/>
-          <w:szCs w:val="20"/>
-        </w:rPr>
-        <w:t xml:space="preserve"> </w:t>
-      </w:r>
-      <w:r>
-        <w:rPr>
-          <w:rFonts w:ascii="Courier New" w:hAnsi="Courier New" w:cs="Courier New"/>
-          <w:b/>
-          <w:sz w:val="20"/>
-          <w:szCs w:val="20"/>
-          <w:lang w:val="en-US"/>
-        </w:rPr>
-        <w:t>Pop</w:t>
-      </w:r>
-      <w:r>
-        <w:rPr>
-          <w:rFonts w:ascii="Courier New" w:hAnsi="Courier New" w:cs="Courier New"/>
-          <w:b/>
-          <w:sz w:val="20"/>
-          <w:szCs w:val="20"/>
-        </w:rPr>
-        <w:t>(</w:t>
-      </w:r>
-      <w:r>
-        <w:rPr>
-          <w:rFonts w:ascii="Courier New" w:hAnsi="Courier New" w:cs="Courier New"/>
-          <w:b/>
-          <w:sz w:val="20"/>
-          <w:szCs w:val="20"/>
-          <w:lang w:val="en-US"/>
-        </w:rPr>
-        <w:t>void</w:t>
-      </w:r>
-      <w:r>
-        <w:rPr>
-          <w:rFonts w:ascii="Courier New" w:hAnsi="Courier New" w:cs="Courier New"/>
-          <w:b/>
-          <w:sz w:val="20"/>
-          <w:szCs w:val="20"/>
-        </w:rPr>
-        <w:t>)</w:t>
-      </w:r>
-    </w:p>
-    <w:p>
-      <w:pPr>
-        <w:spacing w:before="120"/>
-      </w:pPr>
-      <w:r>
-        <w:t>Назначение: удаление верхнего элемента из стека.</w:t>
-      </w:r>
-    </w:p>
-    <w:p>
-      <w:pPr>
-        <w:spacing w:before="120"/>
-      </w:pPr>
-      <w:r>
-        <w:t>Входные параметры: нет</w:t>
-      </w:r>
-      <w:r>
-        <w:rPr>
-          <w:rStyle w:val="af2"/>
-        </w:rPr>
-        <w:t>.</w:t>
-      </w:r>
-    </w:p>
-    <w:p>
-      <w:pPr>
-        <w:spacing w:before="120"/>
-      </w:pPr>
-      <w:r>
-        <w:t>Выходные параметры: нет.</w:t>
-      </w:r>
-    </w:p>
-    <w:p>
-      <w:pPr>
-        <w:spacing w:before="120"/>
-      </w:pPr>
-      <w:r>
-        <w:rPr>
-          <w:rFonts w:ascii="Courier New" w:hAnsi="Courier New" w:cs="Courier New"/>
-          <w:b/>
-          <w:sz w:val="20"/>
-          <w:szCs w:val="20"/>
-          <w:lang w:val="en-US"/>
-        </w:rPr>
-        <w:t>T</w:t>
-      </w:r>
-      <w:r>
-        <w:rPr>
-          <w:rFonts w:ascii="Courier New" w:hAnsi="Courier New" w:cs="Courier New"/>
-          <w:b/>
-          <w:sz w:val="20"/>
-          <w:szCs w:val="20"/>
-        </w:rPr>
-        <w:t xml:space="preserve"> </w:t>
-      </w:r>
-      <w:proofErr w:type="gramStart"/>
-      <w:r>
-        <w:rPr>
-          <w:rFonts w:ascii="Courier New" w:hAnsi="Courier New" w:cs="Courier New"/>
-          <w:b/>
-          <w:sz w:val="20"/>
-          <w:szCs w:val="20"/>
-          <w:lang w:val="en-US"/>
-        </w:rPr>
-        <w:t>Top</w:t>
-      </w:r>
-      <w:r>
-        <w:rPr>
-          <w:rFonts w:ascii="Courier New" w:hAnsi="Courier New" w:cs="Courier New"/>
-          <w:b/>
-          <w:sz w:val="20"/>
-          <w:szCs w:val="20"/>
-        </w:rPr>
-        <w:t>(</w:t>
-      </w:r>
-      <w:proofErr w:type="gramEnd"/>
-      <w:r>
-        <w:rPr>
-          <w:rFonts w:ascii="Courier New" w:hAnsi="Courier New" w:cs="Courier New"/>
-          <w:b/>
-          <w:sz w:val="20"/>
-          <w:szCs w:val="20"/>
-        </w:rPr>
-        <w:t>)</w:t>
-      </w:r>
-    </w:p>
-    <w:p>
-      <w:pPr>
-        <w:spacing w:before="120"/>
-      </w:pPr>
-      <w:r>
-        <w:t>Назначение: получение значения элемента на вершине стека.</w:t>
-      </w:r>
-    </w:p>
-    <w:p>
-      <w:pPr>
-        <w:spacing w:before="120"/>
-      </w:pPr>
-      <w:r>
-        <w:t>Входные параметры: нет</w:t>
-      </w:r>
-      <w:r>
-        <w:rPr>
-          <w:rStyle w:val="af2"/>
-        </w:rPr>
-        <w:t>.</w:t>
-      </w:r>
-    </w:p>
-    <w:p>
-      <w:pPr>
-        <w:spacing w:before="120"/>
-      </w:pPr>
-      <w:r>
-        <w:t>Выходные параметры: элемент шаблонного типа.</w:t>
-      </w:r>
-    </w:p>
-    <w:p>
-      <w:pPr>
-        <w:spacing w:before="120"/>
-      </w:pPr>
-    </w:p>
-    <w:p>
-      <w:pPr>
-        <w:pStyle w:val="3"/>
-      </w:pPr>
-      <w:bookmarkStart w:id="23" w:name="_Toc153917435"/>
-      <w:r>
-        <w:lastRenderedPageBreak/>
-        <w:t xml:space="preserve">Описание класса </w:t>
-      </w:r>
-      <w:r>
-        <w:rPr>
-          <w:lang w:val="en-US"/>
-        </w:rPr>
-        <w:t>TArithmeticExpression</w:t>
-      </w:r>
-      <w:bookmarkEnd w:id="23"/>
-    </w:p>
-    <w:p>
-      <w:pPr>
-        <w:pStyle w:val="af1"/>
-      </w:pPr>
-      <w:r>
-        <w:t>class TArithmeticExpression</w:t>
-      </w:r>
-    </w:p>
-    <w:p>
-      <w:pPr>
-        <w:pStyle w:val="af1"/>
-      </w:pPr>
-      <w:r>
-        <w:t>{</w:t>
-      </w:r>
-    </w:p>
-    <w:p>
-      <w:pPr>
-        <w:pStyle w:val="af1"/>
-      </w:pPr>
-      <w:r>
-        <w:t>private:</w:t>
-      </w:r>
-    </w:p>
-    <w:p>
-      <w:pPr>
-        <w:pStyle w:val="af1"/>
-      </w:pPr>
-      <w:r>
-        <w:t xml:space="preserve">  string infix;</w:t>
-      </w:r>
-    </w:p>
-    <w:p>
-      <w:pPr>
-        <w:pStyle w:val="af1"/>
-      </w:pPr>
-      <w:r>
-        <w:t xml:space="preserve">  vector&lt;string&gt; postfix;</w:t>
-      </w:r>
-    </w:p>
-    <w:p>
-      <w:pPr>
-        <w:pStyle w:val="af1"/>
-      </w:pPr>
-      <w:r>
-        <w:t xml:space="preserve">  vector&lt;string&gt; lexems;</w:t>
-      </w:r>
-    </w:p>
-    <w:p>
-      <w:pPr>
-        <w:pStyle w:val="af1"/>
-      </w:pPr>
-      <w:r>
-        <w:t xml:space="preserve">  map&lt;string, int&gt; priority;</w:t>
-      </w:r>
-    </w:p>
-    <w:p>
-      <w:pPr>
-        <w:pStyle w:val="af1"/>
-      </w:pPr>
-      <w:r>
-        <w:t xml:space="preserve">  map&lt;string, double&gt; operands;</w:t>
-      </w:r>
-    </w:p>
-    <w:p>
-      <w:pPr>
-        <w:pStyle w:val="af1"/>
-      </w:pPr>
-      <w:r>
-        <w:t xml:space="preserve">  void </w:t>
-      </w:r>
-      <w:proofErr w:type="gramStart"/>
-      <w:r>
-        <w:t>Parse(</w:t>
-      </w:r>
-      <w:proofErr w:type="gramEnd"/>
-      <w:r>
-        <w:t>);</w:t>
-      </w:r>
-    </w:p>
-    <w:p>
-      <w:pPr>
-        <w:pStyle w:val="af1"/>
-      </w:pPr>
-      <w:r>
-        <w:t xml:space="preserve">  void </w:t>
-      </w:r>
-      <w:proofErr w:type="gramStart"/>
-      <w:r>
-        <w:t>ToPostfix(</w:t>
-      </w:r>
-      <w:proofErr w:type="gramEnd"/>
-      <w:r>
-        <w:t>);</w:t>
-      </w:r>
-    </w:p>
-    <w:p>
-      <w:pPr>
-        <w:pStyle w:val="af1"/>
-      </w:pPr>
-      <w:r>
-        <w:t xml:space="preserve">  bool </w:t>
-      </w:r>
-      <w:proofErr w:type="gramStart"/>
-      <w:r>
-        <w:t>IsOperator(</w:t>
-      </w:r>
-      <w:proofErr w:type="gramEnd"/>
-      <w:r>
-        <w:t>const string&amp; lecsem) const;</w:t>
-      </w:r>
-    </w:p>
-    <w:p>
-      <w:pPr>
-        <w:pStyle w:val="af1"/>
-      </w:pPr>
-      <w:r>
-        <w:t xml:space="preserve">  bool </w:t>
-      </w:r>
-      <w:proofErr w:type="gramStart"/>
-      <w:r>
-        <w:t>IsCon</w:t>
-      </w:r>
-      <w:r>
-        <w:t>st(</w:t>
-      </w:r>
-      <w:proofErr w:type="gramEnd"/>
-      <w:r>
-        <w:t>const string&amp; lecsem) const;</w:t>
-      </w:r>
-    </w:p>
-    <w:p>
-      <w:pPr>
-        <w:pStyle w:val="af1"/>
-      </w:pPr>
-      <w:r>
-        <w:t>public:</w:t>
-      </w:r>
-    </w:p>
-    <w:p>
-      <w:pPr>
-        <w:pStyle w:val="af1"/>
-      </w:pPr>
-      <w:r>
-        <w:t xml:space="preserve">  </w:t>
-      </w:r>
-      <w:proofErr w:type="gramStart"/>
-      <w:r>
-        <w:t>TArit</w:t>
-      </w:r>
-      <w:r>
-        <w:t>hmeticExpression(</w:t>
-      </w:r>
-      <w:proofErr w:type="gramEnd"/>
-      <w:r>
-        <w:t>string infix);</w:t>
-      </w:r>
-    </w:p>
-    <w:p>
-      <w:pPr>
-        <w:pStyle w:val="af1"/>
-      </w:pPr>
-      <w:r>
-        <w:t xml:space="preserve">  string </w:t>
-      </w:r>
-      <w:proofErr w:type="gramStart"/>
-      <w:r>
-        <w:t>GetInfix(</w:t>
-      </w:r>
-      <w:proofErr w:type="gramEnd"/>
-      <w:r>
-        <w:t>) const { return infix; }</w:t>
-      </w:r>
-    </w:p>
-    <w:p>
-      <w:pPr>
-        <w:pStyle w:val="af1"/>
-      </w:pPr>
-      <w:r>
-        <w:t xml:space="preserve">  vector&lt;string&gt; </w:t>
-      </w:r>
-      <w:proofErr w:type="gramStart"/>
-      <w:r>
-        <w:t>GetPostFix(</w:t>
-      </w:r>
-      <w:proofErr w:type="gramEnd"/>
-      <w:r>
-        <w:t>) const { return postfix; }</w:t>
-      </w:r>
-    </w:p>
-    <w:p>
-      <w:pPr>
-        <w:pStyle w:val="af1"/>
-      </w:pPr>
-      <w:r>
-        <w:t xml:space="preserve">  void </w:t>
-      </w:r>
-      <w:proofErr w:type="gramStart"/>
-      <w:r>
-        <w:t>ShowPostfix(</w:t>
-      </w:r>
-      <w:proofErr w:type="gramEnd"/>
-      <w:r>
-        <w:t>);</w:t>
-      </w:r>
-    </w:p>
-    <w:p>
-      <w:pPr>
-        <w:pStyle w:val="af1"/>
-      </w:pPr>
-      <w:r>
-        <w:t xml:space="preserve">  bool </w:t>
-      </w:r>
-      <w:proofErr w:type="gramStart"/>
-      <w:r>
-        <w:t>isCorrectInfixExpression(</w:t>
-      </w:r>
-      <w:proofErr w:type="gramEnd"/>
-      <w:r>
-        <w:t>);</w:t>
-      </w:r>
-    </w:p>
-    <w:p>
-      <w:pPr>
-        <w:pStyle w:val="af1"/>
-      </w:pPr>
-      <w:r>
-        <w:t xml:space="preserve">  vector&lt;string&gt; </w:t>
-      </w:r>
-      <w:proofErr w:type="gramStart"/>
-      <w:r>
-        <w:t>GetOperands(</w:t>
-      </w:r>
-      <w:proofErr w:type="gramEnd"/>
-      <w:r>
-        <w:t>) const;</w:t>
-      </w:r>
-    </w:p>
-    <w:p>
-      <w:pPr>
-        <w:pStyle w:val="af1"/>
-      </w:pPr>
-      <w:r>
-        <w:t xml:space="preserve">  void </w:t>
-      </w:r>
-      <w:proofErr w:type="gramStart"/>
-      <w:r>
-        <w:t>SetValues(</w:t>
-      </w:r>
-      <w:proofErr w:type="gramEnd"/>
-      <w:r>
-        <w:t>);</w:t>
-      </w:r>
-    </w:p>
-    <w:p>
-      <w:pPr>
-        <w:pStyle w:val="af1"/>
-      </w:pPr>
-      <w:r>
-        <w:t xml:space="preserve">  double </w:t>
-      </w:r>
-      <w:proofErr w:type="gramStart"/>
-      <w:r>
-        <w:t>Calculate(</w:t>
-      </w:r>
-      <w:proofErr w:type="gramEnd"/>
-      <w:r>
-        <w:t>const map&lt;string, double&gt;&amp; values);</w:t>
-      </w:r>
-    </w:p>
-    <w:p>
-      <w:pPr>
-        <w:pStyle w:val="af1"/>
-        <w:rPr>
-          <w:lang w:val="ru-RU"/>
-        </w:rPr>
-      </w:pPr>
-      <w:r>
-        <w:t xml:space="preserve">  </w:t>
-      </w:r>
-      <w:r>
-        <w:t>double</w:t>
-      </w:r>
-      <w:r>
-        <w:rPr>
-          <w:lang w:val="ru-RU"/>
-        </w:rPr>
-        <w:t xml:space="preserve"> </w:t>
-      </w:r>
-      <w:proofErr w:type="gramStart"/>
-      <w:r>
-        <w:t>Calculate</w:t>
-      </w:r>
-      <w:r>
-        <w:rPr>
-          <w:lang w:val="ru-RU"/>
-        </w:rPr>
-        <w:t>(</w:t>
-      </w:r>
-      <w:proofErr w:type="gramEnd"/>
-      <w:r>
-        <w:rPr>
-          <w:lang w:val="ru-RU"/>
-        </w:rPr>
-        <w:t>);</w:t>
-      </w:r>
-    </w:p>
-    <w:p>
-      <w:pPr>
-        <w:pStyle w:val="af1"/>
-        <w:rPr>
-          <w:lang w:val="ru-RU"/>
-        </w:rPr>
-      </w:pPr>
-    </w:p>
-    <w:p>
-      <w:pPr>
-        <w:pStyle w:val="af1"/>
-        <w:rPr>
-          <w:lang w:val="ru-RU"/>
-        </w:rPr>
-      </w:pPr>
-      <w:r>
-        <w:rPr>
-          <w:lang w:val="ru-RU"/>
-        </w:rPr>
-        <w:t>};</w:t>
-      </w:r>
-    </w:p>
-    <w:p>
-      <w:r>
-        <w:t xml:space="preserve">Назначение: представление </w:t>
-      </w:r>
-      <w:r>
-        <w:t>арифметического выражения</w:t>
-      </w:r>
-      <w:r>
-        <w:t>.</w:t>
-      </w:r>
-    </w:p>
-    <w:p>
-      <w:r>
-        <w:t>Поля:</w:t>
-      </w:r>
-    </w:p>
-    <w:p>
-      <w:r>
-        <w:rPr>
-          <w:rFonts w:ascii="Courier New" w:hAnsi="Courier New" w:cs="Courier New"/>
-          <w:b/>
-          <w:sz w:val="20"/>
-          <w:szCs w:val="20"/>
-          <w:lang w:val="en-US"/>
-        </w:rPr>
-        <w:t>i</w:t>
-      </w:r>
-      <w:r>
-        <w:rPr>
-          <w:rFonts w:ascii="Courier New" w:hAnsi="Courier New" w:cs="Courier New"/>
-          <w:b/>
-          <w:sz w:val="20"/>
-          <w:szCs w:val="20"/>
-        </w:rPr>
-        <w:t>nfix</w:t>
-      </w:r>
-      <w:r>
-        <w:t>- инфиксная форма арифметического выражения.</w:t>
-      </w:r>
-    </w:p>
-    <w:p>
-      <w:r>
-        <w:rPr>
-          <w:rFonts w:ascii="Courier New" w:hAnsi="Courier New" w:cs="Courier New"/>
-          <w:b/>
-          <w:sz w:val="20"/>
-          <w:szCs w:val="20"/>
-          <w:lang w:val="en-US"/>
-        </w:rPr>
-        <w:t>p</w:t>
-      </w:r>
-      <w:r>
-        <w:rPr>
-          <w:rFonts w:ascii="Courier New" w:hAnsi="Courier New" w:cs="Courier New"/>
-          <w:b/>
-          <w:sz w:val="20"/>
-          <w:szCs w:val="20"/>
-        </w:rPr>
-        <w:t>ostfix</w:t>
-      </w:r>
-      <w:r>
-        <w:t>- постфиксная форма арифметического выражения.</w:t>
-      </w:r>
-    </w:p>
-    <w:p>
-      <w:r>
-        <w:rPr>
-          <w:rFonts w:ascii="Courier New" w:hAnsi="Courier New" w:cs="Courier New"/>
-          <w:b/>
-          <w:sz w:val="20"/>
-          <w:szCs w:val="20"/>
-        </w:rPr>
-        <w:t>lexems</w:t>
-      </w:r>
-      <w:r>
-        <w:t>-</w:t>
-      </w:r>
-      <w:r>
-        <w:t xml:space="preserve"> </w:t>
-      </w:r>
-      <w:r>
-        <w:t>инфиксная форма арифметического выражения с выделенными лексемами</w:t>
-      </w:r>
-    </w:p>
-    <w:p>
-      <w:r>
-        <w:rPr>
-          <w:rFonts w:ascii="Courier New" w:hAnsi="Courier New" w:cs="Courier New"/>
-          <w:b/>
-          <w:sz w:val="20"/>
-          <w:szCs w:val="20"/>
-        </w:rPr>
-        <w:t>priority</w:t>
-      </w:r>
-      <w:r>
-        <w:t>- возможные операции с приоритетами.</w:t>
-      </w:r>
-    </w:p>
-    <w:p>
-      <w:r>
-        <w:rPr>
-          <w:rFonts w:ascii="Courier New" w:hAnsi="Courier New" w:cs="Courier New"/>
-          <w:b/>
-          <w:sz w:val="20"/>
-          <w:szCs w:val="20"/>
-          <w:lang w:val="en-US"/>
-        </w:rPr>
-        <w:t>o</w:t>
-      </w:r>
-      <w:r>
-        <w:rPr>
-          <w:rFonts w:ascii="Courier New" w:hAnsi="Courier New" w:cs="Courier New"/>
-          <w:b/>
-          <w:sz w:val="20"/>
-          <w:szCs w:val="20"/>
-        </w:rPr>
-        <w:t>perands</w:t>
-      </w:r>
-      <w:r>
-        <w:t>- список всех операндов арифметического выражения.</w:t>
-      </w:r>
-    </w:p>
-    <w:p/>
-    <w:p>
-      <w:r>
-        <w:t>Методы</w:t>
-      </w:r>
-      <w:r>
-        <w:t>:</w:t>
-      </w:r>
-    </w:p>
-    <w:p>
-      <w:pPr>
-        <w:pStyle w:val="af1"/>
-        <w:rPr>
-          <w:lang w:val="ru-RU"/>
-        </w:rPr>
-      </w:pPr>
-      <w:proofErr w:type="gramStart"/>
-      <w:r>
-        <w:t>TArit</w:t>
-      </w:r>
-      <w:r>
-        <w:t>hmeticExpression</w:t>
-      </w:r>
-      <w:r>
-        <w:rPr>
-          <w:lang w:val="ru-RU"/>
-        </w:rPr>
-        <w:t>(</w:t>
-      </w:r>
-      <w:proofErr w:type="gramEnd"/>
-      <w:r>
-        <w:t>string</w:t>
-      </w:r>
-      <w:r>
-        <w:rPr>
-          <w:lang w:val="ru-RU"/>
-        </w:rPr>
-        <w:t xml:space="preserve"> </w:t>
-      </w:r>
-      <w:r>
-        <w:t>infix</w:t>
-      </w:r>
-      <w:r>
-        <w:rPr>
-          <w:lang w:val="ru-RU"/>
-        </w:rPr>
-        <w:t>)</w:t>
-      </w:r>
-    </w:p>
-    <w:p>
-      <w:r>
-        <w:t xml:space="preserve">Назначение: инициализация полей класса </w:t>
-      </w:r>
-      <w:r>
-        <w:rPr>
-          <w:rFonts w:ascii="Courier New" w:hAnsi="Courier New" w:cs="Courier New"/>
-          <w:b/>
-          <w:sz w:val="20"/>
-          <w:szCs w:val="20"/>
-        </w:rPr>
-        <w:t>TArithmeticExpression</w:t>
-      </w:r>
-      <w:r>
-        <w:t>.</w:t>
-      </w:r>
-    </w:p>
-    <w:p>
-      <w:pPr>
-        <w:spacing w:before="120"/>
-      </w:pPr>
-      <w:r>
-        <w:t xml:space="preserve">Входные параметры: </w:t>
-      </w:r>
-      <w:r>
-        <w:rPr>
-          <w:rFonts w:ascii="Courier New" w:hAnsi="Courier New" w:cs="Courier New"/>
-          <w:b/>
-          <w:sz w:val="20"/>
-          <w:szCs w:val="20"/>
-        </w:rPr>
-        <w:t>infix</w:t>
-      </w:r>
-      <w:r>
-        <w:rPr>
-          <w:rStyle w:val="af2"/>
-        </w:rPr>
-        <w:t xml:space="preserve"> </w:t>
-      </w:r>
-      <w:r>
-        <w:t>– арифметическое выражение в инфиксной форме.</w:t>
-      </w:r>
-    </w:p>
-    <w:p>
-      <w:pPr>
-        <w:spacing w:before="120"/>
-      </w:pPr>
-      <w:r>
-        <w:t>Выходные параметры: нет.</w:t>
-      </w:r>
-    </w:p>
-    <w:p>
-      <w:pPr>
-        <w:pStyle w:val="af1"/>
-        <w:rPr>
-          <w:lang w:val="ru-RU"/>
-        </w:rPr>
-      </w:pPr>
-      <w:r>
-        <w:t>void</w:t>
-      </w:r>
-      <w:r>
-        <w:rPr>
-          <w:lang w:val="ru-RU"/>
-        </w:rPr>
-        <w:t xml:space="preserve"> </w:t>
-      </w:r>
-      <w:proofErr w:type="gramStart"/>
-      <w:r>
-        <w:t>Parse</w:t>
-      </w:r>
-      <w:r>
-        <w:rPr>
-          <w:lang w:val="ru-RU"/>
-        </w:rPr>
-        <w:t>(</w:t>
-      </w:r>
-      <w:proofErr w:type="gramEnd"/>
-      <w:r>
-        <w:rPr>
-          <w:lang w:val="ru-RU"/>
-        </w:rPr>
-        <w:t>)</w:t>
-      </w:r>
-    </w:p>
-    <w:p>
-      <w:pPr>
-        <w:spacing w:before="120"/>
-      </w:pPr>
-      <w:r>
-        <w:t>Назначение: разбиение строки инфиксной формы арифметического выражения.</w:t>
-      </w:r>
-    </w:p>
-    <w:p>
-      <w:pPr>
-        <w:spacing w:before="120"/>
-      </w:pPr>
-      <w:r>
-        <w:t>Входные параметры</w:t>
-      </w:r>
-      <w:r>
-        <w:t xml:space="preserve">: </w:t>
-      </w:r>
-      <w:r>
-        <w:t>нет</w:t>
-      </w:r>
-      <w:r>
-        <w:rPr>
-          <w:rStyle w:val="af2"/>
-        </w:rPr>
-        <w:t>.</w:t>
-      </w:r>
-    </w:p>
-    <w:p>
-      <w:pPr>
-        <w:spacing w:before="120"/>
-      </w:pPr>
-      <w:r>
-        <w:t>Выходные параметры: нет.</w:t>
-      </w:r>
-    </w:p>
-    <w:p>
-      <w:pPr>
-        <w:pStyle w:val="af1"/>
-        <w:rPr>
-          <w:lang w:val="ru-RU"/>
-        </w:rPr>
-      </w:pPr>
-      <w:r>
-        <w:t>void</w:t>
-      </w:r>
-      <w:r>
-        <w:rPr>
-          <w:lang w:val="ru-RU"/>
-        </w:rPr>
-        <w:t xml:space="preserve"> </w:t>
-      </w:r>
-      <w:proofErr w:type="gramStart"/>
-      <w:r>
-        <w:t>ToPostfix</w:t>
-      </w:r>
-      <w:r>
-        <w:rPr>
-          <w:lang w:val="ru-RU"/>
-        </w:rPr>
-        <w:t>(</w:t>
-      </w:r>
-      <w:proofErr w:type="gramEnd"/>
-      <w:r>
-        <w:rPr>
-          <w:lang w:val="ru-RU"/>
-        </w:rPr>
-        <w:t>);</w:t>
-      </w:r>
-    </w:p>
-    <w:p>
-      <w:pPr>
-        <w:spacing w:before="120"/>
-      </w:pPr>
-      <w:r>
-        <w:t>Назначение: перевод арифметического выражения в постфиксную форму.</w:t>
-      </w:r>
-    </w:p>
-    <w:p>
-      <w:pPr>
-        <w:spacing w:before="120"/>
-      </w:pPr>
-      <w:r>
-        <w:t>Входные параметры</w:t>
-      </w:r>
-      <w:r>
-        <w:t xml:space="preserve">: </w:t>
-      </w:r>
-      <w:r>
-        <w:t>нет</w:t>
-      </w:r>
-      <w:r>
-        <w:rPr>
-          <w:rStyle w:val="af2"/>
-        </w:rPr>
-        <w:t>.</w:t>
-      </w:r>
-    </w:p>
-    <w:p>
-      <w:pPr>
-        <w:spacing w:before="120"/>
-      </w:pPr>
-      <w:r>
-        <w:lastRenderedPageBreak/>
-        <w:t>Выходные параметры: нет.</w:t>
-      </w:r>
-    </w:p>
-    <w:p>
-      <w:pPr>
-        <w:pStyle w:val="af1"/>
-      </w:pPr>
-      <w:r>
-        <w:t xml:space="preserve">bool </w:t>
-      </w:r>
-      <w:proofErr w:type="gramStart"/>
-      <w:r>
-        <w:t>IsOperator(</w:t>
-      </w:r>
-      <w:proofErr w:type="gramEnd"/>
-      <w:r>
-        <w:t>const string&amp; lecsem) const</w:t>
-      </w:r>
-    </w:p>
-    <w:p>
-      <w:pPr>
-        <w:spacing w:before="120"/>
-      </w:pPr>
-      <w:r>
-        <w:t>Назначение: проверка является ли строка оператором.</w:t>
-      </w:r>
-    </w:p>
-    <w:p>
-      <w:pPr>
-        <w:spacing w:before="120"/>
-      </w:pPr>
-      <w:r>
-        <w:t>Входные параметры</w:t>
-      </w:r>
-      <w:r>
-        <w:t xml:space="preserve">: </w:t>
-      </w:r>
-      <w:r>
-        <w:t>константная ссылка на строку</w:t>
-      </w:r>
-      <w:r>
-        <w:rPr>
-          <w:rStyle w:val="af2"/>
-        </w:rPr>
-        <w:t>.</w:t>
-      </w:r>
-    </w:p>
-    <w:p>
-      <w:pPr>
-        <w:spacing w:before="120"/>
-      </w:pPr>
-      <w:r>
-        <w:t>Выходные параметры: 1- если сторка- оператор, 0- иначе.</w:t>
-      </w:r>
-    </w:p>
-    <w:p>
-      <w:pPr>
-        <w:pStyle w:val="af1"/>
-      </w:pPr>
-      <w:r>
-        <w:t xml:space="preserve">bool </w:t>
-      </w:r>
-      <w:proofErr w:type="gramStart"/>
-      <w:r>
-        <w:t>IsConst(</w:t>
-      </w:r>
-      <w:proofErr w:type="gramEnd"/>
-      <w:r>
-        <w:t>const string&amp; lecsem) const</w:t>
-      </w:r>
-    </w:p>
-    <w:p>
-      <w:pPr>
-        <w:spacing w:before="120"/>
-      </w:pPr>
-      <w:r>
-        <w:t>Назначение: проверка является ли строка числом.</w:t>
-      </w:r>
-    </w:p>
-    <w:p>
-      <w:pPr>
-        <w:spacing w:before="120"/>
-      </w:pPr>
-      <w:r>
-        <w:t>Входные параметры</w:t>
-      </w:r>
-      <w:r>
-        <w:t xml:space="preserve">: </w:t>
-      </w:r>
-      <w:r>
-        <w:t>константная ссылка на строку</w:t>
-      </w:r>
-      <w:r>
-        <w:rPr>
-          <w:rStyle w:val="af2"/>
-        </w:rPr>
-        <w:t>.</w:t>
-      </w:r>
-    </w:p>
-    <w:p>
-      <w:pPr>
-        <w:spacing w:before="120"/>
-      </w:pPr>
-      <w:r>
-        <w:t>Выходные параметры: 1- если сторка- число, 0- иначе.</w:t>
-      </w:r>
-    </w:p>
-    <w:p>
-      <w:pPr>
-        <w:pStyle w:val="af1"/>
-        <w:rPr>
-          <w:lang w:val="ru-RU"/>
-        </w:rPr>
-      </w:pPr>
-      <w:r>
-        <w:t>string</w:t>
-      </w:r>
-      <w:r>
-        <w:rPr>
-          <w:lang w:val="ru-RU"/>
-        </w:rPr>
-        <w:t xml:space="preserve"> </w:t>
-      </w:r>
-      <w:proofErr w:type="gramStart"/>
-      <w:r>
-        <w:t>GetInfix</w:t>
-      </w:r>
-      <w:r>
-        <w:rPr>
-          <w:lang w:val="ru-RU"/>
-        </w:rPr>
-        <w:t>(</w:t>
-      </w:r>
-      <w:proofErr w:type="gramEnd"/>
-      <w:r>
-        <w:rPr>
-          <w:lang w:val="ru-RU"/>
-        </w:rPr>
-        <w:t xml:space="preserve">) </w:t>
-      </w:r>
-      <w:r>
-        <w:t>const</w:t>
-      </w:r>
-      <w:r>
-        <w:rPr>
-          <w:lang w:val="ru-RU"/>
-        </w:rPr>
-        <w:t xml:space="preserve"> </w:t>
-      </w:r>
-    </w:p>
-    <w:p>
-      <w:pPr>
-        <w:spacing w:before="120"/>
-      </w:pPr>
-      <w:r>
-        <w:t>Назначение: получение инфиксной формы арифметического выражения.</w:t>
-      </w:r>
-    </w:p>
-    <w:p>
-      <w:pPr>
-        <w:spacing w:before="120"/>
-      </w:pPr>
-      <w:r>
-        <w:t>Входные параметры</w:t>
-      </w:r>
-      <w:r>
-        <w:t xml:space="preserve">: </w:t>
-      </w:r>
-      <w:r>
-        <w:t>нет</w:t>
-      </w:r>
-      <w:r>
-        <w:rPr>
-          <w:rStyle w:val="af2"/>
-        </w:rPr>
-        <w:t>.</w:t>
-      </w:r>
-    </w:p>
-    <w:p>
-      <w:pPr>
-        <w:spacing w:before="120"/>
-      </w:pPr>
-      <w:r>
-        <w:t xml:space="preserve">Выходные параметры: </w:t>
-      </w:r>
-      <w:r>
-        <w:rPr>
-          <w:rFonts w:ascii="Courier New" w:hAnsi="Courier New" w:cs="Courier New"/>
-          <w:b/>
-          <w:sz w:val="20"/>
-          <w:szCs w:val="20"/>
-          <w:lang w:val="en-US"/>
-        </w:rPr>
-        <w:t>infix</w:t>
-      </w:r>
-      <w:r>
-        <w:t>- инфиксная запись выражения.</w:t>
-      </w:r>
-    </w:p>
-    <w:p>
-      <w:pPr>
-        <w:pStyle w:val="af1"/>
-        <w:rPr>
-          <w:lang w:val="ru-RU"/>
-        </w:rPr>
-      </w:pPr>
-      <w:r>
-        <w:t>vector</w:t>
-      </w:r>
-      <w:r>
-        <w:rPr>
-          <w:lang w:val="ru-RU"/>
-        </w:rPr>
-        <w:t>&lt;</w:t>
-      </w:r>
-      <w:r>
-        <w:t>string</w:t>
-      </w:r>
-      <w:r>
-        <w:rPr>
-          <w:lang w:val="ru-RU"/>
-        </w:rPr>
-        <w:t xml:space="preserve">&gt; </w:t>
-      </w:r>
-      <w:proofErr w:type="gramStart"/>
-      <w:r>
-        <w:t>GetPostFix</w:t>
-      </w:r>
-      <w:r>
-        <w:rPr>
-          <w:lang w:val="ru-RU"/>
-        </w:rPr>
-        <w:t>(</w:t>
-      </w:r>
-      <w:proofErr w:type="gramEnd"/>
-      <w:r>
-        <w:rPr>
-          <w:lang w:val="ru-RU"/>
-        </w:rPr>
-        <w:t xml:space="preserve">) </w:t>
-      </w:r>
-    </w:p>
-    <w:p>
-      <w:pPr>
-        <w:spacing w:before="120"/>
-      </w:pPr>
-      <w:r>
-        <w:t>Назначение: получение постфиксной формы арифметического выражения.</w:t>
-      </w:r>
-    </w:p>
-    <w:p>
-      <w:pPr>
-        <w:spacing w:before="120"/>
-      </w:pPr>
-      <w:r>
-        <w:t>Входные параметры</w:t>
-      </w:r>
-      <w:r>
-        <w:t xml:space="preserve">: </w:t>
-      </w:r>
-      <w:r>
-        <w:t>нет</w:t>
-      </w:r>
-      <w:r>
-        <w:rPr>
-          <w:rStyle w:val="af2"/>
-        </w:rPr>
-        <w:t>.</w:t>
-      </w:r>
-    </w:p>
-    <w:p>
-      <w:pPr>
-        <w:spacing w:before="120"/>
-      </w:pPr>
-      <w:r>
-        <w:t>Выходные параметры: постфиксная запись выражения.</w:t>
-      </w:r>
-    </w:p>
-    <w:p>
-      <w:pPr>
-        <w:pStyle w:val="af1"/>
-        <w:rPr>
-          <w:lang w:val="ru-RU"/>
-        </w:rPr>
-      </w:pPr>
-      <w:r>
-        <w:t>void</w:t>
-      </w:r>
-      <w:r>
-        <w:rPr>
-          <w:lang w:val="ru-RU"/>
-        </w:rPr>
-        <w:t xml:space="preserve"> </w:t>
-      </w:r>
-      <w:proofErr w:type="gramStart"/>
-      <w:r>
-        <w:t>ShowPostfix</w:t>
-      </w:r>
-      <w:r>
-        <w:rPr>
-          <w:lang w:val="ru-RU"/>
-        </w:rPr>
-        <w:t>(</w:t>
-      </w:r>
-      <w:proofErr w:type="gramEnd"/>
-      <w:r>
-        <w:rPr>
-          <w:lang w:val="ru-RU"/>
-        </w:rPr>
-        <w:t>)</w:t>
-      </w:r>
-    </w:p>
-    <w:p>
-      <w:pPr>
-        <w:spacing w:before="120"/>
-      </w:pPr>
-      <w:r>
-        <w:t>Назначение: вывод постфиксной формы арифметического выражения на экран.</w:t>
-      </w:r>
-    </w:p>
-    <w:p>
-      <w:pPr>
-        <w:spacing w:before="120"/>
-      </w:pPr>
-      <w:r>
-        <w:t>Входные параметры</w:t>
-      </w:r>
-      <w:r>
-        <w:t xml:space="preserve">: </w:t>
-      </w:r>
-      <w:r>
-        <w:t>нет</w:t>
-      </w:r>
-      <w:r>
-        <w:rPr>
-          <w:rStyle w:val="af2"/>
-        </w:rPr>
-        <w:t>.</w:t>
-      </w:r>
-    </w:p>
-    <w:p>
-      <w:pPr>
-        <w:spacing w:before="120"/>
-      </w:pPr>
-      <w:r>
-        <w:t>Выходные параметры: нет.</w:t>
-      </w:r>
-    </w:p>
-    <w:p>
-      <w:pPr>
-        <w:pStyle w:val="af1"/>
-        <w:rPr>
-          <w:lang w:val="ru-RU"/>
-        </w:rPr>
-      </w:pPr>
-      <w:r>
-        <w:t>bool</w:t>
-      </w:r>
-      <w:r>
-        <w:rPr>
-          <w:lang w:val="ru-RU"/>
-        </w:rPr>
-        <w:t xml:space="preserve"> </w:t>
-      </w:r>
-      <w:proofErr w:type="gramStart"/>
-      <w:r>
-        <w:t>isCorrectInfixExpression</w:t>
-      </w:r>
-      <w:r>
-        <w:rPr>
-          <w:lang w:val="ru-RU"/>
-        </w:rPr>
-        <w:t>(</w:t>
-      </w:r>
-      <w:proofErr w:type="gramEnd"/>
-      <w:r>
-        <w:rPr>
-          <w:lang w:val="ru-RU"/>
-        </w:rPr>
-        <w:t>)</w:t>
-      </w:r>
-    </w:p>
-    <w:p>
-      <w:pPr>
-        <w:spacing w:before="120"/>
-      </w:pPr>
-      <w:r>
-        <w:t>Назначение: проверка инфиксного выражения на корректность.</w:t>
-      </w:r>
-    </w:p>
-    <w:p>
-      <w:pPr>
-        <w:spacing w:before="120"/>
-      </w:pPr>
-      <w:r>
-        <w:t>Входные параметры</w:t>
-      </w:r>
-      <w:r>
-        <w:t xml:space="preserve">: </w:t>
-      </w:r>
-      <w:r>
-        <w:t>нет</w:t>
-      </w:r>
-      <w:r>
-        <w:rPr>
-          <w:rStyle w:val="af2"/>
-        </w:rPr>
-        <w:t>.</w:t>
-      </w:r>
-    </w:p>
-    <w:p>
-      <w:pPr>
-        <w:spacing w:before="120"/>
-      </w:pPr>
-      <w:r>
-        <w:t>Выходные параметры: 1-выражение корректно, иначе 0.</w:t>
-      </w:r>
-    </w:p>
-    <w:p>
-      <w:pPr>
-        <w:pStyle w:val="af1"/>
-        <w:rPr>
-          <w:lang w:val="ru-RU"/>
-        </w:rPr>
-      </w:pPr>
-      <w:r>
-        <w:t>vector</w:t>
-      </w:r>
-      <w:r>
-        <w:rPr>
-          <w:lang w:val="ru-RU"/>
-        </w:rPr>
-        <w:t>&lt;</w:t>
-      </w:r>
-      <w:r>
-        <w:t>string</w:t>
-      </w:r>
-      <w:r>
-        <w:rPr>
-          <w:lang w:val="ru-RU"/>
-        </w:rPr>
-        <w:t xml:space="preserve">&gt; </w:t>
-      </w:r>
-      <w:proofErr w:type="gramStart"/>
-      <w:r>
-        <w:t>GetOperands</w:t>
-      </w:r>
-      <w:r>
-        <w:rPr>
-          <w:lang w:val="ru-RU"/>
-        </w:rPr>
-        <w:t>(</w:t>
-      </w:r>
-      <w:proofErr w:type="gramEnd"/>
-      <w:r>
-        <w:rPr>
-          <w:lang w:val="ru-RU"/>
-        </w:rPr>
-        <w:t xml:space="preserve">) </w:t>
-      </w:r>
-      <w:r>
-        <w:t>const</w:t>
-      </w:r>
-    </w:p>
-    <w:p>
-      <w:pPr>
-        <w:spacing w:before="120"/>
-      </w:pPr>
-      <w:r>
-        <w:t>Назначение: получение всех операндов арифметического выражения.</w:t>
-      </w:r>
-    </w:p>
-    <w:p>
-      <w:pPr>
-        <w:spacing w:before="120"/>
-      </w:pPr>
-      <w:r>
-        <w:t>Входные параметры</w:t>
-      </w:r>
-      <w:r>
-        <w:t xml:space="preserve">: </w:t>
-      </w:r>
-      <w:r>
-        <w:t>нет</w:t>
-      </w:r>
-      <w:r>
-        <w:rPr>
-          <w:rStyle w:val="af2"/>
-        </w:rPr>
-        <w:t>.</w:t>
-      </w:r>
-    </w:p>
-    <w:p>
-      <w:pPr>
-        <w:spacing w:before="120"/>
-      </w:pPr>
-      <w:r>
-        <w:t>Выходные параметры: вектор операндов арифметического выражения.</w:t>
-      </w:r>
-    </w:p>
-    <w:p>
-      <w:pPr>
-        <w:pStyle w:val="af1"/>
-        <w:rPr>
-          <w:lang w:val="ru-RU"/>
-        </w:rPr>
-      </w:pPr>
-      <w:r>
-        <w:t>void</w:t>
-      </w:r>
-      <w:r>
-        <w:rPr>
-          <w:lang w:val="ru-RU"/>
-        </w:rPr>
-        <w:t xml:space="preserve"> </w:t>
-      </w:r>
-      <w:proofErr w:type="gramStart"/>
-      <w:r>
-        <w:t>SetValues</w:t>
-      </w:r>
-      <w:r>
-        <w:rPr>
-          <w:lang w:val="ru-RU"/>
-        </w:rPr>
-        <w:t>(</w:t>
-      </w:r>
-      <w:proofErr w:type="gramEnd"/>
-      <w:r>
-        <w:rPr>
-          <w:lang w:val="ru-RU"/>
-        </w:rPr>
-        <w:t>)</w:t>
-      </w:r>
-    </w:p>
-    <w:p>
-      <w:pPr>
-        <w:spacing w:before="120"/>
-      </w:pPr>
-      <w:r>
-        <w:t>Назначение: присваивание значений операндам.</w:t>
-      </w:r>
-    </w:p>
-    <w:p>
-      <w:pPr>
-        <w:spacing w:before="120"/>
-      </w:pPr>
-      <w:r>
-        <w:t>Входные параметры</w:t>
-      </w:r>
-      <w:r>
-        <w:t xml:space="preserve">: </w:t>
-      </w:r>
-      <w:r>
-        <w:t>нет</w:t>
-      </w:r>
-      <w:r>
-        <w:rPr>
-          <w:rStyle w:val="af2"/>
-        </w:rPr>
-        <w:t>.</w:t>
-      </w:r>
-    </w:p>
-    <w:p>
-      <w:pPr>
-        <w:spacing w:before="120"/>
-      </w:pPr>
-      <w:r>
-        <w:lastRenderedPageBreak/>
-        <w:t>Выходные параметры: нет.</w:t>
-      </w:r>
-    </w:p>
-    <w:p>
-      <w:pPr>
-        <w:pStyle w:val="af1"/>
-      </w:pPr>
-      <w:r>
-        <w:t xml:space="preserve">double </w:t>
-      </w:r>
-      <w:proofErr w:type="gramStart"/>
-      <w:r>
-        <w:t>Calculate(</w:t>
-      </w:r>
-      <w:proofErr w:type="gramEnd"/>
-      <w:r>
-        <w:t>const map&lt;string, double&gt;&amp; values)</w:t>
-      </w:r>
-    </w:p>
-    <w:p>
-      <w:pPr>
-        <w:spacing w:before="120"/>
-      </w:pPr>
-      <w:r>
-        <w:t>Назначение: вычисление результата арифметического выражения.</w:t>
-      </w:r>
-    </w:p>
-    <w:p>
-      <w:pPr>
-        <w:spacing w:before="120"/>
-      </w:pPr>
-      <w:r>
-        <w:t>Входные параметры</w:t>
-      </w:r>
-      <w:r>
-        <w:t xml:space="preserve">: </w:t>
-      </w:r>
-      <w:r>
-        <w:rPr>
-          <w:lang w:val="en-US"/>
-        </w:rPr>
-        <w:t>values</w:t>
-      </w:r>
-      <w:r>
-        <w:t>- список операндов и их значений</w:t>
-      </w:r>
-      <w:r>
-        <w:rPr>
-          <w:rStyle w:val="af2"/>
-        </w:rPr>
-        <w:t>.</w:t>
-      </w:r>
-    </w:p>
-    <w:p>
-      <w:pPr>
-        <w:spacing w:before="120"/>
-      </w:pPr>
-      <w:r>
-        <w:t xml:space="preserve">Выходные параметры: </w:t>
-      </w:r>
-      <w:r>
-        <w:t>результат вычисления</w:t>
-      </w:r>
-      <w:r>
-        <w:t>.</w:t>
-      </w:r>
-    </w:p>
-    <w:p>
-      <w:pPr>
-        <w:pStyle w:val="af1"/>
-        <w:rPr>
-          <w:lang w:val="ru-RU"/>
-        </w:rPr>
-      </w:pPr>
-      <w:r>
-        <w:t>double</w:t>
-      </w:r>
-      <w:r>
-        <w:rPr>
-          <w:lang w:val="ru-RU"/>
-        </w:rPr>
-        <w:t xml:space="preserve"> </w:t>
-      </w:r>
-      <w:proofErr w:type="gramStart"/>
-      <w:r>
-        <w:t>Calculate</w:t>
-      </w:r>
-      <w:r>
-        <w:rPr>
-          <w:lang w:val="ru-RU"/>
-        </w:rPr>
-        <w:t>(</w:t>
-      </w:r>
-      <w:proofErr w:type="gramEnd"/>
-      <w:r>
-        <w:rPr>
-          <w:lang w:val="ru-RU"/>
-        </w:rPr>
-        <w:t>)</w:t>
-      </w:r>
-    </w:p>
-    <w:p>
-      <w:pPr>
-        <w:spacing w:before="120"/>
-      </w:pPr>
-      <w:r>
-        <w:t>Назначение: вычисление результата арифметического выражения.</w:t>
-      </w:r>
-    </w:p>
-    <w:p>
-      <w:pPr>
-        <w:spacing w:before="120"/>
-      </w:pPr>
-      <w:r>
-        <w:t>Входные параметры</w:t>
-      </w:r>
-      <w:r>
-        <w:t xml:space="preserve">: </w:t>
-      </w:r>
-      <w:r>
-        <w:t>нет</w:t>
-      </w:r>
-      <w:r>
-        <w:rPr>
-          <w:rStyle w:val="af2"/>
-        </w:rPr>
-        <w:t>.</w:t>
-      </w:r>
-    </w:p>
-    <w:p>
-      <w:pPr>
-        <w:spacing w:before="120"/>
       </w:pPr>
       <w:r>
         <w:t>Выходные параметры: результат вычисления.</w:t>
       </w:r>
-    </w:p>
-    <w:p>
-      <w:pPr>
-        <w:spacing w:before="120"/>
-      </w:pPr>
-    </w:p>
-    <w:p>
-      <w:pPr>
-        <w:spacing w:before="120"/>
-      </w:pPr>
     </w:p>
     <w:p>
       <w:r>
@@ -9597,15 +9044,7 @@
         <w:pStyle w:val="af1"/>
       </w:pPr>
       <w:r>
-        <w:t>TStack &lt;T</w:t>
-      </w:r>
-      <w:proofErr w:type="gramStart"/>
-      <w:r>
-        <w:t>&gt; ::TStack</w:t>
-      </w:r>
-      <w:proofErr w:type="gramEnd"/>
-      <w:r>
-        <w:t>(int maxSize)</w:t>
+        <w:t>TStack &lt;T&gt; ::TStack(int maxSize)</w:t>
       </w:r>
     </w:p>
     <w:p>
@@ -9682,15 +9121,7 @@
         <w:pStyle w:val="af1"/>
       </w:pPr>
       <w:r>
-        <w:t>TStack &lt;T</w:t>
-      </w:r>
-      <w:proofErr w:type="gramStart"/>
-      <w:r>
-        <w:t>&gt; ::TStack</w:t>
-      </w:r>
-      <w:proofErr w:type="gramEnd"/>
-      <w:r>
-        <w:t>(const TStack&lt;T&gt;&amp; s)</w:t>
+        <w:t>TStack &lt;T&gt; ::TStack(const TStack&lt;T&gt;&amp; s)</w:t>
       </w:r>
     </w:p>
     <w:p>
@@ -9706,15 +9137,7 @@
         <w:pStyle w:val="af1"/>
       </w:pPr>
       <w:r>
-        <w:t xml:space="preserve">  maxSize = </w:t>
-      </w:r>
-      <w:proofErr w:type="gramStart"/>
-      <w:r>
-        <w:t>s.maxSize</w:t>
-      </w:r>
-      <w:proofErr w:type="gramEnd"/>
-      <w:r>
-        <w:t>;</w:t>
+        <w:t xml:space="preserve">  maxSize = s.maxSize;</w:t>
       </w:r>
     </w:p>
     <w:p>
@@ -9746,15 +9169,7 @@
         <w:pStyle w:val="af1"/>
       </w:pPr>
       <w:r>
-        <w:t xml:space="preserve">    elem[i] = </w:t>
-      </w:r>
-      <w:proofErr w:type="gramStart"/>
-      <w:r>
-        <w:t>s.elem</w:t>
-      </w:r>
-      <w:proofErr w:type="gramEnd"/>
-      <w:r>
-        <w:t>[i];</w:t>
+        <w:t xml:space="preserve">    elem[i] = s.elem[i];</w:t>
       </w:r>
     </w:p>
     <w:p>
@@ -9783,15 +9198,7 @@
         <w:pStyle w:val="af1"/>
       </w:pPr>
       <w:r>
-        <w:t>TStack &lt;T</w:t>
-      </w:r>
-      <w:proofErr w:type="gramStart"/>
-      <w:r>
-        <w:t>&gt;::</w:t>
-      </w:r>
-      <w:proofErr w:type="gramEnd"/>
-      <w:r>
-        <w:t>~TStack()</w:t>
+        <w:t>TStack &lt;T&gt;::~TStack()</w:t>
       </w:r>
     </w:p>
     <w:p>
@@ -9807,15 +9214,7 @@
         <w:pStyle w:val="af1"/>
       </w:pPr>
       <w:r>
-        <w:t xml:space="preserve">  if (</w:t>
-      </w:r>
-      <w:proofErr w:type="gramStart"/>
-      <w:r>
-        <w:t>elem !</w:t>
-      </w:r>
-      <w:proofErr w:type="gramEnd"/>
-      <w:r>
-        <w:t>= NULL)</w:t>
+        <w:t xml:space="preserve">  if (elem != NULL)</w:t>
       </w:r>
     </w:p>
     <w:p>
@@ -9831,15 +9230,7 @@
         <w:pStyle w:val="af1"/>
       </w:pPr>
       <w:r>
-        <w:t xml:space="preserve">    </w:t>
-      </w:r>
-      <w:proofErr w:type="gramStart"/>
-      <w:r>
-        <w:t>delete[</w:t>
-      </w:r>
-      <w:proofErr w:type="gramEnd"/>
-      <w:r>
-        <w:t>] elem;</w:t>
+        <w:t xml:space="preserve">    delete[] elem;</w:t>
       </w:r>
     </w:p>
     <w:p>
@@ -9892,15 +9283,7 @@
         <w:pStyle w:val="af1"/>
       </w:pPr>
       <w:r>
-        <w:t>void TStack&lt;T</w:t>
-      </w:r>
-      <w:proofErr w:type="gramStart"/>
-      <w:r>
-        <w:t>&gt;::</w:t>
-      </w:r>
-      <w:proofErr w:type="gramEnd"/>
-      <w:r>
-        <w:t>Realloc(int step)</w:t>
+        <w:t>void TStack&lt;T&gt;::Realloc(int step)</w:t>
       </w:r>
     </w:p>
     <w:p>
@@ -9932,15 +9315,7 @@
         <w:pStyle w:val="af1"/>
       </w:pPr>
       <w:r>
-        <w:t xml:space="preserve">  T* tmp = new </w:t>
-      </w:r>
-      <w:proofErr w:type="gramStart"/>
-      <w:r>
-        <w:t>T[</w:t>
-      </w:r>
-      <w:proofErr w:type="gramEnd"/>
-      <w:r>
-        <w:t>step + maxSize];</w:t>
+        <w:t xml:space="preserve">  T* tmp = new T[step + maxSize];</w:t>
       </w:r>
     </w:p>
     <w:p>
@@ -9969,15 +9344,7 @@
         <w:pStyle w:val="af1"/>
       </w:pPr>
       <w:r>
-        <w:t xml:space="preserve">  </w:t>
-      </w:r>
-      <w:proofErr w:type="gramStart"/>
-      <w:r>
-        <w:t>delete[</w:t>
-      </w:r>
-      <w:proofErr w:type="gramEnd"/>
-      <w:r>
-        <w:t>] elem;</w:t>
+        <w:t xml:space="preserve">  delete[] elem;</w:t>
       </w:r>
     </w:p>
     <w:p>
@@ -10022,15 +9389,7 @@
         <w:pStyle w:val="af1"/>
       </w:pPr>
       <w:r>
-        <w:t>bool TStack&lt;T</w:t>
-      </w:r>
-      <w:proofErr w:type="gramStart"/>
-      <w:r>
-        <w:t>&gt;::</w:t>
-      </w:r>
-      <w:proofErr w:type="gramEnd"/>
-      <w:r>
-        <w:t>IsEmpty(void) const</w:t>
+        <w:t>bool TStack&lt;T&gt;::IsEmpty(void) const</w:t>
       </w:r>
     </w:p>
     <w:p>
@@ -10046,15 +9405,7 @@
         <w:pStyle w:val="af1"/>
       </w:pPr>
       <w:r>
-        <w:t xml:space="preserve">  </w:t>
-      </w:r>
-      <w:proofErr w:type="gramStart"/>
-      <w:r>
-        <w:t>return(</w:t>
-      </w:r>
-      <w:proofErr w:type="gramEnd"/>
-      <w:r>
-        <w:t>top == -1);</w:t>
+        <w:t xml:space="preserve">  return(top == -1);</w:t>
       </w:r>
     </w:p>
     <w:p>
@@ -10083,15 +9434,7 @@
         <w:pStyle w:val="af1"/>
       </w:pPr>
       <w:r>
-        <w:t>bool TStack&lt;T</w:t>
-      </w:r>
-      <w:proofErr w:type="gramStart"/>
-      <w:r>
-        <w:t>&gt;::</w:t>
-      </w:r>
-      <w:proofErr w:type="gramEnd"/>
-      <w:r>
-        <w:t>IsFull(void) const</w:t>
+        <w:t>bool TStack&lt;T&gt;::IsFull(void) const</w:t>
       </w:r>
     </w:p>
     <w:p>
@@ -10107,15 +9450,7 @@
         <w:pStyle w:val="af1"/>
       </w:pPr>
       <w:r>
-        <w:t xml:space="preserve">  </w:t>
-      </w:r>
-      <w:proofErr w:type="gramStart"/>
-      <w:r>
-        <w:t>return(</w:t>
-      </w:r>
-      <w:proofErr w:type="gramEnd"/>
-      <w:r>
-        <w:t>top == maxSize - 1);</w:t>
+        <w:t xml:space="preserve">  return(top == maxSize - 1);</w:t>
       </w:r>
     </w:p>
     <w:p>
@@ -10145,15 +9480,7 @@
       </w:pPr>
       <w:r>
         <w:lastRenderedPageBreak/>
-        <w:t>void TStack&lt;T</w:t>
-      </w:r>
-      <w:proofErr w:type="gramStart"/>
-      <w:r>
-        <w:t>&gt;::</w:t>
-      </w:r>
-      <w:proofErr w:type="gramEnd"/>
-      <w:r>
-        <w:t>Push(const T&amp; Val)</w:t>
+        <w:t>void TStack&lt;T&gt;::Push(const T&amp; Val)</w:t>
       </w:r>
     </w:p>
     <w:p>
@@ -10169,15 +9496,7 @@
         <w:pStyle w:val="af1"/>
       </w:pPr>
       <w:r>
-        <w:t xml:space="preserve">  if (</w:t>
-      </w:r>
-      <w:proofErr w:type="gramStart"/>
-      <w:r>
-        <w:t>IsFull(</w:t>
-      </w:r>
-      <w:proofErr w:type="gramEnd"/>
-      <w:r>
-        <w:t>))</w:t>
+        <w:t xml:space="preserve">  if (IsFull())</w:t>
       </w:r>
     </w:p>
     <w:p>
@@ -10193,15 +9512,7 @@
         <w:pStyle w:val="af1"/>
       </w:pPr>
       <w:r>
-        <w:t xml:space="preserve">    </w:t>
-      </w:r>
-      <w:proofErr w:type="gramStart"/>
-      <w:r>
-        <w:t>Realloc(</w:t>
-      </w:r>
-      <w:proofErr w:type="gramEnd"/>
-      <w:r>
-        <w:t>10);</w:t>
+        <w:t xml:space="preserve">    Realloc(10);</w:t>
       </w:r>
     </w:p>
     <w:p>
@@ -10254,15 +9565,7 @@
         <w:pStyle w:val="af1"/>
       </w:pPr>
       <w:r>
-        <w:t>void TStack&lt;T</w:t>
-      </w:r>
-      <w:proofErr w:type="gramStart"/>
-      <w:r>
-        <w:t>&gt;::</w:t>
-      </w:r>
-      <w:proofErr w:type="gramEnd"/>
-      <w:r>
-        <w:t>Pop(void)</w:t>
+        <w:t>void TStack&lt;T&gt;::Pop(void)</w:t>
       </w:r>
     </w:p>
     <w:p>
@@ -10278,15 +9581,7 @@
         <w:pStyle w:val="af1"/>
       </w:pPr>
       <w:r>
-        <w:t xml:space="preserve">  if (</w:t>
-      </w:r>
-      <w:proofErr w:type="gramStart"/>
-      <w:r>
-        <w:t>IsEmpty(</w:t>
-      </w:r>
-      <w:proofErr w:type="gramEnd"/>
-      <w:r>
-        <w:t>))</w:t>
+        <w:t xml:space="preserve">  if (IsEmpty())</w:t>
       </w:r>
     </w:p>
     <w:p>
@@ -10331,15 +9626,7 @@
         <w:pStyle w:val="af1"/>
       </w:pPr>
       <w:r>
-        <w:t>T TStack&lt;T</w:t>
-      </w:r>
-      <w:proofErr w:type="gramStart"/>
-      <w:r>
-        <w:t>&gt;::</w:t>
-      </w:r>
-      <w:proofErr w:type="gramEnd"/>
-      <w:r>
-        <w:t>Top()</w:t>
+        <w:t>T TStack&lt;T&gt;::Top()</w:t>
       </w:r>
     </w:p>
     <w:p>
@@ -10355,15 +9642,7 @@
         <w:pStyle w:val="af1"/>
       </w:pPr>
       <w:r>
-        <w:t xml:space="preserve">  if (</w:t>
-      </w:r>
-      <w:proofErr w:type="gramStart"/>
-      <w:r>
-        <w:t>IsEmpty(</w:t>
-      </w:r>
-      <w:proofErr w:type="gramEnd"/>
-      <w:r>
-        <w:t>))</w:t>
+        <w:t xml:space="preserve">  if (IsEmpty())</w:t>
       </w:r>
     </w:p>
     <w:p>
@@ -10467,13 +9746,8 @@
       <w:pPr>
         <w:pStyle w:val="af1"/>
       </w:pPr>
-      <w:proofErr w:type="gramStart"/>
-      <w:r>
-        <w:t>TArithmeticExpression::</w:t>
-      </w:r>
-      <w:proofErr w:type="gramEnd"/>
-      <w:r>
-        <w:t>TArithmeticExpression(string infx) : infix(infx)</w:t>
+      <w:r>
+        <w:t>TArithmeticExpression::TArithmeticExpression(string infx) : infix(infx)</w:t>
       </w:r>
     </w:p>
     <w:p>
@@ -10489,406 +9763,318 @@
         <w:pStyle w:val="af1"/>
       </w:pPr>
       <w:r>
-        <w:t xml:space="preserve">  priority = </w:t>
-      </w:r>
-      <w:proofErr w:type="gramStart"/>
-      <w:r>
-        <w:t>{ {</w:t>
-      </w:r>
-      <w:proofErr w:type="gramEnd"/>
-      <w:r>
-        <w:t>"(",1},{")",1},{"+",2},{"-",2}, {"*",3},{"/",3}};</w:t>
-      </w:r>
-    </w:p>
-    <w:p>
-      <w:pPr>
-        <w:pStyle w:val="af1"/>
-      </w:pPr>
-      <w:r>
+        <w:t xml:space="preserve">  priority = { {"(",1},{")",1},{"+",2},{"-",2}, {"*",3},{"/",3}};</w:t>
+      </w:r>
+    </w:p>
+    <w:p>
+      <w:pPr>
+        <w:pStyle w:val="af1"/>
+      </w:pPr>
+      <w:r>
+        <w:t xml:space="preserve">  ToPostfix();</w:t>
+      </w:r>
+    </w:p>
+    <w:p>
+      <w:pPr>
+        <w:pStyle w:val="af1"/>
+      </w:pPr>
+    </w:p>
+    <w:p>
+      <w:pPr>
+        <w:pStyle w:val="af1"/>
+      </w:pPr>
+      <w:r>
+        <w:t>}</w:t>
+      </w:r>
+    </w:p>
+    <w:p>
+      <w:pPr>
+        <w:pStyle w:val="af1"/>
+      </w:pPr>
+    </w:p>
+    <w:p>
+      <w:pPr>
+        <w:pStyle w:val="af1"/>
+      </w:pPr>
+      <w:r>
+        <w:t>void TArithmeticExpression::Parse()</w:t>
+      </w:r>
+    </w:p>
+    <w:p>
+      <w:pPr>
+        <w:pStyle w:val="af1"/>
+      </w:pPr>
+      <w:r>
+        <w:t>{</w:t>
+      </w:r>
+    </w:p>
+    <w:p>
+      <w:pPr>
+        <w:pStyle w:val="af1"/>
+      </w:pPr>
+      <w:r>
+        <w:t xml:space="preserve">  string currentElement;</w:t>
+      </w:r>
+    </w:p>
+    <w:p>
+      <w:pPr>
+        <w:pStyle w:val="af1"/>
+      </w:pPr>
+      <w:r>
+        <w:t xml:space="preserve">  for (char c : infix) {</w:t>
+      </w:r>
+    </w:p>
+    <w:p>
+      <w:pPr>
+        <w:pStyle w:val="af1"/>
+      </w:pPr>
+      <w:r>
+        <w:t xml:space="preserve">    if (c == '+'  c == '-'  c == '*'  c == '/'  c == '('c==')') {</w:t>
+      </w:r>
+    </w:p>
+    <w:p>
+      <w:pPr>
+        <w:pStyle w:val="af1"/>
+        <w:rPr>
+          <w:lang w:val="ru-RU"/>
+        </w:rPr>
+      </w:pPr>
+      <w:r>
+        <w:t xml:space="preserve">      </w:t>
+      </w:r>
+      <w:r>
+        <w:rPr>
+          <w:lang w:val="ru-RU"/>
+        </w:rPr>
+        <w:t>// Если текущий символ - оператор, добавляем текущий элемент в вектор и затем добавляем оператор</w:t>
+      </w:r>
+    </w:p>
+    <w:p>
+      <w:pPr>
+        <w:pStyle w:val="af1"/>
+      </w:pPr>
+      <w:r>
+        <w:rPr>
+          <w:lang w:val="ru-RU"/>
+        </w:rPr>
+        <w:t xml:space="preserve">      </w:t>
+      </w:r>
+      <w:r>
+        <w:t>if (!currentElement.empty()) {</w:t>
+      </w:r>
+    </w:p>
+    <w:p>
+      <w:pPr>
+        <w:pStyle w:val="af1"/>
+      </w:pPr>
+      <w:r>
+        <w:t xml:space="preserve">        lexems.push_back(currentElement);</w:t>
+      </w:r>
+    </w:p>
+    <w:p>
+      <w:pPr>
+        <w:pStyle w:val="af1"/>
+      </w:pPr>
+      <w:r>
+        <w:t xml:space="preserve">        currentElement = "";</w:t>
+      </w:r>
+    </w:p>
+    <w:p>
+      <w:pPr>
+        <w:pStyle w:val="af1"/>
+      </w:pPr>
+      <w:r>
+        <w:t xml:space="preserve">      }</w:t>
+      </w:r>
+    </w:p>
+    <w:p>
+      <w:pPr>
+        <w:pStyle w:val="af1"/>
+      </w:pPr>
+      <w:r>
+        <w:t xml:space="preserve">      lexems.push_back(string(1, c));</w:t>
+      </w:r>
+    </w:p>
+    <w:p>
+      <w:pPr>
+        <w:pStyle w:val="af1"/>
+      </w:pPr>
+      <w:r>
+        <w:t xml:space="preserve">    }</w:t>
+      </w:r>
+    </w:p>
+    <w:p>
+      <w:pPr>
+        <w:pStyle w:val="af1"/>
+        <w:rPr>
+          <w:lang w:val="ru-RU"/>
+        </w:rPr>
+      </w:pPr>
+      <w:r>
+        <w:t xml:space="preserve">    else if (isdigit(c)  c == '.') </w:t>
+      </w:r>
+      <w:r>
+        <w:rPr>
+          <w:lang w:val="ru-RU"/>
+        </w:rPr>
+        <w:t>{</w:t>
+      </w:r>
+    </w:p>
+    <w:p>
+      <w:pPr>
+        <w:pStyle w:val="af1"/>
+        <w:rPr>
+          <w:lang w:val="ru-RU"/>
+        </w:rPr>
+      </w:pPr>
+      <w:r>
+        <w:rPr>
+          <w:lang w:val="ru-RU"/>
+        </w:rPr>
+        <w:t xml:space="preserve">      // Если текущий символ - цифра или точка, добавляем его к текущему элементу</w:t>
+      </w:r>
+    </w:p>
+    <w:p>
+      <w:pPr>
+        <w:pStyle w:val="af1"/>
+      </w:pPr>
+      <w:r>
+        <w:rPr>
+          <w:lang w:val="ru-RU"/>
+        </w:rPr>
+        <w:t xml:space="preserve">      </w:t>
+      </w:r>
+      <w:r>
+        <w:t>currentElement += c;</w:t>
+      </w:r>
+    </w:p>
+    <w:p>
+      <w:pPr>
+        <w:pStyle w:val="af1"/>
+      </w:pPr>
+      <w:r>
+        <w:t xml:space="preserve">    }</w:t>
+      </w:r>
+    </w:p>
+    <w:p>
+      <w:pPr>
+        <w:pStyle w:val="af1"/>
+      </w:pPr>
+      <w:r>
+        <w:t xml:space="preserve">    else if (isalpha(c)) {</w:t>
+      </w:r>
+    </w:p>
+    <w:p>
+      <w:pPr>
+        <w:pStyle w:val="af1"/>
+        <w:rPr>
+          <w:lang w:val="ru-RU"/>
+        </w:rPr>
+      </w:pPr>
+      <w:r>
+        <w:t xml:space="preserve">      </w:t>
+      </w:r>
+      <w:r>
+        <w:rPr>
+          <w:lang w:val="ru-RU"/>
+        </w:rPr>
+        <w:t>// Если текущий символ - буква, добавляем его к текущему элементу</w:t>
+      </w:r>
+    </w:p>
+    <w:p>
+      <w:pPr>
+        <w:pStyle w:val="af1"/>
+        <w:rPr>
+          <w:lang w:val="ru-RU"/>
+        </w:rPr>
+      </w:pPr>
+      <w:r>
+        <w:rPr>
+          <w:lang w:val="ru-RU"/>
+        </w:rPr>
+        <w:t xml:space="preserve">      </w:t>
+      </w:r>
+      <w:r>
+        <w:t>currentElement</w:t>
+      </w:r>
+      <w:r>
+        <w:rPr>
+          <w:lang w:val="ru-RU"/>
+        </w:rPr>
+        <w:t xml:space="preserve"> += </w:t>
+      </w:r>
+      <w:r>
+        <w:t>c</w:t>
+      </w:r>
+      <w:r>
+        <w:rPr>
+          <w:lang w:val="ru-RU"/>
+        </w:rPr>
+        <w:t>;</w:t>
+      </w:r>
+    </w:p>
+    <w:p>
+      <w:pPr>
+        <w:pStyle w:val="af1"/>
+        <w:rPr>
+          <w:lang w:val="ru-RU"/>
+        </w:rPr>
+      </w:pPr>
+      <w:r>
+        <w:rPr>
+          <w:lang w:val="ru-RU"/>
+        </w:rPr>
+        <w:t xml:space="preserve">    }</w:t>
+      </w:r>
+    </w:p>
+    <w:p>
+      <w:pPr>
+        <w:pStyle w:val="af1"/>
+        <w:rPr>
+          <w:lang w:val="ru-RU"/>
+        </w:rPr>
+      </w:pPr>
+      <w:r>
+        <w:rPr>
+          <w:lang w:val="ru-RU"/>
+        </w:rPr>
+        <w:t xml:space="preserve">  }</w:t>
+      </w:r>
+    </w:p>
+    <w:p>
+      <w:pPr>
+        <w:pStyle w:val="af1"/>
+        <w:rPr>
+          <w:lang w:val="ru-RU"/>
+        </w:rPr>
+      </w:pPr>
+      <w:r>
+        <w:rPr>
+          <w:lang w:val="ru-RU"/>
+        </w:rPr>
+        <w:t xml:space="preserve">  // Добавляем последний элемент в вектор</w:t>
+      </w:r>
+    </w:p>
+    <w:p>
+      <w:pPr>
+        <w:pStyle w:val="af1"/>
+      </w:pPr>
+      <w:r>
+        <w:rPr>
+          <w:lang w:val="ru-RU"/>
+        </w:rPr>
         <w:t xml:space="preserve">  </w:t>
       </w:r>
-      <w:proofErr w:type="gramStart"/>
-      <w:r>
-        <w:t>ToPostfix(</w:t>
-      </w:r>
-      <w:proofErr w:type="gramEnd"/>
-      <w:r>
-        <w:t>);</w:t>
-      </w:r>
-    </w:p>
-    <w:p>
-      <w:pPr>
-        <w:pStyle w:val="af1"/>
-      </w:pPr>
-    </w:p>
-    <w:p>
-      <w:pPr>
-        <w:pStyle w:val="af1"/>
-      </w:pPr>
-      <w:r>
-        <w:t>}</w:t>
-      </w:r>
-    </w:p>
-    <w:p>
-      <w:pPr>
-        <w:pStyle w:val="af1"/>
-      </w:pPr>
-    </w:p>
-    <w:p>
-      <w:pPr>
-        <w:pStyle w:val="af1"/>
-      </w:pPr>
-      <w:r>
-        <w:t xml:space="preserve">void </w:t>
-      </w:r>
-      <w:proofErr w:type="gramStart"/>
-      <w:r>
-        <w:t>TArithmeticExpression::</w:t>
-      </w:r>
-      <w:proofErr w:type="gramEnd"/>
-      <w:r>
-        <w:t>Parse()</w:t>
-      </w:r>
-    </w:p>
-    <w:p>
-      <w:pPr>
-        <w:pStyle w:val="af1"/>
-      </w:pPr>
-      <w:r>
-        <w:t>{</w:t>
-      </w:r>
-    </w:p>
-    <w:p>
-      <w:pPr>
-        <w:pStyle w:val="af1"/>
-      </w:pPr>
-      <w:r>
-        <w:t xml:space="preserve">  string currentElement;</w:t>
-      </w:r>
-    </w:p>
-    <w:p>
-      <w:pPr>
-        <w:pStyle w:val="af1"/>
-      </w:pPr>
-      <w:r>
-        <w:t xml:space="preserve">  for (char </w:t>
-      </w:r>
-      <w:proofErr w:type="gramStart"/>
-      <w:r>
-        <w:t>c :</w:t>
-      </w:r>
-      <w:proofErr w:type="gramEnd"/>
-      <w:r>
-        <w:t xml:space="preserve"> infix) {</w:t>
-      </w:r>
-    </w:p>
-    <w:p>
-      <w:pPr>
-        <w:pStyle w:val="af1"/>
-      </w:pPr>
-      <w:r>
-        <w:t xml:space="preserve">    if (c == '+</w:t>
-      </w:r>
-      <w:proofErr w:type="gramStart"/>
-      <w:r>
-        <w:t>'  c</w:t>
-      </w:r>
-      <w:proofErr w:type="gramEnd"/>
-      <w:r>
-        <w:t xml:space="preserve"> == '-'  c == '*'  c == '/'  c == '('c==')') {</w:t>
-      </w:r>
-    </w:p>
-    <w:p>
-      <w:pPr>
-        <w:pStyle w:val="af1"/>
-        <w:rPr>
-          <w:lang w:val="ru-RU"/>
-        </w:rPr>
-      </w:pPr>
-      <w:r>
-        <w:t xml:space="preserve">      </w:t>
-      </w:r>
-      <w:r>
-        <w:rPr>
-          <w:lang w:val="ru-RU"/>
-        </w:rPr>
-        <w:t>// Если текущий символ - оператор, добавляем текущий элемент в вектор и затем добавляем оператор</w:t>
-      </w:r>
-    </w:p>
-    <w:p>
-      <w:pPr>
-        <w:pStyle w:val="af1"/>
-      </w:pPr>
-      <w:r>
-        <w:rPr>
-          <w:lang w:val="ru-RU"/>
-        </w:rPr>
-        <w:t xml:space="preserve">      </w:t>
-      </w:r>
-      <w:r>
-        <w:t xml:space="preserve">if </w:t>
-      </w:r>
-      <w:proofErr w:type="gramStart"/>
-      <w:r>
-        <w:t>(!currentElement.empty</w:t>
-      </w:r>
-      <w:proofErr w:type="gramEnd"/>
-      <w:r>
-        <w:t>()) {</w:t>
-      </w:r>
-    </w:p>
-    <w:p>
-      <w:pPr>
-        <w:pStyle w:val="af1"/>
-      </w:pPr>
-      <w:r>
-        <w:t xml:space="preserve">        </w:t>
-      </w:r>
-      <w:proofErr w:type="gramStart"/>
-      <w:r>
-        <w:t>lexems.push</w:t>
-      </w:r>
-      <w:proofErr w:type="gramEnd"/>
-      <w:r>
-        <w:t>_back(currentElement);</w:t>
-      </w:r>
-    </w:p>
-    <w:p>
-      <w:pPr>
-        <w:pStyle w:val="af1"/>
-      </w:pPr>
-      <w:r>
-        <w:t xml:space="preserve">        currentElement = "";</w:t>
-      </w:r>
-    </w:p>
-    <w:p>
-      <w:pPr>
-        <w:pStyle w:val="af1"/>
-      </w:pPr>
-      <w:r>
-        <w:t xml:space="preserve">      }</w:t>
-      </w:r>
-    </w:p>
-    <w:p>
-      <w:pPr>
-        <w:pStyle w:val="af1"/>
-      </w:pPr>
-      <w:r>
-        <w:t xml:space="preserve">      </w:t>
-      </w:r>
-      <w:proofErr w:type="gramStart"/>
-      <w:r>
-        <w:t>lexems.push</w:t>
-      </w:r>
-      <w:proofErr w:type="gramEnd"/>
-      <w:r>
-        <w:t>_back(string(1, c));</w:t>
-      </w:r>
-    </w:p>
-    <w:p>
-      <w:pPr>
-        <w:pStyle w:val="af1"/>
-      </w:pPr>
-      <w:r>
-        <w:t xml:space="preserve">    }</w:t>
-      </w:r>
-    </w:p>
-    <w:p>
-      <w:pPr>
-        <w:pStyle w:val="af1"/>
-        <w:rPr>
-          <w:lang w:val="ru-RU"/>
-        </w:rPr>
-      </w:pPr>
-      <w:r>
-        <w:t xml:space="preserve">    else if (isdigit(c</w:t>
-      </w:r>
-      <w:proofErr w:type="gramStart"/>
-      <w:r>
-        <w:t>)  c</w:t>
-      </w:r>
-      <w:proofErr w:type="gramEnd"/>
-      <w:r>
-        <w:t xml:space="preserve"> == '.') </w:t>
-      </w:r>
-      <w:r>
-        <w:rPr>
-          <w:lang w:val="ru-RU"/>
-        </w:rPr>
-        <w:t>{</w:t>
-      </w:r>
-    </w:p>
-    <w:p>
-      <w:pPr>
-        <w:pStyle w:val="af1"/>
-        <w:rPr>
-          <w:lang w:val="ru-RU"/>
-        </w:rPr>
-      </w:pPr>
-      <w:r>
-        <w:rPr>
-          <w:lang w:val="ru-RU"/>
-        </w:rPr>
-        <w:t xml:space="preserve">      // Если текущий символ - цифра или точка, добавляем его к текущему элементу</w:t>
-      </w:r>
-    </w:p>
-    <w:p>
-      <w:pPr>
-        <w:pStyle w:val="af1"/>
-      </w:pPr>
-      <w:r>
-        <w:rPr>
-          <w:lang w:val="ru-RU"/>
-        </w:rPr>
-        <w:t xml:space="preserve">      </w:t>
-      </w:r>
-      <w:r>
-        <w:t>currentElement += c;</w:t>
-      </w:r>
-    </w:p>
-    <w:p>
-      <w:pPr>
-        <w:pStyle w:val="af1"/>
-      </w:pPr>
-      <w:r>
-        <w:t xml:space="preserve">    }</w:t>
-      </w:r>
-    </w:p>
-    <w:p>
-      <w:pPr>
-        <w:pStyle w:val="af1"/>
-      </w:pPr>
-      <w:r>
-        <w:t xml:space="preserve">    else if (isalpha(c)) {</w:t>
-      </w:r>
-    </w:p>
-    <w:p>
-      <w:pPr>
-        <w:pStyle w:val="af1"/>
-        <w:rPr>
-          <w:lang w:val="ru-RU"/>
-        </w:rPr>
-      </w:pPr>
-      <w:r>
-        <w:t xml:space="preserve">      </w:t>
-      </w:r>
-      <w:r>
-        <w:rPr>
-          <w:lang w:val="ru-RU"/>
-        </w:rPr>
-        <w:t>// Если текущий символ - буква, добавляем его к текущему элементу</w:t>
-      </w:r>
-    </w:p>
-    <w:p>
-      <w:pPr>
-        <w:pStyle w:val="af1"/>
-        <w:rPr>
-          <w:lang w:val="ru-RU"/>
-        </w:rPr>
-      </w:pPr>
-      <w:r>
-        <w:rPr>
-          <w:lang w:val="ru-RU"/>
-        </w:rPr>
-        <w:t xml:space="preserve">      </w:t>
-      </w:r>
-      <w:r>
-        <w:t>currentElement</w:t>
-      </w:r>
-      <w:r>
-        <w:rPr>
-          <w:lang w:val="ru-RU"/>
-        </w:rPr>
-        <w:t xml:space="preserve"> += </w:t>
-      </w:r>
-      <w:r>
-        <w:t>c</w:t>
-      </w:r>
-      <w:r>
-        <w:rPr>
-          <w:lang w:val="ru-RU"/>
-        </w:rPr>
-        <w:t>;</w:t>
-      </w:r>
-    </w:p>
-    <w:p>
-      <w:pPr>
-        <w:pStyle w:val="af1"/>
-        <w:rPr>
-          <w:lang w:val="ru-RU"/>
-        </w:rPr>
-      </w:pPr>
-      <w:r>
-        <w:rPr>
-          <w:lang w:val="ru-RU"/>
-        </w:rPr>
-        <w:t xml:space="preserve">    }</w:t>
-      </w:r>
-    </w:p>
-    <w:p>
-      <w:pPr>
-        <w:pStyle w:val="af1"/>
-        <w:rPr>
-          <w:lang w:val="ru-RU"/>
-        </w:rPr>
-      </w:pPr>
-      <w:r>
-        <w:rPr>
-          <w:lang w:val="ru-RU"/>
-        </w:rPr>
-        <w:t xml:space="preserve">  }</w:t>
-      </w:r>
-    </w:p>
-    <w:p>
-      <w:pPr>
-        <w:pStyle w:val="af1"/>
-        <w:rPr>
-          <w:lang w:val="ru-RU"/>
-        </w:rPr>
-      </w:pPr>
-      <w:r>
-        <w:rPr>
-          <w:lang w:val="ru-RU"/>
-        </w:rPr>
-        <w:t xml:space="preserve">  // Добавляем последний элемент в вектор</w:t>
-      </w:r>
-    </w:p>
-    <w:p>
-      <w:pPr>
-        <w:pStyle w:val="af1"/>
-      </w:pPr>
-      <w:r>
-        <w:rPr>
-          <w:lang w:val="ru-RU"/>
-        </w:rPr>
-        <w:t xml:space="preserve">  </w:t>
-      </w:r>
-      <w:r>
-        <w:t xml:space="preserve">if </w:t>
-      </w:r>
-      <w:proofErr w:type="gramStart"/>
-      <w:r>
-        <w:t>(!currentElement.empty</w:t>
-      </w:r>
-      <w:proofErr w:type="gramEnd"/>
-      <w:r>
-        <w:t>()) {</w:t>
-      </w:r>
-    </w:p>
-    <w:p>
-      <w:pPr>
-        <w:pStyle w:val="af1"/>
-      </w:pPr>
-      <w:r>
-        <w:t xml:space="preserve">    </w:t>
-      </w:r>
-      <w:proofErr w:type="gramStart"/>
-      <w:r>
-        <w:t>lexems.push</w:t>
-      </w:r>
-      <w:proofErr w:type="gramEnd"/>
-      <w:r>
-        <w:t>_back(currentElement);</w:t>
+      <w:r>
+        <w:t>if (!currentElement.empty()) {</w:t>
+      </w:r>
+    </w:p>
+    <w:p>
+      <w:pPr>
+        <w:pStyle w:val="af1"/>
+      </w:pPr>
+      <w:r>
+        <w:t xml:space="preserve">    lexems.push_back(currentElement);</w:t>
       </w:r>
     </w:p>
     <w:p>
@@ -10918,15 +10104,7 @@
         <w:pStyle w:val="af1"/>
       </w:pPr>
       <w:r>
-        <w:t xml:space="preserve">vector&lt;string&gt; </w:t>
-      </w:r>
-      <w:proofErr w:type="gramStart"/>
-      <w:r>
-        <w:t>TArithmeticExpression::</w:t>
-      </w:r>
-      <w:proofErr w:type="gramEnd"/>
-      <w:r>
-        <w:t>GetOperands() const</w:t>
+        <w:t>vector&lt;string&gt; TArithmeticExpression::GetOperands() const</w:t>
       </w:r>
     </w:p>
     <w:p>
@@ -10950,31 +10128,15 @@
         <w:pStyle w:val="af1"/>
       </w:pPr>
       <w:r>
-        <w:t xml:space="preserve">  for (const auto&amp; </w:t>
-      </w:r>
-      <w:proofErr w:type="gramStart"/>
-      <w:r>
-        <w:t>item :</w:t>
-      </w:r>
-      <w:proofErr w:type="gramEnd"/>
-      <w:r>
-        <w:t xml:space="preserve"> operands)</w:t>
-      </w:r>
-    </w:p>
-    <w:p>
-      <w:pPr>
-        <w:pStyle w:val="af1"/>
-      </w:pPr>
-      <w:r>
-        <w:t xml:space="preserve">    if </w:t>
-      </w:r>
-      <w:proofErr w:type="gramStart"/>
-      <w:r>
-        <w:t>(!IsConst</w:t>
-      </w:r>
-      <w:proofErr w:type="gramEnd"/>
-      <w:r>
-        <w:t>(item.first))</w:t>
+        <w:t xml:space="preserve">  for (const auto&amp; item : operands)</w:t>
+      </w:r>
+    </w:p>
+    <w:p>
+      <w:pPr>
+        <w:pStyle w:val="af1"/>
+      </w:pPr>
+      <w:r>
+        <w:t xml:space="preserve">    if (!IsConst(item.first))</w:t>
       </w:r>
     </w:p>
     <w:p>
@@ -10990,15 +10152,7 @@
         <w:pStyle w:val="af1"/>
       </w:pPr>
       <w:r>
-        <w:t xml:space="preserve">      </w:t>
-      </w:r>
-      <w:proofErr w:type="gramStart"/>
-      <w:r>
-        <w:t>op.push</w:t>
-      </w:r>
-      <w:proofErr w:type="gramEnd"/>
-      <w:r>
-        <w:t>_back(item.first);</w:t>
+        <w:t xml:space="preserve">      op.push_back(item.first);</w:t>
       </w:r>
     </w:p>
     <w:p>
@@ -11035,15 +10189,7 @@
         <w:pStyle w:val="af1"/>
       </w:pPr>
       <w:r>
-        <w:t xml:space="preserve">bool </w:t>
-      </w:r>
-      <w:proofErr w:type="gramStart"/>
-      <w:r>
-        <w:t>TArithmeticExpression::</w:t>
-      </w:r>
-      <w:proofErr w:type="gramEnd"/>
-      <w:r>
-        <w:t>IsOperator(const string&amp; lecsem) const</w:t>
+        <w:t>bool TArithmeticExpression::IsOperator(const string&amp; lecsem) const</w:t>
       </w:r>
     </w:p>
     <w:p>
@@ -11067,15 +10213,7 @@
         <w:pStyle w:val="af1"/>
       </w:pPr>
       <w:r>
-        <w:t xml:space="preserve">  for (const auto&amp; </w:t>
-      </w:r>
-      <w:proofErr w:type="gramStart"/>
-      <w:r>
-        <w:t>c :</w:t>
-      </w:r>
-      <w:proofErr w:type="gramEnd"/>
-      <w:r>
-        <w:t xml:space="preserve"> priority)</w:t>
+        <w:t xml:space="preserve">  for (const auto&amp; c : priority)</w:t>
       </w:r>
     </w:p>
     <w:p>
@@ -11091,15 +10229,7 @@
         <w:pStyle w:val="af1"/>
       </w:pPr>
       <w:r>
-        <w:t xml:space="preserve">    if (lecsem == </w:t>
-      </w:r>
-      <w:proofErr w:type="gramStart"/>
-      <w:r>
-        <w:t>c.first</w:t>
-      </w:r>
-      <w:proofErr w:type="gramEnd"/>
-      <w:r>
-        <w:t>)</w:t>
+        <w:t xml:space="preserve">    if (lecsem == c.first)</w:t>
       </w:r>
     </w:p>
     <w:p>
@@ -11165,15 +10295,7 @@
         <w:pStyle w:val="af1"/>
       </w:pPr>
       <w:r>
-        <w:t xml:space="preserve">void </w:t>
-      </w:r>
-      <w:proofErr w:type="gramStart"/>
-      <w:r>
-        <w:t>TArithmeticExpression::</w:t>
-      </w:r>
-      <w:proofErr w:type="gramEnd"/>
-      <w:r>
-        <w:t>SetValues()</w:t>
+        <w:t>void TArithmeticExpression::SetValues()</w:t>
       </w:r>
     </w:p>
     <w:p>
@@ -11197,15 +10319,7 @@
         <w:pStyle w:val="af1"/>
       </w:pPr>
       <w:r>
-        <w:t xml:space="preserve">  for (auto&amp; </w:t>
-      </w:r>
-      <w:proofErr w:type="gramStart"/>
-      <w:r>
-        <w:t>op :</w:t>
-      </w:r>
-      <w:proofErr w:type="gramEnd"/>
-      <w:r>
-        <w:t xml:space="preserve"> operands)</w:t>
+        <w:t xml:space="preserve">  for (auto&amp; op : operands)</w:t>
       </w:r>
     </w:p>
     <w:p>
@@ -11221,15 +10335,7 @@
         <w:pStyle w:val="af1"/>
       </w:pPr>
       <w:r>
-        <w:t xml:space="preserve">    if </w:t>
-      </w:r>
-      <w:proofErr w:type="gramStart"/>
-      <w:r>
-        <w:t>(!IsConst</w:t>
-      </w:r>
-      <w:proofErr w:type="gramEnd"/>
-      <w:r>
-        <w:t>(op.first))</w:t>
+        <w:t xml:space="preserve">    if (!IsConst(op.first))</w:t>
       </w:r>
     </w:p>
     <w:p>
@@ -11245,15 +10351,7 @@
         <w:pStyle w:val="af1"/>
       </w:pPr>
       <w:r>
-        <w:t xml:space="preserve">      cout &lt;&lt; "Enter value of " &lt;&lt; </w:t>
-      </w:r>
-      <w:proofErr w:type="gramStart"/>
-      <w:r>
-        <w:t>op.first</w:t>
-      </w:r>
-      <w:proofErr w:type="gramEnd"/>
-      <w:r>
-        <w:t xml:space="preserve"> &lt;&lt; ":";</w:t>
+        <w:t xml:space="preserve">      cout &lt;&lt; "Enter value of " &lt;&lt; op.first &lt;&lt; ":";</w:t>
       </w:r>
     </w:p>
     <w:p>
@@ -11269,15 +10367,7 @@
         <w:pStyle w:val="af1"/>
       </w:pPr>
       <w:r>
-        <w:t xml:space="preserve">      operands[</w:t>
-      </w:r>
-      <w:proofErr w:type="gramStart"/>
-      <w:r>
-        <w:t>op.first</w:t>
-      </w:r>
-      <w:proofErr w:type="gramEnd"/>
-      <w:r>
-        <w:t>] = value;</w:t>
+        <w:t xml:space="preserve">      operands[op.first] = value;</w:t>
       </w:r>
     </w:p>
     <w:p>
@@ -11314,15 +10404,7 @@
         <w:pStyle w:val="af1"/>
       </w:pPr>
       <w:r>
-        <w:t xml:space="preserve">bool </w:t>
-      </w:r>
-      <w:proofErr w:type="gramStart"/>
-      <w:r>
-        <w:t>TArithmeticExpression::</w:t>
-      </w:r>
-      <w:proofErr w:type="gramEnd"/>
-      <w:r>
-        <w:t>IsConst(const string&amp; lecsem) const</w:t>
+        <w:t>bool TArithmeticExpression::IsConst(const string&amp; lecsem) const</w:t>
       </w:r>
     </w:p>
     <w:p>
@@ -11354,47 +10436,23 @@
         <w:pStyle w:val="af1"/>
       </w:pPr>
       <w:r>
-        <w:t xml:space="preserve">  for (char </w:t>
-      </w:r>
-      <w:proofErr w:type="gramStart"/>
-      <w:r>
-        <w:t>c :</w:t>
-      </w:r>
-      <w:proofErr w:type="gramEnd"/>
-      <w:r>
-        <w:t xml:space="preserve"> lecsem) {</w:t>
-      </w:r>
-    </w:p>
-    <w:p>
-      <w:pPr>
-        <w:pStyle w:val="af1"/>
-      </w:pPr>
-      <w:r>
-        <w:t xml:space="preserve">    if </w:t>
-      </w:r>
-      <w:proofErr w:type="gramStart"/>
-      <w:r>
-        <w:t>(!std::</w:t>
-      </w:r>
-      <w:proofErr w:type="gramEnd"/>
-      <w:r>
-        <w:t>isdigit(c)) {</w:t>
-      </w:r>
-    </w:p>
-    <w:p>
-      <w:pPr>
-        <w:pStyle w:val="af1"/>
-      </w:pPr>
-      <w:r>
-        <w:t xml:space="preserve">      if (c == '.' &amp;</w:t>
-      </w:r>
-      <w:proofErr w:type="gramStart"/>
-      <w:r>
-        <w:t>&amp; !hasDot</w:t>
-      </w:r>
-      <w:proofErr w:type="gramEnd"/>
-      <w:r>
-        <w:t>) {</w:t>
+        <w:t xml:space="preserve">  for (char c : lecsem) {</w:t>
+      </w:r>
+    </w:p>
+    <w:p>
+      <w:pPr>
+        <w:pStyle w:val="af1"/>
+      </w:pPr>
+      <w:r>
+        <w:t xml:space="preserve">    if (!std::isdigit(c)) {</w:t>
+      </w:r>
+    </w:p>
+    <w:p>
+      <w:pPr>
+        <w:pStyle w:val="af1"/>
+      </w:pPr>
+      <w:r>
+        <w:t xml:space="preserve">      if (c == '.' &amp;&amp; !hasDot) {</w:t>
       </w:r>
     </w:p>
     <w:p>
@@ -11492,31 +10550,15 @@
         <w:pStyle w:val="af1"/>
       </w:pPr>
       <w:r>
-        <w:t xml:space="preserve">void </w:t>
-      </w:r>
-      <w:proofErr w:type="gramStart"/>
-      <w:r>
-        <w:t>TArithmeticExpression::</w:t>
-      </w:r>
-      <w:proofErr w:type="gramEnd"/>
-      <w:r>
-        <w:t>ToPostfix() {</w:t>
-      </w:r>
-    </w:p>
-    <w:p>
-      <w:pPr>
-        <w:pStyle w:val="af1"/>
-      </w:pPr>
-      <w:r>
-        <w:t xml:space="preserve">  </w:t>
-      </w:r>
-      <w:proofErr w:type="gramStart"/>
-      <w:r>
-        <w:t>Parse(</w:t>
-      </w:r>
-      <w:proofErr w:type="gramEnd"/>
-      <w:r>
-        <w:t>);</w:t>
+        <w:t>void TArithmeticExpression::ToPostfix() {</w:t>
+      </w:r>
+    </w:p>
+    <w:p>
+      <w:pPr>
+        <w:pStyle w:val="af1"/>
+      </w:pPr>
+      <w:r>
+        <w:t xml:space="preserve">  Parse();</w:t>
       </w:r>
     </w:p>
     <w:p>
@@ -11541,15 +10583,7 @@
         <w:pStyle w:val="af1"/>
       </w:pPr>
       <w:r>
-        <w:t xml:space="preserve">  for (string </w:t>
-      </w:r>
-      <w:proofErr w:type="gramStart"/>
-      <w:r>
-        <w:t>item :</w:t>
-      </w:r>
-      <w:proofErr w:type="gramEnd"/>
-      <w:r>
-        <w:t xml:space="preserve"> lexems) {</w:t>
+        <w:t xml:space="preserve">  for (string item : lexems) {</w:t>
       </w:r>
     </w:p>
     <w:p>
@@ -11565,15 +10599,7 @@
         <w:pStyle w:val="af1"/>
       </w:pPr>
       <w:r>
-        <w:t xml:space="preserve">      </w:t>
-      </w:r>
-      <w:proofErr w:type="gramStart"/>
-      <w:r>
-        <w:t>st.Push</w:t>
-      </w:r>
-      <w:proofErr w:type="gramEnd"/>
-      <w:r>
-        <w:t>(item);</w:t>
+        <w:t xml:space="preserve">      st.Push(item);</w:t>
       </w:r>
     </w:p>
     <w:p>
@@ -11597,95 +10623,47 @@
         <w:pStyle w:val="af1"/>
       </w:pPr>
       <w:r>
-        <w:t xml:space="preserve">      stackItem = </w:t>
-      </w:r>
-      <w:proofErr w:type="gramStart"/>
-      <w:r>
-        <w:t>st.Top</w:t>
-      </w:r>
-      <w:proofErr w:type="gramEnd"/>
-      <w:r>
-        <w:t>();</w:t>
-      </w:r>
-    </w:p>
-    <w:p>
-      <w:pPr>
-        <w:pStyle w:val="af1"/>
-      </w:pPr>
-      <w:r>
-        <w:t xml:space="preserve">      </w:t>
-      </w:r>
-      <w:proofErr w:type="gramStart"/>
-      <w:r>
-        <w:t>st.Pop</w:t>
-      </w:r>
-      <w:proofErr w:type="gramEnd"/>
-      <w:r>
-        <w:t>();</w:t>
-      </w:r>
-    </w:p>
-    <w:p>
-      <w:pPr>
-        <w:pStyle w:val="af1"/>
-      </w:pPr>
-      <w:r>
-        <w:t xml:space="preserve">      while (</w:t>
-      </w:r>
-      <w:proofErr w:type="gramStart"/>
-      <w:r>
-        <w:t>stackItem !</w:t>
-      </w:r>
-      <w:proofErr w:type="gramEnd"/>
-      <w:r>
-        <w:t>= "(") {</w:t>
-      </w:r>
-    </w:p>
-    <w:p>
-      <w:pPr>
-        <w:pStyle w:val="af1"/>
-      </w:pPr>
-      <w:r>
-        <w:t xml:space="preserve">        </w:t>
-      </w:r>
-      <w:proofErr w:type="gramStart"/>
-      <w:r>
-        <w:t>postfix.push</w:t>
-      </w:r>
-      <w:proofErr w:type="gramEnd"/>
-      <w:r>
-        <w:t>_back(stackItem);</w:t>
-      </w:r>
-    </w:p>
-    <w:p>
-      <w:pPr>
-        <w:pStyle w:val="af1"/>
-      </w:pPr>
-      <w:r>
-        <w:t xml:space="preserve">        stackItem = </w:t>
-      </w:r>
-      <w:proofErr w:type="gramStart"/>
-      <w:r>
-        <w:t>st.Top</w:t>
-      </w:r>
-      <w:proofErr w:type="gramEnd"/>
-      <w:r>
-        <w:t>();</w:t>
-      </w:r>
-    </w:p>
-    <w:p>
-      <w:pPr>
-        <w:pStyle w:val="af1"/>
-      </w:pPr>
-      <w:r>
-        <w:t xml:space="preserve">        </w:t>
-      </w:r>
-      <w:proofErr w:type="gramStart"/>
-      <w:r>
-        <w:t>st.Pop</w:t>
-      </w:r>
-      <w:proofErr w:type="gramEnd"/>
-      <w:r>
-        <w:t>();</w:t>
+        <w:t xml:space="preserve">      stackItem = st.Top();</w:t>
+      </w:r>
+    </w:p>
+    <w:p>
+      <w:pPr>
+        <w:pStyle w:val="af1"/>
+      </w:pPr>
+      <w:r>
+        <w:t xml:space="preserve">      st.Pop();</w:t>
+      </w:r>
+    </w:p>
+    <w:p>
+      <w:pPr>
+        <w:pStyle w:val="af1"/>
+      </w:pPr>
+      <w:r>
+        <w:t xml:space="preserve">      while (stackItem != "(") {</w:t>
+      </w:r>
+    </w:p>
+    <w:p>
+      <w:pPr>
+        <w:pStyle w:val="af1"/>
+      </w:pPr>
+      <w:r>
+        <w:t xml:space="preserve">        postfix.push_back(stackItem);</w:t>
+      </w:r>
+    </w:p>
+    <w:p>
+      <w:pPr>
+        <w:pStyle w:val="af1"/>
+      </w:pPr>
+      <w:r>
+        <w:t xml:space="preserve">        stackItem = st.Top();</w:t>
+      </w:r>
+    </w:p>
+    <w:p>
+      <w:pPr>
+        <w:pStyle w:val="af1"/>
+      </w:pPr>
+      <w:r>
+        <w:t xml:space="preserve">        st.Pop();</w:t>
       </w:r>
     </w:p>
     <w:p>
@@ -11709,63 +10687,31 @@
         <w:pStyle w:val="af1"/>
       </w:pPr>
       <w:r>
-        <w:t xml:space="preserve">    else if (item == "+</w:t>
-      </w:r>
-      <w:proofErr w:type="gramStart"/>
-      <w:r>
-        <w:t>"  item</w:t>
-      </w:r>
-      <w:proofErr w:type="gramEnd"/>
-      <w:r>
-        <w:t xml:space="preserve"> == "-"  item == "*" || item == "/") {</w:t>
-      </w:r>
-    </w:p>
-    <w:p>
-      <w:pPr>
-        <w:pStyle w:val="af1"/>
-      </w:pPr>
-      <w:r>
-        <w:t xml:space="preserve">      while </w:t>
-      </w:r>
-      <w:proofErr w:type="gramStart"/>
-      <w:r>
-        <w:t>(!st</w:t>
-      </w:r>
-      <w:proofErr w:type="gramEnd"/>
-      <w:r>
-        <w:t>.IsEmpty()) {</w:t>
-      </w:r>
-    </w:p>
-    <w:p>
-      <w:pPr>
-        <w:pStyle w:val="af1"/>
-      </w:pPr>
-      <w:r>
-        <w:t xml:space="preserve">        stackItem = </w:t>
-      </w:r>
-      <w:proofErr w:type="gramStart"/>
-      <w:r>
-        <w:t>st.Top</w:t>
-      </w:r>
-      <w:proofErr w:type="gramEnd"/>
-      <w:r>
-        <w:t>();</w:t>
-      </w:r>
-    </w:p>
-    <w:p>
-      <w:pPr>
-        <w:pStyle w:val="af1"/>
-      </w:pPr>
-      <w:r>
-        <w:t xml:space="preserve">        </w:t>
-      </w:r>
-      <w:proofErr w:type="gramStart"/>
-      <w:r>
-        <w:t>st.Pop</w:t>
-      </w:r>
-      <w:proofErr w:type="gramEnd"/>
-      <w:r>
-        <w:t>();</w:t>
+        <w:t xml:space="preserve">    else if (item == "+"  item == "-"  item == "*" || item == "/") {</w:t>
+      </w:r>
+    </w:p>
+    <w:p>
+      <w:pPr>
+        <w:pStyle w:val="af1"/>
+      </w:pPr>
+      <w:r>
+        <w:t xml:space="preserve">      while (!st.IsEmpty()) {</w:t>
+      </w:r>
+    </w:p>
+    <w:p>
+      <w:pPr>
+        <w:pStyle w:val="af1"/>
+      </w:pPr>
+      <w:r>
+        <w:t xml:space="preserve">        stackItem = st.Top();</w:t>
+      </w:r>
+    </w:p>
+    <w:p>
+      <w:pPr>
+        <w:pStyle w:val="af1"/>
+      </w:pPr>
+      <w:r>
+        <w:t xml:space="preserve">        st.Pop();</w:t>
       </w:r>
     </w:p>
     <w:p>
@@ -11781,15 +10727,7 @@
         <w:pStyle w:val="af1"/>
       </w:pPr>
       <w:r>
-        <w:t xml:space="preserve">          </w:t>
-      </w:r>
-      <w:proofErr w:type="gramStart"/>
-      <w:r>
-        <w:t>postfix.push</w:t>
-      </w:r>
-      <w:proofErr w:type="gramEnd"/>
-      <w:r>
-        <w:t>_back(stackItem);</w:t>
+        <w:t xml:space="preserve">          postfix.push_back(stackItem);</w:t>
       </w:r>
     </w:p>
     <w:p>
@@ -11805,15 +10743,7 @@
         <w:pStyle w:val="af1"/>
       </w:pPr>
       <w:r>
-        <w:t xml:space="preserve">          </w:t>
-      </w:r>
-      <w:proofErr w:type="gramStart"/>
-      <w:r>
-        <w:t>st.Push</w:t>
-      </w:r>
-      <w:proofErr w:type="gramEnd"/>
-      <w:r>
-        <w:t>(stackItem);</w:t>
+        <w:t xml:space="preserve">          st.Push(stackItem);</w:t>
       </w:r>
     </w:p>
     <w:p>
@@ -11845,15 +10775,7 @@
         <w:pStyle w:val="af1"/>
       </w:pPr>
       <w:r>
-        <w:t xml:space="preserve">      </w:t>
-      </w:r>
-      <w:proofErr w:type="gramStart"/>
-      <w:r>
-        <w:t>st.Push</w:t>
-      </w:r>
-      <w:proofErr w:type="gramEnd"/>
-      <w:r>
-        <w:t>(item);</w:t>
+        <w:t xml:space="preserve">      st.Push(item);</w:t>
       </w:r>
     </w:p>
     <w:p>
@@ -11909,31 +10831,15 @@
         <w:pStyle w:val="af1"/>
       </w:pPr>
       <w:r>
-        <w:t xml:space="preserve">      </w:t>
-      </w:r>
-      <w:proofErr w:type="gramStart"/>
-      <w:r>
-        <w:t>operands.insert</w:t>
-      </w:r>
-      <w:proofErr w:type="gramEnd"/>
-      <w:r>
-        <w:t>({ item, value });</w:t>
-      </w:r>
-    </w:p>
-    <w:p>
-      <w:pPr>
-        <w:pStyle w:val="af1"/>
-      </w:pPr>
-      <w:r>
-        <w:t xml:space="preserve">      </w:t>
-      </w:r>
-      <w:proofErr w:type="gramStart"/>
-      <w:r>
-        <w:t>postfix.push</w:t>
-      </w:r>
-      <w:proofErr w:type="gramEnd"/>
-      <w:r>
-        <w:t>_back(item);</w:t>
+        <w:t xml:space="preserve">      operands.insert({ item, value });</w:t>
+      </w:r>
+    </w:p>
+    <w:p>
+      <w:pPr>
+        <w:pStyle w:val="af1"/>
+      </w:pPr>
+      <w:r>
+        <w:t xml:space="preserve">      postfix.push_back(item);</w:t>
       </w:r>
     </w:p>
     <w:p>
@@ -11957,63 +10863,31 @@
         <w:pStyle w:val="af1"/>
       </w:pPr>
       <w:r>
-        <w:t xml:space="preserve">  while </w:t>
-      </w:r>
-      <w:proofErr w:type="gramStart"/>
-      <w:r>
-        <w:t>(!st</w:t>
-      </w:r>
-      <w:proofErr w:type="gramEnd"/>
-      <w:r>
-        <w:t>.IsEmpty()) {</w:t>
-      </w:r>
-    </w:p>
-    <w:p>
-      <w:pPr>
-        <w:pStyle w:val="af1"/>
-      </w:pPr>
-      <w:r>
-        <w:t xml:space="preserve">    stackItem = </w:t>
-      </w:r>
-      <w:proofErr w:type="gramStart"/>
-      <w:r>
-        <w:t>st.Top</w:t>
-      </w:r>
-      <w:proofErr w:type="gramEnd"/>
-      <w:r>
-        <w:t>();</w:t>
-      </w:r>
-    </w:p>
-    <w:p>
-      <w:pPr>
-        <w:pStyle w:val="af1"/>
-      </w:pPr>
-      <w:r>
-        <w:t xml:space="preserve">    </w:t>
-      </w:r>
-      <w:proofErr w:type="gramStart"/>
-      <w:r>
-        <w:t>st.Pop</w:t>
-      </w:r>
-      <w:proofErr w:type="gramEnd"/>
-      <w:r>
-        <w:t>();</w:t>
-      </w:r>
-    </w:p>
-    <w:p>
-      <w:pPr>
-        <w:pStyle w:val="af1"/>
-      </w:pPr>
-      <w:r>
-        <w:t xml:space="preserve">    </w:t>
-      </w:r>
-      <w:proofErr w:type="gramStart"/>
-      <w:r>
-        <w:t>postfix.push</w:t>
-      </w:r>
-      <w:proofErr w:type="gramEnd"/>
-      <w:r>
-        <w:t>_back(stackItem);</w:t>
+        <w:t xml:space="preserve">  while (!st.IsEmpty()) {</w:t>
+      </w:r>
+    </w:p>
+    <w:p>
+      <w:pPr>
+        <w:pStyle w:val="af1"/>
+      </w:pPr>
+      <w:r>
+        <w:t xml:space="preserve">    stackItem = st.Top();</w:t>
+      </w:r>
+    </w:p>
+    <w:p>
+      <w:pPr>
+        <w:pStyle w:val="af1"/>
+      </w:pPr>
+      <w:r>
+        <w:t xml:space="preserve">    st.Pop();</w:t>
+      </w:r>
+    </w:p>
+    <w:p>
+      <w:pPr>
+        <w:pStyle w:val="af1"/>
+      </w:pPr>
+      <w:r>
+        <w:t xml:space="preserve">    postfix.push_back(stackItem);</w:t>
       </w:r>
     </w:p>
     <w:p>
@@ -12042,15 +10916,7 @@
         <w:pStyle w:val="af1"/>
       </w:pPr>
       <w:r>
-        <w:t xml:space="preserve">double </w:t>
-      </w:r>
-      <w:proofErr w:type="gramStart"/>
-      <w:r>
-        <w:t>TArithmeticExpression::</w:t>
-      </w:r>
-      <w:proofErr w:type="gramEnd"/>
-      <w:r>
-        <w:t>Calculate(const map&lt;string, double&gt;&amp; values)</w:t>
+        <w:t>double TArithmeticExpression::Calculate(const map&lt;string, double&gt;&amp; values)</w:t>
       </w:r>
     </w:p>
     <w:p>
@@ -12066,15 +10932,7 @@
         <w:pStyle w:val="af1"/>
       </w:pPr>
       <w:r>
-        <w:t xml:space="preserve">  for (auto&amp; </w:t>
-      </w:r>
-      <w:proofErr w:type="gramStart"/>
-      <w:r>
-        <w:t>val :</w:t>
-      </w:r>
-      <w:proofErr w:type="gramEnd"/>
-      <w:r>
-        <w:t xml:space="preserve"> values) {</w:t>
+        <w:t xml:space="preserve">  for (auto&amp; val : values) {</w:t>
       </w:r>
     </w:p>
     <w:p>
@@ -12090,15 +10948,7 @@
         <w:pStyle w:val="af1"/>
       </w:pPr>
       <w:r>
-        <w:t xml:space="preserve">      operands.at(</w:t>
-      </w:r>
-      <w:proofErr w:type="gramStart"/>
-      <w:r>
-        <w:t>val.first</w:t>
-      </w:r>
-      <w:proofErr w:type="gramEnd"/>
-      <w:r>
-        <w:t>) = val.second;</w:t>
+        <w:t xml:space="preserve">      operands.at(val.first) = val.second;</w:t>
       </w:r>
     </w:p>
     <w:p>
@@ -12151,15 +11001,7 @@
         <w:pStyle w:val="af1"/>
       </w:pPr>
       <w:r>
-        <w:t xml:space="preserve">  for (string </w:t>
-      </w:r>
-      <w:proofErr w:type="gramStart"/>
-      <w:r>
-        <w:t>lexem :</w:t>
-      </w:r>
-      <w:proofErr w:type="gramEnd"/>
-      <w:r>
-        <w:t xml:space="preserve"> postfix) {</w:t>
+        <w:t xml:space="preserve">  for (string lexem : postfix) {</w:t>
       </w:r>
     </w:p>
     <w:p>
@@ -12175,79 +11017,39 @@
         <w:pStyle w:val="af1"/>
       </w:pPr>
       <w:r>
-        <w:t xml:space="preserve">      rightOperand = </w:t>
-      </w:r>
-      <w:proofErr w:type="gramStart"/>
-      <w:r>
-        <w:t>st.Top</w:t>
-      </w:r>
-      <w:proofErr w:type="gramEnd"/>
-      <w:r>
-        <w:t>();</w:t>
-      </w:r>
-    </w:p>
-    <w:p>
-      <w:pPr>
-        <w:pStyle w:val="af1"/>
-      </w:pPr>
-      <w:r>
-        <w:t xml:space="preserve">      </w:t>
-      </w:r>
-      <w:proofErr w:type="gramStart"/>
-      <w:r>
-        <w:t>st.Pop</w:t>
-      </w:r>
-      <w:proofErr w:type="gramEnd"/>
-      <w:r>
-        <w:t>();</w:t>
-      </w:r>
-    </w:p>
-    <w:p>
-      <w:pPr>
-        <w:pStyle w:val="af1"/>
-      </w:pPr>
-      <w:r>
-        <w:t xml:space="preserve">      leftOperand = </w:t>
-      </w:r>
-      <w:proofErr w:type="gramStart"/>
-      <w:r>
-        <w:t>st.Top</w:t>
-      </w:r>
-      <w:proofErr w:type="gramEnd"/>
-      <w:r>
-        <w:t>();</w:t>
-      </w:r>
-    </w:p>
-    <w:p>
-      <w:pPr>
-        <w:pStyle w:val="af1"/>
-      </w:pPr>
-      <w:r>
-        <w:t xml:space="preserve">      </w:t>
-      </w:r>
-      <w:proofErr w:type="gramStart"/>
-      <w:r>
-        <w:t>st.Pop</w:t>
-      </w:r>
-      <w:proofErr w:type="gramEnd"/>
-      <w:r>
-        <w:t>();</w:t>
-      </w:r>
-    </w:p>
-    <w:p>
-      <w:pPr>
-        <w:pStyle w:val="af1"/>
-      </w:pPr>
-      <w:r>
-        <w:t xml:space="preserve">      </w:t>
-      </w:r>
-      <w:proofErr w:type="gramStart"/>
-      <w:r>
-        <w:t>st.Push</w:t>
-      </w:r>
-      <w:proofErr w:type="gramEnd"/>
-      <w:r>
-        <w:t>(leftOperand + rightOperand);</w:t>
+        <w:t xml:space="preserve">      rightOperand = st.Top();</w:t>
+      </w:r>
+    </w:p>
+    <w:p>
+      <w:pPr>
+        <w:pStyle w:val="af1"/>
+      </w:pPr>
+      <w:r>
+        <w:t xml:space="preserve">      st.Pop();</w:t>
+      </w:r>
+    </w:p>
+    <w:p>
+      <w:pPr>
+        <w:pStyle w:val="af1"/>
+      </w:pPr>
+      <w:r>
+        <w:t xml:space="preserve">      leftOperand = st.Top();</w:t>
+      </w:r>
+    </w:p>
+    <w:p>
+      <w:pPr>
+        <w:pStyle w:val="af1"/>
+      </w:pPr>
+      <w:r>
+        <w:t xml:space="preserve">      st.Pop();</w:t>
+      </w:r>
+    </w:p>
+    <w:p>
+      <w:pPr>
+        <w:pStyle w:val="af1"/>
+      </w:pPr>
+      <w:r>
+        <w:t xml:space="preserve">      st.Push(leftOperand + rightOperand);</w:t>
       </w:r>
     </w:p>
     <w:p>
@@ -12272,79 +11074,39 @@
         <w:pStyle w:val="af1"/>
       </w:pPr>
       <w:r>
-        <w:t xml:space="preserve">      rightOperand = </w:t>
-      </w:r>
-      <w:proofErr w:type="gramStart"/>
-      <w:r>
-        <w:t>st.Top</w:t>
-      </w:r>
-      <w:proofErr w:type="gramEnd"/>
-      <w:r>
-        <w:t>();</w:t>
-      </w:r>
-    </w:p>
-    <w:p>
-      <w:pPr>
-        <w:pStyle w:val="af1"/>
-      </w:pPr>
-      <w:r>
-        <w:t xml:space="preserve">      </w:t>
-      </w:r>
-      <w:proofErr w:type="gramStart"/>
-      <w:r>
-        <w:t>st.Pop</w:t>
-      </w:r>
-      <w:proofErr w:type="gramEnd"/>
-      <w:r>
-        <w:t>();</w:t>
-      </w:r>
-    </w:p>
-    <w:p>
-      <w:pPr>
-        <w:pStyle w:val="af1"/>
-      </w:pPr>
-      <w:r>
-        <w:t xml:space="preserve">      leftOperand = </w:t>
-      </w:r>
-      <w:proofErr w:type="gramStart"/>
-      <w:r>
-        <w:t>st.Top</w:t>
-      </w:r>
-      <w:proofErr w:type="gramEnd"/>
-      <w:r>
-        <w:t>();</w:t>
-      </w:r>
-    </w:p>
-    <w:p>
-      <w:pPr>
-        <w:pStyle w:val="af1"/>
-      </w:pPr>
-      <w:r>
-        <w:t xml:space="preserve">      </w:t>
-      </w:r>
-      <w:proofErr w:type="gramStart"/>
-      <w:r>
-        <w:t>st.Pop</w:t>
-      </w:r>
-      <w:proofErr w:type="gramEnd"/>
-      <w:r>
-        <w:t>();</w:t>
-      </w:r>
-    </w:p>
-    <w:p>
-      <w:pPr>
-        <w:pStyle w:val="af1"/>
-      </w:pPr>
-      <w:r>
-        <w:t xml:space="preserve">      </w:t>
-      </w:r>
-      <w:proofErr w:type="gramStart"/>
-      <w:r>
-        <w:t>st.Push</w:t>
-      </w:r>
-      <w:proofErr w:type="gramEnd"/>
-      <w:r>
-        <w:t>(leftOperand - rightOperand);</w:t>
+        <w:t xml:space="preserve">      rightOperand = st.Top();</w:t>
+      </w:r>
+    </w:p>
+    <w:p>
+      <w:pPr>
+        <w:pStyle w:val="af1"/>
+      </w:pPr>
+      <w:r>
+        <w:t xml:space="preserve">      st.Pop();</w:t>
+      </w:r>
+    </w:p>
+    <w:p>
+      <w:pPr>
+        <w:pStyle w:val="af1"/>
+      </w:pPr>
+      <w:r>
+        <w:t xml:space="preserve">      leftOperand = st.Top();</w:t>
+      </w:r>
+    </w:p>
+    <w:p>
+      <w:pPr>
+        <w:pStyle w:val="af1"/>
+      </w:pPr>
+      <w:r>
+        <w:t xml:space="preserve">      st.Pop();</w:t>
+      </w:r>
+    </w:p>
+    <w:p>
+      <w:pPr>
+        <w:pStyle w:val="af1"/>
+      </w:pPr>
+      <w:r>
+        <w:t xml:space="preserve">      st.Push(leftOperand - rightOperand);</w:t>
       </w:r>
     </w:p>
     <w:p>
@@ -12368,79 +11130,39 @@
         <w:pStyle w:val="af1"/>
       </w:pPr>
       <w:r>
-        <w:t xml:space="preserve">      rightOperand = </w:t>
-      </w:r>
-      <w:proofErr w:type="gramStart"/>
-      <w:r>
-        <w:t>st.Top</w:t>
-      </w:r>
-      <w:proofErr w:type="gramEnd"/>
-      <w:r>
-        <w:t>();</w:t>
-      </w:r>
-    </w:p>
-    <w:p>
-      <w:pPr>
-        <w:pStyle w:val="af1"/>
-      </w:pPr>
-      <w:r>
-        <w:t xml:space="preserve">      </w:t>
-      </w:r>
-      <w:proofErr w:type="gramStart"/>
-      <w:r>
-        <w:t>st.Pop</w:t>
-      </w:r>
-      <w:proofErr w:type="gramEnd"/>
-      <w:r>
-        <w:t>();</w:t>
-      </w:r>
-    </w:p>
-    <w:p>
-      <w:pPr>
-        <w:pStyle w:val="af1"/>
-      </w:pPr>
-      <w:r>
-        <w:t xml:space="preserve">      leftOperand = </w:t>
-      </w:r>
-      <w:proofErr w:type="gramStart"/>
-      <w:r>
-        <w:t>st.Top</w:t>
-      </w:r>
-      <w:proofErr w:type="gramEnd"/>
-      <w:r>
-        <w:t>();</w:t>
-      </w:r>
-    </w:p>
-    <w:p>
-      <w:pPr>
-        <w:pStyle w:val="af1"/>
-      </w:pPr>
-      <w:r>
-        <w:t xml:space="preserve">      </w:t>
-      </w:r>
-      <w:proofErr w:type="gramStart"/>
-      <w:r>
-        <w:t>st.Pop</w:t>
-      </w:r>
-      <w:proofErr w:type="gramEnd"/>
-      <w:r>
-        <w:t>();</w:t>
-      </w:r>
-    </w:p>
-    <w:p>
-      <w:pPr>
-        <w:pStyle w:val="af1"/>
-      </w:pPr>
-      <w:r>
-        <w:t xml:space="preserve">      </w:t>
-      </w:r>
-      <w:proofErr w:type="gramStart"/>
-      <w:r>
-        <w:t>st.Push</w:t>
-      </w:r>
-      <w:proofErr w:type="gramEnd"/>
-      <w:r>
-        <w:t>(leftOperand * rightOperand);</w:t>
+        <w:t xml:space="preserve">      rightOperand = st.Top();</w:t>
+      </w:r>
+    </w:p>
+    <w:p>
+      <w:pPr>
+        <w:pStyle w:val="af1"/>
+      </w:pPr>
+      <w:r>
+        <w:t xml:space="preserve">      st.Pop();</w:t>
+      </w:r>
+    </w:p>
+    <w:p>
+      <w:pPr>
+        <w:pStyle w:val="af1"/>
+      </w:pPr>
+      <w:r>
+        <w:t xml:space="preserve">      leftOperand = st.Top();</w:t>
+      </w:r>
+    </w:p>
+    <w:p>
+      <w:pPr>
+        <w:pStyle w:val="af1"/>
+      </w:pPr>
+      <w:r>
+        <w:t xml:space="preserve">      st.Pop();</w:t>
+      </w:r>
+    </w:p>
+    <w:p>
+      <w:pPr>
+        <w:pStyle w:val="af1"/>
+      </w:pPr>
+      <w:r>
+        <w:t xml:space="preserve">      st.Push(leftOperand * rightOperand);</w:t>
       </w:r>
     </w:p>
     <w:p>
@@ -12464,63 +11186,31 @@
         <w:pStyle w:val="af1"/>
       </w:pPr>
       <w:r>
-        <w:t xml:space="preserve">      rightOperand = </w:t>
-      </w:r>
-      <w:proofErr w:type="gramStart"/>
-      <w:r>
-        <w:t>st.Top</w:t>
-      </w:r>
-      <w:proofErr w:type="gramEnd"/>
-      <w:r>
-        <w:t>();</w:t>
-      </w:r>
-    </w:p>
-    <w:p>
-      <w:pPr>
-        <w:pStyle w:val="af1"/>
-      </w:pPr>
-      <w:r>
-        <w:t xml:space="preserve">      </w:t>
-      </w:r>
-      <w:proofErr w:type="gramStart"/>
-      <w:r>
-        <w:t>st.Pop</w:t>
-      </w:r>
-      <w:proofErr w:type="gramEnd"/>
-      <w:r>
-        <w:t>();</w:t>
-      </w:r>
-    </w:p>
-    <w:p>
-      <w:pPr>
-        <w:pStyle w:val="af1"/>
-      </w:pPr>
-      <w:r>
-        <w:t xml:space="preserve">      leftOperand = </w:t>
-      </w:r>
-      <w:proofErr w:type="gramStart"/>
-      <w:r>
-        <w:t>st.Top</w:t>
-      </w:r>
-      <w:proofErr w:type="gramEnd"/>
-      <w:r>
-        <w:t>();</w:t>
-      </w:r>
-    </w:p>
-    <w:p>
-      <w:pPr>
-        <w:pStyle w:val="af1"/>
-      </w:pPr>
-      <w:r>
-        <w:t xml:space="preserve">      </w:t>
-      </w:r>
-      <w:proofErr w:type="gramStart"/>
-      <w:r>
-        <w:t>st.Pop</w:t>
-      </w:r>
-      <w:proofErr w:type="gramEnd"/>
-      <w:r>
-        <w:t>();</w:t>
+        <w:t xml:space="preserve">      rightOperand = st.Top();</w:t>
+      </w:r>
+    </w:p>
+    <w:p>
+      <w:pPr>
+        <w:pStyle w:val="af1"/>
+      </w:pPr>
+      <w:r>
+        <w:t xml:space="preserve">      st.Pop();</w:t>
+      </w:r>
+    </w:p>
+    <w:p>
+      <w:pPr>
+        <w:pStyle w:val="af1"/>
+      </w:pPr>
+      <w:r>
+        <w:t xml:space="preserve">      leftOperand = st.Top();</w:t>
+      </w:r>
+    </w:p>
+    <w:p>
+      <w:pPr>
+        <w:pStyle w:val="af1"/>
+      </w:pPr>
+      <w:r>
+        <w:t xml:space="preserve">      st.Pop();</w:t>
       </w:r>
     </w:p>
     <w:p>
@@ -12552,15 +11242,7 @@
         <w:pStyle w:val="af1"/>
       </w:pPr>
       <w:r>
-        <w:t xml:space="preserve">      </w:t>
-      </w:r>
-      <w:proofErr w:type="gramStart"/>
-      <w:r>
-        <w:t>st.Push</w:t>
-      </w:r>
-      <w:proofErr w:type="gramEnd"/>
-      <w:r>
-        <w:t>(leftOperand / rightOperand);</w:t>
+        <w:t xml:space="preserve">      st.Push(leftOperand / rightOperand);</w:t>
       </w:r>
     </w:p>
     <w:p>
@@ -12584,15 +11266,7 @@
         <w:pStyle w:val="af1"/>
       </w:pPr>
       <w:r>
-        <w:t xml:space="preserve">      </w:t>
-      </w:r>
-      <w:proofErr w:type="gramStart"/>
-      <w:r>
-        <w:t>st.Push</w:t>
-      </w:r>
-      <w:proofErr w:type="gramEnd"/>
-      <w:r>
-        <w:t>(operands[lexem]);</w:t>
+        <w:t xml:space="preserve">      st.Push(operands[lexem]);</w:t>
       </w:r>
     </w:p>
     <w:p>
@@ -12616,15 +11290,7 @@
         <w:pStyle w:val="af1"/>
       </w:pPr>
       <w:r>
-        <w:t xml:space="preserve">  return </w:t>
-      </w:r>
-      <w:proofErr w:type="gramStart"/>
-      <w:r>
-        <w:t>st.Top</w:t>
-      </w:r>
-      <w:proofErr w:type="gramEnd"/>
-      <w:r>
-        <w:t>();</w:t>
+        <w:t xml:space="preserve">  return st.Top();</w:t>
       </w:r>
     </w:p>
     <w:p>
@@ -12640,15 +11306,7 @@
         <w:pStyle w:val="af1"/>
       </w:pPr>
       <w:r>
-        <w:t xml:space="preserve">double </w:t>
-      </w:r>
-      <w:proofErr w:type="gramStart"/>
-      <w:r>
-        <w:t>TArithmeticExpression::</w:t>
-      </w:r>
-      <w:proofErr w:type="gramEnd"/>
-      <w:r>
-        <w:t>Calculate()</w:t>
+        <w:t>double TArithmeticExpression::Calculate()</w:t>
       </w:r>
     </w:p>
     <w:p>
@@ -12685,15 +11343,7 @@
         <w:pStyle w:val="af1"/>
       </w:pPr>
       <w:r>
-        <w:t xml:space="preserve">bool </w:t>
-      </w:r>
-      <w:proofErr w:type="gramStart"/>
-      <w:r>
-        <w:t>TArithmeticExpression::</w:t>
-      </w:r>
-      <w:proofErr w:type="gramEnd"/>
-      <w:r>
-        <w:t>isCorrectInfixExpression()</w:t>
+        <w:t>bool TArithmeticExpression::isCorrectInfixExpression()</w:t>
       </w:r>
     </w:p>
     <w:p>
@@ -12730,15 +11380,7 @@
         <w:pStyle w:val="af1"/>
       </w:pPr>
       <w:r>
-        <w:t xml:space="preserve">  for (char </w:t>
-      </w:r>
-      <w:proofErr w:type="gramStart"/>
-      <w:r>
-        <w:t>c :</w:t>
-      </w:r>
-      <w:proofErr w:type="gramEnd"/>
-      <w:r>
-        <w:t xml:space="preserve"> infix)</w:t>
+        <w:t xml:space="preserve">  for (char c : infix)</w:t>
       </w:r>
     </w:p>
     <w:p>
@@ -12819,15 +11461,7 @@
         <w:pStyle w:val="af1"/>
       </w:pPr>
       <w:r>
-        <w:t xml:space="preserve">void </w:t>
-      </w:r>
-      <w:proofErr w:type="gramStart"/>
-      <w:r>
-        <w:t>TArithmeticExpression::</w:t>
-      </w:r>
-      <w:proofErr w:type="gramEnd"/>
-      <w:r>
-        <w:t>ShowPostfix()</w:t>
+        <w:t>void TArithmeticExpression::ShowPostfix()</w:t>
       </w:r>
     </w:p>
     <w:p>
@@ -12843,15 +11477,7 @@
         <w:pStyle w:val="af1"/>
       </w:pPr>
       <w:r>
-        <w:t xml:space="preserve">  for (int i = 0; i &lt; </w:t>
-      </w:r>
-      <w:proofErr w:type="gramStart"/>
-      <w:r>
-        <w:t>postfix.size</w:t>
-      </w:r>
-      <w:proofErr w:type="gramEnd"/>
-      <w:r>
-        <w:t>(); i++)</w:t>
+        <w:t xml:space="preserve">  for (int i = 0; i &lt; postfix.size(); i++)</w:t>
       </w:r>
     </w:p>
     <w:p>
@@ -12907,7 +11533,7 @@
 </file>
 
 <file path=word/endnotes.xml><?xml version="1.0" encoding="utf-8"?>
-<w:endnotes xmlns:wpc="http://schemas.microsoft.com/office/word/2010/wordprocessingCanvas" xmlns:cx="http://schemas.microsoft.com/office/drawing/2014/chartex" xmlns:mc="http://schemas.openxmlformats.org/markup-compatibility/2006" xmlns:o="urn:schemas-microsoft-com:office:office" xmlns:r="http://schemas.openxmlformats.org/officeDocument/2006/relationships" xmlns:m="http://schemas.openxmlformats.org/officeDocument/2006/math" xmlns:v="urn:schemas-microsoft-com:vml" xmlns:wp14="http://schemas.microsoft.com/office/word/2010/wordprocessingDrawing" xmlns:wp="http://schemas.openxmlformats.org/drawingml/2006/wordprocessingDrawing" xmlns:w10="urn:schemas-microsoft-com:office:word" xmlns:w="http://schemas.openxmlformats.org/wordprocessingml/2006/main" xmlns:w14="http://schemas.microsoft.com/office/word/2010/wordml" xmlns:w15="http://schemas.microsoft.com/office/word/2012/wordml" xmlns:w16se="http://schemas.microsoft.com/office/word/2015/wordml/symex" xmlns:wpg="http://schemas.microsoft.com/office/word/2010/wordprocessingGroup" xmlns:wpi="http://schemas.microsoft.com/office/word/2010/wordprocessingInk" xmlns:wne="http://schemas.microsoft.com/office/word/2006/wordml" xmlns:wps="http://schemas.microsoft.com/office/word/2010/wordprocessingShape" mc:Ignorable="w14 w15 w16se wp14">
+<w:endnotes xmlns:ve="http://schemas.openxmlformats.org/markup-compatibility/2006" xmlns:o="urn:schemas-microsoft-com:office:office" xmlns:r="http://schemas.openxmlformats.org/officeDocument/2006/relationships" xmlns:m="http://schemas.openxmlformats.org/officeDocument/2006/math" xmlns:v="urn:schemas-microsoft-com:vml" xmlns:wp="http://schemas.openxmlformats.org/drawingml/2006/wordprocessingDrawing" xmlns:w10="urn:schemas-microsoft-com:office:word" xmlns:w="http://schemas.openxmlformats.org/wordprocessingml/2006/main" xmlns:wne="http://schemas.microsoft.com/office/word/2006/wordml">
   <w:endnote w:type="separator" w:id="-1">
     <w:p>
       <w:pPr>
@@ -12932,7 +11558,7 @@
 </file>
 
 <file path=word/footer1.xml><?xml version="1.0" encoding="utf-8"?>
-<w:ftr xmlns:wpc="http://schemas.microsoft.com/office/word/2010/wordprocessingCanvas" xmlns:cx="http://schemas.microsoft.com/office/drawing/2014/chartex" xmlns:mc="http://schemas.openxmlformats.org/markup-compatibility/2006" xmlns:o="urn:schemas-microsoft-com:office:office" xmlns:r="http://schemas.openxmlformats.org/officeDocument/2006/relationships" xmlns:m="http://schemas.openxmlformats.org/officeDocument/2006/math" xmlns:v="urn:schemas-microsoft-com:vml" xmlns:wp14="http://schemas.microsoft.com/office/word/2010/wordprocessingDrawing" xmlns:wp="http://schemas.openxmlformats.org/drawingml/2006/wordprocessingDrawing" xmlns:w10="urn:schemas-microsoft-com:office:word" xmlns:w="http://schemas.openxmlformats.org/wordprocessingml/2006/main" xmlns:w14="http://schemas.microsoft.com/office/word/2010/wordml" xmlns:w15="http://schemas.microsoft.com/office/word/2012/wordml" xmlns:w16se="http://schemas.microsoft.com/office/word/2015/wordml/symex" xmlns:wpg="http://schemas.microsoft.com/office/word/2010/wordprocessingGroup" xmlns:wpi="http://schemas.microsoft.com/office/word/2010/wordprocessingInk" xmlns:wne="http://schemas.microsoft.com/office/word/2006/wordml" xmlns:wps="http://schemas.microsoft.com/office/word/2010/wordprocessingShape" mc:Ignorable="w14 w15 w16se wp14">
+<w:ftr xmlns:ve="http://schemas.openxmlformats.org/markup-compatibility/2006" xmlns:o="urn:schemas-microsoft-com:office:office" xmlns:r="http://schemas.openxmlformats.org/officeDocument/2006/relationships" xmlns:m="http://schemas.openxmlformats.org/officeDocument/2006/math" xmlns:v="urn:schemas-microsoft-com:vml" xmlns:wp="http://schemas.openxmlformats.org/drawingml/2006/wordprocessingDrawing" xmlns:w10="urn:schemas-microsoft-com:office:word" xmlns:w="http://schemas.openxmlformats.org/wordprocessingml/2006/main" xmlns:wne="http://schemas.microsoft.com/office/word/2006/wordml">
   <w:sdt>
     <w:sdtPr>
       <w:id w:val="1613016"/>
@@ -12941,7 +11567,6 @@
         <w:docPartUnique/>
       </w:docPartObj>
     </w:sdtPr>
-    <w:sdtEndPr/>
     <w:sdtContent>
       <w:p>
         <w:pPr>
@@ -12961,7 +11586,7 @@
           <w:rPr>
             <w:noProof/>
           </w:rPr>
-          <w:t>23</w:t>
+          <w:t>20</w:t>
         </w:r>
         <w:r>
           <w:rPr>
@@ -12981,7 +11606,7 @@
 </file>
 
 <file path=word/footnotes.xml><?xml version="1.0" encoding="utf-8"?>
-<w:footnotes xmlns:wpc="http://schemas.microsoft.com/office/word/2010/wordprocessingCanvas" xmlns:cx="http://schemas.microsoft.com/office/drawing/2014/chartex" xmlns:mc="http://schemas.openxmlformats.org/markup-compatibility/2006" xmlns:o="urn:schemas-microsoft-com:office:office" xmlns:r="http://schemas.openxmlformats.org/officeDocument/2006/relationships" xmlns:m="http://schemas.openxmlformats.org/officeDocument/2006/math" xmlns:v="urn:schemas-microsoft-com:vml" xmlns:wp14="http://schemas.microsoft.com/office/word/2010/wordprocessingDrawing" xmlns:wp="http://schemas.openxmlformats.org/drawingml/2006/wordprocessingDrawing" xmlns:w10="urn:schemas-microsoft-com:office:word" xmlns:w="http://schemas.openxmlformats.org/wordprocessingml/2006/main" xmlns:w14="http://schemas.microsoft.com/office/word/2010/wordml" xmlns:w15="http://schemas.microsoft.com/office/word/2012/wordml" xmlns:w16se="http://schemas.microsoft.com/office/word/2015/wordml/symex" xmlns:wpg="http://schemas.microsoft.com/office/word/2010/wordprocessingGroup" xmlns:wpi="http://schemas.microsoft.com/office/word/2010/wordprocessingInk" xmlns:wne="http://schemas.microsoft.com/office/word/2006/wordml" xmlns:wps="http://schemas.microsoft.com/office/word/2010/wordprocessingShape" mc:Ignorable="w14 w15 w16se wp14">
+<w:footnotes xmlns:ve="http://schemas.openxmlformats.org/markup-compatibility/2006" xmlns:o="urn:schemas-microsoft-com:office:office" xmlns:r="http://schemas.openxmlformats.org/officeDocument/2006/relationships" xmlns:m="http://schemas.openxmlformats.org/officeDocument/2006/math" xmlns:v="urn:schemas-microsoft-com:vml" xmlns:wp="http://schemas.openxmlformats.org/drawingml/2006/wordprocessingDrawing" xmlns:w10="urn:schemas-microsoft-com:office:word" xmlns:w="http://schemas.openxmlformats.org/wordprocessingml/2006/main" xmlns:wne="http://schemas.microsoft.com/office/word/2006/wordml">
   <w:footnote w:type="separator" w:id="-1">
     <w:p>
       <w:pPr>
@@ -13006,8 +11631,8 @@
 </file>
 
 <file path=word/numbering.xml><?xml version="1.0" encoding="utf-8"?>
-<w:numbering xmlns:wpc="http://schemas.microsoft.com/office/word/2010/wordprocessingCanvas" xmlns:cx="http://schemas.microsoft.com/office/drawing/2014/chartex" xmlns:mc="http://schemas.openxmlformats.org/markup-compatibility/2006" xmlns:o="urn:schemas-microsoft-com:office:office" xmlns:r="http://schemas.openxmlformats.org/officeDocument/2006/relationships" xmlns:m="http://schemas.openxmlformats.org/officeDocument/2006/math" xmlns:v="urn:schemas-microsoft-com:vml" xmlns:wp14="http://schemas.microsoft.com/office/word/2010/wordprocessingDrawing" xmlns:wp="http://schemas.openxmlformats.org/drawingml/2006/wordprocessingDrawing" xmlns:w10="urn:schemas-microsoft-com:office:word" xmlns:w="http://schemas.openxmlformats.org/wordprocessingml/2006/main" xmlns:w14="http://schemas.microsoft.com/office/word/2010/wordml" xmlns:w15="http://schemas.microsoft.com/office/word/2012/wordml" xmlns:w16se="http://schemas.microsoft.com/office/word/2015/wordml/symex" xmlns:wpg="http://schemas.microsoft.com/office/word/2010/wordprocessingGroup" xmlns:wpi="http://schemas.microsoft.com/office/word/2010/wordprocessingInk" xmlns:wne="http://schemas.microsoft.com/office/word/2006/wordml" xmlns:wps="http://schemas.microsoft.com/office/word/2010/wordprocessingShape" mc:Ignorable="w14 w15 w16se wp14">
-  <w:abstractNum w:abstractNumId="0" w15:restartNumberingAfterBreak="0">
+<w:numbering xmlns:ve="http://schemas.openxmlformats.org/markup-compatibility/2006" xmlns:o="urn:schemas-microsoft-com:office:office" xmlns:r="http://schemas.openxmlformats.org/officeDocument/2006/relationships" xmlns:m="http://schemas.openxmlformats.org/officeDocument/2006/math" xmlns:v="urn:schemas-microsoft-com:vml" xmlns:wp="http://schemas.openxmlformats.org/drawingml/2006/wordprocessingDrawing" xmlns:w10="urn:schemas-microsoft-com:office:word" xmlns:w="http://schemas.openxmlformats.org/wordprocessingml/2006/main" xmlns:wne="http://schemas.microsoft.com/office/word/2006/wordml">
+  <w:abstractNum w:abstractNumId="0">
     <w:nsid w:val="034059A1"/>
     <w:multiLevelType w:val="multilevel"/>
     <w:tmpl w:val="04190025"/>
@@ -13102,7 +11727,7 @@
       </w:pPr>
     </w:lvl>
   </w:abstractNum>
-  <w:abstractNum w:abstractNumId="1" w15:restartNumberingAfterBreak="0">
+  <w:abstractNum w:abstractNumId="1">
     <w:nsid w:val="05140E2E"/>
     <w:multiLevelType w:val="hybridMultilevel"/>
     <w:tmpl w:val="55DC5DD4"/>
@@ -13215,7 +11840,7 @@
       </w:rPr>
     </w:lvl>
   </w:abstractNum>
-  <w:abstractNum w:abstractNumId="2" w15:restartNumberingAfterBreak="0">
+  <w:abstractNum w:abstractNumId="2">
     <w:nsid w:val="07545B3D"/>
     <w:multiLevelType w:val="hybridMultilevel"/>
     <w:tmpl w:val="D4148D6A"/>
@@ -13328,7 +11953,7 @@
       </w:rPr>
     </w:lvl>
   </w:abstractNum>
-  <w:abstractNum w:abstractNumId="3" w15:restartNumberingAfterBreak="0">
+  <w:abstractNum w:abstractNumId="3">
     <w:nsid w:val="09245BA9"/>
     <w:multiLevelType w:val="hybridMultilevel"/>
     <w:tmpl w:val="43768406"/>
@@ -13441,7 +12066,7 @@
       </w:rPr>
     </w:lvl>
   </w:abstractNum>
-  <w:abstractNum w:abstractNumId="4" w15:restartNumberingAfterBreak="0">
+  <w:abstractNum w:abstractNumId="4">
     <w:nsid w:val="0DBB698B"/>
     <w:multiLevelType w:val="hybridMultilevel"/>
     <w:tmpl w:val="098CA470"/>
@@ -13530,7 +12155,7 @@
       </w:pPr>
     </w:lvl>
   </w:abstractNum>
-  <w:abstractNum w:abstractNumId="5" w15:restartNumberingAfterBreak="0">
+  <w:abstractNum w:abstractNumId="5">
     <w:nsid w:val="0F1669C6"/>
     <w:multiLevelType w:val="hybridMultilevel"/>
     <w:tmpl w:val="C3BA3A34"/>
@@ -13619,7 +12244,7 @@
       </w:pPr>
     </w:lvl>
   </w:abstractNum>
-  <w:abstractNum w:abstractNumId="6" w15:restartNumberingAfterBreak="0">
+  <w:abstractNum w:abstractNumId="6">
     <w:nsid w:val="1CFF1629"/>
     <w:multiLevelType w:val="hybridMultilevel"/>
     <w:tmpl w:val="2B3AC56E"/>
@@ -13708,7 +12333,7 @@
       </w:pPr>
     </w:lvl>
   </w:abstractNum>
-  <w:abstractNum w:abstractNumId="7" w15:restartNumberingAfterBreak="0">
+  <w:abstractNum w:abstractNumId="7">
     <w:nsid w:val="20476B67"/>
     <w:multiLevelType w:val="hybridMultilevel"/>
     <w:tmpl w:val="A2AC0BA8"/>
@@ -13798,7 +12423,7 @@
       </w:pPr>
     </w:lvl>
   </w:abstractNum>
-  <w:abstractNum w:abstractNumId="8" w15:restartNumberingAfterBreak="0">
+  <w:abstractNum w:abstractNumId="8">
     <w:nsid w:val="247E2CFF"/>
     <w:multiLevelType w:val="hybridMultilevel"/>
     <w:tmpl w:val="DFF8D5F8"/>
@@ -13887,7 +12512,7 @@
       </w:pPr>
     </w:lvl>
   </w:abstractNum>
-  <w:abstractNum w:abstractNumId="9" w15:restartNumberingAfterBreak="0">
+  <w:abstractNum w:abstractNumId="9">
     <w:nsid w:val="30380727"/>
     <w:multiLevelType w:val="hybridMultilevel"/>
     <w:tmpl w:val="30BE5624"/>
@@ -13976,7 +12601,7 @@
       </w:pPr>
     </w:lvl>
   </w:abstractNum>
-  <w:abstractNum w:abstractNumId="10" w15:restartNumberingAfterBreak="0">
+  <w:abstractNum w:abstractNumId="10">
     <w:nsid w:val="34C52374"/>
     <w:multiLevelType w:val="hybridMultilevel"/>
     <w:tmpl w:val="C150C1B8"/>
@@ -14089,7 +12714,7 @@
       </w:rPr>
     </w:lvl>
   </w:abstractNum>
-  <w:abstractNum w:abstractNumId="11" w15:restartNumberingAfterBreak="0">
+  <w:abstractNum w:abstractNumId="11">
     <w:nsid w:val="3A050E63"/>
     <w:multiLevelType w:val="hybridMultilevel"/>
     <w:tmpl w:val="ECE0DFCC"/>
@@ -14178,7 +12803,7 @@
       </w:pPr>
     </w:lvl>
   </w:abstractNum>
-  <w:abstractNum w:abstractNumId="12" w15:restartNumberingAfterBreak="0">
+  <w:abstractNum w:abstractNumId="12">
     <w:nsid w:val="44117BCD"/>
     <w:multiLevelType w:val="hybridMultilevel"/>
     <w:tmpl w:val="7D640B1A"/>
@@ -14291,7 +12916,7 @@
       </w:rPr>
     </w:lvl>
   </w:abstractNum>
-  <w:abstractNum w:abstractNumId="13" w15:restartNumberingAfterBreak="0">
+  <w:abstractNum w:abstractNumId="13">
     <w:nsid w:val="492960AA"/>
     <w:multiLevelType w:val="hybridMultilevel"/>
     <w:tmpl w:val="F7F29B24"/>
@@ -14404,7 +13029,7 @@
       </w:rPr>
     </w:lvl>
   </w:abstractNum>
-  <w:abstractNum w:abstractNumId="14" w15:restartNumberingAfterBreak="0">
+  <w:abstractNum w:abstractNumId="14">
     <w:nsid w:val="58F56DF1"/>
     <w:multiLevelType w:val="hybridMultilevel"/>
     <w:tmpl w:val="243690E6"/>
@@ -14517,7 +13142,7 @@
       </w:rPr>
     </w:lvl>
   </w:abstractNum>
-  <w:abstractNum w:abstractNumId="15" w15:restartNumberingAfterBreak="0">
+  <w:abstractNum w:abstractNumId="15">
     <w:nsid w:val="5C796384"/>
     <w:multiLevelType w:val="hybridMultilevel"/>
     <w:tmpl w:val="365A9C96"/>
@@ -14606,7 +13231,7 @@
       </w:pPr>
     </w:lvl>
   </w:abstractNum>
-  <w:abstractNum w:abstractNumId="16" w15:restartNumberingAfterBreak="0">
+  <w:abstractNum w:abstractNumId="16">
     <w:nsid w:val="7C325EED"/>
     <w:multiLevelType w:val="hybridMultilevel"/>
     <w:tmpl w:val="D0B69646"/>
@@ -14747,7 +13372,7 @@
 </file>
 
 <file path=word/styles.xml><?xml version="1.0" encoding="utf-8"?>
-<w:styles xmlns:mc="http://schemas.openxmlformats.org/markup-compatibility/2006" xmlns:r="http://schemas.openxmlformats.org/officeDocument/2006/relationships" xmlns:w="http://schemas.openxmlformats.org/wordprocessingml/2006/main" xmlns:w14="http://schemas.microsoft.com/office/word/2010/wordml" xmlns:w15="http://schemas.microsoft.com/office/word/2012/wordml" xmlns:w16se="http://schemas.microsoft.com/office/word/2015/wordml/symex" mc:Ignorable="w14 w15 w16se">
+<w:styles xmlns:r="http://schemas.openxmlformats.org/officeDocument/2006/relationships" xmlns:w="http://schemas.openxmlformats.org/wordprocessingml/2006/main">
   <w:docDefaults>
     <w:rPrDefault>
       <w:rPr>
@@ -14763,378 +13388,144 @@
       </w:pPr>
     </w:pPrDefault>
   </w:docDefaults>
-  <w:latentStyles w:defLockedState="0" w:defUIPriority="99" w:defSemiHidden="0" w:defUnhideWhenUsed="0" w:defQFormat="0" w:count="371">
-    <w:lsdException w:name="Normal" w:uiPriority="0" w:qFormat="1"/>
-    <w:lsdException w:name="heading 1" w:uiPriority="9" w:qFormat="1"/>
-    <w:lsdException w:name="heading 2" w:semiHidden="1" w:uiPriority="9" w:unhideWhenUsed="1" w:qFormat="1"/>
-    <w:lsdException w:name="heading 3" w:semiHidden="1" w:uiPriority="9" w:unhideWhenUsed="1" w:qFormat="1"/>
-    <w:lsdException w:name="heading 4" w:semiHidden="1" w:uiPriority="9" w:unhideWhenUsed="1" w:qFormat="1"/>
-    <w:lsdException w:name="heading 5" w:semiHidden="1" w:uiPriority="9" w:unhideWhenUsed="1" w:qFormat="1"/>
-    <w:lsdException w:name="heading 6" w:semiHidden="1" w:uiPriority="9" w:unhideWhenUsed="1" w:qFormat="1"/>
-    <w:lsdException w:name="heading 7" w:semiHidden="1" w:uiPriority="9" w:unhideWhenUsed="1" w:qFormat="1"/>
-    <w:lsdException w:name="heading 8" w:semiHidden="1" w:uiPriority="9" w:unhideWhenUsed="1" w:qFormat="1"/>
-    <w:lsdException w:name="heading 9" w:semiHidden="1" w:uiPriority="9" w:unhideWhenUsed="1" w:qFormat="1"/>
-    <w:lsdException w:name="index 1" w:semiHidden="1" w:unhideWhenUsed="1"/>
-    <w:lsdException w:name="index 2" w:semiHidden="1" w:unhideWhenUsed="1"/>
-    <w:lsdException w:name="index 3" w:semiHidden="1" w:unhideWhenUsed="1"/>
-    <w:lsdException w:name="index 4" w:semiHidden="1" w:unhideWhenUsed="1"/>
-    <w:lsdException w:name="index 5" w:semiHidden="1" w:unhideWhenUsed="1"/>
-    <w:lsdException w:name="index 6" w:semiHidden="1" w:unhideWhenUsed="1"/>
-    <w:lsdException w:name="index 7" w:semiHidden="1" w:unhideWhenUsed="1"/>
-    <w:lsdException w:name="index 8" w:semiHidden="1" w:unhideWhenUsed="1"/>
-    <w:lsdException w:name="index 9" w:semiHidden="1" w:unhideWhenUsed="1"/>
-    <w:lsdException w:name="toc 1" w:semiHidden="1" w:uiPriority="39" w:unhideWhenUsed="1"/>
-    <w:lsdException w:name="toc 2" w:semiHidden="1" w:uiPriority="39" w:unhideWhenUsed="1"/>
-    <w:lsdException w:name="toc 3" w:semiHidden="1" w:uiPriority="39" w:unhideWhenUsed="1"/>
-    <w:lsdException w:name="toc 4" w:semiHidden="1" w:uiPriority="39" w:unhideWhenUsed="1"/>
-    <w:lsdException w:name="toc 5" w:semiHidden="1" w:uiPriority="39" w:unhideWhenUsed="1"/>
-    <w:lsdException w:name="toc 6" w:semiHidden="1" w:uiPriority="39" w:unhideWhenUsed="1"/>
-    <w:lsdException w:name="toc 7" w:semiHidden="1" w:uiPriority="39" w:unhideWhenUsed="1"/>
-    <w:lsdException w:name="toc 8" w:semiHidden="1" w:uiPriority="39" w:unhideWhenUsed="1"/>
-    <w:lsdException w:name="toc 9" w:semiHidden="1" w:uiPriority="39" w:unhideWhenUsed="1"/>
-    <w:lsdException w:name="Normal Indent" w:semiHidden="1" w:unhideWhenUsed="1"/>
-    <w:lsdException w:name="footnote text" w:semiHidden="1" w:unhideWhenUsed="1"/>
-    <w:lsdException w:name="annotation text" w:semiHidden="1" w:unhideWhenUsed="1"/>
-    <w:lsdException w:name="header" w:semiHidden="1" w:unhideWhenUsed="1"/>
-    <w:lsdException w:name="footer" w:semiHidden="1" w:unhideWhenUsed="1"/>
-    <w:lsdException w:name="index heading" w:semiHidden="1" w:unhideWhenUsed="1"/>
-    <w:lsdException w:name="caption" w:semiHidden="1" w:uiPriority="35" w:unhideWhenUsed="1" w:qFormat="1"/>
-    <w:lsdException w:name="table of figures" w:semiHidden="1" w:unhideWhenUsed="1"/>
-    <w:lsdException w:name="envelope address" w:semiHidden="1" w:unhideWhenUsed="1"/>
-    <w:lsdException w:name="envelope return" w:semiHidden="1" w:unhideWhenUsed="1"/>
-    <w:lsdException w:name="footnote reference" w:semiHidden="1" w:unhideWhenUsed="1"/>
-    <w:lsdException w:name="annotation reference" w:semiHidden="1" w:unhideWhenUsed="1"/>
-    <w:lsdException w:name="line number" w:semiHidden="1" w:unhideWhenUsed="1"/>
-    <w:lsdException w:name="page number" w:semiHidden="1" w:unhideWhenUsed="1"/>
-    <w:lsdException w:name="endnote reference" w:semiHidden="1" w:unhideWhenUsed="1"/>
-    <w:lsdException w:name="endnote text" w:semiHidden="1" w:unhideWhenUsed="1"/>
-    <w:lsdException w:name="table of authorities" w:semiHidden="1" w:unhideWhenUsed="1"/>
-    <w:lsdException w:name="macro" w:semiHidden="1" w:unhideWhenUsed="1"/>
-    <w:lsdException w:name="toa heading" w:semiHidden="1" w:unhideWhenUsed="1"/>
-    <w:lsdException w:name="List" w:semiHidden="1" w:unhideWhenUsed="1"/>
-    <w:lsdException w:name="List Bullet" w:semiHidden="1" w:unhideWhenUsed="1"/>
-    <w:lsdException w:name="List Number" w:semiHidden="1" w:unhideWhenUsed="1"/>
-    <w:lsdException w:name="List 2" w:semiHidden="1" w:unhideWhenUsed="1"/>
-    <w:lsdException w:name="List 3" w:semiHidden="1" w:unhideWhenUsed="1"/>
-    <w:lsdException w:name="List 4" w:semiHidden="1" w:unhideWhenUsed="1"/>
-    <w:lsdException w:name="List 5" w:semiHidden="1" w:unhideWhenUsed="1"/>
-    <w:lsdException w:name="List Bullet 2" w:semiHidden="1" w:unhideWhenUsed="1"/>
-    <w:lsdException w:name="List Bullet 3" w:semiHidden="1" w:unhideWhenUsed="1"/>
-    <w:lsdException w:name="List Bullet 4" w:semiHidden="1" w:unhideWhenUsed="1"/>
-    <w:lsdException w:name="List Bullet 5" w:semiHidden="1" w:unhideWhenUsed="1"/>
-    <w:lsdException w:name="List Number 2" w:semiHidden="1" w:unhideWhenUsed="1"/>
-    <w:lsdException w:name="List Number 3" w:semiHidden="1" w:unhideWhenUsed="1"/>
-    <w:lsdException w:name="List Number 4" w:semiHidden="1" w:unhideWhenUsed="1"/>
-    <w:lsdException w:name="List Number 5" w:semiHidden="1" w:unhideWhenUsed="1"/>
-    <w:lsdException w:name="Title" w:uiPriority="0" w:qFormat="1"/>
-    <w:lsdException w:name="Closing" w:semiHidden="1" w:unhideWhenUsed="1"/>
-    <w:lsdException w:name="Signature" w:semiHidden="1" w:unhideWhenUsed="1"/>
-    <w:lsdException w:name="Default Paragraph Font" w:semiHidden="1" w:uiPriority="1" w:unhideWhenUsed="1"/>
-    <w:lsdException w:name="Body Text" w:semiHidden="1" w:unhideWhenUsed="1"/>
-    <w:lsdException w:name="Body Text Indent" w:semiHidden="1" w:unhideWhenUsed="1"/>
-    <w:lsdException w:name="List Continue" w:semiHidden="1" w:unhideWhenUsed="1"/>
-    <w:lsdException w:name="List Continue 2" w:semiHidden="1" w:unhideWhenUsed="1"/>
-    <w:lsdException w:name="List Continue 3" w:semiHidden="1" w:unhideWhenUsed="1"/>
-    <w:lsdException w:name="List Continue 4" w:semiHidden="1" w:unhideWhenUsed="1"/>
-    <w:lsdException w:name="List Continue 5" w:semiHidden="1" w:unhideWhenUsed="1"/>
-    <w:lsdException w:name="Message Header" w:semiHidden="1" w:unhideWhenUsed="1"/>
-    <w:lsdException w:name="Subtitle" w:uiPriority="11" w:qFormat="1"/>
-    <w:lsdException w:name="Salutation" w:semiHidden="1" w:unhideWhenUsed="1"/>
-    <w:lsdException w:name="Date" w:semiHidden="1" w:unhideWhenUsed="1"/>
-    <w:lsdException w:name="Body Text First Indent" w:semiHidden="1" w:unhideWhenUsed="1"/>
-    <w:lsdException w:name="Body Text First Indent 2" w:semiHidden="1" w:unhideWhenUsed="1"/>
-    <w:lsdException w:name="Note Heading" w:semiHidden="1" w:unhideWhenUsed="1"/>
-    <w:lsdException w:name="Body Text 2" w:semiHidden="1" w:unhideWhenUsed="1"/>
-    <w:lsdException w:name="Body Text 3" w:semiHidden="1" w:unhideWhenUsed="1"/>
-    <w:lsdException w:name="Body Text Indent 2" w:semiHidden="1" w:unhideWhenUsed="1"/>
-    <w:lsdException w:name="Body Text Indent 3" w:semiHidden="1" w:unhideWhenUsed="1"/>
-    <w:lsdException w:name="Block Text" w:semiHidden="1" w:unhideWhenUsed="1"/>
-    <w:lsdException w:name="Hyperlink" w:semiHidden="1" w:unhideWhenUsed="1"/>
-    <w:lsdException w:name="FollowedHyperlink" w:semiHidden="1" w:unhideWhenUsed="1"/>
-    <w:lsdException w:name="Strong" w:uiPriority="22" w:qFormat="1"/>
-    <w:lsdException w:name="Emphasis" w:uiPriority="20" w:qFormat="1"/>
-    <w:lsdException w:name="Document Map" w:semiHidden="1" w:unhideWhenUsed="1"/>
-    <w:lsdException w:name="Plain Text" w:semiHidden="1" w:unhideWhenUsed="1"/>
-    <w:lsdException w:name="E-mail Signature" w:semiHidden="1" w:unhideWhenUsed="1"/>
-    <w:lsdException w:name="HTML Top of Form" w:semiHidden="1" w:unhideWhenUsed="1"/>
-    <w:lsdException w:name="HTML Bottom of Form" w:semiHidden="1" w:unhideWhenUsed="1"/>
-    <w:lsdException w:name="Normal (Web)" w:semiHidden="1" w:unhideWhenUsed="1"/>
-    <w:lsdException w:name="HTML Acronym" w:semiHidden="1" w:unhideWhenUsed="1"/>
-    <w:lsdException w:name="HTML Address" w:semiHidden="1" w:unhideWhenUsed="1"/>
-    <w:lsdException w:name="HTML Cite" w:semiHidden="1" w:unhideWhenUsed="1"/>
-    <w:lsdException w:name="HTML Code" w:semiHidden="1" w:unhideWhenUsed="1"/>
-    <w:lsdException w:name="HTML Definition" w:semiHidden="1" w:unhideWhenUsed="1"/>
-    <w:lsdException w:name="HTML Keyboard" w:semiHidden="1" w:unhideWhenUsed="1"/>
-    <w:lsdException w:name="HTML Preformatted" w:semiHidden="1" w:unhideWhenUsed="1"/>
-    <w:lsdException w:name="HTML Sample" w:semiHidden="1" w:unhideWhenUsed="1"/>
-    <w:lsdException w:name="HTML Typewriter" w:semiHidden="1" w:unhideWhenUsed="1"/>
-    <w:lsdException w:name="HTML Variable" w:semiHidden="1" w:unhideWhenUsed="1"/>
-    <w:lsdException w:name="Normal Table" w:semiHidden="1" w:unhideWhenUsed="1"/>
-    <w:lsdException w:name="annotation subject" w:semiHidden="1" w:unhideWhenUsed="1"/>
-    <w:lsdException w:name="No List" w:semiHidden="1" w:unhideWhenUsed="1"/>
-    <w:lsdException w:name="Outline List 1" w:semiHidden="1" w:unhideWhenUsed="1"/>
-    <w:lsdException w:name="Outline List 2" w:semiHidden="1" w:unhideWhenUsed="1"/>
-    <w:lsdException w:name="Outline List 3" w:semiHidden="1" w:unhideWhenUsed="1"/>
-    <w:lsdException w:name="Table Simple 1" w:semiHidden="1" w:unhideWhenUsed="1"/>
-    <w:lsdException w:name="Table Simple 2" w:semiHidden="1" w:unhideWhenUsed="1"/>
-    <w:lsdException w:name="Table Simple 3" w:semiHidden="1" w:unhideWhenUsed="1"/>
-    <w:lsdException w:name="Table Classic 1" w:semiHidden="1" w:unhideWhenUsed="1"/>
-    <w:lsdException w:name="Table Classic 2" w:semiHidden="1" w:unhideWhenUsed="1"/>
-    <w:lsdException w:name="Table Classic 3" w:semiHidden="1" w:unhideWhenUsed="1"/>
-    <w:lsdException w:name="Table Classic 4" w:semiHidden="1" w:unhideWhenUsed="1"/>
-    <w:lsdException w:name="Table Colorful 1" w:semiHidden="1" w:unhideWhenUsed="1"/>
-    <w:lsdException w:name="Table Colorful 2" w:semiHidden="1" w:unhideWhenUsed="1"/>
-    <w:lsdException w:name="Table Colorful 3" w:semiHidden="1" w:unhideWhenUsed="1"/>
-    <w:lsdException w:name="Table Columns 1" w:semiHidden="1" w:unhideWhenUsed="1"/>
-    <w:lsdException w:name="Table Columns 2" w:semiHidden="1" w:unhideWhenUsed="1"/>
-    <w:lsdException w:name="Table Columns 3" w:semiHidden="1" w:unhideWhenUsed="1"/>
-    <w:lsdException w:name="Table Columns 4" w:semiHidden="1" w:unhideWhenUsed="1"/>
-    <w:lsdException w:name="Table Columns 5" w:semiHidden="1" w:unhideWhenUsed="1"/>
-    <w:lsdException w:name="Table Grid 1" w:semiHidden="1" w:unhideWhenUsed="1"/>
-    <w:lsdException w:name="Table Grid 2" w:semiHidden="1" w:unhideWhenUsed="1"/>
-    <w:lsdException w:name="Table Grid 3" w:semiHidden="1" w:unhideWhenUsed="1"/>
-    <w:lsdException w:name="Table Grid 4" w:semiHidden="1" w:unhideWhenUsed="1"/>
-    <w:lsdException w:name="Table Grid 5" w:semiHidden="1" w:unhideWhenUsed="1"/>
-    <w:lsdException w:name="Table Grid 6" w:semiHidden="1" w:unhideWhenUsed="1"/>
-    <w:lsdException w:name="Table Grid 7" w:semiHidden="1" w:unhideWhenUsed="1"/>
-    <w:lsdException w:name="Table Grid 8" w:semiHidden="1" w:unhideWhenUsed="1"/>
-    <w:lsdException w:name="Table List 1" w:semiHidden="1" w:unhideWhenUsed="1"/>
-    <w:lsdException w:name="Table List 2" w:semiHidden="1" w:unhideWhenUsed="1"/>
-    <w:lsdException w:name="Table List 3" w:semiHidden="1" w:unhideWhenUsed="1"/>
-    <w:lsdException w:name="Table List 4" w:semiHidden="1" w:unhideWhenUsed="1"/>
-    <w:lsdException w:name="Table List 5" w:semiHidden="1" w:unhideWhenUsed="1"/>
-    <w:lsdException w:name="Table List 6" w:semiHidden="1" w:unhideWhenUsed="1"/>
-    <w:lsdException w:name="Table List 7" w:semiHidden="1" w:unhideWhenUsed="1"/>
-    <w:lsdException w:name="Table List 8" w:semiHidden="1" w:unhideWhenUsed="1"/>
-    <w:lsdException w:name="Table 3D effects 1" w:semiHidden="1" w:unhideWhenUsed="1"/>
-    <w:lsdException w:name="Table 3D effects 2" w:semiHidden="1" w:unhideWhenUsed="1"/>
-    <w:lsdException w:name="Table 3D effects 3" w:semiHidden="1" w:unhideWhenUsed="1"/>
-    <w:lsdException w:name="Table Contemporary" w:semiHidden="1" w:unhideWhenUsed="1"/>
-    <w:lsdException w:name="Table Elegant" w:semiHidden="1" w:unhideWhenUsed="1"/>
-    <w:lsdException w:name="Table Professional" w:semiHidden="1" w:unhideWhenUsed="1"/>
-    <w:lsdException w:name="Table Subtle 1" w:semiHidden="1" w:unhideWhenUsed="1"/>
-    <w:lsdException w:name="Table Subtle 2" w:semiHidden="1" w:unhideWhenUsed="1"/>
-    <w:lsdException w:name="Table Web 1" w:semiHidden="1" w:unhideWhenUsed="1"/>
-    <w:lsdException w:name="Table Web 2" w:semiHidden="1" w:unhideWhenUsed="1"/>
-    <w:lsdException w:name="Table Web 3" w:semiHidden="1" w:unhideWhenUsed="1"/>
-    <w:lsdException w:name="Balloon Text" w:semiHidden="1" w:unhideWhenUsed="1"/>
-    <w:lsdException w:name="Table Grid" w:uiPriority="59"/>
-    <w:lsdException w:name="Table Theme" w:semiHidden="1" w:unhideWhenUsed="1"/>
-    <w:lsdException w:name="Placeholder Text" w:semiHidden="1"/>
-    <w:lsdException w:name="No Spacing" w:uiPriority="1" w:qFormat="1"/>
-    <w:lsdException w:name="Light Shading" w:uiPriority="60"/>
-    <w:lsdException w:name="Light List" w:uiPriority="61"/>
-    <w:lsdException w:name="Light Grid" w:uiPriority="62"/>
-    <w:lsdException w:name="Medium Shading 1" w:uiPriority="63"/>
-    <w:lsdException w:name="Medium Shading 2" w:uiPriority="64"/>
-    <w:lsdException w:name="Medium List 1" w:uiPriority="65"/>
-    <w:lsdException w:name="Medium List 2" w:uiPriority="66"/>
-    <w:lsdException w:name="Medium Grid 1" w:uiPriority="67"/>
-    <w:lsdException w:name="Medium Grid 2" w:uiPriority="68"/>
-    <w:lsdException w:name="Medium Grid 3" w:uiPriority="69"/>
-    <w:lsdException w:name="Dark List" w:uiPriority="70"/>
-    <w:lsdException w:name="Colorful Shading" w:uiPriority="71"/>
-    <w:lsdException w:name="Colorful List" w:uiPriority="72"/>
-    <w:lsdException w:name="Colorful Grid" w:uiPriority="73"/>
-    <w:lsdException w:name="Light Shading Accent 1" w:uiPriority="60"/>
-    <w:lsdException w:name="Light List Accent 1" w:uiPriority="61"/>
-    <w:lsdException w:name="Light Grid Accent 1" w:uiPriority="62"/>
-    <w:lsdException w:name="Medium Shading 1 Accent 1" w:uiPriority="63"/>
-    <w:lsdException w:name="Medium Shading 2 Accent 1" w:uiPriority="64"/>
-    <w:lsdException w:name="Medium List 1 Accent 1" w:uiPriority="65"/>
-    <w:lsdException w:name="Revision" w:semiHidden="1"/>
-    <w:lsdException w:name="List Paragraph" w:uiPriority="34" w:qFormat="1"/>
-    <w:lsdException w:name="Quote" w:uiPriority="29" w:qFormat="1"/>
-    <w:lsdException w:name="Intense Quote" w:uiPriority="30" w:qFormat="1"/>
-    <w:lsdException w:name="Medium List 2 Accent 1" w:uiPriority="66"/>
-    <w:lsdException w:name="Medium Grid 1 Accent 1" w:uiPriority="67"/>
-    <w:lsdException w:name="Medium Grid 2 Accent 1" w:uiPriority="68"/>
-    <w:lsdException w:name="Medium Grid 3 Accent 1" w:uiPriority="69"/>
-    <w:lsdException w:name="Dark List Accent 1" w:uiPriority="70"/>
-    <w:lsdException w:name="Colorful Shading Accent 1" w:uiPriority="71"/>
-    <w:lsdException w:name="Colorful List Accent 1" w:uiPriority="72"/>
-    <w:lsdException w:name="Colorful Grid Accent 1" w:uiPriority="73"/>
-    <w:lsdException w:name="Light Shading Accent 2" w:uiPriority="60"/>
-    <w:lsdException w:name="Light List Accent 2" w:uiPriority="61"/>
-    <w:lsdException w:name="Light Grid Accent 2" w:uiPriority="62"/>
-    <w:lsdException w:name="Medium Shading 1 Accent 2" w:uiPriority="63"/>
-    <w:lsdException w:name="Medium Shading 2 Accent 2" w:uiPriority="64"/>
-    <w:lsdException w:name="Medium List 1 Accent 2" w:uiPriority="65"/>
-    <w:lsdException w:name="Medium List 2 Accent 2" w:uiPriority="66"/>
-    <w:lsdException w:name="Medium Grid 1 Accent 2" w:uiPriority="67"/>
-    <w:lsdException w:name="Medium Grid 2 Accent 2" w:uiPriority="68"/>
-    <w:lsdException w:name="Medium Grid 3 Accent 2" w:uiPriority="69"/>
-    <w:lsdException w:name="Dark List Accent 2" w:uiPriority="70"/>
-    <w:lsdException w:name="Colorful Shading Accent 2" w:uiPriority="71"/>
-    <w:lsdException w:name="Colorful List Accent 2" w:uiPriority="72"/>
-    <w:lsdException w:name="Colorful Grid Accent 2" w:uiPriority="73"/>
-    <w:lsdException w:name="Light Shading Accent 3" w:uiPriority="60"/>
-    <w:lsdException w:name="Light List Accent 3" w:uiPriority="61"/>
-    <w:lsdException w:name="Light Grid Accent 3" w:uiPriority="62"/>
-    <w:lsdException w:name="Medium Shading 1 Accent 3" w:uiPriority="63"/>
-    <w:lsdException w:name="Medium Shading 2 Accent 3" w:uiPriority="64"/>
-    <w:lsdException w:name="Medium List 1 Accent 3" w:uiPriority="65"/>
-    <w:lsdException w:name="Medium List 2 Accent 3" w:uiPriority="66"/>
-    <w:lsdException w:name="Medium Grid 1 Accent 3" w:uiPriority="67"/>
-    <w:lsdException w:name="Medium Grid 2 Accent 3" w:uiPriority="68"/>
-    <w:lsdException w:name="Medium Grid 3 Accent 3" w:uiPriority="69"/>
-    <w:lsdException w:name="Dark List Accent 3" w:uiPriority="70"/>
-    <w:lsdException w:name="Colorful Shading Accent 3" w:uiPriority="71"/>
-    <w:lsdException w:name="Colorful List Accent 3" w:uiPriority="72"/>
-    <w:lsdException w:name="Colorful Grid Accent 3" w:uiPriority="73"/>
-    <w:lsdException w:name="Light Shading Accent 4" w:uiPriority="60"/>
-    <w:lsdException w:name="Light List Accent 4" w:uiPriority="61"/>
-    <w:lsdException w:name="Light Grid Accent 4" w:uiPriority="62"/>
-    <w:lsdException w:name="Medium Shading 1 Accent 4" w:uiPriority="63"/>
-    <w:lsdException w:name="Medium Shading 2 Accent 4" w:uiPriority="64"/>
-    <w:lsdException w:name="Medium List 1 Accent 4" w:uiPriority="65"/>
-    <w:lsdException w:name="Medium List 2 Accent 4" w:uiPriority="66"/>
-    <w:lsdException w:name="Medium Grid 1 Accent 4" w:uiPriority="67"/>
-    <w:lsdException w:name="Medium Grid 2 Accent 4" w:uiPriority="68"/>
-    <w:lsdException w:name="Medium Grid 3 Accent 4" w:uiPriority="69"/>
-    <w:lsdException w:name="Dark List Accent 4" w:uiPriority="70"/>
-    <w:lsdException w:name="Colorful Shading Accent 4" w:uiPriority="71"/>
-    <w:lsdException w:name="Colorful List Accent 4" w:uiPriority="72"/>
-    <w:lsdException w:name="Colorful Grid Accent 4" w:uiPriority="73"/>
-    <w:lsdException w:name="Light Shading Accent 5" w:uiPriority="60"/>
-    <w:lsdException w:name="Light List Accent 5" w:uiPriority="61"/>
-    <w:lsdException w:name="Light Grid Accent 5" w:uiPriority="62"/>
-    <w:lsdException w:name="Medium Shading 1 Accent 5" w:uiPriority="63"/>
-    <w:lsdException w:name="Medium Shading 2 Accent 5" w:uiPriority="64"/>
-    <w:lsdException w:name="Medium List 1 Accent 5" w:uiPriority="65"/>
-    <w:lsdException w:name="Medium List 2 Accent 5" w:uiPriority="66"/>
-    <w:lsdException w:name="Medium Grid 1 Accent 5" w:uiPriority="67"/>
-    <w:lsdException w:name="Medium Grid 2 Accent 5" w:uiPriority="68"/>
-    <w:lsdException w:name="Medium Grid 3 Accent 5" w:uiPriority="69"/>
-    <w:lsdException w:name="Dark List Accent 5" w:uiPriority="70"/>
-    <w:lsdException w:name="Colorful Shading Accent 5" w:uiPriority="71"/>
-    <w:lsdException w:name="Colorful List Accent 5" w:uiPriority="72"/>
-    <w:lsdException w:name="Colorful Grid Accent 5" w:uiPriority="73"/>
-    <w:lsdException w:name="Light Shading Accent 6" w:uiPriority="60"/>
-    <w:lsdException w:name="Light List Accent 6" w:uiPriority="61"/>
-    <w:lsdException w:name="Light Grid Accent 6" w:uiPriority="62"/>
-    <w:lsdException w:name="Medium Shading 1 Accent 6" w:uiPriority="63"/>
-    <w:lsdException w:name="Medium Shading 2 Accent 6" w:uiPriority="64"/>
-    <w:lsdException w:name="Medium List 1 Accent 6" w:uiPriority="65"/>
-    <w:lsdException w:name="Medium List 2 Accent 6" w:uiPriority="66"/>
-    <w:lsdException w:name="Medium Grid 1 Accent 6" w:uiPriority="67"/>
-    <w:lsdException w:name="Medium Grid 2 Accent 6" w:uiPriority="68"/>
-    <w:lsdException w:name="Medium Grid 3 Accent 6" w:uiPriority="69"/>
-    <w:lsdException w:name="Dark List Accent 6" w:uiPriority="70"/>
-    <w:lsdException w:name="Colorful Shading Accent 6" w:uiPriority="71"/>
-    <w:lsdException w:name="Colorful List Accent 6" w:uiPriority="72"/>
-    <w:lsdException w:name="Colorful Grid Accent 6" w:uiPriority="73"/>
-    <w:lsdException w:name="Subtle Emphasis" w:uiPriority="19" w:qFormat="1"/>
-    <w:lsdException w:name="Intense Emphasis" w:uiPriority="21" w:qFormat="1"/>
-    <w:lsdException w:name="Subtle Reference" w:uiPriority="31" w:qFormat="1"/>
-    <w:lsdException w:name="Intense Reference" w:uiPriority="32" w:qFormat="1"/>
-    <w:lsdException w:name="Book Title" w:uiPriority="33" w:qFormat="1"/>
-    <w:lsdException w:name="Bibliography" w:semiHidden="1" w:uiPriority="37" w:unhideWhenUsed="1"/>
-    <w:lsdException w:name="TOC Heading" w:semiHidden="1" w:uiPriority="39" w:unhideWhenUsed="1" w:qFormat="1"/>
-    <w:lsdException w:name="Plain Table 1" w:uiPriority="41"/>
-    <w:lsdException w:name="Plain Table 2" w:uiPriority="42"/>
-    <w:lsdException w:name="Plain Table 3" w:uiPriority="43"/>
-    <w:lsdException w:name="Plain Table 4" w:uiPriority="44"/>
-    <w:lsdException w:name="Plain Table 5" w:uiPriority="45"/>
-    <w:lsdException w:name="Grid Table Light" w:uiPriority="40"/>
-    <w:lsdException w:name="Grid Table 1 Light" w:uiPriority="46"/>
-    <w:lsdException w:name="Grid Table 2" w:uiPriority="47"/>
-    <w:lsdException w:name="Grid Table 3" w:uiPriority="48"/>
-    <w:lsdException w:name="Grid Table 4" w:uiPriority="49"/>
-    <w:lsdException w:name="Grid Table 5 Dark" w:uiPriority="50"/>
-    <w:lsdException w:name="Grid Table 6 Colorful" w:uiPriority="51"/>
-    <w:lsdException w:name="Grid Table 7 Colorful" w:uiPriority="52"/>
-    <w:lsdException w:name="Grid Table 1 Light Accent 1" w:uiPriority="46"/>
-    <w:lsdException w:name="Grid Table 2 Accent 1" w:uiPriority="47"/>
-    <w:lsdException w:name="Grid Table 3 Accent 1" w:uiPriority="48"/>
-    <w:lsdException w:name="Grid Table 4 Accent 1" w:uiPriority="49"/>
-    <w:lsdException w:name="Grid Table 5 Dark Accent 1" w:uiPriority="50"/>
-    <w:lsdException w:name="Grid Table 6 Colorful Accent 1" w:uiPriority="51"/>
-    <w:lsdException w:name="Grid Table 7 Colorful Accent 1" w:uiPriority="52"/>
-    <w:lsdException w:name="Grid Table 1 Light Accent 2" w:uiPriority="46"/>
-    <w:lsdException w:name="Grid Table 2 Accent 2" w:uiPriority="47"/>
-    <w:lsdException w:name="Grid Table 3 Accent 2" w:uiPriority="48"/>
-    <w:lsdException w:name="Grid Table 4 Accent 2" w:uiPriority="49"/>
-    <w:lsdException w:name="Grid Table 5 Dark Accent 2" w:uiPriority="50"/>
-    <w:lsdException w:name="Grid Table 6 Colorful Accent 2" w:uiPriority="51"/>
-    <w:lsdException w:name="Grid Table 7 Colorful Accent 2" w:uiPriority="52"/>
-    <w:lsdException w:name="Grid Table 1 Light Accent 3" w:uiPriority="46"/>
-    <w:lsdException w:name="Grid Table 2 Accent 3" w:uiPriority="47"/>
-    <w:lsdException w:name="Grid Table 3 Accent 3" w:uiPriority="48"/>
-    <w:lsdException w:name="Grid Table 4 Accent 3" w:uiPriority="49"/>
-    <w:lsdException w:name="Grid Table 5 Dark Accent 3" w:uiPriority="50"/>
-    <w:lsdException w:name="Grid Table 6 Colorful Accent 3" w:uiPriority="51"/>
-    <w:lsdException w:name="Grid Table 7 Colorful Accent 3" w:uiPriority="52"/>
-    <w:lsdException w:name="Grid Table 1 Light Accent 4" w:uiPriority="46"/>
-    <w:lsdException w:name="Grid Table 2 Accent 4" w:uiPriority="47"/>
-    <w:lsdException w:name="Grid Table 3 Accent 4" w:uiPriority="48"/>
-    <w:lsdException w:name="Grid Table 4 Accent 4" w:uiPriority="49"/>
-    <w:lsdException w:name="Grid Table 5 Dark Accent 4" w:uiPriority="50"/>
-    <w:lsdException w:name="Grid Table 6 Colorful Accent 4" w:uiPriority="51"/>
-    <w:lsdException w:name="Grid Table 7 Colorful Accent 4" w:uiPriority="52"/>
-    <w:lsdException w:name="Grid Table 1 Light Accent 5" w:uiPriority="46"/>
-    <w:lsdException w:name="Grid Table 2 Accent 5" w:uiPriority="47"/>
-    <w:lsdException w:name="Grid Table 3 Accent 5" w:uiPriority="48"/>
-    <w:lsdException w:name="Grid Table 4 Accent 5" w:uiPriority="49"/>
-    <w:lsdException w:name="Grid Table 5 Dark Accent 5" w:uiPriority="50"/>
-    <w:lsdException w:name="Grid Table 6 Colorful Accent 5" w:uiPriority="51"/>
-    <w:lsdException w:name="Grid Table 7 Colorful Accent 5" w:uiPriority="52"/>
-    <w:lsdException w:name="Grid Table 1 Light Accent 6" w:uiPriority="46"/>
-    <w:lsdException w:name="Grid Table 2 Accent 6" w:uiPriority="47"/>
-    <w:lsdException w:name="Grid Table 3 Accent 6" w:uiPriority="48"/>
-    <w:lsdException w:name="Grid Table 4 Accent 6" w:uiPriority="49"/>
-    <w:lsdException w:name="Grid Table 5 Dark Accent 6" w:uiPriority="50"/>
-    <w:lsdException w:name="Grid Table 6 Colorful Accent 6" w:uiPriority="51"/>
-    <w:lsdException w:name="Grid Table 7 Colorful Accent 6" w:uiPriority="52"/>
-    <w:lsdException w:name="List Table 1 Light" w:uiPriority="46"/>
-    <w:lsdException w:name="List Table 2" w:uiPriority="47"/>
-    <w:lsdException w:name="List Table 3" w:uiPriority="48"/>
-    <w:lsdException w:name="List Table 4" w:uiPriority="49"/>
-    <w:lsdException w:name="List Table 5 Dark" w:uiPriority="50"/>
-    <w:lsdException w:name="List Table 6 Colorful" w:uiPriority="51"/>
-    <w:lsdException w:name="List Table 7 Colorful" w:uiPriority="52"/>
-    <w:lsdException w:name="List Table 1 Light Accent 1" w:uiPriority="46"/>
-    <w:lsdException w:name="List Table 2 Accent 1" w:uiPriority="47"/>
-    <w:lsdException w:name="List Table 3 Accent 1" w:uiPriority="48"/>
-    <w:lsdException w:name="List Table 4 Accent 1" w:uiPriority="49"/>
-    <w:lsdException w:name="List Table 5 Dark Accent 1" w:uiPriority="50"/>
-    <w:lsdException w:name="List Table 6 Colorful Accent 1" w:uiPriority="51"/>
-    <w:lsdException w:name="List Table 7 Colorful Accent 1" w:uiPriority="52"/>
-    <w:lsdException w:name="List Table 1 Light Accent 2" w:uiPriority="46"/>
-    <w:lsdException w:name="List Table 2 Accent 2" w:uiPriority="47"/>
-    <w:lsdException w:name="List Table 3 Accent 2" w:uiPriority="48"/>
-    <w:lsdException w:name="List Table 4 Accent 2" w:uiPriority="49"/>
-    <w:lsdException w:name="List Table 5 Dark Accent 2" w:uiPriority="50"/>
-    <w:lsdException w:name="List Table 6 Colorful Accent 2" w:uiPriority="51"/>
-    <w:lsdException w:name="List Table 7 Colorful Accent 2" w:uiPriority="52"/>
-    <w:lsdException w:name="List Table 1 Light Accent 3" w:uiPriority="46"/>
-    <w:lsdException w:name="List Table 2 Accent 3" w:uiPriority="47"/>
-    <w:lsdException w:name="List Table 3 Accent 3" w:uiPriority="48"/>
-    <w:lsdException w:name="List Table 4 Accent 3" w:uiPriority="49"/>
-    <w:lsdException w:name="List Table 5 Dark Accent 3" w:uiPriority="50"/>
-    <w:lsdException w:name="List Table 6 Colorful Accent 3" w:uiPriority="51"/>
-    <w:lsdException w:name="List Table 7 Colorful Accent 3" w:uiPriority="52"/>
-    <w:lsdException w:name="List Table 1 Light Accent 4" w:uiPriority="46"/>
-    <w:lsdException w:name="List Table 2 Accent 4" w:uiPriority="47"/>
-    <w:lsdException w:name="List Table 3 Accent 4" w:uiPriority="48"/>
-    <w:lsdException w:name="List Table 4 Accent 4" w:uiPriority="49"/>
-    <w:lsdException w:name="List Table 5 Dark Accent 4" w:uiPriority="50"/>
-    <w:lsdException w:name="List Table 6 Colorful Accent 4" w:uiPriority="51"/>
-    <w:lsdException w:name="List Table 7 Colorful Accent 4" w:uiPriority="52"/>
-    <w:lsdException w:name="List Table 1 Light Accent 5" w:uiPriority="46"/>
-    <w:lsdException w:name="List Table 2 Accent 5" w:uiPriority="47"/>
-    <w:lsdException w:name="List Table 3 Accent 5" w:uiPriority="48"/>
-    <w:lsdException w:name="List Table 4 Accent 5" w:uiPriority="49"/>
-    <w:lsdException w:name="List Table 5 Dark Accent 5" w:uiPriority="50"/>
-    <w:lsdException w:name="List Table 6 Colorful Accent 5" w:uiPriority="51"/>
-    <w:lsdException w:name="List Table 7 Colorful Accent 5" w:uiPriority="52"/>
-    <w:lsdException w:name="List Table 1 Light Accent 6" w:uiPriority="46"/>
-    <w:lsdException w:name="List Table 2 Accent 6" w:uiPriority="47"/>
-    <w:lsdException w:name="List Table 3 Accent 6" w:uiPriority="48"/>
-    <w:lsdException w:name="List Table 4 Accent 6" w:uiPriority="49"/>
-    <w:lsdException w:name="List Table 5 Dark Accent 6" w:uiPriority="50"/>
-    <w:lsdException w:name="List Table 6 Colorful Accent 6" w:uiPriority="51"/>
-    <w:lsdException w:name="List Table 7 Colorful Accent 6" w:uiPriority="52"/>
+  <w:latentStyles w:defLockedState="0" w:defUIPriority="99" w:defSemiHidden="1" w:defUnhideWhenUsed="1" w:defQFormat="0" w:count="267">
+    <w:lsdException w:name="Normal" w:semiHidden="0" w:uiPriority="0" w:unhideWhenUsed="0" w:qFormat="1"/>
+    <w:lsdException w:name="heading 1" w:semiHidden="0" w:uiPriority="9" w:unhideWhenUsed="0" w:qFormat="1"/>
+    <w:lsdException w:name="heading 2" w:uiPriority="9" w:qFormat="1"/>
+    <w:lsdException w:name="heading 3" w:uiPriority="9" w:qFormat="1"/>
+    <w:lsdException w:name="heading 4" w:uiPriority="9" w:qFormat="1"/>
+    <w:lsdException w:name="heading 5" w:uiPriority="9" w:qFormat="1"/>
+    <w:lsdException w:name="heading 6" w:uiPriority="9" w:qFormat="1"/>
+    <w:lsdException w:name="heading 7" w:uiPriority="9" w:qFormat="1"/>
+    <w:lsdException w:name="heading 8" w:uiPriority="9" w:qFormat="1"/>
+    <w:lsdException w:name="heading 9" w:uiPriority="9" w:qFormat="1"/>
+    <w:lsdException w:name="toc 1" w:uiPriority="39"/>
+    <w:lsdException w:name="toc 2" w:uiPriority="39"/>
+    <w:lsdException w:name="toc 3" w:uiPriority="39"/>
+    <w:lsdException w:name="toc 4" w:uiPriority="39"/>
+    <w:lsdException w:name="toc 5" w:uiPriority="39"/>
+    <w:lsdException w:name="toc 6" w:uiPriority="39"/>
+    <w:lsdException w:name="toc 7" w:uiPriority="39"/>
+    <w:lsdException w:name="toc 8" w:uiPriority="39"/>
+    <w:lsdException w:name="toc 9" w:uiPriority="39"/>
+    <w:lsdException w:name="caption" w:uiPriority="35" w:qFormat="1"/>
+    <w:lsdException w:name="Title" w:semiHidden="0" w:uiPriority="0" w:unhideWhenUsed="0" w:qFormat="1"/>
+    <w:lsdException w:name="Default Paragraph Font" w:uiPriority="1"/>
+    <w:lsdException w:name="Subtitle" w:semiHidden="0" w:uiPriority="11" w:unhideWhenUsed="0" w:qFormat="1"/>
+    <w:lsdException w:name="Strong" w:semiHidden="0" w:uiPriority="22" w:unhideWhenUsed="0" w:qFormat="1"/>
+    <w:lsdException w:name="Emphasis" w:semiHidden="0" w:uiPriority="20" w:unhideWhenUsed="0" w:qFormat="1"/>
+    <w:lsdException w:name="Table Grid" w:semiHidden="0" w:uiPriority="59" w:unhideWhenUsed="0"/>
+    <w:lsdException w:name="Placeholder Text" w:unhideWhenUsed="0"/>
+    <w:lsdException w:name="No Spacing" w:semiHidden="0" w:uiPriority="1" w:unhideWhenUsed="0" w:qFormat="1"/>
+    <w:lsdException w:name="Light Shading" w:semiHidden="0" w:uiPriority="60" w:unhideWhenUsed="0"/>
+    <w:lsdException w:name="Light List" w:semiHidden="0" w:uiPriority="61" w:unhideWhenUsed="0"/>
+    <w:lsdException w:name="Light Grid" w:semiHidden="0" w:uiPriority="62" w:unhideWhenUsed="0"/>
+    <w:lsdException w:name="Medium Shading 1" w:semiHidden="0" w:uiPriority="63" w:unhideWhenUsed="0"/>
+    <w:lsdException w:name="Medium Shading 2" w:semiHidden="0" w:uiPriority="64" w:unhideWhenUsed="0"/>
+    <w:lsdException w:name="Medium List 1" w:semiHidden="0" w:uiPriority="65" w:unhideWhenUsed="0"/>
+    <w:lsdException w:name="Medium List 2" w:semiHidden="0" w:uiPriority="66" w:unhideWhenUsed="0"/>
+    <w:lsdException w:name="Medium Grid 1" w:semiHidden="0" w:uiPriority="67" w:unhideWhenUsed="0"/>
+    <w:lsdException w:name="Medium Grid 2" w:semiHidden="0" w:uiPriority="68" w:unhideWhenUsed="0"/>
+    <w:lsdException w:name="Medium Grid 3" w:semiHidden="0" w:uiPriority="69" w:unhideWhenUsed="0"/>
+    <w:lsdException w:name="Dark List" w:semiHidden="0" w:uiPriority="70" w:unhideWhenUsed="0"/>
+    <w:lsdException w:name="Colorful Shading" w:semiHidden="0" w:uiPriority="71" w:unhideWhenUsed="0"/>
+    <w:lsdException w:name="Colorful List" w:semiHidden="0" w:uiPriority="72" w:unhideWhenUsed="0"/>
+    <w:lsdException w:name="Colorful Grid" w:semiHidden="0" w:uiPriority="73" w:unhideWhenUsed="0"/>
+    <w:lsdException w:name="Light Shading Accent 1" w:semiHidden="0" w:uiPriority="60" w:unhideWhenUsed="0"/>
+    <w:lsdException w:name="Light List Accent 1" w:semiHidden="0" w:uiPriority="61" w:unhideWhenUsed="0"/>
+    <w:lsdException w:name="Light Grid Accent 1" w:semiHidden="0" w:uiPriority="62" w:unhideWhenUsed="0"/>
+    <w:lsdException w:name="Medium Shading 1 Accent 1" w:semiHidden="0" w:uiPriority="63" w:unhideWhenUsed="0"/>
+    <w:lsdException w:name="Medium Shading 2 Accent 1" w:semiHidden="0" w:uiPriority="64" w:unhideWhenUsed="0"/>
+    <w:lsdException w:name="Medium List 1 Accent 1" w:semiHidden="0" w:uiPriority="65" w:unhideWhenUsed="0"/>
+    <w:lsdException w:name="Revision" w:unhideWhenUsed="0"/>
+    <w:lsdException w:name="List Paragraph" w:semiHidden="0" w:uiPriority="34" w:unhideWhenUsed="0" w:qFormat="1"/>
+    <w:lsdException w:name="Quote" w:semiHidden="0" w:uiPriority="29" w:unhideWhenUsed="0" w:qFormat="1"/>
+    <w:lsdException w:name="Intense Quote" w:semiHidden="0" w:uiPriority="30" w:unhideWhenUsed="0" w:qFormat="1"/>
+    <w:lsdException w:name="Medium List 2 Accent 1" w:semiHidden="0" w:uiPriority="66" w:unhideWhenUsed="0"/>
+    <w:lsdException w:name="Medium Grid 1 Accent 1" w:semiHidden="0" w:uiPriority="67" w:unhideWhenUsed="0"/>
+    <w:lsdException w:name="Medium Grid 2 Accent 1" w:semiHidden="0" w:uiPriority="68" w:unhideWhenUsed="0"/>
+    <w:lsdException w:name="Medium Grid 3 Accent 1" w:semiHidden="0" w:uiPriority="69" w:unhideWhenUsed="0"/>
+    <w:lsdException w:name="Dark List Accent 1" w:semiHidden="0" w:uiPriority="70" w:unhideWhenUsed="0"/>
+    <w:lsdException w:name="Colorful Shading Accent 1" w:semiHidden="0" w:uiPriority="71" w:unhideWhenUsed="0"/>
+    <w:lsdException w:name="Colorful List Accent 1" w:semiHidden="0" w:uiPriority="72" w:unhideWhenUsed="0"/>
+    <w:lsdException w:name="Colorful Grid Accent 1" w:semiHidden="0" w:uiPriority="73" w:unhideWhenUsed="0"/>
+    <w:lsdException w:name="Light Shading Accent 2" w:semiHidden="0" w:uiPriority="60" w:unhideWhenUsed="0"/>
+    <w:lsdException w:name="Light List Accent 2" w:semiHidden="0" w:uiPriority="61" w:unhideWhenUsed="0"/>
+    <w:lsdException w:name="Light Grid Accent 2" w:semiHidden="0" w:uiPriority="62" w:unhideWhenUsed="0"/>
+    <w:lsdException w:name="Medium Shading 1 Accent 2" w:semiHidden="0" w:uiPriority="63" w:unhideWhenUsed="0"/>
+    <w:lsdException w:name="Medium Shading 2 Accent 2" w:semiHidden="0" w:uiPriority="64" w:unhideWhenUsed="0"/>
+    <w:lsdException w:name="Medium List 1 Accent 2" w:semiHidden="0" w:uiPriority="65" w:unhideWhenUsed="0"/>
+    <w:lsdException w:name="Medium List 2 Accent 2" w:semiHidden="0" w:uiPriority="66" w:unhideWhenUsed="0"/>
+    <w:lsdException w:name="Medium Grid 1 Accent 2" w:semiHidden="0" w:uiPriority="67" w:unhideWhenUsed="0"/>
+    <w:lsdException w:name="Medium Grid 2 Accent 2" w:semiHidden="0" w:uiPriority="68" w:unhideWhenUsed="0"/>
+    <w:lsdException w:name="Medium Grid 3 Accent 2" w:semiHidden="0" w:uiPriority="69" w:unhideWhenUsed="0"/>
+    <w:lsdException w:name="Dark List Accent 2" w:semiHidden="0" w:uiPriority="70" w:unhideWhenUsed="0"/>
+    <w:lsdException w:name="Colorful Shading Accent 2" w:semiHidden="0" w:uiPriority="71" w:unhideWhenUsed="0"/>
+    <w:lsdException w:name="Colorful List Accent 2" w:semiHidden="0" w:uiPriority="72" w:unhideWhenUsed="0"/>
+    <w:lsdException w:name="Colorful Grid Accent 2" w:semiHidden="0" w:uiPriority="73" w:unhideWhenUsed="0"/>
+    <w:lsdException w:name="Light Shading Accent 3" w:semiHidden="0" w:uiPriority="60" w:unhideWhenUsed="0"/>
+    <w:lsdException w:name="Light List Accent 3" w:semiHidden="0" w:uiPriority="61" w:unhideWhenUsed="0"/>
+    <w:lsdException w:name="Light Grid Accent 3" w:semiHidden="0" w:uiPriority="62" w:unhideWhenUsed="0"/>
+    <w:lsdException w:name="Medium Shading 1 Accent 3" w:semiHidden="0" w:uiPriority="63" w:unhideWhenUsed="0"/>
+    <w:lsdException w:name="Medium Shading 2 Accent 3" w:semiHidden="0" w:uiPriority="64" w:unhideWhenUsed="0"/>
+    <w:lsdException w:name="Medium List 1 Accent 3" w:semiHidden="0" w:uiPriority="65" w:unhideWhenUsed="0"/>
+    <w:lsdException w:name="Medium List 2 Accent 3" w:semiHidden="0" w:uiPriority="66" w:unhideWhenUsed="0"/>
+    <w:lsdException w:name="Medium Grid 1 Accent 3" w:semiHidden="0" w:uiPriority="67" w:unhideWhenUsed="0"/>
+    <w:lsdException w:name="Medium Grid 2 Accent 3" w:semiHidden="0" w:uiPriority="68" w:unhideWhenUsed="0"/>
+    <w:lsdException w:name="Medium Grid 3 Accent 3" w:semiHidden="0" w:uiPriority="69" w:unhideWhenUsed="0"/>
+    <w:lsdException w:name="Dark List Accent 3" w:semiHidden="0" w:uiPriority="70" w:unhideWhenUsed="0"/>
+    <w:lsdException w:name="Colorful Shading Accent 3" w:semiHidden="0" w:uiPriority="71" w:unhideWhenUsed="0"/>
+    <w:lsdException w:name="Colorful List Accent 3" w:semiHidden="0" w:uiPriority="72" w:unhideWhenUsed="0"/>
+    <w:lsdException w:name="Colorful Grid Accent 3" w:semiHidden="0" w:uiPriority="73" w:unhideWhenUsed="0"/>
+    <w:lsdException w:name="Light Shading Accent 4" w:semiHidden="0" w:uiPriority="60" w:unhideWhenUsed="0"/>
+    <w:lsdException w:name="Light List Accent 4" w:semiHidden="0" w:uiPriority="61" w:unhideWhenUsed="0"/>
+    <w:lsdException w:name="Light Grid Accent 4" w:semiHidden="0" w:uiPriority="62" w:unhideWhenUsed="0"/>
+    <w:lsdException w:name="Medium Shading 1 Accent 4" w:semiHidden="0" w:uiPriority="63" w:unhideWhenUsed="0"/>
+    <w:lsdException w:name="Medium Shading 2 Accent 4" w:semiHidden="0" w:uiPriority="64" w:unhideWhenUsed="0"/>
+    <w:lsdException w:name="Medium List 1 Accent 4" w:semiHidden="0" w:uiPriority="65" w:unhideWhenUsed="0"/>
+    <w:lsdException w:name="Medium List 2 Accent 4" w:semiHidden="0" w:uiPriority="66" w:unhideWhenUsed="0"/>
+    <w:lsdException w:name="Medium Grid 1 Accent 4" w:semiHidden="0" w:uiPriority="67" w:unhideWhenUsed="0"/>
+    <w:lsdException w:name="Medium Grid 2 Accent 4" w:semiHidden="0" w:uiPriority="68" w:unhideWhenUsed="0"/>
+    <w:lsdException w:name="Medium Grid 3 Accent 4" w:semiHidden="0" w:uiPriority="69" w:unhideWhenUsed="0"/>
+    <w:lsdException w:name="Dark List Accent 4" w:semiHidden="0" w:uiPriority="70" w:unhideWhenUsed="0"/>
+    <w:lsdException w:name="Colorful Shading Accent 4" w:semiHidden="0" w:uiPriority="71" w:unhideWhenUsed="0"/>
+    <w:lsdException w:name="Colorful List Accent 4" w:semiHidden="0" w:uiPriority="72" w:unhideWhenUsed="0"/>
+    <w:lsdException w:name="Colorful Grid Accent 4" w:semiHidden="0" w:uiPriority="73" w:unhideWhenUsed="0"/>
+    <w:lsdException w:name="Light Shading Accent 5" w:semiHidden="0" w:uiPriority="60" w:unhideWhenUsed="0"/>
+    <w:lsdException w:name="Light List Accent 5" w:semiHidden="0" w:uiPriority="61" w:unhideWhenUsed="0"/>
+    <w:lsdException w:name="Light Grid Accent 5" w:semiHidden="0" w:uiPriority="62" w:unhideWhenUsed="0"/>
+    <w:lsdException w:name="Medium Shading 1 Accent 5" w:semiHidden="0" w:uiPriority="63" w:unhideWhenUsed="0"/>
+    <w:lsdException w:name="Medium Shading 2 Accent 5" w:semiHidden="0" w:uiPriority="64" w:unhideWhenUsed="0"/>
+    <w:lsdException w:name="Medium List 1 Accent 5" w:semiHidden="0" w:uiPriority="65" w:unhideWhenUsed="0"/>
+    <w:lsdException w:name="Medium List 2 Accent 5" w:semiHidden="0" w:uiPriority="66" w:unhideWhenUsed="0"/>
+    <w:lsdException w:name="Medium Grid 1 Accent 5" w:semiHidden="0" w:uiPriority="67" w:unhideWhenUsed="0"/>
+    <w:lsdException w:name="Medium Grid 2 Accent 5" w:semiHidden="0" w:uiPriority="68" w:unhideWhenUsed="0"/>
+    <w:lsdException w:name="Medium Grid 3 Accent 5" w:semiHidden="0" w:uiPriority="69" w:unhideWhenUsed="0"/>
+    <w:lsdException w:name="Dark List Accent 5" w:semiHidden="0" w:uiPriority="70" w:unhideWhenUsed="0"/>
+    <w:lsdException w:name="Colorful Shading Accent 5" w:semiHidden="0" w:uiPriority="71" w:unhideWhenUsed="0"/>
+    <w:lsdException w:name="Colorful List Accent 5" w:semiHidden="0" w:uiPriority="72" w:unhideWhenUsed="0"/>
+    <w:lsdException w:name="Colorful Grid Accent 5" w:semiHidden="0" w:uiPriority="73" w:unhideWhenUsed="0"/>
+    <w:lsdException w:name="Light Shading Accent 6" w:semiHidden="0" w:uiPriority="60" w:unhideWhenUsed="0"/>
+    <w:lsdException w:name="Light List Accent 6" w:semiHidden="0" w:uiPriority="61" w:unhideWhenUsed="0"/>
+    <w:lsdException w:name="Light Grid Accent 6" w:semiHidden="0" w:uiPriority="62" w:unhideWhenUsed="0"/>
+    <w:lsdException w:name="Medium Shading 1 Accent 6" w:semiHidden="0" w:uiPriority="63" w:unhideWhenUsed="0"/>
+    <w:lsdException w:name="Medium Shading 2 Accent 6" w:semiHidden="0" w:uiPriority="64" w:unhideWhenUsed="0"/>
+    <w:lsdException w:name="Medium List 1 Accent 6" w:semiHidden="0" w:uiPriority="65" w:unhideWhenUsed="0"/>
+    <w:lsdException w:name="Medium List 2 Accent 6" w:semiHidden="0" w:uiPriority="66" w:unhideWhenUsed="0"/>
+    <w:lsdException w:name="Medium Grid 1 Accent 6" w:semiHidden="0" w:uiPriority="67" w:unhideWhenUsed="0"/>
+    <w:lsdException w:name="Medium Grid 2 Accent 6" w:semiHidden="0" w:uiPriority="68" w:unhideWhenUsed="0"/>
+    <w:lsdException w:name="Medium Grid 3 Accent 6" w:semiHidden="0" w:uiPriority="69" w:unhideWhenUsed="0"/>
+    <w:lsdException w:name="Dark List Accent 6" w:semiHidden="0" w:uiPriority="70" w:unhideWhenUsed="0"/>
+    <w:lsdException w:name="Colorful Shading Accent 6" w:semiHidden="0" w:uiPriority="71" w:unhideWhenUsed="0"/>
+    <w:lsdException w:name="Colorful List Accent 6" w:semiHidden="0" w:uiPriority="72" w:unhideWhenUsed="0"/>
+    <w:lsdException w:name="Colorful Grid Accent 6" w:semiHidden="0" w:uiPriority="73" w:unhideWhenUsed="0"/>
+    <w:lsdException w:name="Subtle Emphasis" w:semiHidden="0" w:uiPriority="19" w:unhideWhenUsed="0" w:qFormat="1"/>
+    <w:lsdException w:name="Intense Emphasis" w:semiHidden="0" w:uiPriority="21" w:unhideWhenUsed="0" w:qFormat="1"/>
+    <w:lsdException w:name="Subtle Reference" w:semiHidden="0" w:uiPriority="31" w:unhideWhenUsed="0" w:qFormat="1"/>
+    <w:lsdException w:name="Intense Reference" w:semiHidden="0" w:uiPriority="32" w:unhideWhenUsed="0" w:qFormat="1"/>
+    <w:lsdException w:name="Book Title" w:semiHidden="0" w:uiPriority="33" w:unhideWhenUsed="0" w:qFormat="1"/>
+    <w:lsdException w:name="Bibliography" w:uiPriority="37"/>
+    <w:lsdException w:name="TOC Heading" w:uiPriority="39" w:qFormat="1"/>
   </w:latentStyles>
   <w:style w:type="paragraph" w:default="1" w:styleId="a0">
     <w:name w:val="Normal"/>
@@ -15405,6 +13796,7 @@
     <w:uiPriority w:val="99"/>
     <w:semiHidden/>
     <w:unhideWhenUsed/>
+    <w:qFormat/>
     <w:tblPr>
       <w:tblInd w:w="0" w:type="dxa"/>
       <w:tblCellMar>
@@ -15622,7 +14014,7 @@
     </w:rPr>
   </w:style>
   <w:style w:type="character" w:customStyle="1" w:styleId="a6">
-    <w:name w:val="Заголовок Знак"/>
+    <w:name w:val="Название Знак"/>
     <w:basedOn w:val="a1"/>
     <w:link w:val="a5"/>
     <w:rsid w:val="00DE1982"/>
@@ -15838,6 +14230,7 @@
       <w:spacing w:after="0" w:line="240" w:lineRule="auto"/>
     </w:pPr>
     <w:tblPr>
+      <w:tblInd w:w="0" w:type="dxa"/>
       <w:tblBorders>
         <w:top w:val="single" w:sz="4" w:space="0" w:color="auto"/>
         <w:left w:val="single" w:sz="4" w:space="0" w:color="auto"/>
@@ -15846,6 +14239,12 @@
         <w:insideH w:val="single" w:sz="4" w:space="0" w:color="auto"/>
         <w:insideV w:val="single" w:sz="4" w:space="0" w:color="auto"/>
       </w:tblBorders>
+      <w:tblCellMar>
+        <w:top w:w="0" w:type="dxa"/>
+        <w:left w:w="108" w:type="dxa"/>
+        <w:bottom w:w="0" w:type="dxa"/>
+        <w:right w:w="108" w:type="dxa"/>
+      </w:tblCellMar>
     </w:tblPr>
   </w:style>
 </w:styles>
@@ -16139,7 +14538,7 @@
 </file>
 
 <file path=customXml/itemProps1.xml><?xml version="1.0" encoding="utf-8"?>
-<ds:datastoreItem xmlns:ds="http://schemas.openxmlformats.org/officeDocument/2006/customXml" ds:itemID="{A1205A2A-2F2A-4212-A8EF-24D3CF8A42B2}">
+<ds:datastoreItem xmlns:ds="http://schemas.openxmlformats.org/officeDocument/2006/customXml" ds:itemID="{E1EC7EAD-3F3C-49D7-BE5F-4745816BF605}">
   <ds:schemaRefs>
     <ds:schemaRef ds:uri="http://schemas.openxmlformats.org/officeDocument/2006/bibliography"/>
   </ds:schemaRefs>

--- a/FrolovaEA/03_lab/doc/report_template03_lab.docx
+++ b/FrolovaEA/03_lab/doc/report_template03_lab.docx
@@ -1602,8 +1602,6 @@
           <w:fldChar w:fldCharType="end"/>
         </w:r>
       </w:hyperlink>
-      <w:bookmarkStart w:id="0" w:name="_GoBack"/>
-      <w:bookmarkEnd w:id="0"/>
     </w:p>
     <w:p>
       <w:pPr>
@@ -2230,12 +2228,12 @@
         </w:numPr>
         <w:ind w:left="432"/>
       </w:pPr>
-      <w:bookmarkStart w:id="1" w:name="_Toc154140025"/>
+      <w:bookmarkStart w:id="0" w:name="_Toc154140025"/>
       <w:r>
         <w:lastRenderedPageBreak/>
         <w:t>Введение</w:t>
       </w:r>
-      <w:bookmarkEnd w:id="1"/>
+      <w:bookmarkEnd w:id="0"/>
     </w:p>
     <w:p>
       <w:r>
@@ -2310,12 +2308,12 @@
       <w:pPr>
         <w:pStyle w:val="1"/>
       </w:pPr>
-      <w:bookmarkStart w:id="2" w:name="_Toc154140026"/>
+      <w:bookmarkStart w:id="1" w:name="_Toc154140026"/>
       <w:r>
         <w:lastRenderedPageBreak/>
         <w:t>Постановка задачи</w:t>
       </w:r>
-      <w:bookmarkEnd w:id="2"/>
+      <w:bookmarkEnd w:id="1"/>
     </w:p>
     <w:p>
       <w:r>
@@ -2475,25 +2473,25 @@
       <w:pPr>
         <w:pStyle w:val="1"/>
       </w:pPr>
-      <w:bookmarkStart w:id="3" w:name="_Toc154140027"/>
+      <w:bookmarkStart w:id="2" w:name="_Toc154140027"/>
       <w:r>
         <w:lastRenderedPageBreak/>
         <w:t>Руководство пользователя</w:t>
       </w:r>
+      <w:bookmarkEnd w:id="2"/>
+    </w:p>
+    <w:p>
+      <w:pPr>
+        <w:pStyle w:val="2"/>
+      </w:pPr>
+      <w:bookmarkStart w:id="3" w:name="_Toc154140028"/>
+      <w:r>
+        <w:t xml:space="preserve">Приложение для демонстрации работы </w:t>
+      </w:r>
+      <w:r>
+        <w:t>стека</w:t>
+      </w:r>
       <w:bookmarkEnd w:id="3"/>
-    </w:p>
-    <w:p>
-      <w:pPr>
-        <w:pStyle w:val="2"/>
-      </w:pPr>
-      <w:bookmarkStart w:id="4" w:name="_Toc154140028"/>
-      <w:r>
-        <w:t xml:space="preserve">Приложение для демонстрации работы </w:t>
-      </w:r>
-      <w:r>
-        <w:t>стека</w:t>
-      </w:r>
-      <w:bookmarkEnd w:id="4"/>
     </w:p>
     <w:p>
       <w:pPr>
@@ -2589,11 +2587,11 @@
       <w:pPr>
         <w:pStyle w:val="a"/>
       </w:pPr>
-      <w:bookmarkStart w:id="5" w:name="_Ref147915296"/>
+      <w:bookmarkStart w:id="4" w:name="_Ref147915296"/>
       <w:r>
         <w:t>Основное окно программы</w:t>
       </w:r>
-      <w:bookmarkEnd w:id="5"/>
+      <w:bookmarkEnd w:id="4"/>
     </w:p>
     <w:p>
       <w:pPr>
@@ -2688,11 +2686,11 @@
       <w:pPr>
         <w:pStyle w:val="a"/>
       </w:pPr>
-      <w:bookmarkStart w:id="6" w:name="_Ref152721369"/>
+      <w:bookmarkStart w:id="5" w:name="_Ref152721369"/>
       <w:r>
         <w:t>Возможные операции со стеком.</w:t>
       </w:r>
-      <w:bookmarkEnd w:id="6"/>
+      <w:bookmarkEnd w:id="5"/>
     </w:p>
     <w:p>
       <w:pPr>
@@ -2789,11 +2787,11 @@
       <w:pPr>
         <w:pStyle w:val="a"/>
       </w:pPr>
-      <w:bookmarkStart w:id="7" w:name="_Ref152721384"/>
+      <w:bookmarkStart w:id="6" w:name="_Ref152721384"/>
       <w:r>
         <w:t>Стек не полон.</w:t>
       </w:r>
-      <w:bookmarkEnd w:id="7"/>
+      <w:bookmarkEnd w:id="6"/>
     </w:p>
     <w:p>
       <w:pPr>
@@ -2890,11 +2888,11 @@
       <w:pPr>
         <w:pStyle w:val="a"/>
       </w:pPr>
-      <w:bookmarkStart w:id="8" w:name="_Ref152721394"/>
+      <w:bookmarkStart w:id="7" w:name="_Ref152721394"/>
       <w:r>
         <w:t>Стек пуст.</w:t>
       </w:r>
-      <w:bookmarkEnd w:id="8"/>
+      <w:bookmarkEnd w:id="7"/>
     </w:p>
     <w:p>
       <w:pPr>
@@ -2989,11 +2987,11 @@
       <w:pPr>
         <w:pStyle w:val="a"/>
       </w:pPr>
-      <w:bookmarkStart w:id="9" w:name="_Ref152721411"/>
+      <w:bookmarkStart w:id="8" w:name="_Ref152721411"/>
       <w:r>
         <w:t>Стек полон.</w:t>
       </w:r>
-      <w:bookmarkEnd w:id="9"/>
+      <w:bookmarkEnd w:id="8"/>
     </w:p>
     <w:p>
       <w:pPr>
@@ -3106,7 +3104,7 @@
       <w:pPr>
         <w:pStyle w:val="a"/>
       </w:pPr>
-      <w:bookmarkStart w:id="10" w:name="_Ref152721425"/>
+      <w:bookmarkStart w:id="9" w:name="_Ref152721425"/>
       <w:r>
         <w:rPr>
           <w:lang w:val="en-US"/>
@@ -3119,7 +3117,7 @@
       <w:r>
         <w:t>элемент, лежащий на вершине стека.</w:t>
       </w:r>
-      <w:bookmarkEnd w:id="10"/>
+      <w:bookmarkEnd w:id="9"/>
     </w:p>
     <w:p>
       <w:pPr>
@@ -3173,11 +3171,11 @@
       <w:pPr>
         <w:pStyle w:val="a"/>
       </w:pPr>
-      <w:bookmarkStart w:id="11" w:name="_Ref152721449"/>
+      <w:bookmarkStart w:id="10" w:name="_Ref152721449"/>
       <w:r>
         <w:t>Стек не полон.</w:t>
       </w:r>
-      <w:bookmarkEnd w:id="11"/>
+      <w:bookmarkEnd w:id="10"/>
     </w:p>
     <w:p>
       <w:pPr>
@@ -3189,7 +3187,7 @@
       <w:pPr>
         <w:pStyle w:val="2"/>
       </w:pPr>
-      <w:bookmarkStart w:id="12" w:name="_Toc154140029"/>
+      <w:bookmarkStart w:id="11" w:name="_Toc154140029"/>
       <w:r>
         <w:t xml:space="preserve">Приложение для демонстрации работы </w:t>
       </w:r>
@@ -3199,7 +3197,7 @@
       <w:r>
         <w:t>арифметическое выражение</w:t>
       </w:r>
-      <w:bookmarkEnd w:id="12"/>
+      <w:bookmarkEnd w:id="11"/>
     </w:p>
     <w:p>
       <w:pPr>
@@ -3306,11 +3304,11 @@
       <w:pPr>
         <w:pStyle w:val="a"/>
       </w:pPr>
-      <w:bookmarkStart w:id="13" w:name="_Ref152722264"/>
+      <w:bookmarkStart w:id="12" w:name="_Ref152722264"/>
       <w:r>
         <w:t>Запрос на ввод выражения.</w:t>
       </w:r>
-      <w:bookmarkEnd w:id="13"/>
+      <w:bookmarkEnd w:id="12"/>
     </w:p>
     <w:p>
       <w:pPr>
@@ -3432,11 +3430,11 @@
       <w:pPr>
         <w:pStyle w:val="a"/>
       </w:pPr>
-      <w:bookmarkStart w:id="14" w:name="_Ref152722271"/>
+      <w:bookmarkStart w:id="13" w:name="_Ref152722271"/>
       <w:r>
         <w:t>Основное окно программы.</w:t>
       </w:r>
-      <w:bookmarkEnd w:id="14"/>
+      <w:bookmarkEnd w:id="13"/>
     </w:p>
     <w:p>
       <w:pPr>
@@ -3594,11 +3592,11 @@
       <w:pPr>
         <w:pStyle w:val="a"/>
       </w:pPr>
-      <w:bookmarkStart w:id="15" w:name="_Ref152722277"/>
+      <w:bookmarkStart w:id="14" w:name="_Ref152722277"/>
       <w:r>
         <w:t>Значения элементов.</w:t>
       </w:r>
-      <w:bookmarkEnd w:id="15"/>
+      <w:bookmarkEnd w:id="14"/>
     </w:p>
     <w:p>
       <w:pPr>
@@ -3695,11 +3693,11 @@
       <w:pPr>
         <w:pStyle w:val="a"/>
       </w:pPr>
-      <w:bookmarkStart w:id="16" w:name="_Ref152722286"/>
+      <w:bookmarkStart w:id="15" w:name="_Ref152722286"/>
       <w:r>
         <w:t>Результат арифметического выражения и его постфиксная форма.</w:t>
       </w:r>
-      <w:bookmarkEnd w:id="16"/>
+      <w:bookmarkEnd w:id="15"/>
     </w:p>
     <w:p>
       <w:pPr>
@@ -3713,32 +3711,32 @@
       <w:pPr>
         <w:pStyle w:val="1"/>
       </w:pPr>
-      <w:bookmarkStart w:id="17" w:name="_Toc154140030"/>
+      <w:bookmarkStart w:id="16" w:name="_Toc154140030"/>
       <w:r>
         <w:lastRenderedPageBreak/>
         <w:t>Руководство программиста</w:t>
       </w:r>
+      <w:bookmarkEnd w:id="16"/>
+    </w:p>
+    <w:p>
+      <w:pPr>
+        <w:pStyle w:val="2"/>
+      </w:pPr>
+      <w:bookmarkStart w:id="17" w:name="_Toc154140031"/>
+      <w:r>
+        <w:t>Описание алгоритмов</w:t>
+      </w:r>
       <w:bookmarkEnd w:id="17"/>
     </w:p>
     <w:p>
       <w:pPr>
-        <w:pStyle w:val="2"/>
-      </w:pPr>
-      <w:bookmarkStart w:id="18" w:name="_Toc154140031"/>
-      <w:r>
-        <w:t>Описание алгоритмов</w:t>
+        <w:pStyle w:val="3"/>
+      </w:pPr>
+      <w:bookmarkStart w:id="18" w:name="_Toc154140032"/>
+      <w:r>
+        <w:t>Стек</w:t>
       </w:r>
       <w:bookmarkEnd w:id="18"/>
-    </w:p>
-    <w:p>
-      <w:pPr>
-        <w:pStyle w:val="3"/>
-      </w:pPr>
-      <w:bookmarkStart w:id="19" w:name="_Toc154140032"/>
-      <w:r>
-        <w:t>Стек</w:t>
-      </w:r>
-      <w:bookmarkEnd w:id="19"/>
     </w:p>
     <w:p>
       <w:r>
@@ -3851,11 +3849,11 @@
       <w:pPr>
         <w:pStyle w:val="3"/>
       </w:pPr>
-      <w:bookmarkStart w:id="20" w:name="_Toc154140033"/>
+      <w:bookmarkStart w:id="19" w:name="_Toc154140033"/>
       <w:r>
         <w:t>Постфиксная форма</w:t>
       </w:r>
-      <w:bookmarkEnd w:id="20"/>
+      <w:bookmarkEnd w:id="19"/>
     </w:p>
     <w:p>
       <w:r>
@@ -6063,28 +6061,28 @@
       <w:pPr>
         <w:pStyle w:val="2"/>
       </w:pPr>
-      <w:bookmarkStart w:id="21" w:name="_Toc154140034"/>
+      <w:bookmarkStart w:id="20" w:name="_Toc154140034"/>
       <w:r>
         <w:lastRenderedPageBreak/>
         <w:t>Описание программной реализации</w:t>
       </w:r>
+      <w:bookmarkEnd w:id="20"/>
+    </w:p>
+    <w:p>
+      <w:pPr>
+        <w:pStyle w:val="3"/>
+      </w:pPr>
+      <w:bookmarkStart w:id="21" w:name="_Toc154140035"/>
+      <w:r>
+        <w:t xml:space="preserve">Описание класса </w:t>
+      </w:r>
+      <w:r>
+        <w:rPr>
+          <w:lang w:val="en-US"/>
+        </w:rPr>
+        <w:t>STack</w:t>
+      </w:r>
       <w:bookmarkEnd w:id="21"/>
-    </w:p>
-    <w:p>
-      <w:pPr>
-        <w:pStyle w:val="3"/>
-      </w:pPr>
-      <w:bookmarkStart w:id="22" w:name="_Toc154140035"/>
-      <w:r>
-        <w:t xml:space="preserve">Описание класса </w:t>
-      </w:r>
-      <w:r>
-        <w:rPr>
-          <w:lang w:val="en-US"/>
-        </w:rPr>
-        <w:t>STack</w:t>
-      </w:r>
-      <w:bookmarkEnd w:id="22"/>
     </w:p>
     <w:p>
       <w:pPr>
@@ -7582,7 +7580,7 @@
       <w:pPr>
         <w:pStyle w:val="3"/>
       </w:pPr>
-      <w:bookmarkStart w:id="23" w:name="_Toc154140036"/>
+      <w:bookmarkStart w:id="22" w:name="_Toc154140036"/>
       <w:r>
         <w:lastRenderedPageBreak/>
         <w:t xml:space="preserve">Описание класса </w:t>
@@ -7593,7 +7591,7 @@
         </w:rPr>
         <w:t>TArithmeticExpression</w:t>
       </w:r>
-      <w:bookmarkEnd w:id="23"/>
+      <w:bookmarkEnd w:id="22"/>
     </w:p>
     <w:p>
       <w:pPr>
@@ -8146,60 +8144,120 @@
           <w:b/>
           <w:sz w:val="20"/>
           <w:szCs w:val="20"/>
-          <w:lang w:val="en-US"/>
-        </w:rPr>
-      </w:pPr>
-      <w:r>
-        <w:rPr>
-          <w:rFonts w:ascii="Courier New" w:hAnsi="Courier New" w:cs="Courier New"/>
-          <w:b/>
-          <w:sz w:val="20"/>
-          <w:szCs w:val="20"/>
-          <w:lang w:val="en-US"/>
-        </w:rPr>
-        <w:tab/>
-        <w:t>double Calculate();</w:t>
-      </w:r>
-    </w:p>
-    <w:p>
-      <w:pPr>
-        <w:rPr>
-          <w:rFonts w:ascii="Courier New" w:hAnsi="Courier New" w:cs="Courier New"/>
-          <w:b/>
-          <w:sz w:val="20"/>
-          <w:szCs w:val="20"/>
-          <w:lang w:val="en-US"/>
-        </w:rPr>
-      </w:pPr>
-      <w:r>
-        <w:rPr>
-          <w:rFonts w:ascii="Courier New" w:hAnsi="Courier New" w:cs="Courier New"/>
-          <w:b/>
-          <w:sz w:val="20"/>
-          <w:szCs w:val="20"/>
-          <w:lang w:val="en-US"/>
-        </w:rPr>
-        <w:tab/>
-        <w:t>void ShowPostfix();</w:t>
-      </w:r>
-    </w:p>
-    <w:p>
-      <w:pPr>
-        <w:rPr>
-          <w:rFonts w:ascii="Courier New" w:hAnsi="Courier New" w:cs="Courier New"/>
-          <w:b/>
-          <w:sz w:val="20"/>
-          <w:szCs w:val="20"/>
-          <w:lang w:val="en-US"/>
-        </w:rPr>
-      </w:pPr>
-      <w:r>
-        <w:rPr>
-          <w:rFonts w:ascii="Courier New" w:hAnsi="Courier New" w:cs="Courier New"/>
-          <w:b/>
-          <w:sz w:val="20"/>
-          <w:szCs w:val="20"/>
-          <w:lang w:val="en-US"/>
+        </w:rPr>
+      </w:pPr>
+      <w:r>
+        <w:rPr>
+          <w:rFonts w:ascii="Courier New" w:hAnsi="Courier New" w:cs="Courier New"/>
+          <w:b/>
+          <w:sz w:val="20"/>
+          <w:szCs w:val="20"/>
+          <w:lang w:val="en-US"/>
+        </w:rPr>
+        <w:tab/>
+        <w:t>double</w:t>
+      </w:r>
+      <w:r>
+        <w:rPr>
+          <w:rFonts w:ascii="Courier New" w:hAnsi="Courier New" w:cs="Courier New"/>
+          <w:b/>
+          <w:sz w:val="20"/>
+          <w:szCs w:val="20"/>
+        </w:rPr>
+        <w:t xml:space="preserve"> </w:t>
+      </w:r>
+      <w:r>
+        <w:rPr>
+          <w:rFonts w:ascii="Courier New" w:hAnsi="Courier New" w:cs="Courier New"/>
+          <w:b/>
+          <w:sz w:val="20"/>
+          <w:szCs w:val="20"/>
+          <w:lang w:val="en-US"/>
+        </w:rPr>
+        <w:t>Calculate</w:t>
+      </w:r>
+      <w:r>
+        <w:rPr>
+          <w:rFonts w:ascii="Courier New" w:hAnsi="Courier New" w:cs="Courier New"/>
+          <w:b/>
+          <w:sz w:val="20"/>
+          <w:szCs w:val="20"/>
+        </w:rPr>
+        <w:t>();</w:t>
+      </w:r>
+    </w:p>
+    <w:p>
+      <w:pPr>
+        <w:rPr>
+          <w:rFonts w:ascii="Courier New" w:hAnsi="Courier New" w:cs="Courier New"/>
+          <w:b/>
+          <w:sz w:val="20"/>
+          <w:szCs w:val="20"/>
+        </w:rPr>
+      </w:pPr>
+      <w:r>
+        <w:rPr>
+          <w:rFonts w:ascii="Courier New" w:hAnsi="Courier New" w:cs="Courier New"/>
+          <w:b/>
+          <w:sz w:val="20"/>
+          <w:szCs w:val="20"/>
+        </w:rPr>
+        <w:tab/>
+      </w:r>
+      <w:r>
+        <w:rPr>
+          <w:rFonts w:ascii="Courier New" w:hAnsi="Courier New" w:cs="Courier New"/>
+          <w:b/>
+          <w:sz w:val="20"/>
+          <w:szCs w:val="20"/>
+          <w:lang w:val="en-US"/>
+        </w:rPr>
+        <w:t>void</w:t>
+      </w:r>
+      <w:r>
+        <w:rPr>
+          <w:rFonts w:ascii="Courier New" w:hAnsi="Courier New" w:cs="Courier New"/>
+          <w:b/>
+          <w:sz w:val="20"/>
+          <w:szCs w:val="20"/>
+        </w:rPr>
+        <w:t xml:space="preserve"> </w:t>
+      </w:r>
+      <w:r>
+        <w:rPr>
+          <w:rFonts w:ascii="Courier New" w:hAnsi="Courier New" w:cs="Courier New"/>
+          <w:b/>
+          <w:sz w:val="20"/>
+          <w:szCs w:val="20"/>
+          <w:lang w:val="en-US"/>
+        </w:rPr>
+        <w:t>ShowPostfix</w:t>
+      </w:r>
+      <w:r>
+        <w:rPr>
+          <w:rFonts w:ascii="Courier New" w:hAnsi="Courier New" w:cs="Courier New"/>
+          <w:b/>
+          <w:sz w:val="20"/>
+          <w:szCs w:val="20"/>
+        </w:rPr>
+        <w:t>();</w:t>
+      </w:r>
+    </w:p>
+    <w:p>
+      <w:pPr>
+        <w:rPr>
+          <w:rFonts w:ascii="Courier New" w:hAnsi="Courier New" w:cs="Courier New"/>
+          <w:b/>
+          <w:sz w:val="20"/>
+          <w:szCs w:val="20"/>
+        </w:rPr>
+      </w:pPr>
+      <w:r>
+        <w:rPr>
+          <w:rFonts w:ascii="Courier New" w:hAnsi="Courier New" w:cs="Courier New"/>
+          <w:b/>
+          <w:sz w:val="20"/>
+          <w:szCs w:val="20"/>
         </w:rPr>
         <w:t>};</w:t>
       </w:r>
@@ -8571,28 +8629,45 @@
           <w:b/>
           <w:sz w:val="20"/>
           <w:szCs w:val="20"/>
-          <w:lang w:val="en-US"/>
-        </w:rPr>
-      </w:pPr>
-      <w:r>
-        <w:rPr>
-          <w:rFonts w:ascii="Courier New" w:hAnsi="Courier New" w:cs="Courier New"/>
-          <w:b/>
-          <w:sz w:val="20"/>
-          <w:szCs w:val="20"/>
-          <w:lang w:val="en-US"/>
-        </w:rPr>
-        <w:t>void InToPostfix()</w:t>
-      </w:r>
-      <w:r>
-        <w:rPr>
-          <w:rFonts w:ascii="Courier New" w:hAnsi="Courier New" w:cs="Courier New"/>
-          <w:b/>
-          <w:sz w:val="20"/>
-          <w:szCs w:val="20"/>
-          <w:lang w:val="en-US"/>
-        </w:rPr>
-        <w:t>;</w:t>
+        </w:rPr>
+      </w:pPr>
+      <w:r>
+        <w:rPr>
+          <w:rFonts w:ascii="Courier New" w:hAnsi="Courier New" w:cs="Courier New"/>
+          <w:b/>
+          <w:sz w:val="20"/>
+          <w:szCs w:val="20"/>
+          <w:lang w:val="en-US"/>
+        </w:rPr>
+        <w:t>void</w:t>
+      </w:r>
+      <w:r>
+        <w:rPr>
+          <w:rFonts w:ascii="Courier New" w:hAnsi="Courier New" w:cs="Courier New"/>
+          <w:b/>
+          <w:sz w:val="20"/>
+          <w:szCs w:val="20"/>
+        </w:rPr>
+        <w:t xml:space="preserve"> </w:t>
+      </w:r>
+      <w:r>
+        <w:rPr>
+          <w:rFonts w:ascii="Courier New" w:hAnsi="Courier New" w:cs="Courier New"/>
+          <w:b/>
+          <w:sz w:val="20"/>
+          <w:szCs w:val="20"/>
+          <w:lang w:val="en-US"/>
+        </w:rPr>
+        <w:t>InToPostfix</w:t>
+      </w:r>
+      <w:r>
+        <w:rPr>
+          <w:rFonts w:ascii="Courier New" w:hAnsi="Courier New" w:cs="Courier New"/>
+          <w:b/>
+          <w:sz w:val="20"/>
+          <w:szCs w:val="20"/>
+        </w:rPr>
+        <w:t>();</w:t>
       </w:r>
     </w:p>
     <w:p>
@@ -8600,12 +8675,26 @@
         <w:spacing w:before="120"/>
       </w:pPr>
       <w:r>
-        <w:t xml:space="preserve">Назначение: </w:t>
-      </w:r>
-      <w:r>
-        <w:t>запись постфиксной форм арифметического выражения в стрку</w:t>
-      </w:r>
-      <w:r>
+        <w:t>Назначение: запись постфиксной форм арифметического выражения в стрку.</w:t>
+      </w:r>
+    </w:p>
+    <w:p>
+      <w:pPr>
+        <w:spacing w:before="120"/>
+      </w:pPr>
+      <w:r>
+        <w:t>Входные параметры</w:t>
+      </w:r>
+      <w:r>
+        <w:t xml:space="preserve">: </w:t>
+      </w:r>
+      <w:r>
+        <w:t>нет</w:t>
+      </w:r>
+      <w:r>
+        <w:rPr>
+          <w:rStyle w:val="af2"/>
+        </w:rPr>
         <w:t>.</w:t>
       </w:r>
     </w:p>
@@ -8614,13 +8703,37 @@
         <w:spacing w:before="120"/>
       </w:pPr>
       <w:r>
+        <w:t>Выходные параметры: нет.</w:t>
+      </w:r>
+    </w:p>
+    <w:p>
+      <w:pPr>
+        <w:pStyle w:val="af1"/>
+      </w:pPr>
+      <w:r>
+        <w:t>bool IsOperator(const string&amp; lecsem) const</w:t>
+      </w:r>
+    </w:p>
+    <w:p>
+      <w:pPr>
+        <w:spacing w:before="120"/>
+      </w:pPr>
+      <w:r>
+        <w:t>Назначение: проверка является ли строка оператором.</w:t>
+      </w:r>
+    </w:p>
+    <w:p>
+      <w:pPr>
+        <w:spacing w:before="120"/>
+      </w:pPr>
+      <w:r>
         <w:t>Входные параметры</w:t>
       </w:r>
       <w:r>
         <w:t xml:space="preserve">: </w:t>
       </w:r>
       <w:r>
-        <w:t>нет</w:t>
+        <w:t>константная ссылка на строку</w:t>
       </w:r>
       <w:r>
         <w:rPr>
@@ -8634,15 +8747,29 @@
         <w:spacing w:before="120"/>
       </w:pPr>
       <w:r>
-        <w:t>Выходные параметры: нет.</w:t>
-      </w:r>
-    </w:p>
-    <w:p>
-      <w:pPr>
-        <w:pStyle w:val="af1"/>
-      </w:pPr>
-      <w:r>
-        <w:t>bool IsOperator(const string&amp; lecsem) const</w:t>
+        <w:t>Выходные параметры: 1- если сторка- оператор, 0- иначе.</w:t>
+      </w:r>
+    </w:p>
+    <w:p>
+      <w:pPr>
+        <w:ind w:firstLine="0"/>
+        <w:rPr>
+          <w:rFonts w:ascii="Courier New" w:hAnsi="Courier New" w:cs="Courier New"/>
+          <w:b/>
+          <w:sz w:val="20"/>
+          <w:szCs w:val="20"/>
+          <w:lang w:val="en-US"/>
+        </w:rPr>
+      </w:pPr>
+      <w:r>
+        <w:rPr>
+          <w:rFonts w:ascii="Courier New" w:hAnsi="Courier New" w:cs="Courier New"/>
+          <w:b/>
+          <w:sz w:val="20"/>
+          <w:szCs w:val="20"/>
+          <w:lang w:val="en-US"/>
+        </w:rPr>
+        <w:t>bool isOperatorChar(char c) const;</w:t>
       </w:r>
     </w:p>
     <w:p>
@@ -8650,71 +8777,7 @@
         <w:spacing w:before="120"/>
       </w:pPr>
       <w:r>
-        <w:t>Назначение: проверка является ли строка оператором.</w:t>
-      </w:r>
-    </w:p>
-    <w:p>
-      <w:pPr>
-        <w:spacing w:before="120"/>
-      </w:pPr>
-      <w:r>
-        <w:t>Входные параметры</w:t>
-      </w:r>
-      <w:r>
-        <w:t xml:space="preserve">: </w:t>
-      </w:r>
-      <w:r>
-        <w:t>константная ссылка на строку</w:t>
-      </w:r>
-      <w:r>
-        <w:rPr>
-          <w:rStyle w:val="af2"/>
-        </w:rPr>
-        <w:t>.</w:t>
-      </w:r>
-    </w:p>
-    <w:p>
-      <w:pPr>
-        <w:spacing w:before="120"/>
-      </w:pPr>
-      <w:r>
-        <w:t>Выходные параметры: 1- если сторка- оператор, 0- иначе.</w:t>
-      </w:r>
-    </w:p>
-    <w:p>
-      <w:pPr>
-        <w:ind w:firstLine="0"/>
-        <w:rPr>
-          <w:rFonts w:ascii="Courier New" w:hAnsi="Courier New" w:cs="Courier New"/>
-          <w:b/>
-          <w:sz w:val="20"/>
-          <w:szCs w:val="20"/>
-          <w:lang w:val="en-US"/>
-        </w:rPr>
-      </w:pPr>
-      <w:r>
-        <w:rPr>
-          <w:rFonts w:ascii="Courier New" w:hAnsi="Courier New" w:cs="Courier New"/>
-          <w:b/>
-          <w:sz w:val="20"/>
-          <w:szCs w:val="20"/>
-          <w:lang w:val="en-US"/>
-        </w:rPr>
-        <w:t>bool isOperatorChar(char c) const;</w:t>
-      </w:r>
-    </w:p>
-    <w:p>
-      <w:pPr>
-        <w:spacing w:before="120"/>
-      </w:pPr>
-      <w:r>
-        <w:t xml:space="preserve">Назначение: проверка является ли </w:t>
-      </w:r>
-      <w:r>
-        <w:t>символ</w:t>
-      </w:r>
-      <w:r>
-        <w:t xml:space="preserve"> оператором.</w:t>
+        <w:t>Назначение: проверка является ли символ оператором.</w:t>
       </w:r>
     </w:p>
     <w:p>
@@ -9411,12 +9474,26 @@
         <w:spacing w:before="120"/>
       </w:pPr>
       <w:r>
-        <w:t xml:space="preserve">Назначение: </w:t>
-      </w:r>
-      <w:r>
-        <w:t>вывод постфиксного арифметического выражения</w:t>
-      </w:r>
-      <w:r>
+        <w:t>Назначение: вывод постфиксного арифметического выражения.</w:t>
+      </w:r>
+    </w:p>
+    <w:p>
+      <w:pPr>
+        <w:spacing w:before="120"/>
+      </w:pPr>
+      <w:r>
+        <w:t>Входные параметры</w:t>
+      </w:r>
+      <w:r>
+        <w:t xml:space="preserve">: </w:t>
+      </w:r>
+      <w:r>
+        <w:t>нет</w:t>
+      </w:r>
+      <w:r>
+        <w:rPr>
+          <w:rStyle w:val="af2"/>
+        </w:rPr>
         <w:t>.</w:t>
       </w:r>
     </w:p>
@@ -9425,33 +9502,7 @@
         <w:spacing w:before="120"/>
       </w:pPr>
       <w:r>
-        <w:t>Входные параметры</w:t>
-      </w:r>
-      <w:r>
-        <w:t xml:space="preserve">: </w:t>
-      </w:r>
-      <w:r>
-        <w:t>нет</w:t>
-      </w:r>
-      <w:r>
-        <w:rPr>
-          <w:rStyle w:val="af2"/>
-        </w:rPr>
-        <w:t>.</w:t>
-      </w:r>
-    </w:p>
-    <w:p>
-      <w:pPr>
-        <w:spacing w:before="120"/>
-      </w:pPr>
-      <w:r>
-        <w:t xml:space="preserve">Выходные параметры: </w:t>
-      </w:r>
-      <w:r>
-        <w:t>нет</w:t>
-      </w:r>
-      <w:r>
-        <w:t>.</w:t>
+        <w:t>Выходные параметры: нет.</w:t>
       </w:r>
     </w:p>
     <w:p>
@@ -9463,12 +9514,12 @@
         </w:numPr>
         <w:ind w:left="432"/>
       </w:pPr>
-      <w:bookmarkStart w:id="24" w:name="_Toc154140037"/>
+      <w:bookmarkStart w:id="23" w:name="_Toc154140037"/>
       <w:r>
         <w:lastRenderedPageBreak/>
         <w:t>Заключение</w:t>
       </w:r>
-      <w:bookmarkEnd w:id="24"/>
+      <w:bookmarkEnd w:id="23"/>
     </w:p>
     <w:p>
       <w:r>
@@ -9490,12 +9541,12 @@
         </w:numPr>
         <w:ind w:left="432"/>
       </w:pPr>
-      <w:bookmarkStart w:id="25" w:name="_Toc154140038"/>
+      <w:bookmarkStart w:id="24" w:name="_Toc154140038"/>
       <w:r>
         <w:lastRenderedPageBreak/>
         <w:t>Литература</w:t>
       </w:r>
-      <w:bookmarkEnd w:id="25"/>
+      <w:bookmarkEnd w:id="24"/>
     </w:p>
     <w:p>
       <w:pPr>
@@ -9535,12 +9586,12 @@
         </w:numPr>
         <w:ind w:left="432"/>
       </w:pPr>
-      <w:bookmarkStart w:id="26" w:name="_Toc154140039"/>
+      <w:bookmarkStart w:id="25" w:name="_Toc154140039"/>
       <w:r>
         <w:lastRenderedPageBreak/>
         <w:t>Приложения</w:t>
       </w:r>
-      <w:bookmarkEnd w:id="26"/>
+      <w:bookmarkEnd w:id="25"/>
     </w:p>
     <w:p>
       <w:pPr>
@@ -9551,7 +9602,7 @@
         </w:numPr>
         <w:ind w:left="576"/>
       </w:pPr>
-      <w:bookmarkStart w:id="27" w:name="_Toc154140040"/>
+      <w:bookmarkStart w:id="26" w:name="_Toc154140040"/>
       <w:r>
         <w:t xml:space="preserve">Приложение А. Реализация класса </w:t>
       </w:r>
@@ -9561,7 +9612,7 @@
         </w:rPr>
         <w:t>TStack</w:t>
       </w:r>
-      <w:bookmarkEnd w:id="27"/>
+      <w:bookmarkEnd w:id="26"/>
     </w:p>
     <w:p>
       <w:pPr>
@@ -10223,7 +10274,7 @@
           <w:lang w:val="en-US"/>
         </w:rPr>
       </w:pPr>
-      <w:bookmarkStart w:id="28" w:name="_Toc154140041"/>
+      <w:bookmarkStart w:id="27" w:name="_Toc154140041"/>
       <w:r>
         <w:t>Приложение</w:t>
       </w:r>
@@ -10272,6 +10323,379 @@
         </w:rPr>
         <w:t>ArithmeticExpression</w:t>
       </w:r>
+      <w:bookmarkEnd w:id="27"/>
+    </w:p>
+    <w:p>
+      <w:pPr>
+        <w:pStyle w:val="af1"/>
+      </w:pPr>
+      <w:r>
+        <w:t>TArithmeticExpression::TArithmeticExpression(const string&amp; infx) : infix(infx)</w:t>
+      </w:r>
+    </w:p>
+    <w:p>
+      <w:pPr>
+        <w:pStyle w:val="af1"/>
+      </w:pPr>
+      <w:r>
+        <w:t>{</w:t>
+      </w:r>
+    </w:p>
+    <w:p>
+      <w:pPr>
+        <w:pStyle w:val="af1"/>
+      </w:pPr>
+      <w:r>
+        <w:tab/>
+        <w:t>priority = { {"(",1},{")",1},{"+",2},{"-",2}, {"*",3},{"/",3}};</w:t>
+      </w:r>
+    </w:p>
+    <w:p>
+      <w:pPr>
+        <w:pStyle w:val="af1"/>
+      </w:pPr>
+      <w:r>
+        <w:tab/>
+        <w:t>isCorrectInfixExpression();</w:t>
+      </w:r>
+    </w:p>
+    <w:p>
+      <w:pPr>
+        <w:pStyle w:val="af1"/>
+      </w:pPr>
+      <w:r>
+        <w:tab/>
+        <w:t>ToPostfix();</w:t>
+      </w:r>
+    </w:p>
+    <w:p>
+      <w:pPr>
+        <w:pStyle w:val="af1"/>
+      </w:pPr>
+      <w:r>
+        <w:tab/>
+        <w:t>InToPostfix();</w:t>
+      </w:r>
+    </w:p>
+    <w:p>
+      <w:pPr>
+        <w:pStyle w:val="af1"/>
+      </w:pPr>
+      <w:r>
+        <w:t>}</w:t>
+      </w:r>
+    </w:p>
+    <w:p>
+      <w:pPr>
+        <w:pStyle w:val="af1"/>
+      </w:pPr>
+    </w:p>
+    <w:p>
+      <w:pPr>
+        <w:pStyle w:val="af1"/>
+      </w:pPr>
+      <w:r>
+        <w:t>void TArithmeticExpression::Parse()</w:t>
+      </w:r>
+    </w:p>
+    <w:p>
+      <w:pPr>
+        <w:pStyle w:val="af1"/>
+      </w:pPr>
+      <w:r>
+        <w:t>{</w:t>
+      </w:r>
+    </w:p>
+    <w:p>
+      <w:pPr>
+        <w:pStyle w:val="af1"/>
+      </w:pPr>
+      <w:r>
+        <w:tab/>
+        <w:t>string currentElement;</w:t>
+      </w:r>
+    </w:p>
+    <w:p>
+      <w:pPr>
+        <w:pStyle w:val="af1"/>
+      </w:pPr>
+      <w:r>
+        <w:tab/>
+        <w:t>for (char c : infix) {</w:t>
+      </w:r>
+    </w:p>
+    <w:p>
+      <w:pPr>
+        <w:pStyle w:val="af1"/>
+      </w:pPr>
+      <w:r>
+        <w:tab/>
+      </w:r>
+      <w:r>
+        <w:tab/>
+        <w:t>if (c == '+' || c == '-' || c == '*' || c == '/' || c == '('||c==')') {</w:t>
+      </w:r>
+    </w:p>
+    <w:p>
+      <w:pPr>
+        <w:pStyle w:val="af1"/>
+      </w:pPr>
+      <w:r>
+        <w:tab/>
+      </w:r>
+      <w:r>
+        <w:tab/>
+      </w:r>
+      <w:r>
+        <w:tab/>
+        <w:t>if (!currentElement.empty()) {</w:t>
+      </w:r>
+    </w:p>
+    <w:p>
+      <w:pPr>
+        <w:pStyle w:val="af1"/>
+      </w:pPr>
+      <w:r>
+        <w:tab/>
+      </w:r>
+      <w:r>
+        <w:tab/>
+      </w:r>
+      <w:r>
+        <w:tab/>
+      </w:r>
+      <w:r>
+        <w:tab/>
+        <w:t>lexems.push_back(currentElement);</w:t>
+      </w:r>
+    </w:p>
+    <w:p>
+      <w:pPr>
+        <w:pStyle w:val="af1"/>
+      </w:pPr>
+      <w:r>
+        <w:tab/>
+      </w:r>
+      <w:r>
+        <w:tab/>
+      </w:r>
+      <w:r>
+        <w:tab/>
+      </w:r>
+      <w:r>
+        <w:tab/>
+        <w:t>currentElement = "";</w:t>
+      </w:r>
+    </w:p>
+    <w:p>
+      <w:pPr>
+        <w:pStyle w:val="af1"/>
+      </w:pPr>
+      <w:r>
+        <w:tab/>
+      </w:r>
+      <w:r>
+        <w:tab/>
+      </w:r>
+      <w:r>
+        <w:tab/>
+        <w:t>}</w:t>
+      </w:r>
+    </w:p>
+    <w:p>
+      <w:pPr>
+        <w:pStyle w:val="af1"/>
+      </w:pPr>
+      <w:r>
+        <w:tab/>
+      </w:r>
+      <w:r>
+        <w:tab/>
+      </w:r>
+      <w:r>
+        <w:tab/>
+        <w:t>lexems.push_back(string(1, c));</w:t>
+      </w:r>
+    </w:p>
+    <w:p>
+      <w:pPr>
+        <w:pStyle w:val="af1"/>
+      </w:pPr>
+      <w:r>
+        <w:tab/>
+      </w:r>
+      <w:r>
+        <w:tab/>
+        <w:t>}</w:t>
+      </w:r>
+    </w:p>
+    <w:p>
+      <w:pPr>
+        <w:pStyle w:val="af1"/>
+      </w:pPr>
+      <w:r>
+        <w:tab/>
+      </w:r>
+      <w:r>
+        <w:tab/>
+        <w:t>else if (isdigit(c) || c == '.') {</w:t>
+      </w:r>
+    </w:p>
+    <w:p>
+      <w:pPr>
+        <w:pStyle w:val="af1"/>
+      </w:pPr>
+      <w:r>
+        <w:tab/>
+      </w:r>
+      <w:r>
+        <w:tab/>
+      </w:r>
+      <w:r>
+        <w:tab/>
+        <w:t>currentElement += c;</w:t>
+      </w:r>
+    </w:p>
+    <w:p>
+      <w:pPr>
+        <w:pStyle w:val="af1"/>
+      </w:pPr>
+      <w:r>
+        <w:tab/>
+      </w:r>
+      <w:r>
+        <w:tab/>
+        <w:t>}</w:t>
+      </w:r>
+    </w:p>
+    <w:p>
+      <w:pPr>
+        <w:pStyle w:val="af1"/>
+      </w:pPr>
+      <w:r>
+        <w:tab/>
+      </w:r>
+      <w:r>
+        <w:tab/>
+        <w:t>else if (isalpha(c)) {</w:t>
+      </w:r>
+    </w:p>
+    <w:p>
+      <w:pPr>
+        <w:pStyle w:val="af1"/>
+      </w:pPr>
+      <w:r>
+        <w:tab/>
+      </w:r>
+      <w:r>
+        <w:tab/>
+      </w:r>
+      <w:r>
+        <w:tab/>
+        <w:t>currentElement += c;</w:t>
+      </w:r>
+    </w:p>
+    <w:p>
+      <w:pPr>
+        <w:pStyle w:val="af1"/>
+      </w:pPr>
+      <w:r>
+        <w:tab/>
+      </w:r>
+      <w:r>
+        <w:tab/>
+        <w:t>}</w:t>
+      </w:r>
+    </w:p>
+    <w:p>
+      <w:pPr>
+        <w:pStyle w:val="af1"/>
+      </w:pPr>
+      <w:r>
+        <w:t xml:space="preserve">            </w:t>
+      </w:r>
+      <w:r>
+        <w:t>else if (</w:t>
+      </w:r>
+      <w:r>
+        <w:t xml:space="preserve">c == ' </w:t>
+      </w:r>
+      <w:r>
+        <w:t>') {</w:t>
+      </w:r>
+    </w:p>
+    <w:p>
+      <w:pPr>
+        <w:pStyle w:val="af1"/>
+      </w:pPr>
+      <w:r>
+        <w:tab/>
+      </w:r>
+      <w:r>
+        <w:tab/>
+      </w:r>
+      <w:r>
+        <w:tab/>
+      </w:r>
+      <w:r>
+        <w:t>continue;</w:t>
+      </w:r>
+    </w:p>
+    <w:p>
+      <w:pPr>
+        <w:pStyle w:val="af1"/>
+      </w:pPr>
+      <w:r>
+        <w:tab/>
+      </w:r>
+      <w:r>
+        <w:tab/>
+        <w:t>}</w:t>
+      </w:r>
+    </w:p>
+    <w:p>
+      <w:pPr>
+        <w:pStyle w:val="af1"/>
+      </w:pPr>
+      <w:r>
+        <w:tab/>
+        <w:t>}</w:t>
+      </w:r>
+    </w:p>
+    <w:p>
+      <w:pPr>
+        <w:pStyle w:val="af1"/>
+      </w:pPr>
+      <w:r>
+        <w:tab/>
+        <w:t>if (!currentElement.empty()) {</w:t>
+      </w:r>
+    </w:p>
+    <w:p>
+      <w:pPr>
+        <w:pStyle w:val="af1"/>
+      </w:pPr>
+      <w:r>
+        <w:tab/>
+      </w:r>
+      <w:r>
+        <w:tab/>
+        <w:t>lexems.push_back(currentElement);</w:t>
+      </w:r>
+    </w:p>
+    <w:p>
+      <w:pPr>
+        <w:pStyle w:val="af1"/>
+      </w:pPr>
+      <w:r>
+        <w:lastRenderedPageBreak/>
+        <w:tab/>
+        <w:t>}</w:t>
+      </w:r>
+      <w:r>
+        <w:tab/>
+      </w:r>
+      <w:bookmarkStart w:id="28" w:name="_GoBack"/>
       <w:bookmarkEnd w:id="28"/>
     </w:p>
     <w:p>
@@ -10279,7 +10703,20 @@
         <w:pStyle w:val="af1"/>
       </w:pPr>
       <w:r>
-        <w:t>TArithmeticExpression::TArithmeticExpression(const string&amp; infx) : infix(infx)</w:t>
+        <w:t>}</w:t>
+      </w:r>
+    </w:p>
+    <w:p>
+      <w:pPr>
+        <w:pStyle w:val="af1"/>
+      </w:pPr>
+    </w:p>
+    <w:p>
+      <w:pPr>
+        <w:pStyle w:val="af1"/>
+      </w:pPr>
+      <w:r>
+        <w:t>vector&lt;string&gt; TArithmeticExpression::GetOperands() const</w:t>
       </w:r>
     </w:p>
     <w:p>
@@ -10296,41 +10733,66 @@
       </w:pPr>
       <w:r>
         <w:tab/>
-        <w:t>priority = { {"(",1},{")",1},{"+",2},{"-",2}, {"*",3},{"/",3}};</w:t>
-      </w:r>
-    </w:p>
-    <w:p>
-      <w:pPr>
-        <w:pStyle w:val="af1"/>
-      </w:pPr>
-      <w:r>
-        <w:tab/>
-        <w:t>isCorrectInfixExpression();</w:t>
-      </w:r>
-    </w:p>
-    <w:p>
-      <w:pPr>
-        <w:pStyle w:val="af1"/>
-      </w:pPr>
-      <w:r>
-        <w:tab/>
-        <w:t>ToPostfix();</w:t>
-      </w:r>
-    </w:p>
-    <w:p>
-      <w:pPr>
-        <w:pStyle w:val="af1"/>
-      </w:pPr>
-      <w:r>
-        <w:tab/>
-        <w:t>InToPostfix();</w:t>
-      </w:r>
-    </w:p>
-    <w:p>
-      <w:pPr>
-        <w:pStyle w:val="af1"/>
-      </w:pPr>
-      <w:r>
+        <w:t>vector&lt;string&gt; op;</w:t>
+      </w:r>
+    </w:p>
+    <w:p>
+      <w:pPr>
+        <w:pStyle w:val="af1"/>
+      </w:pPr>
+      <w:r>
+        <w:tab/>
+        <w:t>for (const auto&amp; item : operands)</w:t>
+      </w:r>
+    </w:p>
+    <w:p>
+      <w:pPr>
+        <w:pStyle w:val="af1"/>
+      </w:pPr>
+      <w:r>
+        <w:tab/>
+      </w:r>
+      <w:r>
+        <w:tab/>
+        <w:t>if (!IsConst(item.first))</w:t>
+      </w:r>
+    </w:p>
+    <w:p>
+      <w:pPr>
+        <w:pStyle w:val="af1"/>
+      </w:pPr>
+      <w:r>
+        <w:tab/>
+      </w:r>
+      <w:r>
+        <w:tab/>
+        <w:t>{</w:t>
+      </w:r>
+    </w:p>
+    <w:p>
+      <w:pPr>
+        <w:pStyle w:val="af1"/>
+      </w:pPr>
+      <w:r>
+        <w:tab/>
+      </w:r>
+      <w:r>
+        <w:tab/>
+      </w:r>
+      <w:r>
+        <w:tab/>
+        <w:t>op.push_back(item.first);</w:t>
+      </w:r>
+    </w:p>
+    <w:p>
+      <w:pPr>
+        <w:pStyle w:val="af1"/>
+      </w:pPr>
+      <w:r>
+        <w:tab/>
+      </w:r>
+      <w:r>
+        <w:tab/>
         <w:t>}</w:t>
       </w:r>
     </w:p>
@@ -10338,13 +10800,30 @@
       <w:pPr>
         <w:pStyle w:val="af1"/>
       </w:pPr>
-    </w:p>
-    <w:p>
-      <w:pPr>
-        <w:pStyle w:val="af1"/>
-      </w:pPr>
-      <w:r>
-        <w:t>void TArithmeticExpression::Parse()</w:t>
+      <w:r>
+        <w:tab/>
+        <w:t>return op;</w:t>
+      </w:r>
+    </w:p>
+    <w:p>
+      <w:pPr>
+        <w:pStyle w:val="af1"/>
+      </w:pPr>
+      <w:r>
+        <w:t>}</w:t>
+      </w:r>
+    </w:p>
+    <w:p>
+      <w:pPr>
+        <w:pStyle w:val="af1"/>
+      </w:pPr>
+    </w:p>
+    <w:p>
+      <w:pPr>
+        <w:pStyle w:val="af1"/>
+      </w:pPr>
+      <w:r>
+        <w:t>bool TArithmeticExpression::IsOperator(const string&amp; lecsem) const</w:t>
       </w:r>
     </w:p>
     <w:p>
@@ -10361,88 +10840,70 @@
       </w:pPr>
       <w:r>
         <w:tab/>
-        <w:t>string currentElement;</w:t>
-      </w:r>
-    </w:p>
-    <w:p>
-      <w:pPr>
-        <w:pStyle w:val="af1"/>
-      </w:pPr>
-      <w:r>
-        <w:tab/>
-        <w:t>for (char c : infix) {</w:t>
-      </w:r>
-    </w:p>
-    <w:p>
-      <w:pPr>
-        <w:pStyle w:val="af1"/>
-      </w:pPr>
-      <w:r>
-        <w:tab/>
-      </w:r>
-      <w:r>
-        <w:tab/>
-        <w:t>if (c == '+' || c == '-' || c == '*' || c == '/' || c == '('||c==')') {</w:t>
-      </w:r>
-    </w:p>
-    <w:p>
-      <w:pPr>
-        <w:pStyle w:val="af1"/>
-      </w:pPr>
-      <w:r>
-        <w:tab/>
-      </w:r>
-      <w:r>
-        <w:tab/>
-      </w:r>
-      <w:r>
-        <w:tab/>
-        <w:t>if (!currentElement.empty()) {</w:t>
-      </w:r>
-    </w:p>
-    <w:p>
-      <w:pPr>
-        <w:pStyle w:val="af1"/>
-      </w:pPr>
-      <w:r>
-        <w:tab/>
-      </w:r>
-      <w:r>
-        <w:tab/>
-      </w:r>
-      <w:r>
-        <w:tab/>
-      </w:r>
-      <w:r>
-        <w:tab/>
-        <w:t>lexems.push_back(currentElement);</w:t>
-      </w:r>
-    </w:p>
-    <w:p>
-      <w:pPr>
-        <w:pStyle w:val="af1"/>
-      </w:pPr>
-      <w:r>
-        <w:tab/>
-      </w:r>
-      <w:r>
-        <w:tab/>
-      </w:r>
-      <w:r>
-        <w:tab/>
-      </w:r>
-      <w:r>
-        <w:tab/>
-        <w:t>currentElement = "";</w:t>
-      </w:r>
-    </w:p>
-    <w:p>
-      <w:pPr>
-        <w:pStyle w:val="af1"/>
-      </w:pPr>
-      <w:r>
-        <w:tab/>
-      </w:r>
+        <w:t>bool flag = false;</w:t>
+      </w:r>
+    </w:p>
+    <w:p>
+      <w:pPr>
+        <w:pStyle w:val="af1"/>
+      </w:pPr>
+      <w:r>
+        <w:tab/>
+        <w:t>for (const auto&amp; c : priority)</w:t>
+      </w:r>
+    </w:p>
+    <w:p>
+      <w:pPr>
+        <w:pStyle w:val="af1"/>
+      </w:pPr>
+      <w:r>
+        <w:tab/>
+        <w:t>{</w:t>
+      </w:r>
+    </w:p>
+    <w:p>
+      <w:pPr>
+        <w:pStyle w:val="af1"/>
+      </w:pPr>
+      <w:r>
+        <w:tab/>
+      </w:r>
+      <w:r>
+        <w:tab/>
+        <w:t>if (lecsem == c.first)</w:t>
+      </w:r>
+    </w:p>
+    <w:p>
+      <w:pPr>
+        <w:pStyle w:val="af1"/>
+      </w:pPr>
+      <w:r>
+        <w:tab/>
+      </w:r>
+      <w:r>
+        <w:tab/>
+        <w:t>{</w:t>
+      </w:r>
+    </w:p>
+    <w:p>
+      <w:pPr>
+        <w:pStyle w:val="af1"/>
+      </w:pPr>
+      <w:r>
+        <w:tab/>
+      </w:r>
+      <w:r>
+        <w:tab/>
+      </w:r>
+      <w:r>
+        <w:tab/>
+        <w:t>flag = true;</w:t>
+      </w:r>
+    </w:p>
+    <w:p>
+      <w:pPr>
+        <w:pStyle w:val="af1"/>
+      </w:pPr>
       <w:r>
         <w:tab/>
       </w:r>
@@ -10450,29 +10911,14 @@
         <w:tab/>
         <w:t>}</w:t>
       </w:r>
-    </w:p>
-    <w:p>
-      <w:pPr>
-        <w:pStyle w:val="af1"/>
-      </w:pPr>
-      <w:r>
-        <w:tab/>
-      </w:r>
-      <w:r>
-        <w:tab/>
-      </w:r>
-      <w:r>
-        <w:tab/>
-        <w:t>lexems.push_back(string(1, c));</w:t>
-      </w:r>
-    </w:p>
-    <w:p>
-      <w:pPr>
-        <w:pStyle w:val="af1"/>
-      </w:pPr>
-      <w:r>
-        <w:tab/>
-      </w:r>
+      <w:r>
+        <w:tab/>
+      </w:r>
+    </w:p>
+    <w:p>
+      <w:pPr>
+        <w:pStyle w:val="af1"/>
+      </w:pPr>
       <w:r>
         <w:tab/>
         <w:t>}</w:t>
@@ -10484,39 +10930,19 @@
       </w:pPr>
       <w:r>
         <w:tab/>
-      </w:r>
-      <w:r>
-        <w:tab/>
-        <w:t>els</w:t>
-      </w:r>
-      <w:r>
-        <w:t>e if (isdigit(c) || c == '.') {</w:t>
-      </w:r>
-    </w:p>
-    <w:p>
-      <w:pPr>
-        <w:pStyle w:val="af1"/>
-      </w:pPr>
-      <w:r>
-        <w:tab/>
-      </w:r>
-      <w:r>
-        <w:tab/>
-      </w:r>
-      <w:r>
-        <w:tab/>
-        <w:t>currentElement += c;</w:t>
-      </w:r>
-    </w:p>
-    <w:p>
-      <w:pPr>
-        <w:pStyle w:val="af1"/>
-      </w:pPr>
-      <w:r>
-        <w:tab/>
-      </w:r>
-      <w:r>
-        <w:tab/>
+        <w:t>return flag;</w:t>
+      </w:r>
+    </w:p>
+    <w:p>
+      <w:pPr>
+        <w:pStyle w:val="af1"/>
+      </w:pPr>
+    </w:p>
+    <w:p>
+      <w:pPr>
+        <w:pStyle w:val="af1"/>
+      </w:pPr>
+      <w:r>
         <w:t>}</w:t>
       </w:r>
     </w:p>
@@ -10524,27 +10950,122 @@
       <w:pPr>
         <w:pStyle w:val="af1"/>
       </w:pPr>
-      <w:r>
-        <w:tab/>
-      </w:r>
-      <w:r>
-        <w:tab/>
-        <w:t>else if (isalpha(c)) {</w:t>
-      </w:r>
-    </w:p>
-    <w:p>
-      <w:pPr>
-        <w:pStyle w:val="af1"/>
-      </w:pPr>
-      <w:r>
-        <w:tab/>
-      </w:r>
-      <w:r>
-        <w:tab/>
-      </w:r>
-      <w:r>
-        <w:tab/>
-        <w:t>currentElement += c;</w:t>
+    </w:p>
+    <w:p>
+      <w:pPr>
+        <w:pStyle w:val="af1"/>
+      </w:pPr>
+    </w:p>
+    <w:p>
+      <w:pPr>
+        <w:pStyle w:val="af1"/>
+      </w:pPr>
+      <w:r>
+        <w:t>void TArithmeticExpression::SetValues()</w:t>
+      </w:r>
+    </w:p>
+    <w:p>
+      <w:pPr>
+        <w:pStyle w:val="af1"/>
+      </w:pPr>
+      <w:r>
+        <w:t>{</w:t>
+      </w:r>
+    </w:p>
+    <w:p>
+      <w:pPr>
+        <w:pStyle w:val="af1"/>
+      </w:pPr>
+      <w:r>
+        <w:tab/>
+        <w:t>double value;</w:t>
+      </w:r>
+    </w:p>
+    <w:p>
+      <w:pPr>
+        <w:pStyle w:val="af1"/>
+      </w:pPr>
+      <w:r>
+        <w:tab/>
+        <w:t>for (auto&amp; op : operands)</w:t>
+      </w:r>
+    </w:p>
+    <w:p>
+      <w:pPr>
+        <w:pStyle w:val="af1"/>
+      </w:pPr>
+      <w:r>
+        <w:tab/>
+        <w:t>{</w:t>
+      </w:r>
+    </w:p>
+    <w:p>
+      <w:pPr>
+        <w:pStyle w:val="af1"/>
+      </w:pPr>
+      <w:r>
+        <w:tab/>
+      </w:r>
+      <w:r>
+        <w:tab/>
+        <w:t>if (!IsConst(op.first))</w:t>
+      </w:r>
+    </w:p>
+    <w:p>
+      <w:pPr>
+        <w:pStyle w:val="af1"/>
+      </w:pPr>
+      <w:r>
+        <w:tab/>
+      </w:r>
+      <w:r>
+        <w:tab/>
+        <w:t>{</w:t>
+      </w:r>
+    </w:p>
+    <w:p>
+      <w:pPr>
+        <w:pStyle w:val="af1"/>
+      </w:pPr>
+      <w:r>
+        <w:tab/>
+      </w:r>
+      <w:r>
+        <w:tab/>
+      </w:r>
+      <w:r>
+        <w:tab/>
+        <w:t>cout &lt;&lt; "Enter value of " &lt;&lt; op.first &lt;&lt; ":";</w:t>
+      </w:r>
+    </w:p>
+    <w:p>
+      <w:pPr>
+        <w:pStyle w:val="af1"/>
+      </w:pPr>
+      <w:r>
+        <w:tab/>
+      </w:r>
+      <w:r>
+        <w:tab/>
+      </w:r>
+      <w:r>
+        <w:tab/>
+        <w:t>cin &gt;&gt; value;</w:t>
+      </w:r>
+    </w:p>
+    <w:p>
+      <w:pPr>
+        <w:pStyle w:val="af1"/>
+      </w:pPr>
+      <w:r>
+        <w:tab/>
+      </w:r>
+      <w:r>
+        <w:tab/>
+      </w:r>
+      <w:r>
+        <w:tab/>
+        <w:t>operands[op.first] = value;</w:t>
       </w:r>
     </w:p>
     <w:p>
@@ -10573,48 +11094,114 @@
         <w:pStyle w:val="af1"/>
       </w:pPr>
       <w:r>
-        <w:tab/>
-        <w:t>// Äîáàâëÿåì ïîñëåäíèé ýëåìåíò â âåêòîð</w:t>
-      </w:r>
-    </w:p>
-    <w:p>
-      <w:pPr>
-        <w:pStyle w:val="af1"/>
-      </w:pPr>
-      <w:r>
-        <w:tab/>
-        <w:t>if (!currentElement.empty()) {</w:t>
-      </w:r>
-    </w:p>
-    <w:p>
-      <w:pPr>
-        <w:pStyle w:val="af1"/>
-      </w:pPr>
-      <w:r>
-        <w:tab/>
-      </w:r>
-      <w:r>
-        <w:tab/>
-        <w:t>lexems.push_back(currentElement);</w:t>
-      </w:r>
-    </w:p>
-    <w:p>
-      <w:pPr>
-        <w:pStyle w:val="af1"/>
-      </w:pPr>
-      <w:r>
-        <w:tab/>
         <w:t>}</w:t>
       </w:r>
-      <w:r>
-        <w:tab/>
-      </w:r>
-    </w:p>
-    <w:p>
-      <w:pPr>
-        <w:pStyle w:val="af1"/>
-      </w:pPr>
-      <w:r>
+    </w:p>
+    <w:p>
+      <w:pPr>
+        <w:pStyle w:val="af1"/>
+      </w:pPr>
+    </w:p>
+    <w:p>
+      <w:pPr>
+        <w:pStyle w:val="af1"/>
+      </w:pPr>
+      <w:r>
+        <w:t>bool TArithmeticExpression::IsConst(const string&amp; lecsem) const</w:t>
+      </w:r>
+    </w:p>
+    <w:p>
+      <w:pPr>
+        <w:pStyle w:val="af1"/>
+      </w:pPr>
+      <w:r>
+        <w:t>{</w:t>
+      </w:r>
+    </w:p>
+    <w:p>
+      <w:pPr>
+        <w:pStyle w:val="af1"/>
+      </w:pPr>
+      <w:r>
+        <w:tab/>
+        <w:t>bool hasDot = false;</w:t>
+      </w:r>
+    </w:p>
+    <w:p>
+      <w:pPr>
+        <w:pStyle w:val="af1"/>
+      </w:pPr>
+      <w:r>
+        <w:tab/>
+        <w:t>bool flag = true;</w:t>
+      </w:r>
+    </w:p>
+    <w:p>
+      <w:pPr>
+        <w:pStyle w:val="af1"/>
+      </w:pPr>
+      <w:r>
+        <w:tab/>
+        <w:t>for (char c : lecsem) {</w:t>
+      </w:r>
+    </w:p>
+    <w:p>
+      <w:pPr>
+        <w:pStyle w:val="af1"/>
+      </w:pPr>
+      <w:r>
+        <w:tab/>
+      </w:r>
+      <w:r>
+        <w:tab/>
+        <w:t>if (!std::isdigit(c)) {</w:t>
+      </w:r>
+    </w:p>
+    <w:p>
+      <w:pPr>
+        <w:pStyle w:val="af1"/>
+      </w:pPr>
+      <w:r>
+        <w:tab/>
+      </w:r>
+      <w:r>
+        <w:tab/>
+      </w:r>
+      <w:r>
+        <w:tab/>
+        <w:t>if (c == '.' &amp;&amp; !hasDot) {</w:t>
+      </w:r>
+    </w:p>
+    <w:p>
+      <w:pPr>
+        <w:pStyle w:val="af1"/>
+      </w:pPr>
+      <w:r>
+        <w:tab/>
+      </w:r>
+      <w:r>
+        <w:tab/>
+      </w:r>
+      <w:r>
+        <w:tab/>
+      </w:r>
+      <w:r>
+        <w:tab/>
+        <w:t>hasDot = true;</w:t>
+      </w:r>
+    </w:p>
+    <w:p>
+      <w:pPr>
+        <w:pStyle w:val="af1"/>
+      </w:pPr>
+      <w:r>
+        <w:tab/>
+      </w:r>
+      <w:r>
+        <w:tab/>
+      </w:r>
+      <w:r>
+        <w:tab/>
         <w:t>}</w:t>
       </w:r>
     </w:p>
@@ -10622,13 +11209,759 @@
       <w:pPr>
         <w:pStyle w:val="af1"/>
       </w:pPr>
-    </w:p>
-    <w:p>
-      <w:pPr>
-        <w:pStyle w:val="af1"/>
-      </w:pPr>
-      <w:r>
-        <w:t>vector&lt;string&gt; TArithmeticExpression::GetOperands() const</w:t>
+      <w:r>
+        <w:tab/>
+      </w:r>
+      <w:r>
+        <w:tab/>
+      </w:r>
+      <w:r>
+        <w:tab/>
+        <w:t>else {</w:t>
+      </w:r>
+    </w:p>
+    <w:p>
+      <w:pPr>
+        <w:pStyle w:val="af1"/>
+      </w:pPr>
+      <w:r>
+        <w:tab/>
+      </w:r>
+      <w:r>
+        <w:tab/>
+      </w:r>
+      <w:r>
+        <w:tab/>
+      </w:r>
+      <w:r>
+        <w:tab/>
+        <w:t>flag = false;</w:t>
+      </w:r>
+    </w:p>
+    <w:p>
+      <w:pPr>
+        <w:pStyle w:val="af1"/>
+      </w:pPr>
+      <w:r>
+        <w:tab/>
+      </w:r>
+      <w:r>
+        <w:tab/>
+      </w:r>
+      <w:r>
+        <w:tab/>
+      </w:r>
+      <w:r>
+        <w:tab/>
+        <w:t>break;</w:t>
+      </w:r>
+    </w:p>
+    <w:p>
+      <w:pPr>
+        <w:pStyle w:val="af1"/>
+      </w:pPr>
+      <w:r>
+        <w:tab/>
+      </w:r>
+      <w:r>
+        <w:tab/>
+      </w:r>
+      <w:r>
+        <w:tab/>
+        <w:t>}</w:t>
+      </w:r>
+    </w:p>
+    <w:p>
+      <w:pPr>
+        <w:pStyle w:val="af1"/>
+      </w:pPr>
+      <w:r>
+        <w:tab/>
+      </w:r>
+      <w:r>
+        <w:tab/>
+        <w:t>}</w:t>
+      </w:r>
+    </w:p>
+    <w:p>
+      <w:pPr>
+        <w:pStyle w:val="af1"/>
+      </w:pPr>
+      <w:r>
+        <w:tab/>
+        <w:t>}</w:t>
+      </w:r>
+    </w:p>
+    <w:p>
+      <w:pPr>
+        <w:pStyle w:val="af1"/>
+      </w:pPr>
+      <w:r>
+        <w:tab/>
+        <w:t>return flag;</w:t>
+      </w:r>
+    </w:p>
+    <w:p>
+      <w:pPr>
+        <w:pStyle w:val="af1"/>
+      </w:pPr>
+    </w:p>
+    <w:p>
+      <w:pPr>
+        <w:pStyle w:val="af1"/>
+      </w:pPr>
+      <w:r>
+        <w:t>}</w:t>
+      </w:r>
+    </w:p>
+    <w:p>
+      <w:pPr>
+        <w:pStyle w:val="af1"/>
+      </w:pPr>
+    </w:p>
+    <w:p>
+      <w:pPr>
+        <w:pStyle w:val="af1"/>
+      </w:pPr>
+      <w:r>
+        <w:t>void TArithmeticExpression::ToPostfix() {</w:t>
+      </w:r>
+    </w:p>
+    <w:p>
+      <w:pPr>
+        <w:pStyle w:val="af1"/>
+      </w:pPr>
+      <w:r>
+        <w:lastRenderedPageBreak/>
+        <w:tab/>
+        <w:t>Parse();</w:t>
+      </w:r>
+    </w:p>
+    <w:p>
+      <w:pPr>
+        <w:pStyle w:val="af1"/>
+      </w:pPr>
+      <w:r>
+        <w:tab/>
+        <w:t>TStack&lt;string&gt; st;</w:t>
+      </w:r>
+    </w:p>
+    <w:p>
+      <w:pPr>
+        <w:pStyle w:val="af1"/>
+      </w:pPr>
+      <w:r>
+        <w:tab/>
+        <w:t>string stackItem;</w:t>
+      </w:r>
+    </w:p>
+    <w:p>
+      <w:pPr>
+        <w:pStyle w:val="af1"/>
+      </w:pPr>
+      <w:r>
+        <w:tab/>
+        <w:t>for (string item : lexems) {</w:t>
+      </w:r>
+    </w:p>
+    <w:p>
+      <w:pPr>
+        <w:pStyle w:val="af1"/>
+      </w:pPr>
+      <w:r>
+        <w:tab/>
+      </w:r>
+      <w:r>
+        <w:tab/>
+        <w:t>if (item == "(") {</w:t>
+      </w:r>
+    </w:p>
+    <w:p>
+      <w:pPr>
+        <w:pStyle w:val="af1"/>
+      </w:pPr>
+      <w:r>
+        <w:tab/>
+      </w:r>
+      <w:r>
+        <w:tab/>
+      </w:r>
+      <w:r>
+        <w:tab/>
+        <w:t>st.Push(item);</w:t>
+      </w:r>
+    </w:p>
+    <w:p>
+      <w:pPr>
+        <w:pStyle w:val="af1"/>
+      </w:pPr>
+      <w:r>
+        <w:tab/>
+      </w:r>
+      <w:r>
+        <w:tab/>
+        <w:t>}</w:t>
+      </w:r>
+    </w:p>
+    <w:p>
+      <w:pPr>
+        <w:pStyle w:val="af1"/>
+      </w:pPr>
+      <w:r>
+        <w:tab/>
+      </w:r>
+      <w:r>
+        <w:tab/>
+        <w:t>else if (item == ")") {</w:t>
+      </w:r>
+    </w:p>
+    <w:p>
+      <w:pPr>
+        <w:pStyle w:val="af1"/>
+      </w:pPr>
+      <w:r>
+        <w:tab/>
+      </w:r>
+      <w:r>
+        <w:tab/>
+      </w:r>
+      <w:r>
+        <w:tab/>
+        <w:t>stackItem = st.Top();</w:t>
+      </w:r>
+    </w:p>
+    <w:p>
+      <w:pPr>
+        <w:pStyle w:val="af1"/>
+      </w:pPr>
+      <w:r>
+        <w:tab/>
+      </w:r>
+      <w:r>
+        <w:tab/>
+      </w:r>
+      <w:r>
+        <w:tab/>
+        <w:t>st.Pop();</w:t>
+      </w:r>
+    </w:p>
+    <w:p>
+      <w:pPr>
+        <w:pStyle w:val="af1"/>
+      </w:pPr>
+      <w:r>
+        <w:tab/>
+      </w:r>
+      <w:r>
+        <w:tab/>
+      </w:r>
+      <w:r>
+        <w:tab/>
+        <w:t>while (stackItem != "(") {</w:t>
+      </w:r>
+    </w:p>
+    <w:p>
+      <w:pPr>
+        <w:pStyle w:val="af1"/>
+      </w:pPr>
+      <w:r>
+        <w:tab/>
+      </w:r>
+      <w:r>
+        <w:tab/>
+      </w:r>
+      <w:r>
+        <w:tab/>
+      </w:r>
+      <w:r>
+        <w:tab/>
+        <w:t>postfix.push_back(stackItem);</w:t>
+      </w:r>
+    </w:p>
+    <w:p>
+      <w:pPr>
+        <w:pStyle w:val="af1"/>
+      </w:pPr>
+      <w:r>
+        <w:tab/>
+      </w:r>
+      <w:r>
+        <w:tab/>
+      </w:r>
+      <w:r>
+        <w:tab/>
+      </w:r>
+      <w:r>
+        <w:tab/>
+        <w:t>stackItem = st.Top();</w:t>
+      </w:r>
+    </w:p>
+    <w:p>
+      <w:pPr>
+        <w:pStyle w:val="af1"/>
+      </w:pPr>
+      <w:r>
+        <w:tab/>
+      </w:r>
+      <w:r>
+        <w:tab/>
+      </w:r>
+      <w:r>
+        <w:tab/>
+      </w:r>
+      <w:r>
+        <w:tab/>
+        <w:t>st.Pop();</w:t>
+      </w:r>
+    </w:p>
+    <w:p>
+      <w:pPr>
+        <w:pStyle w:val="af1"/>
+      </w:pPr>
+      <w:r>
+        <w:tab/>
+      </w:r>
+      <w:r>
+        <w:tab/>
+      </w:r>
+      <w:r>
+        <w:tab/>
+        <w:t>}</w:t>
+      </w:r>
+    </w:p>
+    <w:p>
+      <w:pPr>
+        <w:pStyle w:val="af1"/>
+      </w:pPr>
+      <w:r>
+        <w:tab/>
+      </w:r>
+      <w:r>
+        <w:tab/>
+        <w:t>}</w:t>
+      </w:r>
+    </w:p>
+    <w:p>
+      <w:pPr>
+        <w:pStyle w:val="af1"/>
+      </w:pPr>
+      <w:r>
+        <w:tab/>
+      </w:r>
+      <w:r>
+        <w:tab/>
+        <w:t>else if (item == "+" || item == "-" || item == "*" || item == "/") {</w:t>
+      </w:r>
+    </w:p>
+    <w:p>
+      <w:pPr>
+        <w:pStyle w:val="af1"/>
+      </w:pPr>
+      <w:r>
+        <w:tab/>
+      </w:r>
+      <w:r>
+        <w:tab/>
+      </w:r>
+      <w:r>
+        <w:tab/>
+        <w:t>while (!st.IsEmpty()) {</w:t>
+      </w:r>
+    </w:p>
+    <w:p>
+      <w:pPr>
+        <w:pStyle w:val="af1"/>
+      </w:pPr>
+      <w:r>
+        <w:tab/>
+      </w:r>
+      <w:r>
+        <w:tab/>
+      </w:r>
+      <w:r>
+        <w:tab/>
+      </w:r>
+      <w:r>
+        <w:tab/>
+        <w:t>stackItem = st.Top();</w:t>
+      </w:r>
+    </w:p>
+    <w:p>
+      <w:pPr>
+        <w:pStyle w:val="af1"/>
+      </w:pPr>
+      <w:r>
+        <w:tab/>
+      </w:r>
+      <w:r>
+        <w:tab/>
+      </w:r>
+      <w:r>
+        <w:tab/>
+      </w:r>
+      <w:r>
+        <w:tab/>
+        <w:t>st.Pop();</w:t>
+      </w:r>
+    </w:p>
+    <w:p>
+      <w:pPr>
+        <w:pStyle w:val="af1"/>
+      </w:pPr>
+      <w:r>
+        <w:tab/>
+      </w:r>
+      <w:r>
+        <w:tab/>
+      </w:r>
+      <w:r>
+        <w:tab/>
+      </w:r>
+      <w:r>
+        <w:tab/>
+        <w:t>if (priority[item] &lt;= priority[stackItem])</w:t>
+      </w:r>
+    </w:p>
+    <w:p>
+      <w:pPr>
+        <w:pStyle w:val="af1"/>
+      </w:pPr>
+      <w:r>
+        <w:tab/>
+      </w:r>
+      <w:r>
+        <w:tab/>
+      </w:r>
+      <w:r>
+        <w:tab/>
+      </w:r>
+      <w:r>
+        <w:tab/>
+      </w:r>
+      <w:r>
+        <w:tab/>
+        <w:t>postfix.push_back(stackItem);</w:t>
+      </w:r>
+    </w:p>
+    <w:p>
+      <w:pPr>
+        <w:pStyle w:val="af1"/>
+      </w:pPr>
+      <w:r>
+        <w:tab/>
+      </w:r>
+      <w:r>
+        <w:tab/>
+      </w:r>
+      <w:r>
+        <w:tab/>
+      </w:r>
+      <w:r>
+        <w:tab/>
+        <w:t>else {</w:t>
+      </w:r>
+    </w:p>
+    <w:p>
+      <w:pPr>
+        <w:pStyle w:val="af1"/>
+      </w:pPr>
+      <w:r>
+        <w:tab/>
+      </w:r>
+      <w:r>
+        <w:tab/>
+      </w:r>
+      <w:r>
+        <w:tab/>
+      </w:r>
+      <w:r>
+        <w:tab/>
+      </w:r>
+      <w:r>
+        <w:tab/>
+        <w:t>st.Push(stackItem);</w:t>
+      </w:r>
+    </w:p>
+    <w:p>
+      <w:pPr>
+        <w:pStyle w:val="af1"/>
+      </w:pPr>
+      <w:r>
+        <w:tab/>
+      </w:r>
+      <w:r>
+        <w:tab/>
+      </w:r>
+      <w:r>
+        <w:tab/>
+      </w:r>
+      <w:r>
+        <w:tab/>
+      </w:r>
+      <w:r>
+        <w:tab/>
+        <w:t>break;</w:t>
+      </w:r>
+    </w:p>
+    <w:p>
+      <w:pPr>
+        <w:pStyle w:val="af1"/>
+      </w:pPr>
+      <w:r>
+        <w:tab/>
+      </w:r>
+      <w:r>
+        <w:tab/>
+      </w:r>
+      <w:r>
+        <w:tab/>
+      </w:r>
+      <w:r>
+        <w:tab/>
+        <w:t>}</w:t>
+      </w:r>
+    </w:p>
+    <w:p>
+      <w:pPr>
+        <w:pStyle w:val="af1"/>
+      </w:pPr>
+      <w:r>
+        <w:tab/>
+      </w:r>
+      <w:r>
+        <w:tab/>
+      </w:r>
+      <w:r>
+        <w:tab/>
+        <w:t>}</w:t>
+      </w:r>
+    </w:p>
+    <w:p>
+      <w:pPr>
+        <w:pStyle w:val="af1"/>
+      </w:pPr>
+      <w:r>
+        <w:tab/>
+      </w:r>
+      <w:r>
+        <w:tab/>
+      </w:r>
+      <w:r>
+        <w:tab/>
+        <w:t>st.Push(item);</w:t>
+      </w:r>
+    </w:p>
+    <w:p>
+      <w:pPr>
+        <w:pStyle w:val="af1"/>
+      </w:pPr>
+      <w:r>
+        <w:tab/>
+      </w:r>
+      <w:r>
+        <w:tab/>
+        <w:t>}</w:t>
+      </w:r>
+    </w:p>
+    <w:p>
+      <w:pPr>
+        <w:pStyle w:val="af1"/>
+      </w:pPr>
+      <w:r>
+        <w:tab/>
+      </w:r>
+      <w:r>
+        <w:tab/>
+        <w:t>else {</w:t>
+      </w:r>
+    </w:p>
+    <w:p>
+      <w:pPr>
+        <w:pStyle w:val="af1"/>
+      </w:pPr>
+      <w:r>
+        <w:tab/>
+      </w:r>
+      <w:r>
+        <w:tab/>
+      </w:r>
+      <w:r>
+        <w:tab/>
+        <w:t>double value = 0.0;</w:t>
+      </w:r>
+    </w:p>
+    <w:p>
+      <w:pPr>
+        <w:pStyle w:val="af1"/>
+      </w:pPr>
+      <w:r>
+        <w:tab/>
+      </w:r>
+      <w:r>
+        <w:tab/>
+      </w:r>
+      <w:r>
+        <w:tab/>
+        <w:t>if (IsConst(item)) {</w:t>
+      </w:r>
+    </w:p>
+    <w:p>
+      <w:pPr>
+        <w:pStyle w:val="af1"/>
+      </w:pPr>
+      <w:r>
+        <w:tab/>
+      </w:r>
+      <w:r>
+        <w:tab/>
+      </w:r>
+      <w:r>
+        <w:tab/>
+      </w:r>
+      <w:r>
+        <w:tab/>
+        <w:t>value = stod(item);</w:t>
+      </w:r>
+    </w:p>
+    <w:p>
+      <w:pPr>
+        <w:pStyle w:val="af1"/>
+      </w:pPr>
+      <w:r>
+        <w:tab/>
+      </w:r>
+      <w:r>
+        <w:tab/>
+      </w:r>
+      <w:r>
+        <w:tab/>
+        <w:t>}</w:t>
+      </w:r>
+    </w:p>
+    <w:p>
+      <w:pPr>
+        <w:pStyle w:val="af1"/>
+      </w:pPr>
+      <w:r>
+        <w:tab/>
+      </w:r>
+      <w:r>
+        <w:tab/>
+      </w:r>
+      <w:r>
+        <w:tab/>
+        <w:t>operands.insert({ item, value });</w:t>
+      </w:r>
+    </w:p>
+    <w:p>
+      <w:pPr>
+        <w:pStyle w:val="af1"/>
+      </w:pPr>
+      <w:r>
+        <w:tab/>
+      </w:r>
+      <w:r>
+        <w:tab/>
+      </w:r>
+      <w:r>
+        <w:tab/>
+        <w:t>postfix.push_back(item);</w:t>
+      </w:r>
+    </w:p>
+    <w:p>
+      <w:pPr>
+        <w:pStyle w:val="af1"/>
+      </w:pPr>
+      <w:r>
+        <w:tab/>
+      </w:r>
+      <w:r>
+        <w:tab/>
+        <w:t>}</w:t>
+      </w:r>
+    </w:p>
+    <w:p>
+      <w:pPr>
+        <w:pStyle w:val="af1"/>
+      </w:pPr>
+      <w:r>
+        <w:tab/>
+        <w:t xml:space="preserve">} </w:t>
+      </w:r>
+    </w:p>
+    <w:p>
+      <w:pPr>
+        <w:pStyle w:val="af1"/>
+      </w:pPr>
+      <w:r>
+        <w:tab/>
+        <w:t>while (!st.IsEmpty()) {</w:t>
+      </w:r>
+    </w:p>
+    <w:p>
+      <w:pPr>
+        <w:pStyle w:val="af1"/>
+      </w:pPr>
+      <w:r>
+        <w:tab/>
+      </w:r>
+      <w:r>
+        <w:tab/>
+        <w:t>stackItem = st.Top();</w:t>
+      </w:r>
+    </w:p>
+    <w:p>
+      <w:pPr>
+        <w:pStyle w:val="af1"/>
+      </w:pPr>
+      <w:r>
+        <w:tab/>
+      </w:r>
+      <w:r>
+        <w:tab/>
+        <w:t>st.Pop();</w:t>
+      </w:r>
+    </w:p>
+    <w:p>
+      <w:pPr>
+        <w:pStyle w:val="af1"/>
+      </w:pPr>
+      <w:r>
+        <w:tab/>
+      </w:r>
+      <w:r>
+        <w:tab/>
+        <w:t>postfix.push_back(stackItem);</w:t>
+      </w:r>
+    </w:p>
+    <w:p>
+      <w:pPr>
+        <w:pStyle w:val="af1"/>
+      </w:pPr>
+      <w:r>
+        <w:tab/>
+        <w:t>}</w:t>
+      </w:r>
+    </w:p>
+    <w:p>
+      <w:pPr>
+        <w:pStyle w:val="af1"/>
+      </w:pPr>
+      <w:r>
+        <w:t>}</w:t>
+      </w:r>
+    </w:p>
+    <w:p>
+      <w:pPr>
+        <w:pStyle w:val="af1"/>
+      </w:pPr>
+    </w:p>
+    <w:p>
+      <w:pPr>
+        <w:pStyle w:val="af1"/>
+      </w:pPr>
+      <w:r>
+        <w:t>double TArithmeticExpression::Calculate(const map&lt;string, double&gt;&amp; values)</w:t>
       </w:r>
     </w:p>
     <w:p>
@@ -10645,39 +11978,629 @@
       </w:pPr>
       <w:r>
         <w:tab/>
-        <w:t>vector&lt;string&gt; op;</w:t>
-      </w:r>
-    </w:p>
-    <w:p>
-      <w:pPr>
-        <w:pStyle w:val="af1"/>
-      </w:pPr>
-      <w:r>
-        <w:tab/>
-        <w:t>for (const auto&amp; item : operands)</w:t>
-      </w:r>
-    </w:p>
-    <w:p>
-      <w:pPr>
-        <w:pStyle w:val="af1"/>
-      </w:pPr>
-      <w:r>
-        <w:tab/>
-      </w:r>
-      <w:r>
-        <w:tab/>
-        <w:t>if (!IsConst(item.first))</w:t>
-      </w:r>
-    </w:p>
-    <w:p>
-      <w:pPr>
-        <w:pStyle w:val="af1"/>
-      </w:pPr>
-      <w:r>
-        <w:tab/>
-      </w:r>
-      <w:r>
-        <w:tab/>
+        <w:t>for (auto&amp; val : values) {</w:t>
+      </w:r>
+    </w:p>
+    <w:p>
+      <w:pPr>
+        <w:pStyle w:val="af1"/>
+      </w:pPr>
+      <w:r>
+        <w:tab/>
+      </w:r>
+      <w:r>
+        <w:tab/>
+        <w:t>try {</w:t>
+      </w:r>
+    </w:p>
+    <w:p>
+      <w:pPr>
+        <w:pStyle w:val="af1"/>
+      </w:pPr>
+      <w:r>
+        <w:tab/>
+      </w:r>
+      <w:r>
+        <w:tab/>
+      </w:r>
+      <w:r>
+        <w:tab/>
+        <w:t>operands.at(val.first) = val.second;</w:t>
+      </w:r>
+    </w:p>
+    <w:p>
+      <w:pPr>
+        <w:pStyle w:val="af1"/>
+      </w:pPr>
+      <w:r>
+        <w:tab/>
+      </w:r>
+      <w:r>
+        <w:tab/>
+        <w:t>}</w:t>
+      </w:r>
+    </w:p>
+    <w:p>
+      <w:pPr>
+        <w:pStyle w:val="af1"/>
+      </w:pPr>
+      <w:r>
+        <w:tab/>
+      </w:r>
+      <w:r>
+        <w:tab/>
+        <w:t>catch (out_of_range&amp; e) {}</w:t>
+      </w:r>
+    </w:p>
+    <w:p>
+      <w:pPr>
+        <w:pStyle w:val="af1"/>
+      </w:pPr>
+      <w:r>
+        <w:tab/>
+        <w:t>}</w:t>
+      </w:r>
+    </w:p>
+    <w:p>
+      <w:pPr>
+        <w:pStyle w:val="af1"/>
+      </w:pPr>
+    </w:p>
+    <w:p>
+      <w:pPr>
+        <w:pStyle w:val="af1"/>
+      </w:pPr>
+      <w:r>
+        <w:tab/>
+        <w:t>TStack&lt;double&gt; st;</w:t>
+      </w:r>
+    </w:p>
+    <w:p>
+      <w:pPr>
+        <w:pStyle w:val="af1"/>
+      </w:pPr>
+      <w:r>
+        <w:tab/>
+        <w:t>double leftOperand, rightOperand;</w:t>
+      </w:r>
+    </w:p>
+    <w:p>
+      <w:pPr>
+        <w:pStyle w:val="af1"/>
+      </w:pPr>
+      <w:r>
+        <w:tab/>
+        <w:t>for (string lexem : postfix) {</w:t>
+      </w:r>
+    </w:p>
+    <w:p>
+      <w:pPr>
+        <w:pStyle w:val="af1"/>
+      </w:pPr>
+      <w:r>
+        <w:tab/>
+      </w:r>
+      <w:r>
+        <w:tab/>
+        <w:t>if (lexem == "+") {</w:t>
+      </w:r>
+    </w:p>
+    <w:p>
+      <w:pPr>
+        <w:pStyle w:val="af1"/>
+      </w:pPr>
+      <w:r>
+        <w:tab/>
+      </w:r>
+      <w:r>
+        <w:tab/>
+      </w:r>
+      <w:r>
+        <w:tab/>
+        <w:t>rightOperand = st.Top();</w:t>
+      </w:r>
+    </w:p>
+    <w:p>
+      <w:pPr>
+        <w:pStyle w:val="af1"/>
+      </w:pPr>
+      <w:r>
+        <w:tab/>
+      </w:r>
+      <w:r>
+        <w:tab/>
+      </w:r>
+      <w:r>
+        <w:tab/>
+        <w:t>st.Pop();</w:t>
+      </w:r>
+    </w:p>
+    <w:p>
+      <w:pPr>
+        <w:pStyle w:val="af1"/>
+      </w:pPr>
+      <w:r>
+        <w:tab/>
+      </w:r>
+      <w:r>
+        <w:tab/>
+      </w:r>
+      <w:r>
+        <w:tab/>
+        <w:t>leftOperand = st.Top();</w:t>
+      </w:r>
+    </w:p>
+    <w:p>
+      <w:pPr>
+        <w:pStyle w:val="af1"/>
+      </w:pPr>
+      <w:r>
+        <w:tab/>
+      </w:r>
+      <w:r>
+        <w:tab/>
+      </w:r>
+      <w:r>
+        <w:tab/>
+        <w:t>st.Pop();</w:t>
+      </w:r>
+    </w:p>
+    <w:p>
+      <w:pPr>
+        <w:pStyle w:val="af1"/>
+      </w:pPr>
+      <w:r>
+        <w:lastRenderedPageBreak/>
+        <w:tab/>
+      </w:r>
+      <w:r>
+        <w:tab/>
+      </w:r>
+      <w:r>
+        <w:tab/>
+        <w:t>st.Push(leftOperand + rightOperand);</w:t>
+      </w:r>
+    </w:p>
+    <w:p>
+      <w:pPr>
+        <w:pStyle w:val="af1"/>
+      </w:pPr>
+      <w:r>
+        <w:tab/>
+      </w:r>
+      <w:r>
+        <w:tab/>
+        <w:t>}</w:t>
+      </w:r>
+    </w:p>
+    <w:p>
+      <w:pPr>
+        <w:pStyle w:val="af1"/>
+      </w:pPr>
+      <w:r>
+        <w:tab/>
+      </w:r>
+      <w:r>
+        <w:tab/>
+        <w:t>else if (lexem == "-") {</w:t>
+      </w:r>
+    </w:p>
+    <w:p>
+      <w:pPr>
+        <w:pStyle w:val="af1"/>
+      </w:pPr>
+      <w:r>
+        <w:tab/>
+      </w:r>
+      <w:r>
+        <w:tab/>
+      </w:r>
+      <w:r>
+        <w:tab/>
+        <w:t>rightOperand = st.Top();</w:t>
+      </w:r>
+    </w:p>
+    <w:p>
+      <w:pPr>
+        <w:pStyle w:val="af1"/>
+      </w:pPr>
+      <w:r>
+        <w:tab/>
+      </w:r>
+      <w:r>
+        <w:tab/>
+      </w:r>
+      <w:r>
+        <w:tab/>
+        <w:t>st.Pop();</w:t>
+      </w:r>
+    </w:p>
+    <w:p>
+      <w:pPr>
+        <w:pStyle w:val="af1"/>
+      </w:pPr>
+      <w:r>
+        <w:tab/>
+      </w:r>
+      <w:r>
+        <w:tab/>
+      </w:r>
+      <w:r>
+        <w:tab/>
+        <w:t>leftOperand = st.Top();</w:t>
+      </w:r>
+    </w:p>
+    <w:p>
+      <w:pPr>
+        <w:pStyle w:val="af1"/>
+      </w:pPr>
+      <w:r>
+        <w:tab/>
+      </w:r>
+      <w:r>
+        <w:tab/>
+      </w:r>
+      <w:r>
+        <w:tab/>
+        <w:t>st.Pop();</w:t>
+      </w:r>
+    </w:p>
+    <w:p>
+      <w:pPr>
+        <w:pStyle w:val="af1"/>
+      </w:pPr>
+      <w:r>
+        <w:tab/>
+      </w:r>
+      <w:r>
+        <w:tab/>
+      </w:r>
+      <w:r>
+        <w:tab/>
+        <w:t>st.Push(leftOperand - rightOperand);</w:t>
+      </w:r>
+    </w:p>
+    <w:p>
+      <w:pPr>
+        <w:pStyle w:val="af1"/>
+      </w:pPr>
+      <w:r>
+        <w:tab/>
+      </w:r>
+      <w:r>
+        <w:tab/>
+        <w:t>}</w:t>
+      </w:r>
+    </w:p>
+    <w:p>
+      <w:pPr>
+        <w:pStyle w:val="af1"/>
+      </w:pPr>
+      <w:r>
+        <w:tab/>
+      </w:r>
+      <w:r>
+        <w:tab/>
+        <w:t>else if (lexem == "*") {</w:t>
+      </w:r>
+    </w:p>
+    <w:p>
+      <w:pPr>
+        <w:pStyle w:val="af1"/>
+      </w:pPr>
+      <w:r>
+        <w:tab/>
+      </w:r>
+      <w:r>
+        <w:tab/>
+      </w:r>
+      <w:r>
+        <w:tab/>
+        <w:t>rightOperand = st.Top();</w:t>
+      </w:r>
+    </w:p>
+    <w:p>
+      <w:pPr>
+        <w:pStyle w:val="af1"/>
+      </w:pPr>
+      <w:r>
+        <w:tab/>
+      </w:r>
+      <w:r>
+        <w:tab/>
+      </w:r>
+      <w:r>
+        <w:tab/>
+        <w:t>st.Pop();</w:t>
+      </w:r>
+    </w:p>
+    <w:p>
+      <w:pPr>
+        <w:pStyle w:val="af1"/>
+      </w:pPr>
+      <w:r>
+        <w:tab/>
+      </w:r>
+      <w:r>
+        <w:tab/>
+      </w:r>
+      <w:r>
+        <w:tab/>
+        <w:t>leftOperand = st.Top();</w:t>
+      </w:r>
+    </w:p>
+    <w:p>
+      <w:pPr>
+        <w:pStyle w:val="af1"/>
+      </w:pPr>
+      <w:r>
+        <w:tab/>
+      </w:r>
+      <w:r>
+        <w:tab/>
+      </w:r>
+      <w:r>
+        <w:tab/>
+        <w:t>st.Pop();</w:t>
+      </w:r>
+    </w:p>
+    <w:p>
+      <w:pPr>
+        <w:pStyle w:val="af1"/>
+      </w:pPr>
+      <w:r>
+        <w:tab/>
+      </w:r>
+      <w:r>
+        <w:tab/>
+      </w:r>
+      <w:r>
+        <w:tab/>
+        <w:t>st.Push(leftOperand * rightOperand);</w:t>
+      </w:r>
+    </w:p>
+    <w:p>
+      <w:pPr>
+        <w:pStyle w:val="af1"/>
+      </w:pPr>
+      <w:r>
+        <w:tab/>
+      </w:r>
+      <w:r>
+        <w:tab/>
+        <w:t>}</w:t>
+      </w:r>
+    </w:p>
+    <w:p>
+      <w:pPr>
+        <w:pStyle w:val="af1"/>
+      </w:pPr>
+      <w:r>
+        <w:tab/>
+      </w:r>
+      <w:r>
+        <w:tab/>
+        <w:t>else if (lexem == "/") {</w:t>
+      </w:r>
+    </w:p>
+    <w:p>
+      <w:pPr>
+        <w:pStyle w:val="af1"/>
+      </w:pPr>
+      <w:r>
+        <w:tab/>
+      </w:r>
+      <w:r>
+        <w:tab/>
+      </w:r>
+      <w:r>
+        <w:tab/>
+        <w:t>rightOperand = st.Top();</w:t>
+      </w:r>
+    </w:p>
+    <w:p>
+      <w:pPr>
+        <w:pStyle w:val="af1"/>
+      </w:pPr>
+      <w:r>
+        <w:tab/>
+      </w:r>
+      <w:r>
+        <w:tab/>
+      </w:r>
+      <w:r>
+        <w:tab/>
+        <w:t>st.Pop();</w:t>
+      </w:r>
+    </w:p>
+    <w:p>
+      <w:pPr>
+        <w:pStyle w:val="af1"/>
+      </w:pPr>
+      <w:r>
+        <w:tab/>
+      </w:r>
+      <w:r>
+        <w:tab/>
+      </w:r>
+      <w:r>
+        <w:tab/>
+        <w:t>leftOperand = st.Top();</w:t>
+      </w:r>
+    </w:p>
+    <w:p>
+      <w:pPr>
+        <w:pStyle w:val="af1"/>
+      </w:pPr>
+      <w:r>
+        <w:tab/>
+      </w:r>
+      <w:r>
+        <w:tab/>
+      </w:r>
+      <w:r>
+        <w:tab/>
+        <w:t>st.Pop();</w:t>
+      </w:r>
+    </w:p>
+    <w:p>
+      <w:pPr>
+        <w:pStyle w:val="af1"/>
+      </w:pPr>
+      <w:r>
+        <w:tab/>
+      </w:r>
+      <w:r>
+        <w:tab/>
+      </w:r>
+      <w:r>
+        <w:tab/>
+        <w:t>if (rightOperand == 0) {</w:t>
+      </w:r>
+    </w:p>
+    <w:p>
+      <w:pPr>
+        <w:pStyle w:val="af1"/>
+      </w:pPr>
+      <w:r>
+        <w:tab/>
+      </w:r>
+      <w:r>
+        <w:tab/>
+      </w:r>
+      <w:r>
+        <w:tab/>
+      </w:r>
+      <w:r>
+        <w:tab/>
+        <w:t>throw"Error";</w:t>
+      </w:r>
+    </w:p>
+    <w:p>
+      <w:pPr>
+        <w:pStyle w:val="af1"/>
+      </w:pPr>
+      <w:r>
+        <w:tab/>
+      </w:r>
+      <w:r>
+        <w:tab/>
+      </w:r>
+      <w:r>
+        <w:tab/>
+        <w:t>}</w:t>
+      </w:r>
+    </w:p>
+    <w:p>
+      <w:pPr>
+        <w:pStyle w:val="af1"/>
+      </w:pPr>
+      <w:r>
+        <w:tab/>
+      </w:r>
+      <w:r>
+        <w:tab/>
+      </w:r>
+      <w:r>
+        <w:tab/>
+        <w:t>st.Push(leftOperand / rightOperand);</w:t>
+      </w:r>
+    </w:p>
+    <w:p>
+      <w:pPr>
+        <w:pStyle w:val="af1"/>
+      </w:pPr>
+      <w:r>
+        <w:tab/>
+      </w:r>
+      <w:r>
+        <w:tab/>
+        <w:t>}</w:t>
+      </w:r>
+    </w:p>
+    <w:p>
+      <w:pPr>
+        <w:pStyle w:val="af1"/>
+      </w:pPr>
+      <w:r>
+        <w:tab/>
+      </w:r>
+      <w:r>
+        <w:tab/>
+        <w:t>else {</w:t>
+      </w:r>
+    </w:p>
+    <w:p>
+      <w:pPr>
+        <w:pStyle w:val="af1"/>
+      </w:pPr>
+      <w:r>
+        <w:tab/>
+      </w:r>
+      <w:r>
+        <w:tab/>
+      </w:r>
+      <w:r>
+        <w:tab/>
+        <w:t>st.Push(operands[lexem]);</w:t>
+      </w:r>
+    </w:p>
+    <w:p>
+      <w:pPr>
+        <w:pStyle w:val="af1"/>
+      </w:pPr>
+      <w:r>
+        <w:tab/>
+      </w:r>
+      <w:r>
+        <w:tab/>
+        <w:t>}</w:t>
+      </w:r>
+    </w:p>
+    <w:p>
+      <w:pPr>
+        <w:pStyle w:val="af1"/>
+      </w:pPr>
+      <w:r>
+        <w:tab/>
+        <w:t>}</w:t>
+      </w:r>
+    </w:p>
+    <w:p>
+      <w:pPr>
+        <w:pStyle w:val="af1"/>
+      </w:pPr>
+      <w:r>
+        <w:tab/>
+        <w:t>return st.Top();</w:t>
+      </w:r>
+    </w:p>
+    <w:p>
+      <w:pPr>
+        <w:pStyle w:val="af1"/>
+      </w:pPr>
+      <w:r>
+        <w:t>}</w:t>
+      </w:r>
+    </w:p>
+    <w:p>
+      <w:pPr>
+        <w:pStyle w:val="af1"/>
+      </w:pPr>
+    </w:p>
+    <w:p>
+      <w:pPr>
+        <w:pStyle w:val="af1"/>
+      </w:pPr>
+      <w:r>
+        <w:t>double TArithmeticExpression::Calculate()</w:t>
+      </w:r>
+    </w:p>
+    <w:p>
+      <w:pPr>
+        <w:pStyle w:val="af1"/>
+      </w:pPr>
+      <w:r>
         <w:t>{</w:t>
       </w:r>
     </w:p>
@@ -10687,24 +12610,14 @@
       </w:pPr>
       <w:r>
         <w:tab/>
-      </w:r>
-      <w:r>
-        <w:tab/>
-      </w:r>
-      <w:r>
-        <w:tab/>
-        <w:t>op.push_back(item.first);</w:t>
-      </w:r>
-    </w:p>
-    <w:p>
-      <w:pPr>
-        <w:pStyle w:val="af1"/>
-      </w:pPr>
-      <w:r>
-        <w:tab/>
-      </w:r>
-      <w:r>
-        <w:tab/>
+        <w:t>return Calculate(operands);</w:t>
+      </w:r>
+    </w:p>
+    <w:p>
+      <w:pPr>
+        <w:pStyle w:val="af1"/>
+      </w:pPr>
+      <w:r>
         <w:t>}</w:t>
       </w:r>
     </w:p>
@@ -10712,16 +12625,115 @@
       <w:pPr>
         <w:pStyle w:val="af1"/>
       </w:pPr>
-      <w:r>
-        <w:tab/>
-        <w:t>return op;</w:t>
-      </w:r>
-    </w:p>
-    <w:p>
-      <w:pPr>
-        <w:pStyle w:val="af1"/>
-      </w:pPr>
-      <w:r>
+    </w:p>
+    <w:p>
+      <w:pPr>
+        <w:pStyle w:val="af1"/>
+      </w:pPr>
+      <w:r>
+        <w:t>bool TArithmeticExpression::isCorrectInfixExpression()</w:t>
+      </w:r>
+    </w:p>
+    <w:p>
+      <w:pPr>
+        <w:pStyle w:val="af1"/>
+      </w:pPr>
+      <w:r>
+        <w:t>{</w:t>
+      </w:r>
+    </w:p>
+    <w:p>
+      <w:pPr>
+        <w:pStyle w:val="af1"/>
+      </w:pPr>
+      <w:r>
+        <w:tab/>
+        <w:t>int count = 0;</w:t>
+      </w:r>
+    </w:p>
+    <w:p>
+      <w:pPr>
+        <w:pStyle w:val="af1"/>
+      </w:pPr>
+    </w:p>
+    <w:p>
+      <w:pPr>
+        <w:pStyle w:val="af1"/>
+      </w:pPr>
+      <w:r>
+        <w:tab/>
+        <w:t>for (char c : infix)</w:t>
+      </w:r>
+    </w:p>
+    <w:p>
+      <w:pPr>
+        <w:pStyle w:val="af1"/>
+      </w:pPr>
+      <w:r>
+        <w:tab/>
+        <w:t>{</w:t>
+      </w:r>
+    </w:p>
+    <w:p>
+      <w:pPr>
+        <w:pStyle w:val="af1"/>
+      </w:pPr>
+      <w:r>
+        <w:tab/>
+      </w:r>
+      <w:r>
+        <w:tab/>
+        <w:t>if (c == '(')</w:t>
+      </w:r>
+    </w:p>
+    <w:p>
+      <w:pPr>
+        <w:pStyle w:val="af1"/>
+      </w:pPr>
+      <w:r>
+        <w:tab/>
+      </w:r>
+      <w:r>
+        <w:tab/>
+      </w:r>
+      <w:r>
+        <w:tab/>
+        <w:t>count++;</w:t>
+      </w:r>
+    </w:p>
+    <w:p>
+      <w:pPr>
+        <w:pStyle w:val="af1"/>
+      </w:pPr>
+      <w:r>
+        <w:tab/>
+      </w:r>
+      <w:r>
+        <w:tab/>
+        <w:t>else if (c == ')')</w:t>
+      </w:r>
+    </w:p>
+    <w:p>
+      <w:pPr>
+        <w:pStyle w:val="af1"/>
+      </w:pPr>
+      <w:r>
+        <w:tab/>
+      </w:r>
+      <w:r>
+        <w:tab/>
+      </w:r>
+      <w:r>
+        <w:tab/>
+        <w:t>count--;</w:t>
+      </w:r>
+    </w:p>
+    <w:p>
+      <w:pPr>
+        <w:pStyle w:val="af1"/>
+      </w:pPr>
+      <w:r>
+        <w:tab/>
         <w:t>}</w:t>
       </w:r>
     </w:p>
@@ -10735,14 +12747,42 @@
         <w:pStyle w:val="af1"/>
       </w:pPr>
       <w:r>
-        <w:t>bool TArithmeticExpression::IsOperator(const string&amp; lecsem) const</w:t>
-      </w:r>
-    </w:p>
-    <w:p>
-      <w:pPr>
-        <w:pStyle w:val="af1"/>
-      </w:pPr>
-      <w:r>
+        <w:tab/>
+        <w:t>if (count != 0)</w:t>
+      </w:r>
+    </w:p>
+    <w:p>
+      <w:pPr>
+        <w:pStyle w:val="af1"/>
+      </w:pPr>
+      <w:r>
+        <w:tab/>
+      </w:r>
+      <w:r>
+        <w:tab/>
+        <w:t>throw"Error";</w:t>
+      </w:r>
+    </w:p>
+    <w:p>
+      <w:pPr>
+        <w:pStyle w:val="af1"/>
+      </w:pPr>
+    </w:p>
+    <w:p>
+      <w:pPr>
+        <w:pStyle w:val="af1"/>
+      </w:pPr>
+      <w:r>
+        <w:tab/>
+        <w:t>for (int i = 0; i &lt; infix.size(); i++)</w:t>
+      </w:r>
+    </w:p>
+    <w:p>
+      <w:pPr>
+        <w:pStyle w:val="af1"/>
+      </w:pPr>
+      <w:r>
+        <w:tab/>
         <w:t>{</w:t>
       </w:r>
     </w:p>
@@ -10752,22 +12792,19 @@
       </w:pPr>
       <w:r>
         <w:tab/>
-        <w:t>bool flag = false;</w:t>
-      </w:r>
-    </w:p>
-    <w:p>
-      <w:pPr>
-        <w:pStyle w:val="af1"/>
-      </w:pPr>
-      <w:r>
-        <w:tab/>
-        <w:t>for (const auto&amp; c : priority)</w:t>
-      </w:r>
-    </w:p>
-    <w:p>
-      <w:pPr>
-        <w:pStyle w:val="af1"/>
-      </w:pPr>
+      </w:r>
+      <w:r>
+        <w:tab/>
+        <w:t>for (int j = i + 1; j &lt; i + 2; j++)</w:t>
+      </w:r>
+    </w:p>
+    <w:p>
+      <w:pPr>
+        <w:pStyle w:val="af1"/>
+      </w:pPr>
+      <w:r>
+        <w:tab/>
+      </w:r>
       <w:r>
         <w:tab/>
         <w:t>{</w:t>
@@ -10782,18 +12819,78 @@
       </w:r>
       <w:r>
         <w:tab/>
-        <w:t>if (lecsem == c.first)</w:t>
-      </w:r>
-    </w:p>
-    <w:p>
-      <w:pPr>
-        <w:pStyle w:val="af1"/>
-      </w:pPr>
-      <w:r>
-        <w:tab/>
-      </w:r>
-      <w:r>
-        <w:tab/>
+      </w:r>
+      <w:r>
+        <w:tab/>
+        <w:t>if (isOperatorChar(infix[i]) &amp;&amp; isOperatorChar(infix[j]))</w:t>
+      </w:r>
+    </w:p>
+    <w:p>
+      <w:pPr>
+        <w:pStyle w:val="af1"/>
+      </w:pPr>
+      <w:r>
+        <w:tab/>
+      </w:r>
+      <w:r>
+        <w:tab/>
+      </w:r>
+      <w:r>
+        <w:tab/>
+      </w:r>
+      <w:r>
+        <w:tab/>
+        <w:t>throw"Error";</w:t>
+      </w:r>
+    </w:p>
+    <w:p>
+      <w:pPr>
+        <w:pStyle w:val="af1"/>
+      </w:pPr>
+      <w:r>
+        <w:tab/>
+      </w:r>
+      <w:r>
+        <w:tab/>
+        <w:t>}</w:t>
+      </w:r>
+    </w:p>
+    <w:p>
+      <w:pPr>
+        <w:pStyle w:val="af1"/>
+      </w:pPr>
+      <w:r>
+        <w:tab/>
+        <w:t>}</w:t>
+      </w:r>
+    </w:p>
+    <w:p>
+      <w:pPr>
+        <w:pStyle w:val="af1"/>
+      </w:pPr>
+      <w:r>
+        <w:t>}</w:t>
+      </w:r>
+    </w:p>
+    <w:p>
+      <w:pPr>
+        <w:pStyle w:val="af1"/>
+      </w:pPr>
+    </w:p>
+    <w:p>
+      <w:pPr>
+        <w:pStyle w:val="af1"/>
+      </w:pPr>
+      <w:r>
+        <w:lastRenderedPageBreak/>
+        <w:t>void TArithmeticExpression::ShowPostfix()</w:t>
+      </w:r>
+    </w:p>
+    <w:p>
+      <w:pPr>
+        <w:pStyle w:val="af1"/>
+      </w:pPr>
+      <w:r>
         <w:t>{</w:t>
       </w:r>
     </w:p>
@@ -10802,2015 +12899,6 @@
         <w:pStyle w:val="af1"/>
       </w:pPr>
       <w:r>
-        <w:tab/>
-      </w:r>
-      <w:r>
-        <w:tab/>
-      </w:r>
-      <w:r>
-        <w:tab/>
-        <w:t>flag = true;</w:t>
-      </w:r>
-    </w:p>
-    <w:p>
-      <w:pPr>
-        <w:pStyle w:val="af1"/>
-      </w:pPr>
-      <w:r>
-        <w:tab/>
-      </w:r>
-      <w:r>
-        <w:tab/>
-        <w:t>}</w:t>
-      </w:r>
-      <w:r>
-        <w:tab/>
-      </w:r>
-    </w:p>
-    <w:p>
-      <w:pPr>
-        <w:pStyle w:val="af1"/>
-      </w:pPr>
-      <w:r>
-        <w:tab/>
-        <w:t>}</w:t>
-      </w:r>
-    </w:p>
-    <w:p>
-      <w:pPr>
-        <w:pStyle w:val="af1"/>
-      </w:pPr>
-      <w:r>
-        <w:tab/>
-        <w:t>return flag;</w:t>
-      </w:r>
-    </w:p>
-    <w:p>
-      <w:pPr>
-        <w:pStyle w:val="af1"/>
-      </w:pPr>
-    </w:p>
-    <w:p>
-      <w:pPr>
-        <w:pStyle w:val="af1"/>
-      </w:pPr>
-      <w:r>
-        <w:t>}</w:t>
-      </w:r>
-    </w:p>
-    <w:p>
-      <w:pPr>
-        <w:pStyle w:val="af1"/>
-      </w:pPr>
-    </w:p>
-    <w:p>
-      <w:pPr>
-        <w:pStyle w:val="af1"/>
-      </w:pPr>
-    </w:p>
-    <w:p>
-      <w:pPr>
-        <w:pStyle w:val="af1"/>
-      </w:pPr>
-      <w:r>
-        <w:t>void TArithmeticExpression::SetValues()</w:t>
-      </w:r>
-    </w:p>
-    <w:p>
-      <w:pPr>
-        <w:pStyle w:val="af1"/>
-      </w:pPr>
-      <w:r>
-        <w:t>{</w:t>
-      </w:r>
-    </w:p>
-    <w:p>
-      <w:pPr>
-        <w:pStyle w:val="af1"/>
-      </w:pPr>
-      <w:r>
-        <w:tab/>
-        <w:t>double value;</w:t>
-      </w:r>
-    </w:p>
-    <w:p>
-      <w:pPr>
-        <w:pStyle w:val="af1"/>
-      </w:pPr>
-      <w:r>
-        <w:tab/>
-        <w:t>for (auto&amp; op : operands)</w:t>
-      </w:r>
-    </w:p>
-    <w:p>
-      <w:pPr>
-        <w:pStyle w:val="af1"/>
-      </w:pPr>
-      <w:r>
-        <w:tab/>
-        <w:t>{</w:t>
-      </w:r>
-    </w:p>
-    <w:p>
-      <w:pPr>
-        <w:pStyle w:val="af1"/>
-      </w:pPr>
-      <w:r>
-        <w:tab/>
-      </w:r>
-      <w:r>
-        <w:tab/>
-        <w:t>if (!IsConst(op.first))</w:t>
-      </w:r>
-    </w:p>
-    <w:p>
-      <w:pPr>
-        <w:pStyle w:val="af1"/>
-      </w:pPr>
-      <w:r>
-        <w:tab/>
-      </w:r>
-      <w:r>
-        <w:tab/>
-        <w:t>{</w:t>
-      </w:r>
-    </w:p>
-    <w:p>
-      <w:pPr>
-        <w:pStyle w:val="af1"/>
-      </w:pPr>
-      <w:r>
-        <w:tab/>
-      </w:r>
-      <w:r>
-        <w:tab/>
-      </w:r>
-      <w:r>
-        <w:tab/>
-        <w:t>cout &lt;&lt; "Enter value of " &lt;&lt; op.first &lt;&lt; ":";</w:t>
-      </w:r>
-    </w:p>
-    <w:p>
-      <w:pPr>
-        <w:pStyle w:val="af1"/>
-      </w:pPr>
-      <w:r>
-        <w:tab/>
-      </w:r>
-      <w:r>
-        <w:tab/>
-      </w:r>
-      <w:r>
-        <w:tab/>
-        <w:t>cin &gt;&gt; value;</w:t>
-      </w:r>
-    </w:p>
-    <w:p>
-      <w:pPr>
-        <w:pStyle w:val="af1"/>
-      </w:pPr>
-      <w:r>
-        <w:tab/>
-      </w:r>
-      <w:r>
-        <w:tab/>
-      </w:r>
-      <w:r>
-        <w:tab/>
-        <w:t>operands[op.first] = value;</w:t>
-      </w:r>
-    </w:p>
-    <w:p>
-      <w:pPr>
-        <w:pStyle w:val="af1"/>
-      </w:pPr>
-      <w:r>
-        <w:tab/>
-      </w:r>
-      <w:r>
-        <w:tab/>
-        <w:t>}</w:t>
-      </w:r>
-    </w:p>
-    <w:p>
-      <w:pPr>
-        <w:pStyle w:val="af1"/>
-      </w:pPr>
-      <w:r>
-        <w:tab/>
-        <w:t>}</w:t>
-      </w:r>
-    </w:p>
-    <w:p>
-      <w:pPr>
-        <w:pStyle w:val="af1"/>
-      </w:pPr>
-      <w:r>
-        <w:t>}</w:t>
-      </w:r>
-    </w:p>
-    <w:p>
-      <w:pPr>
-        <w:pStyle w:val="af1"/>
-      </w:pPr>
-    </w:p>
-    <w:p>
-      <w:pPr>
-        <w:pStyle w:val="af1"/>
-      </w:pPr>
-      <w:r>
-        <w:t>bool TArithmeticExpression::IsConst(const string&amp; lecsem) const</w:t>
-      </w:r>
-    </w:p>
-    <w:p>
-      <w:pPr>
-        <w:pStyle w:val="af1"/>
-      </w:pPr>
-      <w:r>
-        <w:t>{</w:t>
-      </w:r>
-    </w:p>
-    <w:p>
-      <w:pPr>
-        <w:pStyle w:val="af1"/>
-      </w:pPr>
-      <w:r>
-        <w:tab/>
-        <w:t>bool hasDot = false;</w:t>
-      </w:r>
-    </w:p>
-    <w:p>
-      <w:pPr>
-        <w:pStyle w:val="af1"/>
-      </w:pPr>
-      <w:r>
-        <w:tab/>
-        <w:t>bool flag = true;</w:t>
-      </w:r>
-    </w:p>
-    <w:p>
-      <w:pPr>
-        <w:pStyle w:val="af1"/>
-      </w:pPr>
-      <w:r>
-        <w:tab/>
-        <w:t>for (char c : lecsem) {</w:t>
-      </w:r>
-    </w:p>
-    <w:p>
-      <w:pPr>
-        <w:pStyle w:val="af1"/>
-      </w:pPr>
-      <w:r>
-        <w:tab/>
-      </w:r>
-      <w:r>
-        <w:tab/>
-        <w:t>if (!std::isdigit(c)) {</w:t>
-      </w:r>
-    </w:p>
-    <w:p>
-      <w:pPr>
-        <w:pStyle w:val="af1"/>
-      </w:pPr>
-      <w:r>
-        <w:tab/>
-      </w:r>
-      <w:r>
-        <w:tab/>
-      </w:r>
-      <w:r>
-        <w:tab/>
-        <w:t>if (c == '.' &amp;&amp; !hasDot) {</w:t>
-      </w:r>
-    </w:p>
-    <w:p>
-      <w:pPr>
-        <w:pStyle w:val="af1"/>
-      </w:pPr>
-      <w:r>
-        <w:tab/>
-      </w:r>
-      <w:r>
-        <w:tab/>
-      </w:r>
-      <w:r>
-        <w:tab/>
-      </w:r>
-      <w:r>
-        <w:tab/>
-        <w:t>hasDot = true;</w:t>
-      </w:r>
-    </w:p>
-    <w:p>
-      <w:pPr>
-        <w:pStyle w:val="af1"/>
-      </w:pPr>
-      <w:r>
-        <w:tab/>
-      </w:r>
-      <w:r>
-        <w:tab/>
-      </w:r>
-      <w:r>
-        <w:tab/>
-        <w:t>}</w:t>
-      </w:r>
-    </w:p>
-    <w:p>
-      <w:pPr>
-        <w:pStyle w:val="af1"/>
-      </w:pPr>
-      <w:r>
-        <w:tab/>
-      </w:r>
-      <w:r>
-        <w:tab/>
-      </w:r>
-      <w:r>
-        <w:tab/>
-        <w:t>else {</w:t>
-      </w:r>
-    </w:p>
-    <w:p>
-      <w:pPr>
-        <w:pStyle w:val="af1"/>
-      </w:pPr>
-      <w:r>
-        <w:tab/>
-      </w:r>
-      <w:r>
-        <w:tab/>
-      </w:r>
-      <w:r>
-        <w:tab/>
-      </w:r>
-      <w:r>
-        <w:tab/>
-        <w:t>flag = false;</w:t>
-      </w:r>
-    </w:p>
-    <w:p>
-      <w:pPr>
-        <w:pStyle w:val="af1"/>
-      </w:pPr>
-      <w:r>
-        <w:tab/>
-      </w:r>
-      <w:r>
-        <w:tab/>
-      </w:r>
-      <w:r>
-        <w:tab/>
-      </w:r>
-      <w:r>
-        <w:tab/>
-        <w:t>break;</w:t>
-      </w:r>
-    </w:p>
-    <w:p>
-      <w:pPr>
-        <w:pStyle w:val="af1"/>
-      </w:pPr>
-      <w:r>
-        <w:tab/>
-      </w:r>
-      <w:r>
-        <w:tab/>
-      </w:r>
-      <w:r>
-        <w:tab/>
-        <w:t>}</w:t>
-      </w:r>
-    </w:p>
-    <w:p>
-      <w:pPr>
-        <w:pStyle w:val="af1"/>
-      </w:pPr>
-      <w:r>
-        <w:tab/>
-      </w:r>
-      <w:r>
-        <w:tab/>
-        <w:t>}</w:t>
-      </w:r>
-    </w:p>
-    <w:p>
-      <w:pPr>
-        <w:pStyle w:val="af1"/>
-      </w:pPr>
-      <w:r>
-        <w:tab/>
-        <w:t>}</w:t>
-      </w:r>
-    </w:p>
-    <w:p>
-      <w:pPr>
-        <w:pStyle w:val="af1"/>
-      </w:pPr>
-      <w:r>
-        <w:tab/>
-        <w:t>return flag;</w:t>
-      </w:r>
-    </w:p>
-    <w:p>
-      <w:pPr>
-        <w:pStyle w:val="af1"/>
-      </w:pPr>
-    </w:p>
-    <w:p>
-      <w:pPr>
-        <w:pStyle w:val="af1"/>
-      </w:pPr>
-      <w:r>
-        <w:t>}</w:t>
-      </w:r>
-    </w:p>
-    <w:p>
-      <w:pPr>
-        <w:pStyle w:val="af1"/>
-      </w:pPr>
-    </w:p>
-    <w:p>
-      <w:pPr>
-        <w:pStyle w:val="af1"/>
-      </w:pPr>
-      <w:r>
-        <w:t>void TArithmeticExpression::ToPostfix() {</w:t>
-      </w:r>
-    </w:p>
-    <w:p>
-      <w:pPr>
-        <w:pStyle w:val="af1"/>
-      </w:pPr>
-      <w:r>
-        <w:tab/>
-        <w:t>Parse();</w:t>
-      </w:r>
-    </w:p>
-    <w:p>
-      <w:pPr>
-        <w:pStyle w:val="af1"/>
-      </w:pPr>
-      <w:r>
-        <w:tab/>
-        <w:t>TStack&lt;string&gt; st;</w:t>
-      </w:r>
-    </w:p>
-    <w:p>
-      <w:pPr>
-        <w:pStyle w:val="af1"/>
-      </w:pPr>
-      <w:r>
-        <w:lastRenderedPageBreak/>
-        <w:tab/>
-        <w:t>string stackItem;</w:t>
-      </w:r>
-    </w:p>
-    <w:p>
-      <w:pPr>
-        <w:pStyle w:val="af1"/>
-      </w:pPr>
-      <w:r>
-        <w:tab/>
-        <w:t>for (string item : lexems) {</w:t>
-      </w:r>
-    </w:p>
-    <w:p>
-      <w:pPr>
-        <w:pStyle w:val="af1"/>
-      </w:pPr>
-      <w:r>
-        <w:tab/>
-      </w:r>
-      <w:r>
-        <w:tab/>
-        <w:t>if (item == "(") {</w:t>
-      </w:r>
-    </w:p>
-    <w:p>
-      <w:pPr>
-        <w:pStyle w:val="af1"/>
-      </w:pPr>
-      <w:r>
-        <w:tab/>
-      </w:r>
-      <w:r>
-        <w:tab/>
-      </w:r>
-      <w:r>
-        <w:tab/>
-        <w:t>st.Push(item);</w:t>
-      </w:r>
-    </w:p>
-    <w:p>
-      <w:pPr>
-        <w:pStyle w:val="af1"/>
-      </w:pPr>
-      <w:r>
-        <w:tab/>
-      </w:r>
-      <w:r>
-        <w:tab/>
-        <w:t>}</w:t>
-      </w:r>
-    </w:p>
-    <w:p>
-      <w:pPr>
-        <w:pStyle w:val="af1"/>
-      </w:pPr>
-      <w:r>
-        <w:tab/>
-      </w:r>
-      <w:r>
-        <w:tab/>
-        <w:t>else if (item == ")") {</w:t>
-      </w:r>
-    </w:p>
-    <w:p>
-      <w:pPr>
-        <w:pStyle w:val="af1"/>
-      </w:pPr>
-      <w:r>
-        <w:tab/>
-      </w:r>
-      <w:r>
-        <w:tab/>
-      </w:r>
-      <w:r>
-        <w:tab/>
-        <w:t>stackItem = st.Top();</w:t>
-      </w:r>
-    </w:p>
-    <w:p>
-      <w:pPr>
-        <w:pStyle w:val="af1"/>
-      </w:pPr>
-      <w:r>
-        <w:tab/>
-      </w:r>
-      <w:r>
-        <w:tab/>
-      </w:r>
-      <w:r>
-        <w:tab/>
-        <w:t>st.Pop();</w:t>
-      </w:r>
-    </w:p>
-    <w:p>
-      <w:pPr>
-        <w:pStyle w:val="af1"/>
-      </w:pPr>
-      <w:r>
-        <w:tab/>
-      </w:r>
-      <w:r>
-        <w:tab/>
-      </w:r>
-      <w:r>
-        <w:tab/>
-        <w:t>while (stackItem != "(") {</w:t>
-      </w:r>
-    </w:p>
-    <w:p>
-      <w:pPr>
-        <w:pStyle w:val="af1"/>
-      </w:pPr>
-      <w:r>
-        <w:tab/>
-      </w:r>
-      <w:r>
-        <w:tab/>
-      </w:r>
-      <w:r>
-        <w:tab/>
-      </w:r>
-      <w:r>
-        <w:tab/>
-        <w:t>postfix.push_back(stackItem);</w:t>
-      </w:r>
-    </w:p>
-    <w:p>
-      <w:pPr>
-        <w:pStyle w:val="af1"/>
-      </w:pPr>
-      <w:r>
-        <w:tab/>
-      </w:r>
-      <w:r>
-        <w:tab/>
-      </w:r>
-      <w:r>
-        <w:tab/>
-      </w:r>
-      <w:r>
-        <w:tab/>
-        <w:t>stackItem = st.Top();</w:t>
-      </w:r>
-    </w:p>
-    <w:p>
-      <w:pPr>
-        <w:pStyle w:val="af1"/>
-      </w:pPr>
-      <w:r>
-        <w:tab/>
-      </w:r>
-      <w:r>
-        <w:tab/>
-      </w:r>
-      <w:r>
-        <w:tab/>
-      </w:r>
-      <w:r>
-        <w:tab/>
-        <w:t>st.Pop();</w:t>
-      </w:r>
-    </w:p>
-    <w:p>
-      <w:pPr>
-        <w:pStyle w:val="af1"/>
-      </w:pPr>
-      <w:r>
-        <w:tab/>
-      </w:r>
-      <w:r>
-        <w:tab/>
-      </w:r>
-      <w:r>
-        <w:tab/>
-        <w:t>}</w:t>
-      </w:r>
-    </w:p>
-    <w:p>
-      <w:pPr>
-        <w:pStyle w:val="af1"/>
-      </w:pPr>
-      <w:r>
-        <w:tab/>
-      </w:r>
-      <w:r>
-        <w:tab/>
-        <w:t>}</w:t>
-      </w:r>
-    </w:p>
-    <w:p>
-      <w:pPr>
-        <w:pStyle w:val="af1"/>
-      </w:pPr>
-      <w:r>
-        <w:tab/>
-      </w:r>
-      <w:r>
-        <w:tab/>
-        <w:t>else if (item == "+" || item == "-" || item == "*" || item == "/") {</w:t>
-      </w:r>
-    </w:p>
-    <w:p>
-      <w:pPr>
-        <w:pStyle w:val="af1"/>
-      </w:pPr>
-      <w:r>
-        <w:tab/>
-      </w:r>
-      <w:r>
-        <w:tab/>
-      </w:r>
-      <w:r>
-        <w:tab/>
-        <w:t>while (!st.IsEmpty()) {</w:t>
-      </w:r>
-    </w:p>
-    <w:p>
-      <w:pPr>
-        <w:pStyle w:val="af1"/>
-      </w:pPr>
-      <w:r>
-        <w:tab/>
-      </w:r>
-      <w:r>
-        <w:tab/>
-      </w:r>
-      <w:r>
-        <w:tab/>
-      </w:r>
-      <w:r>
-        <w:tab/>
-        <w:t>stackItem = st.Top();</w:t>
-      </w:r>
-    </w:p>
-    <w:p>
-      <w:pPr>
-        <w:pStyle w:val="af1"/>
-      </w:pPr>
-      <w:r>
-        <w:tab/>
-      </w:r>
-      <w:r>
-        <w:tab/>
-      </w:r>
-      <w:r>
-        <w:tab/>
-      </w:r>
-      <w:r>
-        <w:tab/>
-        <w:t>st.Pop();</w:t>
-      </w:r>
-    </w:p>
-    <w:p>
-      <w:pPr>
-        <w:pStyle w:val="af1"/>
-      </w:pPr>
-      <w:r>
-        <w:tab/>
-      </w:r>
-      <w:r>
-        <w:tab/>
-      </w:r>
-      <w:r>
-        <w:tab/>
-      </w:r>
-      <w:r>
-        <w:tab/>
-        <w:t>if (priority[item] &lt;= priority[stackItem])</w:t>
-      </w:r>
-    </w:p>
-    <w:p>
-      <w:pPr>
-        <w:pStyle w:val="af1"/>
-      </w:pPr>
-      <w:r>
-        <w:tab/>
-      </w:r>
-      <w:r>
-        <w:tab/>
-      </w:r>
-      <w:r>
-        <w:tab/>
-      </w:r>
-      <w:r>
-        <w:tab/>
-      </w:r>
-      <w:r>
-        <w:tab/>
-        <w:t>postfix.push_back(stackItem);</w:t>
-      </w:r>
-    </w:p>
-    <w:p>
-      <w:pPr>
-        <w:pStyle w:val="af1"/>
-      </w:pPr>
-      <w:r>
-        <w:tab/>
-      </w:r>
-      <w:r>
-        <w:tab/>
-      </w:r>
-      <w:r>
-        <w:tab/>
-      </w:r>
-      <w:r>
-        <w:tab/>
-        <w:t>else {</w:t>
-      </w:r>
-    </w:p>
-    <w:p>
-      <w:pPr>
-        <w:pStyle w:val="af1"/>
-      </w:pPr>
-      <w:r>
-        <w:tab/>
-      </w:r>
-      <w:r>
-        <w:tab/>
-      </w:r>
-      <w:r>
-        <w:tab/>
-      </w:r>
-      <w:r>
-        <w:tab/>
-      </w:r>
-      <w:r>
-        <w:tab/>
-        <w:t>st.Push(stackItem);</w:t>
-      </w:r>
-    </w:p>
-    <w:p>
-      <w:pPr>
-        <w:pStyle w:val="af1"/>
-      </w:pPr>
-      <w:r>
-        <w:tab/>
-      </w:r>
-      <w:r>
-        <w:tab/>
-      </w:r>
-      <w:r>
-        <w:tab/>
-      </w:r>
-      <w:r>
-        <w:tab/>
-      </w:r>
-      <w:r>
-        <w:tab/>
-        <w:t>break;</w:t>
-      </w:r>
-    </w:p>
-    <w:p>
-      <w:pPr>
-        <w:pStyle w:val="af1"/>
-      </w:pPr>
-      <w:r>
-        <w:tab/>
-      </w:r>
-      <w:r>
-        <w:tab/>
-      </w:r>
-      <w:r>
-        <w:tab/>
-      </w:r>
-      <w:r>
-        <w:tab/>
-        <w:t>}</w:t>
-      </w:r>
-    </w:p>
-    <w:p>
-      <w:pPr>
-        <w:pStyle w:val="af1"/>
-      </w:pPr>
-      <w:r>
-        <w:tab/>
-      </w:r>
-      <w:r>
-        <w:tab/>
-      </w:r>
-      <w:r>
-        <w:tab/>
-        <w:t>}</w:t>
-      </w:r>
-    </w:p>
-    <w:p>
-      <w:pPr>
-        <w:pStyle w:val="af1"/>
-      </w:pPr>
-      <w:r>
-        <w:tab/>
-      </w:r>
-      <w:r>
-        <w:tab/>
-      </w:r>
-      <w:r>
-        <w:tab/>
-        <w:t>st.Push(item);</w:t>
-      </w:r>
-    </w:p>
-    <w:p>
-      <w:pPr>
-        <w:pStyle w:val="af1"/>
-      </w:pPr>
-      <w:r>
-        <w:tab/>
-      </w:r>
-      <w:r>
-        <w:tab/>
-        <w:t>}</w:t>
-      </w:r>
-    </w:p>
-    <w:p>
-      <w:pPr>
-        <w:pStyle w:val="af1"/>
-      </w:pPr>
-      <w:r>
-        <w:tab/>
-      </w:r>
-      <w:r>
-        <w:tab/>
-        <w:t>else {</w:t>
-      </w:r>
-    </w:p>
-    <w:p>
-      <w:pPr>
-        <w:pStyle w:val="af1"/>
-      </w:pPr>
-      <w:r>
-        <w:tab/>
-      </w:r>
-      <w:r>
-        <w:tab/>
-      </w:r>
-      <w:r>
-        <w:tab/>
-        <w:t>double value = 0.0;</w:t>
-      </w:r>
-    </w:p>
-    <w:p>
-      <w:pPr>
-        <w:pStyle w:val="af1"/>
-      </w:pPr>
-      <w:r>
-        <w:tab/>
-      </w:r>
-      <w:r>
-        <w:tab/>
-      </w:r>
-      <w:r>
-        <w:tab/>
-        <w:t>if (IsConst(item)) {</w:t>
-      </w:r>
-    </w:p>
-    <w:p>
-      <w:pPr>
-        <w:pStyle w:val="af1"/>
-      </w:pPr>
-      <w:r>
-        <w:tab/>
-      </w:r>
-      <w:r>
-        <w:tab/>
-      </w:r>
-      <w:r>
-        <w:tab/>
-      </w:r>
-      <w:r>
-        <w:tab/>
-        <w:t>value = stod(item);</w:t>
-      </w:r>
-    </w:p>
-    <w:p>
-      <w:pPr>
-        <w:pStyle w:val="af1"/>
-      </w:pPr>
-      <w:r>
-        <w:tab/>
-      </w:r>
-      <w:r>
-        <w:tab/>
-      </w:r>
-      <w:r>
-        <w:tab/>
-        <w:t>}</w:t>
-      </w:r>
-    </w:p>
-    <w:p>
-      <w:pPr>
-        <w:pStyle w:val="af1"/>
-      </w:pPr>
-      <w:r>
-        <w:tab/>
-      </w:r>
-      <w:r>
-        <w:tab/>
-      </w:r>
-      <w:r>
-        <w:tab/>
-        <w:t>operands.insert({ item, value });</w:t>
-      </w:r>
-    </w:p>
-    <w:p>
-      <w:pPr>
-        <w:pStyle w:val="af1"/>
-      </w:pPr>
-      <w:r>
-        <w:tab/>
-      </w:r>
-      <w:r>
-        <w:tab/>
-      </w:r>
-      <w:r>
-        <w:tab/>
-        <w:t>postfix.push_back(item);</w:t>
-      </w:r>
-    </w:p>
-    <w:p>
-      <w:pPr>
-        <w:pStyle w:val="af1"/>
-      </w:pPr>
-      <w:r>
-        <w:tab/>
-      </w:r>
-      <w:r>
-        <w:tab/>
-        <w:t>}</w:t>
-      </w:r>
-    </w:p>
-    <w:p>
-      <w:pPr>
-        <w:pStyle w:val="af1"/>
-      </w:pPr>
-      <w:r>
-        <w:tab/>
-        <w:t xml:space="preserve">} </w:t>
-      </w:r>
-    </w:p>
-    <w:p>
-      <w:pPr>
-        <w:pStyle w:val="af1"/>
-      </w:pPr>
-      <w:r>
-        <w:tab/>
-        <w:t>while (!st.IsEmpty()) {</w:t>
-      </w:r>
-    </w:p>
-    <w:p>
-      <w:pPr>
-        <w:pStyle w:val="af1"/>
-      </w:pPr>
-      <w:r>
-        <w:tab/>
-      </w:r>
-      <w:r>
-        <w:tab/>
-        <w:t>stackItem = st.Top();</w:t>
-      </w:r>
-    </w:p>
-    <w:p>
-      <w:pPr>
-        <w:pStyle w:val="af1"/>
-      </w:pPr>
-      <w:r>
-        <w:tab/>
-      </w:r>
-      <w:r>
-        <w:tab/>
-        <w:t>st.Pop();</w:t>
-      </w:r>
-    </w:p>
-    <w:p>
-      <w:pPr>
-        <w:pStyle w:val="af1"/>
-      </w:pPr>
-      <w:r>
-        <w:tab/>
-      </w:r>
-      <w:r>
-        <w:tab/>
-        <w:t>postfix.push_back(stackItem);</w:t>
-      </w:r>
-    </w:p>
-    <w:p>
-      <w:pPr>
-        <w:pStyle w:val="af1"/>
-      </w:pPr>
-      <w:r>
-        <w:tab/>
-        <w:t>}</w:t>
-      </w:r>
-    </w:p>
-    <w:p>
-      <w:pPr>
-        <w:pStyle w:val="af1"/>
-      </w:pPr>
-      <w:r>
-        <w:t>}</w:t>
-      </w:r>
-    </w:p>
-    <w:p>
-      <w:pPr>
-        <w:pStyle w:val="af1"/>
-      </w:pPr>
-    </w:p>
-    <w:p>
-      <w:pPr>
-        <w:pStyle w:val="af1"/>
-      </w:pPr>
-      <w:r>
-        <w:t>double TArithmeticExpression::Calculate(const map&lt;string, double&gt;&amp; values)</w:t>
-      </w:r>
-    </w:p>
-    <w:p>
-      <w:pPr>
-        <w:pStyle w:val="af1"/>
-      </w:pPr>
-      <w:r>
-        <w:t>{</w:t>
-      </w:r>
-    </w:p>
-    <w:p>
-      <w:pPr>
-        <w:pStyle w:val="af1"/>
-      </w:pPr>
-      <w:r>
-        <w:tab/>
-        <w:t>for (auto&amp; val : values) {</w:t>
-      </w:r>
-    </w:p>
-    <w:p>
-      <w:pPr>
-        <w:pStyle w:val="af1"/>
-      </w:pPr>
-      <w:r>
-        <w:tab/>
-      </w:r>
-      <w:r>
-        <w:tab/>
-        <w:t>try {</w:t>
-      </w:r>
-    </w:p>
-    <w:p>
-      <w:pPr>
-        <w:pStyle w:val="af1"/>
-      </w:pPr>
-      <w:r>
-        <w:tab/>
-      </w:r>
-      <w:r>
-        <w:tab/>
-      </w:r>
-      <w:r>
-        <w:tab/>
-        <w:t>operands.at(val.first) = val.second;</w:t>
-      </w:r>
-    </w:p>
-    <w:p>
-      <w:pPr>
-        <w:pStyle w:val="af1"/>
-      </w:pPr>
-      <w:r>
-        <w:tab/>
-      </w:r>
-      <w:r>
-        <w:tab/>
-        <w:t>}</w:t>
-      </w:r>
-    </w:p>
-    <w:p>
-      <w:pPr>
-        <w:pStyle w:val="af1"/>
-      </w:pPr>
-      <w:r>
-        <w:tab/>
-      </w:r>
-      <w:r>
-        <w:tab/>
-        <w:t>catch (out_of_range&amp; e) {}</w:t>
-      </w:r>
-    </w:p>
-    <w:p>
-      <w:pPr>
-        <w:pStyle w:val="af1"/>
-      </w:pPr>
-      <w:r>
-        <w:tab/>
-        <w:t>}</w:t>
-      </w:r>
-    </w:p>
-    <w:p>
-      <w:pPr>
-        <w:pStyle w:val="af1"/>
-      </w:pPr>
-    </w:p>
-    <w:p>
-      <w:pPr>
-        <w:pStyle w:val="af1"/>
-      </w:pPr>
-      <w:r>
-        <w:tab/>
-        <w:t>TStack&lt;double&gt; st;</w:t>
-      </w:r>
-    </w:p>
-    <w:p>
-      <w:pPr>
-        <w:pStyle w:val="af1"/>
-      </w:pPr>
-      <w:r>
-        <w:tab/>
-        <w:t>double leftOperand, rightOperand;</w:t>
-      </w:r>
-    </w:p>
-    <w:p>
-      <w:pPr>
-        <w:pStyle w:val="af1"/>
-      </w:pPr>
-      <w:r>
-        <w:tab/>
-        <w:t>for (string lexem : postfix) {</w:t>
-      </w:r>
-    </w:p>
-    <w:p>
-      <w:pPr>
-        <w:pStyle w:val="af1"/>
-      </w:pPr>
-      <w:r>
-        <w:tab/>
-      </w:r>
-      <w:r>
-        <w:tab/>
-        <w:t>if (lexem == "+") {</w:t>
-      </w:r>
-    </w:p>
-    <w:p>
-      <w:pPr>
-        <w:pStyle w:val="af1"/>
-      </w:pPr>
-      <w:r>
-        <w:tab/>
-      </w:r>
-      <w:r>
-        <w:tab/>
-      </w:r>
-      <w:r>
-        <w:tab/>
-        <w:t>rightOperand = st.Top();</w:t>
-      </w:r>
-    </w:p>
-    <w:p>
-      <w:pPr>
-        <w:pStyle w:val="af1"/>
-      </w:pPr>
-      <w:r>
-        <w:tab/>
-      </w:r>
-      <w:r>
-        <w:tab/>
-      </w:r>
-      <w:r>
-        <w:tab/>
-        <w:t>st.Pop();</w:t>
-      </w:r>
-    </w:p>
-    <w:p>
-      <w:pPr>
-        <w:pStyle w:val="af1"/>
-      </w:pPr>
-      <w:r>
-        <w:tab/>
-      </w:r>
-      <w:r>
-        <w:tab/>
-      </w:r>
-      <w:r>
-        <w:tab/>
-        <w:t>leftOperand = st.Top();</w:t>
-      </w:r>
-    </w:p>
-    <w:p>
-      <w:pPr>
-        <w:pStyle w:val="af1"/>
-      </w:pPr>
-      <w:r>
-        <w:tab/>
-      </w:r>
-      <w:r>
-        <w:tab/>
-      </w:r>
-      <w:r>
-        <w:tab/>
-        <w:t>st.Pop();</w:t>
-      </w:r>
-    </w:p>
-    <w:p>
-      <w:pPr>
-        <w:pStyle w:val="af1"/>
-      </w:pPr>
-      <w:r>
-        <w:tab/>
-      </w:r>
-      <w:r>
-        <w:tab/>
-      </w:r>
-      <w:r>
-        <w:tab/>
-        <w:t>st.Push(leftOperand + rightOperand);</w:t>
-      </w:r>
-    </w:p>
-    <w:p>
-      <w:pPr>
-        <w:pStyle w:val="af1"/>
-      </w:pPr>
-      <w:r>
-        <w:tab/>
-      </w:r>
-      <w:r>
-        <w:tab/>
-        <w:t>}</w:t>
-      </w:r>
-    </w:p>
-    <w:p>
-      <w:pPr>
-        <w:pStyle w:val="af1"/>
-      </w:pPr>
-      <w:r>
-        <w:lastRenderedPageBreak/>
-        <w:tab/>
-      </w:r>
-      <w:r>
-        <w:tab/>
-        <w:t>else if (lexem == "-") {</w:t>
-      </w:r>
-    </w:p>
-    <w:p>
-      <w:pPr>
-        <w:pStyle w:val="af1"/>
-      </w:pPr>
-      <w:r>
-        <w:tab/>
-      </w:r>
-      <w:r>
-        <w:tab/>
-      </w:r>
-      <w:r>
-        <w:tab/>
-        <w:t>rightOperand = st.Top();</w:t>
-      </w:r>
-    </w:p>
-    <w:p>
-      <w:pPr>
-        <w:pStyle w:val="af1"/>
-      </w:pPr>
-      <w:r>
-        <w:tab/>
-      </w:r>
-      <w:r>
-        <w:tab/>
-      </w:r>
-      <w:r>
-        <w:tab/>
-        <w:t>st.Pop();</w:t>
-      </w:r>
-    </w:p>
-    <w:p>
-      <w:pPr>
-        <w:pStyle w:val="af1"/>
-      </w:pPr>
-      <w:r>
-        <w:tab/>
-      </w:r>
-      <w:r>
-        <w:tab/>
-      </w:r>
-      <w:r>
-        <w:tab/>
-        <w:t>leftOperand = st.Top();</w:t>
-      </w:r>
-    </w:p>
-    <w:p>
-      <w:pPr>
-        <w:pStyle w:val="af1"/>
-      </w:pPr>
-      <w:r>
-        <w:tab/>
-      </w:r>
-      <w:r>
-        <w:tab/>
-      </w:r>
-      <w:r>
-        <w:tab/>
-        <w:t>st.Pop();</w:t>
-      </w:r>
-    </w:p>
-    <w:p>
-      <w:pPr>
-        <w:pStyle w:val="af1"/>
-      </w:pPr>
-      <w:r>
-        <w:tab/>
-      </w:r>
-      <w:r>
-        <w:tab/>
-      </w:r>
-      <w:r>
-        <w:tab/>
-        <w:t>st.Push(leftOperand - rightOperand);</w:t>
-      </w:r>
-    </w:p>
-    <w:p>
-      <w:pPr>
-        <w:pStyle w:val="af1"/>
-      </w:pPr>
-      <w:r>
-        <w:tab/>
-      </w:r>
-      <w:r>
-        <w:tab/>
-        <w:t>}</w:t>
-      </w:r>
-    </w:p>
-    <w:p>
-      <w:pPr>
-        <w:pStyle w:val="af1"/>
-      </w:pPr>
-      <w:r>
-        <w:tab/>
-      </w:r>
-      <w:r>
-        <w:tab/>
-        <w:t>else if (lexem == "*") {</w:t>
-      </w:r>
-    </w:p>
-    <w:p>
-      <w:pPr>
-        <w:pStyle w:val="af1"/>
-      </w:pPr>
-      <w:r>
-        <w:tab/>
-      </w:r>
-      <w:r>
-        <w:tab/>
-      </w:r>
-      <w:r>
-        <w:tab/>
-        <w:t>rightOperand = st.Top();</w:t>
-      </w:r>
-    </w:p>
-    <w:p>
-      <w:pPr>
-        <w:pStyle w:val="af1"/>
-      </w:pPr>
-      <w:r>
-        <w:tab/>
-      </w:r>
-      <w:r>
-        <w:tab/>
-      </w:r>
-      <w:r>
-        <w:tab/>
-        <w:t>st.Pop();</w:t>
-      </w:r>
-    </w:p>
-    <w:p>
-      <w:pPr>
-        <w:pStyle w:val="af1"/>
-      </w:pPr>
-      <w:r>
-        <w:tab/>
-      </w:r>
-      <w:r>
-        <w:tab/>
-      </w:r>
-      <w:r>
-        <w:tab/>
-        <w:t>leftOperand = st.Top();</w:t>
-      </w:r>
-    </w:p>
-    <w:p>
-      <w:pPr>
-        <w:pStyle w:val="af1"/>
-      </w:pPr>
-      <w:r>
-        <w:tab/>
-      </w:r>
-      <w:r>
-        <w:tab/>
-      </w:r>
-      <w:r>
-        <w:tab/>
-        <w:t>st.Pop();</w:t>
-      </w:r>
-    </w:p>
-    <w:p>
-      <w:pPr>
-        <w:pStyle w:val="af1"/>
-      </w:pPr>
-      <w:r>
-        <w:tab/>
-      </w:r>
-      <w:r>
-        <w:tab/>
-      </w:r>
-      <w:r>
-        <w:tab/>
-        <w:t>st.Push(leftOperand * rightOperand);</w:t>
-      </w:r>
-    </w:p>
-    <w:p>
-      <w:pPr>
-        <w:pStyle w:val="af1"/>
-      </w:pPr>
-      <w:r>
-        <w:tab/>
-      </w:r>
-      <w:r>
-        <w:tab/>
-        <w:t>}</w:t>
-      </w:r>
-    </w:p>
-    <w:p>
-      <w:pPr>
-        <w:pStyle w:val="af1"/>
-      </w:pPr>
-      <w:r>
-        <w:tab/>
-      </w:r>
-      <w:r>
-        <w:tab/>
-        <w:t>else if (lexem == "/") {</w:t>
-      </w:r>
-    </w:p>
-    <w:p>
-      <w:pPr>
-        <w:pStyle w:val="af1"/>
-      </w:pPr>
-      <w:r>
-        <w:tab/>
-      </w:r>
-      <w:r>
-        <w:tab/>
-      </w:r>
-      <w:r>
-        <w:tab/>
-        <w:t>rightOperand = st.Top();</w:t>
-      </w:r>
-    </w:p>
-    <w:p>
-      <w:pPr>
-        <w:pStyle w:val="af1"/>
-      </w:pPr>
-      <w:r>
-        <w:tab/>
-      </w:r>
-      <w:r>
-        <w:tab/>
-      </w:r>
-      <w:r>
-        <w:tab/>
-        <w:t>st.Pop();</w:t>
-      </w:r>
-    </w:p>
-    <w:p>
-      <w:pPr>
-        <w:pStyle w:val="af1"/>
-      </w:pPr>
-      <w:r>
-        <w:tab/>
-      </w:r>
-      <w:r>
-        <w:tab/>
-      </w:r>
-      <w:r>
-        <w:tab/>
-        <w:t>leftOperand = st.Top();</w:t>
-      </w:r>
-    </w:p>
-    <w:p>
-      <w:pPr>
-        <w:pStyle w:val="af1"/>
-      </w:pPr>
-      <w:r>
-        <w:tab/>
-      </w:r>
-      <w:r>
-        <w:tab/>
-      </w:r>
-      <w:r>
-        <w:tab/>
-        <w:t>st.Pop();</w:t>
-      </w:r>
-    </w:p>
-    <w:p>
-      <w:pPr>
-        <w:pStyle w:val="af1"/>
-      </w:pPr>
-      <w:r>
-        <w:tab/>
-      </w:r>
-      <w:r>
-        <w:tab/>
-      </w:r>
-      <w:r>
-        <w:tab/>
-        <w:t>if (rightOperand == 0) {</w:t>
-      </w:r>
-    </w:p>
-    <w:p>
-      <w:pPr>
-        <w:pStyle w:val="af1"/>
-      </w:pPr>
-      <w:r>
-        <w:tab/>
-      </w:r>
-      <w:r>
-        <w:tab/>
-      </w:r>
-      <w:r>
-        <w:tab/>
-      </w:r>
-      <w:r>
-        <w:tab/>
-        <w:t>throw"Error";</w:t>
-      </w:r>
-    </w:p>
-    <w:p>
-      <w:pPr>
-        <w:pStyle w:val="af1"/>
-      </w:pPr>
-      <w:r>
-        <w:tab/>
-      </w:r>
-      <w:r>
-        <w:tab/>
-      </w:r>
-      <w:r>
-        <w:tab/>
-        <w:t>}</w:t>
-      </w:r>
-    </w:p>
-    <w:p>
-      <w:pPr>
-        <w:pStyle w:val="af1"/>
-      </w:pPr>
-      <w:r>
-        <w:tab/>
-      </w:r>
-      <w:r>
-        <w:tab/>
-      </w:r>
-      <w:r>
-        <w:tab/>
-        <w:t>st.Push(leftOperand / rightOperand);</w:t>
-      </w:r>
-    </w:p>
-    <w:p>
-      <w:pPr>
-        <w:pStyle w:val="af1"/>
-      </w:pPr>
-      <w:r>
-        <w:tab/>
-      </w:r>
-      <w:r>
-        <w:tab/>
-        <w:t>}</w:t>
-      </w:r>
-    </w:p>
-    <w:p>
-      <w:pPr>
-        <w:pStyle w:val="af1"/>
-      </w:pPr>
-      <w:r>
-        <w:tab/>
-      </w:r>
-      <w:r>
-        <w:tab/>
-        <w:t>else {</w:t>
-      </w:r>
-    </w:p>
-    <w:p>
-      <w:pPr>
-        <w:pStyle w:val="af1"/>
-      </w:pPr>
-      <w:r>
-        <w:tab/>
-      </w:r>
-      <w:r>
-        <w:tab/>
-      </w:r>
-      <w:r>
-        <w:tab/>
-        <w:t>st.Push(operands[lexem]);</w:t>
-      </w:r>
-    </w:p>
-    <w:p>
-      <w:pPr>
-        <w:pStyle w:val="af1"/>
-      </w:pPr>
-      <w:r>
-        <w:tab/>
-      </w:r>
-      <w:r>
-        <w:tab/>
-        <w:t>}</w:t>
-      </w:r>
-    </w:p>
-    <w:p>
-      <w:pPr>
-        <w:pStyle w:val="af1"/>
-      </w:pPr>
-      <w:r>
-        <w:tab/>
-        <w:t>}</w:t>
-      </w:r>
-    </w:p>
-    <w:p>
-      <w:pPr>
-        <w:pStyle w:val="af1"/>
-      </w:pPr>
-      <w:r>
-        <w:tab/>
-        <w:t>return st.Top();</w:t>
-      </w:r>
-    </w:p>
-    <w:p>
-      <w:pPr>
-        <w:pStyle w:val="af1"/>
-      </w:pPr>
-      <w:r>
-        <w:t>}</w:t>
-      </w:r>
-    </w:p>
-    <w:p>
-      <w:pPr>
-        <w:pStyle w:val="af1"/>
-      </w:pPr>
-    </w:p>
-    <w:p>
-      <w:pPr>
-        <w:pStyle w:val="af1"/>
-      </w:pPr>
-      <w:r>
-        <w:t>double TArithmeticExpression::Calculate()</w:t>
-      </w:r>
-    </w:p>
-    <w:p>
-      <w:pPr>
-        <w:pStyle w:val="af1"/>
-      </w:pPr>
-      <w:r>
-        <w:t>{</w:t>
-      </w:r>
-    </w:p>
-    <w:p>
-      <w:pPr>
-        <w:pStyle w:val="af1"/>
-      </w:pPr>
-      <w:r>
-        <w:tab/>
-        <w:t>return Calculate(operands);</w:t>
-      </w:r>
-    </w:p>
-    <w:p>
-      <w:pPr>
-        <w:pStyle w:val="af1"/>
-      </w:pPr>
-      <w:r>
-        <w:t>}</w:t>
-      </w:r>
-    </w:p>
-    <w:p>
-      <w:pPr>
-        <w:pStyle w:val="af1"/>
-      </w:pPr>
-    </w:p>
-    <w:p>
-      <w:pPr>
-        <w:pStyle w:val="af1"/>
-      </w:pPr>
-      <w:r>
-        <w:t>bool TArithmeticExpression::isCorrectInfixExpression()</w:t>
-      </w:r>
-    </w:p>
-    <w:p>
-      <w:pPr>
-        <w:pStyle w:val="af1"/>
-      </w:pPr>
-      <w:r>
-        <w:t>{</w:t>
-      </w:r>
-    </w:p>
-    <w:p>
-      <w:pPr>
-        <w:pStyle w:val="af1"/>
-      </w:pPr>
-      <w:r>
-        <w:tab/>
-        <w:t>int count = 0;</w:t>
-      </w:r>
-    </w:p>
-    <w:p>
-      <w:pPr>
-        <w:pStyle w:val="af1"/>
-      </w:pPr>
-    </w:p>
-    <w:p>
-      <w:pPr>
-        <w:pStyle w:val="af1"/>
-      </w:pPr>
-      <w:r>
-        <w:tab/>
-        <w:t>for (char c : infix)</w:t>
-      </w:r>
-    </w:p>
-    <w:p>
-      <w:pPr>
-        <w:pStyle w:val="af1"/>
-      </w:pPr>
-      <w:r>
-        <w:tab/>
-        <w:t>{</w:t>
-      </w:r>
-    </w:p>
-    <w:p>
-      <w:pPr>
-        <w:pStyle w:val="af1"/>
-      </w:pPr>
-      <w:r>
-        <w:tab/>
-      </w:r>
-      <w:r>
-        <w:tab/>
-        <w:t>if (c == '(')</w:t>
-      </w:r>
-    </w:p>
-    <w:p>
-      <w:pPr>
-        <w:pStyle w:val="af1"/>
-      </w:pPr>
-      <w:r>
-        <w:tab/>
-      </w:r>
-      <w:r>
-        <w:tab/>
-      </w:r>
-      <w:r>
-        <w:tab/>
-        <w:t>count++;</w:t>
-      </w:r>
-    </w:p>
-    <w:p>
-      <w:pPr>
-        <w:pStyle w:val="af1"/>
-      </w:pPr>
-      <w:r>
-        <w:tab/>
-      </w:r>
-      <w:r>
-        <w:tab/>
-        <w:t>else if (c == ')')</w:t>
-      </w:r>
-    </w:p>
-    <w:p>
-      <w:pPr>
-        <w:pStyle w:val="af1"/>
-      </w:pPr>
-      <w:r>
-        <w:tab/>
-      </w:r>
-      <w:r>
-        <w:tab/>
-      </w:r>
-      <w:r>
-        <w:tab/>
-        <w:t>count--;</w:t>
-      </w:r>
-    </w:p>
-    <w:p>
-      <w:pPr>
-        <w:pStyle w:val="af1"/>
-      </w:pPr>
-      <w:r>
-        <w:tab/>
-        <w:t>}</w:t>
-      </w:r>
-    </w:p>
-    <w:p>
-      <w:pPr>
-        <w:pStyle w:val="af1"/>
-      </w:pPr>
-    </w:p>
-    <w:p>
-      <w:pPr>
-        <w:pStyle w:val="af1"/>
-      </w:pPr>
-      <w:r>
-        <w:tab/>
-        <w:t>if (count != 0)</w:t>
-      </w:r>
-    </w:p>
-    <w:p>
-      <w:pPr>
-        <w:pStyle w:val="af1"/>
-      </w:pPr>
-      <w:r>
-        <w:tab/>
-      </w:r>
-      <w:r>
-        <w:tab/>
-        <w:t>throw"Error";</w:t>
-      </w:r>
-    </w:p>
-    <w:p>
-      <w:pPr>
-        <w:pStyle w:val="af1"/>
-      </w:pPr>
-    </w:p>
-    <w:p>
-      <w:pPr>
-        <w:pStyle w:val="af1"/>
-      </w:pPr>
-      <w:r>
-        <w:tab/>
-        <w:t>for (int i = 0; i &lt; infix.size(); i++)</w:t>
-      </w:r>
-    </w:p>
-    <w:p>
-      <w:pPr>
-        <w:pStyle w:val="af1"/>
-      </w:pPr>
-      <w:r>
-        <w:tab/>
-        <w:t>{</w:t>
-      </w:r>
-    </w:p>
-    <w:p>
-      <w:pPr>
-        <w:pStyle w:val="af1"/>
-      </w:pPr>
-      <w:r>
-        <w:tab/>
-      </w:r>
-      <w:r>
-        <w:tab/>
-        <w:t>for (int j = i + 1; j &lt; i + 2; j++)</w:t>
-      </w:r>
-    </w:p>
-    <w:p>
-      <w:pPr>
-        <w:pStyle w:val="af1"/>
-      </w:pPr>
-      <w:r>
-        <w:tab/>
-      </w:r>
-      <w:r>
-        <w:tab/>
-        <w:t>{</w:t>
-      </w:r>
-    </w:p>
-    <w:p>
-      <w:pPr>
-        <w:pStyle w:val="af1"/>
-      </w:pPr>
-      <w:r>
-        <w:tab/>
-      </w:r>
-      <w:r>
-        <w:tab/>
-      </w:r>
-      <w:r>
-        <w:tab/>
-        <w:t>if (isOperatorChar(infix[i]) &amp;&amp; isOperatorChar(infix[j]))</w:t>
-      </w:r>
-    </w:p>
-    <w:p>
-      <w:pPr>
-        <w:pStyle w:val="af1"/>
-      </w:pPr>
-      <w:r>
-        <w:tab/>
-      </w:r>
-      <w:r>
-        <w:tab/>
-      </w:r>
-      <w:r>
-        <w:tab/>
-      </w:r>
-      <w:r>
-        <w:tab/>
-        <w:t>throw"Error";</w:t>
-      </w:r>
-    </w:p>
-    <w:p>
-      <w:pPr>
-        <w:pStyle w:val="af1"/>
-      </w:pPr>
-      <w:r>
-        <w:tab/>
-      </w:r>
-      <w:r>
-        <w:tab/>
-        <w:t>}</w:t>
-      </w:r>
-    </w:p>
-    <w:p>
-      <w:pPr>
-        <w:pStyle w:val="af1"/>
-      </w:pPr>
-      <w:r>
-        <w:tab/>
-        <w:t>}</w:t>
-      </w:r>
-    </w:p>
-    <w:p>
-      <w:pPr>
-        <w:pStyle w:val="af1"/>
-      </w:pPr>
-      <w:r>
-        <w:t>}</w:t>
-      </w:r>
-    </w:p>
-    <w:p>
-      <w:pPr>
-        <w:pStyle w:val="af1"/>
-      </w:pPr>
-    </w:p>
-    <w:p>
-      <w:pPr>
-        <w:pStyle w:val="af1"/>
-      </w:pPr>
-      <w:r>
-        <w:t>void TArithmeticExpression::ShowPostfix()</w:t>
-      </w:r>
-    </w:p>
-    <w:p>
-      <w:pPr>
-        <w:pStyle w:val="af1"/>
-      </w:pPr>
-      <w:r>
-        <w:t>{</w:t>
-      </w:r>
-    </w:p>
-    <w:p>
-      <w:pPr>
-        <w:pStyle w:val="af1"/>
-      </w:pPr>
-      <w:r>
-        <w:lastRenderedPageBreak/>
         <w:tab/>
         <w:t>for (int i = 0; i &lt; postfix.size(); i++)</w:t>
       </w:r>
@@ -12998,6 +13086,7 @@
         <w:docPartUnique/>
       </w:docPartObj>
     </w:sdtPr>
+    <w:sdtEndPr/>
     <w:sdtContent>
       <w:p>
         <w:pPr>
@@ -13017,7 +13106,7 @@
           <w:rPr>
             <w:noProof/>
           </w:rPr>
-          <w:t>2</w:t>
+          <w:t>21</w:t>
         </w:r>
         <w:r>
           <w:rPr>
@@ -16652,7 +16741,7 @@
 </file>
 
 <file path=customXml/itemProps1.xml><?xml version="1.0" encoding="utf-8"?>
-<ds:datastoreItem xmlns:ds="http://schemas.openxmlformats.org/officeDocument/2006/customXml" ds:itemID="{DB14D819-9798-405E-BB63-1461CB77C83D}">
+<ds:datastoreItem xmlns:ds="http://schemas.openxmlformats.org/officeDocument/2006/customXml" ds:itemID="{702C06DE-E755-4E76-A780-E65BED250174}">
   <ds:schemaRefs>
     <ds:schemaRef ds:uri="http://schemas.openxmlformats.org/officeDocument/2006/bibliography"/>
   </ds:schemaRefs>
